--- a/Day_1/Day_1_Assignment.docx
+++ b/Day_1/Day_1_Assignment.docx
@@ -76,10 +76,40 @@
           <w:sz w:val="21"/>
           <w:szCs w:val="21"/>
         </w:rPr>
-        <w:t xml:space="preserve">Author: </w:t>
+        <w:t>Author:</w:t>
+      </w:r>
+      <w:r>
+        <w:rPr>
+          <w:rFonts w:ascii="Roboto" w:eastAsia="Roboto" w:hAnsi="Roboto" w:cs="Roboto"/>
+          <w:b/>
+          <w:sz w:val="21"/>
+          <w:szCs w:val="21"/>
+        </w:rPr>
+        <w:t xml:space="preserve"> </w:t>
+      </w:r>
+      <w:r>
+        <w:rPr>
+          <w:rFonts w:ascii="Roboto" w:eastAsia="Roboto" w:hAnsi="Roboto" w:cs="Roboto"/>
+          <w:bCs/>
+          <w:sz w:val="21"/>
+          <w:szCs w:val="21"/>
+        </w:rPr>
+        <w:t>A A Ngr</w:t>
+      </w:r>
+      <w:r>
+        <w:rPr>
+          <w:rFonts w:ascii="Roboto" w:eastAsia="Roboto" w:hAnsi="Roboto" w:cs="Roboto"/>
+          <w:b/>
+          <w:sz w:val="21"/>
+          <w:szCs w:val="21"/>
+        </w:rPr>
+        <w:t xml:space="preserve"> </w:t>
       </w:r>
       <w:r>
         <w:t>Arymurti Santosa</w:t>
+      </w:r>
+      <w:r>
+        <w:t xml:space="preserve"> (Ary)</w:t>
       </w:r>
     </w:p>
     <w:p>
@@ -139,6 +169,30 @@
           <w:szCs w:val="21"/>
         </w:rPr>
         <w:t xml:space="preserve"> </w:t>
+      </w:r>
+      <w:r>
+        <w:rPr>
+          <w:rFonts w:ascii="Roboto" w:eastAsia="Roboto" w:hAnsi="Roboto" w:cs="Roboto"/>
+          <w:sz w:val="21"/>
+          <w:szCs w:val="21"/>
+        </w:rPr>
+        <w:t>AWS tracking IoT (</w:t>
+      </w:r>
+      <w:r>
+        <w:rPr>
+          <w:rFonts w:ascii="Roboto" w:eastAsia="Roboto" w:hAnsi="Roboto" w:cs="Roboto"/>
+          <w:sz w:val="21"/>
+          <w:szCs w:val="21"/>
+        </w:rPr>
+        <w:t>https://aws.amazon.com/blogs/architecture/field-notes-fleet-tracking-using-amazon-location-service-with-aws-iot/</w:t>
+      </w:r>
+      <w:r>
+        <w:rPr>
+          <w:rFonts w:ascii="Roboto" w:eastAsia="Roboto" w:hAnsi="Roboto" w:cs="Roboto"/>
+          <w:sz w:val="21"/>
+          <w:szCs w:val="21"/>
+        </w:rPr>
+        <w:t>)</w:t>
       </w:r>
     </w:p>
     <w:p>
@@ -693,7 +747,15 @@
                 <w:sz w:val="21"/>
                 <w:szCs w:val="21"/>
               </w:rPr>
-              <w:t>Operation Staff</w:t>
+              <w:t xml:space="preserve">Operation </w:t>
+            </w:r>
+            <w:r>
+              <w:rPr>
+                <w:rFonts w:ascii="Roboto" w:eastAsia="Roboto" w:hAnsi="Roboto" w:cs="Roboto"/>
+                <w:sz w:val="21"/>
+                <w:szCs w:val="21"/>
+              </w:rPr>
+              <w:t>Manager</w:t>
             </w:r>
           </w:p>
         </w:tc>
@@ -823,7 +885,6 @@
           <w:szCs w:val="21"/>
         </w:rPr>
       </w:pPr>
-      <w:proofErr w:type="gramStart"/>
       <w:r>
         <w:rPr>
           <w:rFonts w:ascii="Roboto" w:eastAsia="Roboto" w:hAnsi="Roboto" w:cs="Roboto"/>
@@ -831,17 +892,7 @@
           <w:sz w:val="21"/>
           <w:szCs w:val="21"/>
         </w:rPr>
-        <w:t>Others</w:t>
-      </w:r>
-      <w:proofErr w:type="gramEnd"/>
-      <w:r>
-        <w:rPr>
-          <w:rFonts w:ascii="Roboto" w:eastAsia="Roboto" w:hAnsi="Roboto" w:cs="Roboto"/>
-          <w:b/>
-          <w:sz w:val="21"/>
-          <w:szCs w:val="21"/>
-        </w:rPr>
-        <w:t xml:space="preserve"> Reviewer(s):</w:t>
+        <w:t>Others Reviewer(s):</w:t>
       </w:r>
       <w:r>
         <w:rPr>
@@ -877,7 +928,47 @@
           <w:sz w:val="21"/>
           <w:szCs w:val="21"/>
         </w:rPr>
-        <w:t xml:space="preserve"> YYYY-MM-DD</w:t>
+        <w:t xml:space="preserve"> </w:t>
+      </w:r>
+      <w:r>
+        <w:rPr>
+          <w:rFonts w:ascii="Roboto" w:eastAsia="Roboto" w:hAnsi="Roboto" w:cs="Roboto"/>
+          <w:sz w:val="21"/>
+          <w:szCs w:val="21"/>
+        </w:rPr>
+        <w:t>2022</w:t>
+      </w:r>
+      <w:r>
+        <w:rPr>
+          <w:rFonts w:ascii="Roboto" w:eastAsia="Roboto" w:hAnsi="Roboto" w:cs="Roboto"/>
+          <w:sz w:val="21"/>
+          <w:szCs w:val="21"/>
+        </w:rPr>
+        <w:t>-</w:t>
+      </w:r>
+      <w:r>
+        <w:rPr>
+          <w:rFonts w:ascii="Roboto" w:eastAsia="Roboto" w:hAnsi="Roboto" w:cs="Roboto"/>
+          <w:sz w:val="21"/>
+          <w:szCs w:val="21"/>
+        </w:rPr>
+        <w:t>10</w:t>
+      </w:r>
+      <w:r>
+        <w:rPr>
+          <w:rFonts w:ascii="Roboto" w:eastAsia="Roboto" w:hAnsi="Roboto" w:cs="Roboto"/>
+          <w:sz w:val="21"/>
+          <w:szCs w:val="21"/>
+        </w:rPr>
+        <w:t>-</w:t>
+      </w:r>
+      <w:r>
+        <w:rPr>
+          <w:rFonts w:ascii="Roboto" w:eastAsia="Roboto" w:hAnsi="Roboto" w:cs="Roboto"/>
+          <w:sz w:val="21"/>
+          <w:szCs w:val="21"/>
+        </w:rPr>
+        <w:t>24</w:t>
       </w:r>
     </w:p>
     <w:p>
@@ -893,8 +984,9 @@
         <w:spacing w:before="420" w:after="0" w:line="288" w:lineRule="auto"/>
         <w:rPr>
           <w:rFonts w:ascii="Roboto" w:eastAsia="Roboto" w:hAnsi="Roboto" w:cs="Roboto"/>
-          <w:sz w:val="21"/>
-          <w:szCs w:val="21"/>
+          <w:color w:val="172B4D"/>
+          <w:sz w:val="49"/>
+          <w:szCs w:val="49"/>
         </w:rPr>
       </w:pPr>
       <w:r>
@@ -916,6 +1008,7 @@
         <w:t>Summary</w:t>
       </w:r>
     </w:p>
+    <w:p/>
     <w:p>
       <w:pPr>
         <w:pStyle w:val="Heading2"/>
@@ -1032,6 +1125,13 @@
       </w:r>
     </w:p>
     <w:p>
+      <w:pPr>
+        <w:pStyle w:val="ListParagraph"/>
+        <w:numPr>
+          <w:ilvl w:val="0"/>
+          <w:numId w:val="2"/>
+        </w:numPr>
+      </w:pPr>
       <w:r>
         <w:t>Database Design</w:t>
       </w:r>
@@ -1076,7 +1176,7 @@
     </w:p>
     <w:tbl>
       <w:tblPr>
-        <w:tblW w:w="9345" w:type="dxa"/>
+        <w:tblW w:w="8055" w:type="dxa"/>
         <w:tblBorders>
           <w:top w:val="single" w:sz="8" w:space="0" w:color="000000"/>
           <w:left w:val="single" w:sz="8" w:space="0" w:color="000000"/>
@@ -1091,7 +1191,6 @@
       <w:tblGrid>
         <w:gridCol w:w="2010"/>
         <w:gridCol w:w="1695"/>
-        <w:gridCol w:w="1290"/>
         <w:gridCol w:w="4350"/>
       </w:tblGrid>
       <w:tr>
@@ -1163,39 +1262,6 @@
         </w:tc>
         <w:tc>
           <w:tcPr>
-            <w:tcW w:w="1290" w:type="dxa"/>
-            <w:shd w:val="clear" w:color="auto" w:fill="auto"/>
-            <w:tcMar>
-              <w:top w:w="100" w:type="dxa"/>
-              <w:left w:w="100" w:type="dxa"/>
-              <w:bottom w:w="100" w:type="dxa"/>
-              <w:right w:w="100" w:type="dxa"/>
-            </w:tcMar>
-          </w:tcPr>
-          <w:p>
-            <w:pPr>
-              <w:widowControl w:val="0"/>
-              <w:spacing w:line="240" w:lineRule="auto"/>
-              <w:rPr>
-                <w:rFonts w:ascii="Roboto" w:eastAsia="Roboto" w:hAnsi="Roboto" w:cs="Roboto"/>
-                <w:b/>
-                <w:sz w:val="21"/>
-                <w:szCs w:val="21"/>
-              </w:rPr>
-            </w:pPr>
-            <w:r>
-              <w:rPr>
-                <w:rFonts w:ascii="Roboto" w:eastAsia="Roboto" w:hAnsi="Roboto" w:cs="Roboto"/>
-                <w:b/>
-                <w:sz w:val="21"/>
-                <w:szCs w:val="21"/>
-              </w:rPr>
-              <w:t>Required</w:t>
-            </w:r>
-          </w:p>
-        </w:tc>
-        <w:tc>
-          <w:tcPr>
             <w:tcW w:w="4350" w:type="dxa"/>
             <w:shd w:val="clear" w:color="auto" w:fill="auto"/>
             <w:tcMar>
@@ -1256,15 +1322,7 @@
                 <w:sz w:val="21"/>
                 <w:szCs w:val="21"/>
               </w:rPr>
-              <w:t>database_</w:t>
-            </w:r>
-            <w:r>
-              <w:rPr>
-                <w:rFonts w:ascii="Roboto" w:eastAsia="Roboto" w:hAnsi="Roboto" w:cs="Roboto"/>
-                <w:sz w:val="21"/>
-                <w:szCs w:val="21"/>
-              </w:rPr>
-              <w:t>id</w:t>
+              <w:t>database_id</w:t>
             </w:r>
           </w:p>
         </w:tc>
@@ -1296,37 +1354,6 @@
                 <w:szCs w:val="21"/>
               </w:rPr>
               <w:t>serial</w:t>
-            </w:r>
-          </w:p>
-        </w:tc>
-        <w:tc>
-          <w:tcPr>
-            <w:tcW w:w="1290" w:type="dxa"/>
-            <w:shd w:val="clear" w:color="auto" w:fill="auto"/>
-            <w:tcMar>
-              <w:top w:w="100" w:type="dxa"/>
-              <w:left w:w="100" w:type="dxa"/>
-              <w:bottom w:w="100" w:type="dxa"/>
-              <w:right w:w="100" w:type="dxa"/>
-            </w:tcMar>
-          </w:tcPr>
-          <w:p>
-            <w:pPr>
-              <w:widowControl w:val="0"/>
-              <w:spacing w:line="240" w:lineRule="auto"/>
-              <w:rPr>
-                <w:rFonts w:ascii="Roboto" w:eastAsia="Roboto" w:hAnsi="Roboto" w:cs="Roboto"/>
-                <w:sz w:val="21"/>
-                <w:szCs w:val="21"/>
-              </w:rPr>
-            </w:pPr>
-            <w:r>
-              <w:rPr>
-                <w:rFonts w:ascii="Roboto" w:eastAsia="Roboto" w:hAnsi="Roboto" w:cs="Roboto"/>
-                <w:sz w:val="21"/>
-                <w:szCs w:val="21"/>
-              </w:rPr>
-              <w:t>yes</w:t>
             </w:r>
           </w:p>
         </w:tc>
@@ -1390,6 +1417,7 @@
                 <w:sz w:val="21"/>
                 <w:szCs w:val="21"/>
               </w:rPr>
+              <w:lastRenderedPageBreak/>
               <w:t>user_id</w:t>
             </w:r>
           </w:p>
@@ -1427,45 +1455,6 @@
         </w:tc>
         <w:tc>
           <w:tcPr>
-            <w:tcW w:w="1290" w:type="dxa"/>
-            <w:shd w:val="clear" w:color="auto" w:fill="auto"/>
-            <w:tcMar>
-              <w:top w:w="100" w:type="dxa"/>
-              <w:left w:w="100" w:type="dxa"/>
-              <w:bottom w:w="100" w:type="dxa"/>
-              <w:right w:w="100" w:type="dxa"/>
-            </w:tcMar>
-          </w:tcPr>
-          <w:p>
-            <w:pPr>
-              <w:widowControl w:val="0"/>
-              <w:spacing w:line="240" w:lineRule="auto"/>
-              <w:rPr>
-                <w:rFonts w:ascii="Roboto" w:eastAsia="Roboto" w:hAnsi="Roboto" w:cs="Roboto"/>
-                <w:sz w:val="21"/>
-                <w:szCs w:val="21"/>
-              </w:rPr>
-            </w:pPr>
-            <w:r>
-              <w:rPr>
-                <w:rFonts w:ascii="Roboto" w:eastAsia="Roboto" w:hAnsi="Roboto" w:cs="Roboto"/>
-                <w:sz w:val="21"/>
-                <w:szCs w:val="21"/>
-              </w:rPr>
-              <w:t>y</w:t>
-            </w:r>
-            <w:r>
-              <w:rPr>
-                <w:rFonts w:ascii="Roboto" w:eastAsia="Roboto" w:hAnsi="Roboto" w:cs="Roboto"/>
-                <w:sz w:val="21"/>
-                <w:szCs w:val="21"/>
-              </w:rPr>
-              <w:t>es</w:t>
-            </w:r>
-          </w:p>
-        </w:tc>
-        <w:tc>
-          <w:tcPr>
             <w:tcW w:w="4350" w:type="dxa"/>
             <w:shd w:val="clear" w:color="auto" w:fill="auto"/>
             <w:tcMar>
@@ -1492,14 +1481,6 @@
                 <w:szCs w:val="21"/>
               </w:rPr>
               <w:t>id for user</w:t>
-            </w:r>
-            <w:r>
-              <w:rPr>
-                <w:rFonts w:ascii="Roboto" w:eastAsia="Roboto" w:hAnsi="Roboto" w:cs="Roboto"/>
-                <w:sz w:val="21"/>
-                <w:szCs w:val="21"/>
-              </w:rPr>
-              <w:t xml:space="preserve"> admin</w:t>
             </w:r>
           </w:p>
         </w:tc>
@@ -1532,8 +1513,7 @@
                 <w:sz w:val="21"/>
                 <w:szCs w:val="21"/>
               </w:rPr>
-              <w:lastRenderedPageBreak/>
-              <w:t>is_active</w:t>
+              <w:t>user_type</w:t>
             </w:r>
           </w:p>
         </w:tc>
@@ -1564,38 +1544,7 @@
                 <w:sz w:val="21"/>
                 <w:szCs w:val="21"/>
               </w:rPr>
-              <w:t>boolean</w:t>
-            </w:r>
-          </w:p>
-        </w:tc>
-        <w:tc>
-          <w:tcPr>
-            <w:tcW w:w="1290" w:type="dxa"/>
-            <w:shd w:val="clear" w:color="auto" w:fill="auto"/>
-            <w:tcMar>
-              <w:top w:w="100" w:type="dxa"/>
-              <w:left w:w="100" w:type="dxa"/>
-              <w:bottom w:w="100" w:type="dxa"/>
-              <w:right w:w="100" w:type="dxa"/>
-            </w:tcMar>
-          </w:tcPr>
-          <w:p>
-            <w:pPr>
-              <w:widowControl w:val="0"/>
-              <w:spacing w:line="240" w:lineRule="auto"/>
-              <w:rPr>
-                <w:rFonts w:ascii="Roboto" w:eastAsia="Roboto" w:hAnsi="Roboto" w:cs="Roboto"/>
-                <w:sz w:val="21"/>
-                <w:szCs w:val="21"/>
-              </w:rPr>
-            </w:pPr>
-            <w:r>
-              <w:rPr>
-                <w:rFonts w:ascii="Roboto" w:eastAsia="Roboto" w:hAnsi="Roboto" w:cs="Roboto"/>
-                <w:sz w:val="21"/>
-                <w:szCs w:val="21"/>
-              </w:rPr>
-              <w:t>yes</w:t>
+              <w:t>varchar</w:t>
             </w:r>
           </w:p>
         </w:tc>
@@ -1626,15 +1575,7 @@
                 <w:sz w:val="21"/>
                 <w:szCs w:val="21"/>
               </w:rPr>
-              <w:t xml:space="preserve">Status </w:t>
-            </w:r>
-            <w:r>
-              <w:rPr>
-                <w:rFonts w:ascii="Roboto" w:eastAsia="Roboto" w:hAnsi="Roboto" w:cs="Roboto"/>
-                <w:sz w:val="21"/>
-                <w:szCs w:val="21"/>
-              </w:rPr>
-              <w:t>untuk aktifnya id ini</w:t>
+              <w:t>tipe user (admin, customer, atau driver)</w:t>
             </w:r>
           </w:p>
         </w:tc>
@@ -1667,15 +1608,7 @@
                 <w:sz w:val="21"/>
                 <w:szCs w:val="21"/>
               </w:rPr>
-              <w:t>created</w:t>
-            </w:r>
-            <w:r>
-              <w:rPr>
-                <w:rFonts w:ascii="Roboto" w:eastAsia="Roboto" w:hAnsi="Roboto" w:cs="Roboto"/>
-                <w:sz w:val="21"/>
-                <w:szCs w:val="21"/>
-              </w:rPr>
-              <w:t>_date</w:t>
+              <w:t>created_date</w:t>
             </w:r>
           </w:p>
         </w:tc>
@@ -1707,37 +1640,6 @@
                 <w:szCs w:val="21"/>
               </w:rPr>
               <w:t>timestamptz</w:t>
-            </w:r>
-          </w:p>
-        </w:tc>
-        <w:tc>
-          <w:tcPr>
-            <w:tcW w:w="1290" w:type="dxa"/>
-            <w:shd w:val="clear" w:color="auto" w:fill="auto"/>
-            <w:tcMar>
-              <w:top w:w="100" w:type="dxa"/>
-              <w:left w:w="100" w:type="dxa"/>
-              <w:bottom w:w="100" w:type="dxa"/>
-              <w:right w:w="100" w:type="dxa"/>
-            </w:tcMar>
-          </w:tcPr>
-          <w:p>
-            <w:pPr>
-              <w:widowControl w:val="0"/>
-              <w:spacing w:line="240" w:lineRule="auto"/>
-              <w:rPr>
-                <w:rFonts w:ascii="Roboto" w:eastAsia="Roboto" w:hAnsi="Roboto" w:cs="Roboto"/>
-                <w:sz w:val="21"/>
-                <w:szCs w:val="21"/>
-              </w:rPr>
-            </w:pPr>
-            <w:r>
-              <w:rPr>
-                <w:rFonts w:ascii="Roboto" w:eastAsia="Roboto" w:hAnsi="Roboto" w:cs="Roboto"/>
-                <w:sz w:val="21"/>
-                <w:szCs w:val="21"/>
-              </w:rPr>
-              <w:t>no</w:t>
             </w:r>
           </w:p>
         </w:tc>
@@ -1801,15 +1703,7 @@
                 <w:sz w:val="21"/>
                 <w:szCs w:val="21"/>
               </w:rPr>
-              <w:t>modified</w:t>
-            </w:r>
-            <w:r>
-              <w:rPr>
-                <w:rFonts w:ascii="Roboto" w:eastAsia="Roboto" w:hAnsi="Roboto" w:cs="Roboto"/>
-                <w:sz w:val="21"/>
-                <w:szCs w:val="21"/>
-              </w:rPr>
-              <w:t>_date</w:t>
+              <w:t>modified_date</w:t>
             </w:r>
           </w:p>
         </w:tc>
@@ -1846,37 +1740,6 @@
         </w:tc>
         <w:tc>
           <w:tcPr>
-            <w:tcW w:w="1290" w:type="dxa"/>
-            <w:shd w:val="clear" w:color="auto" w:fill="auto"/>
-            <w:tcMar>
-              <w:top w:w="100" w:type="dxa"/>
-              <w:left w:w="100" w:type="dxa"/>
-              <w:bottom w:w="100" w:type="dxa"/>
-              <w:right w:w="100" w:type="dxa"/>
-            </w:tcMar>
-          </w:tcPr>
-          <w:p>
-            <w:pPr>
-              <w:widowControl w:val="0"/>
-              <w:spacing w:line="240" w:lineRule="auto"/>
-              <w:rPr>
-                <w:rFonts w:ascii="Roboto" w:eastAsia="Roboto" w:hAnsi="Roboto" w:cs="Roboto"/>
-                <w:sz w:val="21"/>
-                <w:szCs w:val="21"/>
-              </w:rPr>
-            </w:pPr>
-            <w:r>
-              <w:rPr>
-                <w:rFonts w:ascii="Roboto" w:eastAsia="Roboto" w:hAnsi="Roboto" w:cs="Roboto"/>
-                <w:sz w:val="21"/>
-                <w:szCs w:val="21"/>
-              </w:rPr>
-              <w:t>no</w:t>
-            </w:r>
-          </w:p>
-        </w:tc>
-        <w:tc>
-          <w:tcPr>
             <w:tcW w:w="4350" w:type="dxa"/>
             <w:shd w:val="clear" w:color="auto" w:fill="auto"/>
             <w:tcMar>
@@ -1902,15 +1765,7 @@
                 <w:sz w:val="21"/>
                 <w:szCs w:val="21"/>
               </w:rPr>
-              <w:t xml:space="preserve">Waktu </w:t>
-            </w:r>
-            <w:r>
-              <w:rPr>
-                <w:rFonts w:ascii="Roboto" w:eastAsia="Roboto" w:hAnsi="Roboto" w:cs="Roboto"/>
-                <w:sz w:val="21"/>
-                <w:szCs w:val="21"/>
-              </w:rPr>
-              <w:t>data diubah</w:t>
+              <w:t>Waktu data diubah</w:t>
             </w:r>
           </w:p>
         </w:tc>
@@ -1936,7 +1791,7 @@
           <w:b/>
           <w:bCs/>
         </w:rPr>
-        <w:t>Admin</w:t>
+        <w:t>User</w:t>
       </w:r>
       <w:r>
         <w:rPr>
@@ -1963,7 +1818,7 @@
     </w:p>
     <w:tbl>
       <w:tblPr>
-        <w:tblW w:w="9345" w:type="dxa"/>
+        <w:tblW w:w="8055" w:type="dxa"/>
         <w:tblBorders>
           <w:top w:val="single" w:sz="8" w:space="0" w:color="000000"/>
           <w:left w:val="single" w:sz="8" w:space="0" w:color="000000"/>
@@ -1978,7 +1833,6 @@
       <w:tblGrid>
         <w:gridCol w:w="2010"/>
         <w:gridCol w:w="1695"/>
-        <w:gridCol w:w="1290"/>
         <w:gridCol w:w="4350"/>
       </w:tblGrid>
       <w:tr>
@@ -2050,39 +1904,6 @@
         </w:tc>
         <w:tc>
           <w:tcPr>
-            <w:tcW w:w="1290" w:type="dxa"/>
-            <w:shd w:val="clear" w:color="auto" w:fill="auto"/>
-            <w:tcMar>
-              <w:top w:w="100" w:type="dxa"/>
-              <w:left w:w="100" w:type="dxa"/>
-              <w:bottom w:w="100" w:type="dxa"/>
-              <w:right w:w="100" w:type="dxa"/>
-            </w:tcMar>
-          </w:tcPr>
-          <w:p>
-            <w:pPr>
-              <w:widowControl w:val="0"/>
-              <w:spacing w:line="240" w:lineRule="auto"/>
-              <w:rPr>
-                <w:rFonts w:ascii="Roboto" w:eastAsia="Roboto" w:hAnsi="Roboto" w:cs="Roboto"/>
-                <w:b/>
-                <w:sz w:val="21"/>
-                <w:szCs w:val="21"/>
-              </w:rPr>
-            </w:pPr>
-            <w:r>
-              <w:rPr>
-                <w:rFonts w:ascii="Roboto" w:eastAsia="Roboto" w:hAnsi="Roboto" w:cs="Roboto"/>
-                <w:b/>
-                <w:sz w:val="21"/>
-                <w:szCs w:val="21"/>
-              </w:rPr>
-              <w:t>Required</w:t>
-            </w:r>
-          </w:p>
-        </w:tc>
-        <w:tc>
-          <w:tcPr>
             <w:tcW w:w="4350" w:type="dxa"/>
             <w:shd w:val="clear" w:color="auto" w:fill="auto"/>
             <w:tcMar>
@@ -2180,37 +2001,6 @@
         </w:tc>
         <w:tc>
           <w:tcPr>
-            <w:tcW w:w="1290" w:type="dxa"/>
-            <w:shd w:val="clear" w:color="auto" w:fill="auto"/>
-            <w:tcMar>
-              <w:top w:w="100" w:type="dxa"/>
-              <w:left w:w="100" w:type="dxa"/>
-              <w:bottom w:w="100" w:type="dxa"/>
-              <w:right w:w="100" w:type="dxa"/>
-            </w:tcMar>
-          </w:tcPr>
-          <w:p>
-            <w:pPr>
-              <w:widowControl w:val="0"/>
-              <w:spacing w:line="240" w:lineRule="auto"/>
-              <w:rPr>
-                <w:rFonts w:ascii="Roboto" w:eastAsia="Roboto" w:hAnsi="Roboto" w:cs="Roboto"/>
-                <w:sz w:val="21"/>
-                <w:szCs w:val="21"/>
-              </w:rPr>
-            </w:pPr>
-            <w:r>
-              <w:rPr>
-                <w:rFonts w:ascii="Roboto" w:eastAsia="Roboto" w:hAnsi="Roboto" w:cs="Roboto"/>
-                <w:sz w:val="21"/>
-                <w:szCs w:val="21"/>
-              </w:rPr>
-              <w:t>yes</w:t>
-            </w:r>
-          </w:p>
-        </w:tc>
-        <w:tc>
-          <w:tcPr>
             <w:tcW w:w="4350" w:type="dxa"/>
             <w:shd w:val="clear" w:color="auto" w:fill="auto"/>
             <w:tcMar>
@@ -2237,14 +2027,6 @@
                 <w:szCs w:val="21"/>
               </w:rPr>
               <w:t>id for user</w:t>
-            </w:r>
-            <w:r>
-              <w:rPr>
-                <w:rFonts w:ascii="Roboto" w:eastAsia="Roboto" w:hAnsi="Roboto" w:cs="Roboto"/>
-                <w:sz w:val="21"/>
-                <w:szCs w:val="21"/>
-              </w:rPr>
-              <w:t xml:space="preserve"> admin</w:t>
             </w:r>
           </w:p>
         </w:tc>
@@ -2314,37 +2096,6 @@
         </w:tc>
         <w:tc>
           <w:tcPr>
-            <w:tcW w:w="1290" w:type="dxa"/>
-            <w:shd w:val="clear" w:color="auto" w:fill="auto"/>
-            <w:tcMar>
-              <w:top w:w="100" w:type="dxa"/>
-              <w:left w:w="100" w:type="dxa"/>
-              <w:bottom w:w="100" w:type="dxa"/>
-              <w:right w:w="100" w:type="dxa"/>
-            </w:tcMar>
-          </w:tcPr>
-          <w:p>
-            <w:pPr>
-              <w:widowControl w:val="0"/>
-              <w:spacing w:line="240" w:lineRule="auto"/>
-              <w:rPr>
-                <w:rFonts w:ascii="Roboto" w:eastAsia="Roboto" w:hAnsi="Roboto" w:cs="Roboto"/>
-                <w:sz w:val="21"/>
-                <w:szCs w:val="21"/>
-              </w:rPr>
-            </w:pPr>
-            <w:r>
-              <w:rPr>
-                <w:rFonts w:ascii="Roboto" w:eastAsia="Roboto" w:hAnsi="Roboto" w:cs="Roboto"/>
-                <w:sz w:val="21"/>
-                <w:szCs w:val="21"/>
-              </w:rPr>
-              <w:t>yes</w:t>
-            </w:r>
-          </w:p>
-        </w:tc>
-        <w:tc>
-          <w:tcPr>
             <w:tcW w:w="4350" w:type="dxa"/>
             <w:shd w:val="clear" w:color="auto" w:fill="auto"/>
             <w:tcMar>
@@ -2370,23 +2121,7 @@
                 <w:sz w:val="21"/>
                 <w:szCs w:val="21"/>
               </w:rPr>
-              <w:t>u</w:t>
-            </w:r>
-            <w:r>
-              <w:rPr>
-                <w:rFonts w:ascii="Roboto" w:eastAsia="Roboto" w:hAnsi="Roboto" w:cs="Roboto"/>
-                <w:sz w:val="21"/>
-                <w:szCs w:val="21"/>
-              </w:rPr>
-              <w:t>sername</w:t>
-            </w:r>
-            <w:r>
-              <w:rPr>
-                <w:rFonts w:ascii="Roboto" w:eastAsia="Roboto" w:hAnsi="Roboto" w:cs="Roboto"/>
-                <w:sz w:val="21"/>
-                <w:szCs w:val="21"/>
-              </w:rPr>
-              <w:t xml:space="preserve"> </w:t>
+              <w:t xml:space="preserve">username </w:t>
             </w:r>
           </w:p>
         </w:tc>
@@ -2456,37 +2191,6 @@
         </w:tc>
         <w:tc>
           <w:tcPr>
-            <w:tcW w:w="1290" w:type="dxa"/>
-            <w:shd w:val="clear" w:color="auto" w:fill="auto"/>
-            <w:tcMar>
-              <w:top w:w="100" w:type="dxa"/>
-              <w:left w:w="100" w:type="dxa"/>
-              <w:bottom w:w="100" w:type="dxa"/>
-              <w:right w:w="100" w:type="dxa"/>
-            </w:tcMar>
-          </w:tcPr>
-          <w:p>
-            <w:pPr>
-              <w:widowControl w:val="0"/>
-              <w:spacing w:line="240" w:lineRule="auto"/>
-              <w:rPr>
-                <w:rFonts w:ascii="Roboto" w:eastAsia="Roboto" w:hAnsi="Roboto" w:cs="Roboto"/>
-                <w:sz w:val="21"/>
-                <w:szCs w:val="21"/>
-              </w:rPr>
-            </w:pPr>
-            <w:r>
-              <w:rPr>
-                <w:rFonts w:ascii="Roboto" w:eastAsia="Roboto" w:hAnsi="Roboto" w:cs="Roboto"/>
-                <w:sz w:val="21"/>
-                <w:szCs w:val="21"/>
-              </w:rPr>
-              <w:t>yes</w:t>
-            </w:r>
-          </w:p>
-        </w:tc>
-        <w:tc>
-          <w:tcPr>
             <w:tcW w:w="4350" w:type="dxa"/>
             <w:shd w:val="clear" w:color="auto" w:fill="auto"/>
             <w:tcMar>
@@ -2576,38 +2280,7 @@
                 <w:sz w:val="21"/>
                 <w:szCs w:val="21"/>
               </w:rPr>
-              <w:t>boolean</w:t>
-            </w:r>
-          </w:p>
-        </w:tc>
-        <w:tc>
-          <w:tcPr>
-            <w:tcW w:w="1290" w:type="dxa"/>
-            <w:shd w:val="clear" w:color="auto" w:fill="auto"/>
-            <w:tcMar>
-              <w:top w:w="100" w:type="dxa"/>
-              <w:left w:w="100" w:type="dxa"/>
-              <w:bottom w:w="100" w:type="dxa"/>
-              <w:right w:w="100" w:type="dxa"/>
-            </w:tcMar>
-          </w:tcPr>
-          <w:p>
-            <w:pPr>
-              <w:widowControl w:val="0"/>
-              <w:spacing w:line="240" w:lineRule="auto"/>
-              <w:rPr>
-                <w:rFonts w:ascii="Roboto" w:eastAsia="Roboto" w:hAnsi="Roboto" w:cs="Roboto"/>
-                <w:sz w:val="21"/>
-                <w:szCs w:val="21"/>
-              </w:rPr>
-            </w:pPr>
-            <w:r>
-              <w:rPr>
-                <w:rFonts w:ascii="Roboto" w:eastAsia="Roboto" w:hAnsi="Roboto" w:cs="Roboto"/>
-                <w:sz w:val="21"/>
-                <w:szCs w:val="21"/>
-              </w:rPr>
-              <w:t>no</w:t>
+              <w:t>varchar</w:t>
             </w:r>
           </w:p>
         </w:tc>
@@ -2697,7 +2370,7 @@
     <w:p/>
     <w:tbl>
       <w:tblPr>
-        <w:tblW w:w="9345" w:type="dxa"/>
+        <w:tblW w:w="8055" w:type="dxa"/>
         <w:tblBorders>
           <w:top w:val="single" w:sz="8" w:space="0" w:color="000000"/>
           <w:left w:val="single" w:sz="8" w:space="0" w:color="000000"/>
@@ -2712,7 +2385,6 @@
       <w:tblGrid>
         <w:gridCol w:w="2010"/>
         <w:gridCol w:w="1695"/>
-        <w:gridCol w:w="1290"/>
         <w:gridCol w:w="4350"/>
       </w:tblGrid>
       <w:tr>
@@ -2738,6 +2410,7 @@
                 <w:szCs w:val="21"/>
               </w:rPr>
             </w:pPr>
+            <w:bookmarkStart w:id="0" w:name="_Hlk117665435"/>
             <w:r>
               <w:rPr>
                 <w:rFonts w:ascii="Roboto" w:eastAsia="Roboto" w:hAnsi="Roboto" w:cs="Roboto"/>
@@ -2779,39 +2452,6 @@
                 <w:szCs w:val="21"/>
               </w:rPr>
               <w:t>Type</w:t>
-            </w:r>
-          </w:p>
-        </w:tc>
-        <w:tc>
-          <w:tcPr>
-            <w:tcW w:w="1290" w:type="dxa"/>
-            <w:shd w:val="clear" w:color="auto" w:fill="auto"/>
-            <w:tcMar>
-              <w:top w:w="100" w:type="dxa"/>
-              <w:left w:w="100" w:type="dxa"/>
-              <w:bottom w:w="100" w:type="dxa"/>
-              <w:right w:w="100" w:type="dxa"/>
-            </w:tcMar>
-          </w:tcPr>
-          <w:p>
-            <w:pPr>
-              <w:widowControl w:val="0"/>
-              <w:spacing w:line="240" w:lineRule="auto"/>
-              <w:rPr>
-                <w:rFonts w:ascii="Roboto" w:eastAsia="Roboto" w:hAnsi="Roboto" w:cs="Roboto"/>
-                <w:b/>
-                <w:sz w:val="21"/>
-                <w:szCs w:val="21"/>
-              </w:rPr>
-            </w:pPr>
-            <w:r>
-              <w:rPr>
-                <w:rFonts w:ascii="Roboto" w:eastAsia="Roboto" w:hAnsi="Roboto" w:cs="Roboto"/>
-                <w:b/>
-                <w:sz w:val="21"/>
-                <w:szCs w:val="21"/>
-              </w:rPr>
-              <w:t>Required</w:t>
             </w:r>
           </w:p>
         </w:tc>
@@ -2877,15 +2517,7 @@
                 <w:sz w:val="21"/>
                 <w:szCs w:val="21"/>
               </w:rPr>
-              <w:t>user_</w:t>
-            </w:r>
-            <w:r>
-              <w:rPr>
-                <w:rFonts w:ascii="Roboto" w:eastAsia="Roboto" w:hAnsi="Roboto" w:cs="Roboto"/>
-                <w:sz w:val="21"/>
-                <w:szCs w:val="21"/>
-              </w:rPr>
-              <w:t>id</w:t>
+              <w:t>user_id</w:t>
             </w:r>
           </w:p>
         </w:tc>
@@ -2922,37 +2554,6 @@
         </w:tc>
         <w:tc>
           <w:tcPr>
-            <w:tcW w:w="1290" w:type="dxa"/>
-            <w:shd w:val="clear" w:color="auto" w:fill="auto"/>
-            <w:tcMar>
-              <w:top w:w="100" w:type="dxa"/>
-              <w:left w:w="100" w:type="dxa"/>
-              <w:bottom w:w="100" w:type="dxa"/>
-              <w:right w:w="100" w:type="dxa"/>
-            </w:tcMar>
-          </w:tcPr>
-          <w:p>
-            <w:pPr>
-              <w:widowControl w:val="0"/>
-              <w:spacing w:line="240" w:lineRule="auto"/>
-              <w:rPr>
-                <w:rFonts w:ascii="Roboto" w:eastAsia="Roboto" w:hAnsi="Roboto" w:cs="Roboto"/>
-                <w:sz w:val="21"/>
-                <w:szCs w:val="21"/>
-              </w:rPr>
-            </w:pPr>
-            <w:r>
-              <w:rPr>
-                <w:rFonts w:ascii="Roboto" w:eastAsia="Roboto" w:hAnsi="Roboto" w:cs="Roboto"/>
-                <w:sz w:val="21"/>
-                <w:szCs w:val="21"/>
-              </w:rPr>
-              <w:t>yes</w:t>
-            </w:r>
-          </w:p>
-        </w:tc>
-        <w:tc>
-          <w:tcPr>
             <w:tcW w:w="4350" w:type="dxa"/>
             <w:shd w:val="clear" w:color="auto" w:fill="auto"/>
             <w:tcMar>
@@ -2978,7 +2579,15 @@
                 <w:sz w:val="21"/>
                 <w:szCs w:val="21"/>
               </w:rPr>
-              <w:t>id for user admin</w:t>
+              <w:t>id for user</w:t>
+            </w:r>
+            <w:r>
+              <w:rPr>
+                <w:rFonts w:ascii="Roboto" w:eastAsia="Roboto" w:hAnsi="Roboto" w:cs="Roboto"/>
+                <w:sz w:val="21"/>
+                <w:szCs w:val="21"/>
+              </w:rPr>
+              <w:t xml:space="preserve"> admin</w:t>
             </w:r>
           </w:p>
         </w:tc>
@@ -3011,7 +2620,15 @@
                 <w:sz w:val="21"/>
                 <w:szCs w:val="21"/>
               </w:rPr>
-              <w:t>name</w:t>
+              <w:t>u</w:t>
+            </w:r>
+            <w:r>
+              <w:rPr>
+                <w:rFonts w:ascii="Roboto" w:eastAsia="Roboto" w:hAnsi="Roboto" w:cs="Roboto"/>
+                <w:sz w:val="21"/>
+                <w:szCs w:val="21"/>
+              </w:rPr>
+              <w:t>ser_type</w:t>
             </w:r>
           </w:p>
         </w:tc>
@@ -3048,37 +2665,6 @@
         </w:tc>
         <w:tc>
           <w:tcPr>
-            <w:tcW w:w="1290" w:type="dxa"/>
-            <w:shd w:val="clear" w:color="auto" w:fill="auto"/>
-            <w:tcMar>
-              <w:top w:w="100" w:type="dxa"/>
-              <w:left w:w="100" w:type="dxa"/>
-              <w:bottom w:w="100" w:type="dxa"/>
-              <w:right w:w="100" w:type="dxa"/>
-            </w:tcMar>
-          </w:tcPr>
-          <w:p>
-            <w:pPr>
-              <w:widowControl w:val="0"/>
-              <w:spacing w:line="240" w:lineRule="auto"/>
-              <w:rPr>
-                <w:rFonts w:ascii="Roboto" w:eastAsia="Roboto" w:hAnsi="Roboto" w:cs="Roboto"/>
-                <w:sz w:val="21"/>
-                <w:szCs w:val="21"/>
-              </w:rPr>
-            </w:pPr>
-            <w:r>
-              <w:rPr>
-                <w:rFonts w:ascii="Roboto" w:eastAsia="Roboto" w:hAnsi="Roboto" w:cs="Roboto"/>
-                <w:sz w:val="21"/>
-                <w:szCs w:val="21"/>
-              </w:rPr>
-              <w:t>no</w:t>
-            </w:r>
-          </w:p>
-        </w:tc>
-        <w:tc>
-          <w:tcPr>
             <w:tcW w:w="4350" w:type="dxa"/>
             <w:shd w:val="clear" w:color="auto" w:fill="auto"/>
             <w:tcMar>
@@ -3104,7 +2690,7 @@
                 <w:sz w:val="21"/>
                 <w:szCs w:val="21"/>
               </w:rPr>
-              <w:t>nama admin</w:t>
+              <w:t>Tipe user (admin)</w:t>
             </w:r>
           </w:p>
         </w:tc>
@@ -3137,7 +2723,15 @@
                 <w:sz w:val="21"/>
                 <w:szCs w:val="21"/>
               </w:rPr>
-              <w:t>admin_email</w:t>
+              <w:t>admin_</w:t>
+            </w:r>
+            <w:r>
+              <w:rPr>
+                <w:rFonts w:ascii="Roboto" w:eastAsia="Roboto" w:hAnsi="Roboto" w:cs="Roboto"/>
+                <w:sz w:val="21"/>
+                <w:szCs w:val="21"/>
+              </w:rPr>
+              <w:t>name</w:t>
             </w:r>
           </w:p>
         </w:tc>
@@ -3174,37 +2768,6 @@
         </w:tc>
         <w:tc>
           <w:tcPr>
-            <w:tcW w:w="1290" w:type="dxa"/>
-            <w:shd w:val="clear" w:color="auto" w:fill="auto"/>
-            <w:tcMar>
-              <w:top w:w="100" w:type="dxa"/>
-              <w:left w:w="100" w:type="dxa"/>
-              <w:bottom w:w="100" w:type="dxa"/>
-              <w:right w:w="100" w:type="dxa"/>
-            </w:tcMar>
-          </w:tcPr>
-          <w:p>
-            <w:pPr>
-              <w:widowControl w:val="0"/>
-              <w:spacing w:line="240" w:lineRule="auto"/>
-              <w:rPr>
-                <w:rFonts w:ascii="Roboto" w:eastAsia="Roboto" w:hAnsi="Roboto" w:cs="Roboto"/>
-                <w:sz w:val="21"/>
-                <w:szCs w:val="21"/>
-              </w:rPr>
-            </w:pPr>
-            <w:r>
-              <w:rPr>
-                <w:rFonts w:ascii="Roboto" w:eastAsia="Roboto" w:hAnsi="Roboto" w:cs="Roboto"/>
-                <w:sz w:val="21"/>
-                <w:szCs w:val="21"/>
-              </w:rPr>
-              <w:t>no</w:t>
-            </w:r>
-          </w:p>
-        </w:tc>
-        <w:tc>
-          <w:tcPr>
             <w:tcW w:w="4350" w:type="dxa"/>
             <w:shd w:val="clear" w:color="auto" w:fill="auto"/>
             <w:tcMar>
@@ -3230,7 +2793,7 @@
                 <w:sz w:val="21"/>
                 <w:szCs w:val="21"/>
               </w:rPr>
-              <w:t>email admin</w:t>
+              <w:t>nama admin</w:t>
             </w:r>
           </w:p>
         </w:tc>
@@ -3263,7 +2826,7 @@
                 <w:sz w:val="21"/>
                 <w:szCs w:val="21"/>
               </w:rPr>
-              <w:t>admin_phone</w:t>
+              <w:t>admin_email</w:t>
             </w:r>
           </w:p>
         </w:tc>
@@ -3294,38 +2857,7 @@
                 <w:sz w:val="21"/>
                 <w:szCs w:val="21"/>
               </w:rPr>
-              <w:t>int</w:t>
-            </w:r>
-          </w:p>
-        </w:tc>
-        <w:tc>
-          <w:tcPr>
-            <w:tcW w:w="1290" w:type="dxa"/>
-            <w:shd w:val="clear" w:color="auto" w:fill="auto"/>
-            <w:tcMar>
-              <w:top w:w="100" w:type="dxa"/>
-              <w:left w:w="100" w:type="dxa"/>
-              <w:bottom w:w="100" w:type="dxa"/>
-              <w:right w:w="100" w:type="dxa"/>
-            </w:tcMar>
-          </w:tcPr>
-          <w:p>
-            <w:pPr>
-              <w:widowControl w:val="0"/>
-              <w:spacing w:line="240" w:lineRule="auto"/>
-              <w:rPr>
-                <w:rFonts w:ascii="Roboto" w:eastAsia="Roboto" w:hAnsi="Roboto" w:cs="Roboto"/>
-                <w:sz w:val="21"/>
-                <w:szCs w:val="21"/>
-              </w:rPr>
-            </w:pPr>
-            <w:r>
-              <w:rPr>
-                <w:rFonts w:ascii="Roboto" w:eastAsia="Roboto" w:hAnsi="Roboto" w:cs="Roboto"/>
-                <w:sz w:val="21"/>
-                <w:szCs w:val="21"/>
-              </w:rPr>
-              <w:t>no</w:t>
+              <w:t>varchar</w:t>
             </w:r>
           </w:p>
         </w:tc>
@@ -3356,15 +2888,7 @@
                 <w:sz w:val="21"/>
                 <w:szCs w:val="21"/>
               </w:rPr>
-              <w:t>No. telephone admin</w:t>
-            </w:r>
-            <w:r>
-              <w:rPr>
-                <w:rFonts w:ascii="Roboto" w:eastAsia="Roboto" w:hAnsi="Roboto" w:cs="Roboto"/>
-                <w:sz w:val="21"/>
-                <w:szCs w:val="21"/>
-              </w:rPr>
-              <w:t xml:space="preserve"> </w:t>
+              <w:t>email admin</w:t>
             </w:r>
           </w:p>
         </w:tc>
@@ -3397,15 +2921,7 @@
                 <w:sz w:val="21"/>
                 <w:szCs w:val="21"/>
               </w:rPr>
-              <w:t>assigned_troop</w:t>
-            </w:r>
-            <w:r>
-              <w:rPr>
-                <w:rFonts w:ascii="Roboto" w:eastAsia="Roboto" w:hAnsi="Roboto" w:cs="Roboto"/>
-                <w:sz w:val="21"/>
-                <w:szCs w:val="21"/>
-              </w:rPr>
-              <w:t>_id</w:t>
+              <w:t>admin_phone</w:t>
             </w:r>
           </w:p>
         </w:tc>
@@ -3442,37 +2958,6 @@
         </w:tc>
         <w:tc>
           <w:tcPr>
-            <w:tcW w:w="1290" w:type="dxa"/>
-            <w:shd w:val="clear" w:color="auto" w:fill="auto"/>
-            <w:tcMar>
-              <w:top w:w="100" w:type="dxa"/>
-              <w:left w:w="100" w:type="dxa"/>
-              <w:bottom w:w="100" w:type="dxa"/>
-              <w:right w:w="100" w:type="dxa"/>
-            </w:tcMar>
-          </w:tcPr>
-          <w:p>
-            <w:pPr>
-              <w:widowControl w:val="0"/>
-              <w:spacing w:line="240" w:lineRule="auto"/>
-              <w:rPr>
-                <w:rFonts w:ascii="Roboto" w:eastAsia="Roboto" w:hAnsi="Roboto" w:cs="Roboto"/>
-                <w:sz w:val="21"/>
-                <w:szCs w:val="21"/>
-              </w:rPr>
-            </w:pPr>
-            <w:r>
-              <w:rPr>
-                <w:rFonts w:ascii="Roboto" w:eastAsia="Roboto" w:hAnsi="Roboto" w:cs="Roboto"/>
-                <w:sz w:val="21"/>
-                <w:szCs w:val="21"/>
-              </w:rPr>
-              <w:t>yes</w:t>
-            </w:r>
-          </w:p>
-        </w:tc>
-        <w:tc>
-          <w:tcPr>
             <w:tcW w:w="4350" w:type="dxa"/>
             <w:shd w:val="clear" w:color="auto" w:fill="auto"/>
             <w:tcMar>
@@ -3498,19 +2983,297 @@
                 <w:sz w:val="21"/>
                 <w:szCs w:val="21"/>
               </w:rPr>
-              <w:t xml:space="preserve">id untuk grup transportasi yang diberikan </w:t>
-            </w:r>
-            <w:r>
-              <w:rPr>
-                <w:rFonts w:ascii="Roboto" w:eastAsia="Roboto" w:hAnsi="Roboto" w:cs="Roboto"/>
-                <w:sz w:val="21"/>
-                <w:szCs w:val="21"/>
-              </w:rPr>
-              <w:t>kepada admin</w:t>
+              <w:t xml:space="preserve">No. telephone admin </w:t>
             </w:r>
           </w:p>
         </w:tc>
       </w:tr>
+      <w:tr>
+        <w:tc>
+          <w:tcPr>
+            <w:tcW w:w="2010" w:type="dxa"/>
+            <w:shd w:val="clear" w:color="auto" w:fill="auto"/>
+            <w:tcMar>
+              <w:top w:w="100" w:type="dxa"/>
+              <w:left w:w="100" w:type="dxa"/>
+              <w:bottom w:w="100" w:type="dxa"/>
+              <w:right w:w="100" w:type="dxa"/>
+            </w:tcMar>
+          </w:tcPr>
+          <w:p>
+            <w:pPr>
+              <w:widowControl w:val="0"/>
+              <w:spacing w:line="240" w:lineRule="auto"/>
+              <w:rPr>
+                <w:rFonts w:ascii="Roboto" w:eastAsia="Roboto" w:hAnsi="Roboto" w:cs="Roboto"/>
+                <w:sz w:val="21"/>
+                <w:szCs w:val="21"/>
+              </w:rPr>
+            </w:pPr>
+            <w:r>
+              <w:rPr>
+                <w:rFonts w:ascii="Roboto" w:eastAsia="Roboto" w:hAnsi="Roboto" w:cs="Roboto"/>
+                <w:sz w:val="21"/>
+                <w:szCs w:val="21"/>
+              </w:rPr>
+              <w:t>admin_addr</w:t>
+            </w:r>
+          </w:p>
+        </w:tc>
+        <w:tc>
+          <w:tcPr>
+            <w:tcW w:w="1695" w:type="dxa"/>
+            <w:shd w:val="clear" w:color="auto" w:fill="auto"/>
+            <w:tcMar>
+              <w:top w:w="100" w:type="dxa"/>
+              <w:left w:w="100" w:type="dxa"/>
+              <w:bottom w:w="100" w:type="dxa"/>
+              <w:right w:w="100" w:type="dxa"/>
+            </w:tcMar>
+          </w:tcPr>
+          <w:p>
+            <w:pPr>
+              <w:widowControl w:val="0"/>
+              <w:spacing w:line="240" w:lineRule="auto"/>
+              <w:rPr>
+                <w:rFonts w:ascii="Roboto" w:eastAsia="Roboto" w:hAnsi="Roboto" w:cs="Roboto"/>
+                <w:sz w:val="21"/>
+                <w:szCs w:val="21"/>
+              </w:rPr>
+            </w:pPr>
+            <w:r>
+              <w:rPr>
+                <w:rFonts w:ascii="Roboto" w:eastAsia="Roboto" w:hAnsi="Roboto" w:cs="Roboto"/>
+                <w:sz w:val="21"/>
+                <w:szCs w:val="21"/>
+              </w:rPr>
+              <w:t>varchar</w:t>
+            </w:r>
+          </w:p>
+        </w:tc>
+        <w:tc>
+          <w:tcPr>
+            <w:tcW w:w="4350" w:type="dxa"/>
+            <w:shd w:val="clear" w:color="auto" w:fill="auto"/>
+            <w:tcMar>
+              <w:top w:w="100" w:type="dxa"/>
+              <w:left w:w="100" w:type="dxa"/>
+              <w:bottom w:w="100" w:type="dxa"/>
+              <w:right w:w="100" w:type="dxa"/>
+            </w:tcMar>
+          </w:tcPr>
+          <w:p>
+            <w:pPr>
+              <w:widowControl w:val="0"/>
+              <w:spacing w:line="240" w:lineRule="auto"/>
+              <w:rPr>
+                <w:rFonts w:ascii="Roboto" w:eastAsia="Roboto" w:hAnsi="Roboto" w:cs="Roboto"/>
+                <w:sz w:val="21"/>
+                <w:szCs w:val="21"/>
+              </w:rPr>
+            </w:pPr>
+            <w:r>
+              <w:rPr>
+                <w:rFonts w:ascii="Roboto" w:eastAsia="Roboto" w:hAnsi="Roboto" w:cs="Roboto"/>
+                <w:sz w:val="21"/>
+                <w:szCs w:val="21"/>
+              </w:rPr>
+              <w:t>Alamat admin</w:t>
+            </w:r>
+          </w:p>
+        </w:tc>
+      </w:tr>
+      <w:tr>
+        <w:tc>
+          <w:tcPr>
+            <w:tcW w:w="2010" w:type="dxa"/>
+            <w:shd w:val="clear" w:color="auto" w:fill="auto"/>
+            <w:tcMar>
+              <w:top w:w="100" w:type="dxa"/>
+              <w:left w:w="100" w:type="dxa"/>
+              <w:bottom w:w="100" w:type="dxa"/>
+              <w:right w:w="100" w:type="dxa"/>
+            </w:tcMar>
+          </w:tcPr>
+          <w:p>
+            <w:pPr>
+              <w:widowControl w:val="0"/>
+              <w:spacing w:line="240" w:lineRule="auto"/>
+              <w:rPr>
+                <w:rFonts w:ascii="Roboto" w:eastAsia="Roboto" w:hAnsi="Roboto" w:cs="Roboto"/>
+                <w:sz w:val="21"/>
+                <w:szCs w:val="21"/>
+              </w:rPr>
+            </w:pPr>
+            <w:r>
+              <w:rPr>
+                <w:rFonts w:ascii="Roboto" w:eastAsia="Roboto" w:hAnsi="Roboto" w:cs="Roboto"/>
+                <w:sz w:val="21"/>
+                <w:szCs w:val="21"/>
+              </w:rPr>
+              <w:t>NIK_admin</w:t>
+            </w:r>
+          </w:p>
+        </w:tc>
+        <w:tc>
+          <w:tcPr>
+            <w:tcW w:w="1695" w:type="dxa"/>
+            <w:shd w:val="clear" w:color="auto" w:fill="auto"/>
+            <w:tcMar>
+              <w:top w:w="100" w:type="dxa"/>
+              <w:left w:w="100" w:type="dxa"/>
+              <w:bottom w:w="100" w:type="dxa"/>
+              <w:right w:w="100" w:type="dxa"/>
+            </w:tcMar>
+          </w:tcPr>
+          <w:p>
+            <w:pPr>
+              <w:widowControl w:val="0"/>
+              <w:spacing w:line="240" w:lineRule="auto"/>
+              <w:rPr>
+                <w:rFonts w:ascii="Roboto" w:eastAsia="Roboto" w:hAnsi="Roboto" w:cs="Roboto"/>
+                <w:sz w:val="21"/>
+                <w:szCs w:val="21"/>
+              </w:rPr>
+            </w:pPr>
+            <w:r>
+              <w:rPr>
+                <w:rFonts w:ascii="Roboto" w:eastAsia="Roboto" w:hAnsi="Roboto" w:cs="Roboto"/>
+                <w:sz w:val="21"/>
+                <w:szCs w:val="21"/>
+              </w:rPr>
+              <w:t>int</w:t>
+            </w:r>
+          </w:p>
+        </w:tc>
+        <w:tc>
+          <w:tcPr>
+            <w:tcW w:w="4350" w:type="dxa"/>
+            <w:shd w:val="clear" w:color="auto" w:fill="auto"/>
+            <w:tcMar>
+              <w:top w:w="100" w:type="dxa"/>
+              <w:left w:w="100" w:type="dxa"/>
+              <w:bottom w:w="100" w:type="dxa"/>
+              <w:right w:w="100" w:type="dxa"/>
+            </w:tcMar>
+          </w:tcPr>
+          <w:p>
+            <w:pPr>
+              <w:widowControl w:val="0"/>
+              <w:spacing w:line="240" w:lineRule="auto"/>
+              <w:rPr>
+                <w:rFonts w:ascii="Roboto" w:eastAsia="Roboto" w:hAnsi="Roboto" w:cs="Roboto"/>
+                <w:sz w:val="21"/>
+                <w:szCs w:val="21"/>
+              </w:rPr>
+            </w:pPr>
+            <w:r>
+              <w:rPr>
+                <w:rFonts w:ascii="Roboto" w:eastAsia="Roboto" w:hAnsi="Roboto" w:cs="Roboto"/>
+                <w:sz w:val="21"/>
+                <w:szCs w:val="21"/>
+              </w:rPr>
+              <w:t>NIK admin</w:t>
+            </w:r>
+          </w:p>
+        </w:tc>
+      </w:tr>
+      <w:tr>
+        <w:tc>
+          <w:tcPr>
+            <w:tcW w:w="2010" w:type="dxa"/>
+            <w:shd w:val="clear" w:color="auto" w:fill="auto"/>
+            <w:tcMar>
+              <w:top w:w="100" w:type="dxa"/>
+              <w:left w:w="100" w:type="dxa"/>
+              <w:bottom w:w="100" w:type="dxa"/>
+              <w:right w:w="100" w:type="dxa"/>
+            </w:tcMar>
+          </w:tcPr>
+          <w:p>
+            <w:pPr>
+              <w:widowControl w:val="0"/>
+              <w:spacing w:line="240" w:lineRule="auto"/>
+              <w:rPr>
+                <w:rFonts w:ascii="Roboto" w:eastAsia="Roboto" w:hAnsi="Roboto" w:cs="Roboto"/>
+                <w:sz w:val="21"/>
+                <w:szCs w:val="21"/>
+              </w:rPr>
+            </w:pPr>
+            <w:r>
+              <w:rPr>
+                <w:rFonts w:ascii="Roboto" w:eastAsia="Roboto" w:hAnsi="Roboto" w:cs="Roboto"/>
+                <w:sz w:val="21"/>
+                <w:szCs w:val="21"/>
+              </w:rPr>
+              <w:t>assigned_troop_id</w:t>
+            </w:r>
+          </w:p>
+        </w:tc>
+        <w:tc>
+          <w:tcPr>
+            <w:tcW w:w="1695" w:type="dxa"/>
+            <w:shd w:val="clear" w:color="auto" w:fill="auto"/>
+            <w:tcMar>
+              <w:top w:w="100" w:type="dxa"/>
+              <w:left w:w="100" w:type="dxa"/>
+              <w:bottom w:w="100" w:type="dxa"/>
+              <w:right w:w="100" w:type="dxa"/>
+            </w:tcMar>
+          </w:tcPr>
+          <w:p>
+            <w:pPr>
+              <w:widowControl w:val="0"/>
+              <w:spacing w:line="240" w:lineRule="auto"/>
+              <w:rPr>
+                <w:rFonts w:ascii="Roboto" w:eastAsia="Roboto" w:hAnsi="Roboto" w:cs="Roboto"/>
+                <w:sz w:val="21"/>
+                <w:szCs w:val="21"/>
+              </w:rPr>
+            </w:pPr>
+            <w:r>
+              <w:rPr>
+                <w:rFonts w:ascii="Roboto" w:eastAsia="Roboto" w:hAnsi="Roboto" w:cs="Roboto"/>
+                <w:sz w:val="21"/>
+                <w:szCs w:val="21"/>
+              </w:rPr>
+              <w:t>int</w:t>
+            </w:r>
+          </w:p>
+        </w:tc>
+        <w:tc>
+          <w:tcPr>
+            <w:tcW w:w="4350" w:type="dxa"/>
+            <w:shd w:val="clear" w:color="auto" w:fill="auto"/>
+            <w:tcMar>
+              <w:top w:w="100" w:type="dxa"/>
+              <w:left w:w="100" w:type="dxa"/>
+              <w:bottom w:w="100" w:type="dxa"/>
+              <w:right w:w="100" w:type="dxa"/>
+            </w:tcMar>
+          </w:tcPr>
+          <w:p>
+            <w:pPr>
+              <w:widowControl w:val="0"/>
+              <w:spacing w:line="240" w:lineRule="auto"/>
+              <w:rPr>
+                <w:rFonts w:ascii="Roboto" w:eastAsia="Roboto" w:hAnsi="Roboto" w:cs="Roboto"/>
+                <w:sz w:val="21"/>
+                <w:szCs w:val="21"/>
+              </w:rPr>
+            </w:pPr>
+            <w:r>
+              <w:rPr>
+                <w:rFonts w:ascii="Roboto" w:eastAsia="Roboto" w:hAnsi="Roboto" w:cs="Roboto"/>
+                <w:sz w:val="21"/>
+                <w:szCs w:val="21"/>
+              </w:rPr>
+              <w:t>id untuk grup transportasi yang diberikan kepada admin</w:t>
+            </w:r>
+          </w:p>
+        </w:tc>
+      </w:tr>
+      <w:bookmarkEnd w:id="0"/>
     </w:tbl>
     <w:p/>
     <w:p>
@@ -3525,14 +3288,21 @@
           <w:b/>
           <w:bCs/>
         </w:rPr>
-        <w:t>Table 4. Transport</w:t>
+        <w:t xml:space="preserve">Table </w:t>
       </w:r>
       <w:r>
         <w:rPr>
           <w:b/>
           <w:bCs/>
         </w:rPr>
-        <w:t>_Group</w:t>
+        <w:t>4</w:t>
+      </w:r>
+      <w:r>
+        <w:rPr>
+          <w:b/>
+          <w:bCs/>
+        </w:rPr>
+        <w:t>. Customer_Details</w:t>
       </w:r>
     </w:p>
     <w:p>
@@ -3545,7 +3315,7 @@
     </w:p>
     <w:tbl>
       <w:tblPr>
-        <w:tblW w:w="9345" w:type="dxa"/>
+        <w:tblW w:w="8055" w:type="dxa"/>
         <w:tblBorders>
           <w:top w:val="single" w:sz="8" w:space="0" w:color="000000"/>
           <w:left w:val="single" w:sz="8" w:space="0" w:color="000000"/>
@@ -3560,7 +3330,6 @@
       <w:tblGrid>
         <w:gridCol w:w="2010"/>
         <w:gridCol w:w="1695"/>
-        <w:gridCol w:w="1290"/>
         <w:gridCol w:w="4350"/>
       </w:tblGrid>
       <w:tr>
@@ -3632,39 +3401,6 @@
         </w:tc>
         <w:tc>
           <w:tcPr>
-            <w:tcW w:w="1290" w:type="dxa"/>
-            <w:shd w:val="clear" w:color="auto" w:fill="auto"/>
-            <w:tcMar>
-              <w:top w:w="100" w:type="dxa"/>
-              <w:left w:w="100" w:type="dxa"/>
-              <w:bottom w:w="100" w:type="dxa"/>
-              <w:right w:w="100" w:type="dxa"/>
-            </w:tcMar>
-          </w:tcPr>
-          <w:p>
-            <w:pPr>
-              <w:widowControl w:val="0"/>
-              <w:spacing w:line="240" w:lineRule="auto"/>
-              <w:rPr>
-                <w:rFonts w:ascii="Roboto" w:eastAsia="Roboto" w:hAnsi="Roboto" w:cs="Roboto"/>
-                <w:b/>
-                <w:sz w:val="21"/>
-                <w:szCs w:val="21"/>
-              </w:rPr>
-            </w:pPr>
-            <w:r>
-              <w:rPr>
-                <w:rFonts w:ascii="Roboto" w:eastAsia="Roboto" w:hAnsi="Roboto" w:cs="Roboto"/>
-                <w:b/>
-                <w:sz w:val="21"/>
-                <w:szCs w:val="21"/>
-              </w:rPr>
-              <w:t>Required</w:t>
-            </w:r>
-          </w:p>
-        </w:tc>
-        <w:tc>
-          <w:tcPr>
             <w:tcW w:w="4350" w:type="dxa"/>
             <w:shd w:val="clear" w:color="auto" w:fill="auto"/>
             <w:tcMar>
@@ -3725,15 +3461,7 @@
                 <w:sz w:val="21"/>
                 <w:szCs w:val="21"/>
               </w:rPr>
-              <w:t>assigned_troop</w:t>
-            </w:r>
-            <w:r>
-              <w:rPr>
-                <w:rFonts w:ascii="Roboto" w:eastAsia="Roboto" w:hAnsi="Roboto" w:cs="Roboto"/>
-                <w:sz w:val="21"/>
-                <w:szCs w:val="21"/>
-              </w:rPr>
-              <w:t>_id</w:t>
+              <w:t>user_id</w:t>
             </w:r>
           </w:p>
         </w:tc>
@@ -3770,37 +3498,6 @@
         </w:tc>
         <w:tc>
           <w:tcPr>
-            <w:tcW w:w="1290" w:type="dxa"/>
-            <w:shd w:val="clear" w:color="auto" w:fill="auto"/>
-            <w:tcMar>
-              <w:top w:w="100" w:type="dxa"/>
-              <w:left w:w="100" w:type="dxa"/>
-              <w:bottom w:w="100" w:type="dxa"/>
-              <w:right w:w="100" w:type="dxa"/>
-            </w:tcMar>
-          </w:tcPr>
-          <w:p>
-            <w:pPr>
-              <w:widowControl w:val="0"/>
-              <w:spacing w:line="240" w:lineRule="auto"/>
-              <w:rPr>
-                <w:rFonts w:ascii="Roboto" w:eastAsia="Roboto" w:hAnsi="Roboto" w:cs="Roboto"/>
-                <w:sz w:val="21"/>
-                <w:szCs w:val="21"/>
-              </w:rPr>
-            </w:pPr>
-            <w:r>
-              <w:rPr>
-                <w:rFonts w:ascii="Roboto" w:eastAsia="Roboto" w:hAnsi="Roboto" w:cs="Roboto"/>
-                <w:sz w:val="21"/>
-                <w:szCs w:val="21"/>
-              </w:rPr>
-              <w:t>yes</w:t>
-            </w:r>
-          </w:p>
-        </w:tc>
-        <w:tc>
-          <w:tcPr>
             <w:tcW w:w="4350" w:type="dxa"/>
             <w:shd w:val="clear" w:color="auto" w:fill="auto"/>
             <w:tcMar>
@@ -3826,7 +3523,15 @@
                 <w:sz w:val="21"/>
                 <w:szCs w:val="21"/>
               </w:rPr>
-              <w:t>id grup transportasi</w:t>
+              <w:t xml:space="preserve">id for user </w:t>
+            </w:r>
+            <w:r>
+              <w:rPr>
+                <w:rFonts w:ascii="Roboto" w:eastAsia="Roboto" w:hAnsi="Roboto" w:cs="Roboto"/>
+                <w:sz w:val="21"/>
+                <w:szCs w:val="21"/>
+              </w:rPr>
+              <w:t>customer</w:t>
             </w:r>
           </w:p>
         </w:tc>
@@ -3859,7 +3564,7 @@
                 <w:sz w:val="21"/>
                 <w:szCs w:val="21"/>
               </w:rPr>
-              <w:t>driver_id</w:t>
+              <w:t>user_type</w:t>
             </w:r>
           </w:p>
         </w:tc>
@@ -3890,38 +3595,7 @@
                 <w:sz w:val="21"/>
                 <w:szCs w:val="21"/>
               </w:rPr>
-              <w:t>int</w:t>
-            </w:r>
-          </w:p>
-        </w:tc>
-        <w:tc>
-          <w:tcPr>
-            <w:tcW w:w="1290" w:type="dxa"/>
-            <w:shd w:val="clear" w:color="auto" w:fill="auto"/>
-            <w:tcMar>
-              <w:top w:w="100" w:type="dxa"/>
-              <w:left w:w="100" w:type="dxa"/>
-              <w:bottom w:w="100" w:type="dxa"/>
-              <w:right w:w="100" w:type="dxa"/>
-            </w:tcMar>
-          </w:tcPr>
-          <w:p>
-            <w:pPr>
-              <w:widowControl w:val="0"/>
-              <w:spacing w:line="240" w:lineRule="auto"/>
-              <w:rPr>
-                <w:rFonts w:ascii="Roboto" w:eastAsia="Roboto" w:hAnsi="Roboto" w:cs="Roboto"/>
-                <w:sz w:val="21"/>
-                <w:szCs w:val="21"/>
-              </w:rPr>
-            </w:pPr>
-            <w:r>
-              <w:rPr>
-                <w:rFonts w:ascii="Roboto" w:eastAsia="Roboto" w:hAnsi="Roboto" w:cs="Roboto"/>
-                <w:sz w:val="21"/>
-                <w:szCs w:val="21"/>
-              </w:rPr>
-              <w:t>yes</w:t>
+              <w:t>varchar</w:t>
             </w:r>
           </w:p>
         </w:tc>
@@ -3952,7 +3626,7 @@
                 <w:sz w:val="21"/>
                 <w:szCs w:val="21"/>
               </w:rPr>
-              <w:t>id untuk driver</w:t>
+              <w:t>Tipe user (customer)</w:t>
             </w:r>
           </w:p>
         </w:tc>
@@ -3985,7 +3659,15 @@
                 <w:sz w:val="21"/>
                 <w:szCs w:val="21"/>
               </w:rPr>
-              <w:t>transport_service</w:t>
+              <w:t>customer_</w:t>
+            </w:r>
+            <w:r>
+              <w:rPr>
+                <w:rFonts w:ascii="Roboto" w:eastAsia="Roboto" w:hAnsi="Roboto" w:cs="Roboto"/>
+                <w:sz w:val="21"/>
+                <w:szCs w:val="21"/>
+              </w:rPr>
+              <w:t>name</w:t>
             </w:r>
           </w:p>
         </w:tc>
@@ -4022,37 +3704,6 @@
         </w:tc>
         <w:tc>
           <w:tcPr>
-            <w:tcW w:w="1290" w:type="dxa"/>
-            <w:shd w:val="clear" w:color="auto" w:fill="auto"/>
-            <w:tcMar>
-              <w:top w:w="100" w:type="dxa"/>
-              <w:left w:w="100" w:type="dxa"/>
-              <w:bottom w:w="100" w:type="dxa"/>
-              <w:right w:w="100" w:type="dxa"/>
-            </w:tcMar>
-          </w:tcPr>
-          <w:p>
-            <w:pPr>
-              <w:widowControl w:val="0"/>
-              <w:spacing w:line="240" w:lineRule="auto"/>
-              <w:rPr>
-                <w:rFonts w:ascii="Roboto" w:eastAsia="Roboto" w:hAnsi="Roboto" w:cs="Roboto"/>
-                <w:sz w:val="21"/>
-                <w:szCs w:val="21"/>
-              </w:rPr>
-            </w:pPr>
-            <w:r>
-              <w:rPr>
-                <w:rFonts w:ascii="Roboto" w:eastAsia="Roboto" w:hAnsi="Roboto" w:cs="Roboto"/>
-                <w:sz w:val="21"/>
-                <w:szCs w:val="21"/>
-              </w:rPr>
-              <w:t>no</w:t>
-            </w:r>
-          </w:p>
-        </w:tc>
-        <w:tc>
-          <w:tcPr>
             <w:tcW w:w="4350" w:type="dxa"/>
             <w:shd w:val="clear" w:color="auto" w:fill="auto"/>
             <w:tcMar>
@@ -4078,7 +3729,571 @@
                 <w:sz w:val="21"/>
                 <w:szCs w:val="21"/>
               </w:rPr>
-              <w:t>tipe servis (JNE, TIKI, SiCepat, J&amp;T)</w:t>
+              <w:t xml:space="preserve">nama </w:t>
+            </w:r>
+            <w:r>
+              <w:rPr>
+                <w:rFonts w:ascii="Roboto" w:eastAsia="Roboto" w:hAnsi="Roboto" w:cs="Roboto"/>
+                <w:sz w:val="21"/>
+                <w:szCs w:val="21"/>
+              </w:rPr>
+              <w:t>customer</w:t>
+            </w:r>
+          </w:p>
+        </w:tc>
+      </w:tr>
+      <w:tr>
+        <w:tc>
+          <w:tcPr>
+            <w:tcW w:w="2010" w:type="dxa"/>
+            <w:shd w:val="clear" w:color="auto" w:fill="auto"/>
+            <w:tcMar>
+              <w:top w:w="100" w:type="dxa"/>
+              <w:left w:w="100" w:type="dxa"/>
+              <w:bottom w:w="100" w:type="dxa"/>
+              <w:right w:w="100" w:type="dxa"/>
+            </w:tcMar>
+          </w:tcPr>
+          <w:p>
+            <w:pPr>
+              <w:widowControl w:val="0"/>
+              <w:spacing w:line="240" w:lineRule="auto"/>
+              <w:rPr>
+                <w:rFonts w:ascii="Roboto" w:eastAsia="Roboto" w:hAnsi="Roboto" w:cs="Roboto"/>
+                <w:sz w:val="21"/>
+                <w:szCs w:val="21"/>
+              </w:rPr>
+            </w:pPr>
+            <w:r>
+              <w:rPr>
+                <w:rFonts w:ascii="Roboto" w:eastAsia="Roboto" w:hAnsi="Roboto" w:cs="Roboto"/>
+                <w:sz w:val="21"/>
+                <w:szCs w:val="21"/>
+              </w:rPr>
+              <w:t>email</w:t>
+            </w:r>
+            <w:r>
+              <w:rPr>
+                <w:rFonts w:ascii="Roboto" w:eastAsia="Roboto" w:hAnsi="Roboto" w:cs="Roboto"/>
+                <w:sz w:val="21"/>
+                <w:szCs w:val="21"/>
+              </w:rPr>
+              <w:t>_</w:t>
+            </w:r>
+            <w:r>
+              <w:rPr>
+                <w:rFonts w:ascii="Roboto" w:eastAsia="Roboto" w:hAnsi="Roboto" w:cs="Roboto"/>
+                <w:sz w:val="21"/>
+                <w:szCs w:val="21"/>
+              </w:rPr>
+              <w:t>customer</w:t>
+            </w:r>
+          </w:p>
+        </w:tc>
+        <w:tc>
+          <w:tcPr>
+            <w:tcW w:w="1695" w:type="dxa"/>
+            <w:shd w:val="clear" w:color="auto" w:fill="auto"/>
+            <w:tcMar>
+              <w:top w:w="100" w:type="dxa"/>
+              <w:left w:w="100" w:type="dxa"/>
+              <w:bottom w:w="100" w:type="dxa"/>
+              <w:right w:w="100" w:type="dxa"/>
+            </w:tcMar>
+          </w:tcPr>
+          <w:p>
+            <w:pPr>
+              <w:widowControl w:val="0"/>
+              <w:spacing w:line="240" w:lineRule="auto"/>
+              <w:rPr>
+                <w:rFonts w:ascii="Roboto" w:eastAsia="Roboto" w:hAnsi="Roboto" w:cs="Roboto"/>
+                <w:sz w:val="21"/>
+                <w:szCs w:val="21"/>
+              </w:rPr>
+            </w:pPr>
+            <w:r>
+              <w:rPr>
+                <w:rFonts w:ascii="Roboto" w:eastAsia="Roboto" w:hAnsi="Roboto" w:cs="Roboto"/>
+                <w:sz w:val="21"/>
+                <w:szCs w:val="21"/>
+              </w:rPr>
+              <w:t>varchar</w:t>
+            </w:r>
+          </w:p>
+        </w:tc>
+        <w:tc>
+          <w:tcPr>
+            <w:tcW w:w="4350" w:type="dxa"/>
+            <w:shd w:val="clear" w:color="auto" w:fill="auto"/>
+            <w:tcMar>
+              <w:top w:w="100" w:type="dxa"/>
+              <w:left w:w="100" w:type="dxa"/>
+              <w:bottom w:w="100" w:type="dxa"/>
+              <w:right w:w="100" w:type="dxa"/>
+            </w:tcMar>
+          </w:tcPr>
+          <w:p>
+            <w:pPr>
+              <w:widowControl w:val="0"/>
+              <w:spacing w:line="240" w:lineRule="auto"/>
+              <w:rPr>
+                <w:rFonts w:ascii="Roboto" w:eastAsia="Roboto" w:hAnsi="Roboto" w:cs="Roboto"/>
+                <w:sz w:val="21"/>
+                <w:szCs w:val="21"/>
+              </w:rPr>
+            </w:pPr>
+            <w:r>
+              <w:rPr>
+                <w:rFonts w:ascii="Roboto" w:eastAsia="Roboto" w:hAnsi="Roboto" w:cs="Roboto"/>
+                <w:sz w:val="21"/>
+                <w:szCs w:val="21"/>
+              </w:rPr>
+              <w:t xml:space="preserve">email </w:t>
+            </w:r>
+            <w:r>
+              <w:rPr>
+                <w:rFonts w:ascii="Roboto" w:eastAsia="Roboto" w:hAnsi="Roboto" w:cs="Roboto"/>
+                <w:sz w:val="21"/>
+                <w:szCs w:val="21"/>
+              </w:rPr>
+              <w:t>customer</w:t>
+            </w:r>
+          </w:p>
+        </w:tc>
+      </w:tr>
+      <w:tr>
+        <w:tc>
+          <w:tcPr>
+            <w:tcW w:w="2010" w:type="dxa"/>
+            <w:shd w:val="clear" w:color="auto" w:fill="auto"/>
+            <w:tcMar>
+              <w:top w:w="100" w:type="dxa"/>
+              <w:left w:w="100" w:type="dxa"/>
+              <w:bottom w:w="100" w:type="dxa"/>
+              <w:right w:w="100" w:type="dxa"/>
+            </w:tcMar>
+          </w:tcPr>
+          <w:p>
+            <w:pPr>
+              <w:widowControl w:val="0"/>
+              <w:spacing w:line="240" w:lineRule="auto"/>
+              <w:rPr>
+                <w:rFonts w:ascii="Roboto" w:eastAsia="Roboto" w:hAnsi="Roboto" w:cs="Roboto"/>
+                <w:sz w:val="21"/>
+                <w:szCs w:val="21"/>
+              </w:rPr>
+            </w:pPr>
+            <w:r>
+              <w:rPr>
+                <w:rFonts w:ascii="Roboto" w:eastAsia="Roboto" w:hAnsi="Roboto" w:cs="Roboto"/>
+                <w:sz w:val="21"/>
+                <w:szCs w:val="21"/>
+              </w:rPr>
+              <w:lastRenderedPageBreak/>
+              <w:t>customer</w:t>
+            </w:r>
+            <w:r>
+              <w:rPr>
+                <w:rFonts w:ascii="Roboto" w:eastAsia="Roboto" w:hAnsi="Roboto" w:cs="Roboto"/>
+                <w:sz w:val="21"/>
+                <w:szCs w:val="21"/>
+              </w:rPr>
+              <w:t>_phone</w:t>
+            </w:r>
+          </w:p>
+        </w:tc>
+        <w:tc>
+          <w:tcPr>
+            <w:tcW w:w="1695" w:type="dxa"/>
+            <w:shd w:val="clear" w:color="auto" w:fill="auto"/>
+            <w:tcMar>
+              <w:top w:w="100" w:type="dxa"/>
+              <w:left w:w="100" w:type="dxa"/>
+              <w:bottom w:w="100" w:type="dxa"/>
+              <w:right w:w="100" w:type="dxa"/>
+            </w:tcMar>
+          </w:tcPr>
+          <w:p>
+            <w:pPr>
+              <w:widowControl w:val="0"/>
+              <w:spacing w:line="240" w:lineRule="auto"/>
+              <w:rPr>
+                <w:rFonts w:ascii="Roboto" w:eastAsia="Roboto" w:hAnsi="Roboto" w:cs="Roboto"/>
+                <w:sz w:val="21"/>
+                <w:szCs w:val="21"/>
+              </w:rPr>
+            </w:pPr>
+            <w:r>
+              <w:rPr>
+                <w:rFonts w:ascii="Roboto" w:eastAsia="Roboto" w:hAnsi="Roboto" w:cs="Roboto"/>
+                <w:sz w:val="21"/>
+                <w:szCs w:val="21"/>
+              </w:rPr>
+              <w:t>int</w:t>
+            </w:r>
+          </w:p>
+        </w:tc>
+        <w:tc>
+          <w:tcPr>
+            <w:tcW w:w="4350" w:type="dxa"/>
+            <w:shd w:val="clear" w:color="auto" w:fill="auto"/>
+            <w:tcMar>
+              <w:top w:w="100" w:type="dxa"/>
+              <w:left w:w="100" w:type="dxa"/>
+              <w:bottom w:w="100" w:type="dxa"/>
+              <w:right w:w="100" w:type="dxa"/>
+            </w:tcMar>
+          </w:tcPr>
+          <w:p>
+            <w:pPr>
+              <w:widowControl w:val="0"/>
+              <w:spacing w:line="240" w:lineRule="auto"/>
+              <w:rPr>
+                <w:rFonts w:ascii="Roboto" w:eastAsia="Roboto" w:hAnsi="Roboto" w:cs="Roboto"/>
+                <w:sz w:val="21"/>
+                <w:szCs w:val="21"/>
+              </w:rPr>
+            </w:pPr>
+            <w:r>
+              <w:rPr>
+                <w:rFonts w:ascii="Roboto" w:eastAsia="Roboto" w:hAnsi="Roboto" w:cs="Roboto"/>
+                <w:sz w:val="21"/>
+                <w:szCs w:val="21"/>
+              </w:rPr>
+              <w:t xml:space="preserve">No. telephone </w:t>
+            </w:r>
+            <w:r>
+              <w:rPr>
+                <w:rFonts w:ascii="Roboto" w:eastAsia="Roboto" w:hAnsi="Roboto" w:cs="Roboto"/>
+                <w:sz w:val="21"/>
+                <w:szCs w:val="21"/>
+              </w:rPr>
+              <w:t>customer</w:t>
+            </w:r>
+            <w:r>
+              <w:rPr>
+                <w:rFonts w:ascii="Roboto" w:eastAsia="Roboto" w:hAnsi="Roboto" w:cs="Roboto"/>
+                <w:sz w:val="21"/>
+                <w:szCs w:val="21"/>
+              </w:rPr>
+              <w:t xml:space="preserve"> </w:t>
+            </w:r>
+          </w:p>
+        </w:tc>
+      </w:tr>
+      <w:tr>
+        <w:tc>
+          <w:tcPr>
+            <w:tcW w:w="2010" w:type="dxa"/>
+            <w:shd w:val="clear" w:color="auto" w:fill="auto"/>
+            <w:tcMar>
+              <w:top w:w="100" w:type="dxa"/>
+              <w:left w:w="100" w:type="dxa"/>
+              <w:bottom w:w="100" w:type="dxa"/>
+              <w:right w:w="100" w:type="dxa"/>
+            </w:tcMar>
+          </w:tcPr>
+          <w:p>
+            <w:pPr>
+              <w:widowControl w:val="0"/>
+              <w:spacing w:line="240" w:lineRule="auto"/>
+              <w:rPr>
+                <w:rFonts w:ascii="Roboto" w:eastAsia="Roboto" w:hAnsi="Roboto" w:cs="Roboto"/>
+                <w:sz w:val="21"/>
+                <w:szCs w:val="21"/>
+              </w:rPr>
+            </w:pPr>
+            <w:r>
+              <w:rPr>
+                <w:rFonts w:ascii="Roboto" w:eastAsia="Roboto" w:hAnsi="Roboto" w:cs="Roboto"/>
+                <w:sz w:val="21"/>
+                <w:szCs w:val="21"/>
+              </w:rPr>
+              <w:t>customer</w:t>
+            </w:r>
+            <w:r>
+              <w:rPr>
+                <w:rFonts w:ascii="Roboto" w:eastAsia="Roboto" w:hAnsi="Roboto" w:cs="Roboto"/>
+                <w:sz w:val="21"/>
+                <w:szCs w:val="21"/>
+              </w:rPr>
+              <w:t>_addr</w:t>
+            </w:r>
+          </w:p>
+        </w:tc>
+        <w:tc>
+          <w:tcPr>
+            <w:tcW w:w="1695" w:type="dxa"/>
+            <w:shd w:val="clear" w:color="auto" w:fill="auto"/>
+            <w:tcMar>
+              <w:top w:w="100" w:type="dxa"/>
+              <w:left w:w="100" w:type="dxa"/>
+              <w:bottom w:w="100" w:type="dxa"/>
+              <w:right w:w="100" w:type="dxa"/>
+            </w:tcMar>
+          </w:tcPr>
+          <w:p>
+            <w:pPr>
+              <w:widowControl w:val="0"/>
+              <w:spacing w:line="240" w:lineRule="auto"/>
+              <w:rPr>
+                <w:rFonts w:ascii="Roboto" w:eastAsia="Roboto" w:hAnsi="Roboto" w:cs="Roboto"/>
+                <w:sz w:val="21"/>
+                <w:szCs w:val="21"/>
+              </w:rPr>
+            </w:pPr>
+            <w:r>
+              <w:rPr>
+                <w:rFonts w:ascii="Roboto" w:eastAsia="Roboto" w:hAnsi="Roboto" w:cs="Roboto"/>
+                <w:sz w:val="21"/>
+                <w:szCs w:val="21"/>
+              </w:rPr>
+              <w:t>varchar</w:t>
+            </w:r>
+          </w:p>
+        </w:tc>
+        <w:tc>
+          <w:tcPr>
+            <w:tcW w:w="4350" w:type="dxa"/>
+            <w:shd w:val="clear" w:color="auto" w:fill="auto"/>
+            <w:tcMar>
+              <w:top w:w="100" w:type="dxa"/>
+              <w:left w:w="100" w:type="dxa"/>
+              <w:bottom w:w="100" w:type="dxa"/>
+              <w:right w:w="100" w:type="dxa"/>
+            </w:tcMar>
+          </w:tcPr>
+          <w:p>
+            <w:pPr>
+              <w:widowControl w:val="0"/>
+              <w:spacing w:line="240" w:lineRule="auto"/>
+              <w:rPr>
+                <w:rFonts w:ascii="Roboto" w:eastAsia="Roboto" w:hAnsi="Roboto" w:cs="Roboto"/>
+                <w:sz w:val="21"/>
+                <w:szCs w:val="21"/>
+              </w:rPr>
+            </w:pPr>
+            <w:r>
+              <w:rPr>
+                <w:rFonts w:ascii="Roboto" w:eastAsia="Roboto" w:hAnsi="Roboto" w:cs="Roboto"/>
+                <w:sz w:val="21"/>
+                <w:szCs w:val="21"/>
+              </w:rPr>
+              <w:t xml:space="preserve">Alamat </w:t>
+            </w:r>
+            <w:r>
+              <w:rPr>
+                <w:rFonts w:ascii="Roboto" w:eastAsia="Roboto" w:hAnsi="Roboto" w:cs="Roboto"/>
+                <w:sz w:val="21"/>
+                <w:szCs w:val="21"/>
+              </w:rPr>
+              <w:t>customer</w:t>
+            </w:r>
+          </w:p>
+        </w:tc>
+      </w:tr>
+      <w:tr>
+        <w:tc>
+          <w:tcPr>
+            <w:tcW w:w="2010" w:type="dxa"/>
+            <w:shd w:val="clear" w:color="auto" w:fill="auto"/>
+            <w:tcMar>
+              <w:top w:w="100" w:type="dxa"/>
+              <w:left w:w="100" w:type="dxa"/>
+              <w:bottom w:w="100" w:type="dxa"/>
+              <w:right w:w="100" w:type="dxa"/>
+            </w:tcMar>
+          </w:tcPr>
+          <w:p>
+            <w:pPr>
+              <w:widowControl w:val="0"/>
+              <w:spacing w:line="240" w:lineRule="auto"/>
+              <w:rPr>
+                <w:rFonts w:ascii="Roboto" w:eastAsia="Roboto" w:hAnsi="Roboto" w:cs="Roboto"/>
+                <w:sz w:val="21"/>
+                <w:szCs w:val="21"/>
+              </w:rPr>
+            </w:pPr>
+            <w:r>
+              <w:rPr>
+                <w:rFonts w:ascii="Roboto" w:eastAsia="Roboto" w:hAnsi="Roboto" w:cs="Roboto"/>
+                <w:sz w:val="21"/>
+                <w:szCs w:val="21"/>
+              </w:rPr>
+              <w:t>NIK_</w:t>
+            </w:r>
+            <w:r>
+              <w:rPr>
+                <w:rFonts w:ascii="Roboto" w:eastAsia="Roboto" w:hAnsi="Roboto" w:cs="Roboto"/>
+                <w:sz w:val="21"/>
+                <w:szCs w:val="21"/>
+              </w:rPr>
+              <w:t>customer</w:t>
+            </w:r>
+          </w:p>
+        </w:tc>
+        <w:tc>
+          <w:tcPr>
+            <w:tcW w:w="1695" w:type="dxa"/>
+            <w:shd w:val="clear" w:color="auto" w:fill="auto"/>
+            <w:tcMar>
+              <w:top w:w="100" w:type="dxa"/>
+              <w:left w:w="100" w:type="dxa"/>
+              <w:bottom w:w="100" w:type="dxa"/>
+              <w:right w:w="100" w:type="dxa"/>
+            </w:tcMar>
+          </w:tcPr>
+          <w:p>
+            <w:pPr>
+              <w:widowControl w:val="0"/>
+              <w:spacing w:line="240" w:lineRule="auto"/>
+              <w:rPr>
+                <w:rFonts w:ascii="Roboto" w:eastAsia="Roboto" w:hAnsi="Roboto" w:cs="Roboto"/>
+                <w:sz w:val="21"/>
+                <w:szCs w:val="21"/>
+              </w:rPr>
+            </w:pPr>
+            <w:r>
+              <w:rPr>
+                <w:rFonts w:ascii="Roboto" w:eastAsia="Roboto" w:hAnsi="Roboto" w:cs="Roboto"/>
+                <w:sz w:val="21"/>
+                <w:szCs w:val="21"/>
+              </w:rPr>
+              <w:t>int</w:t>
+            </w:r>
+          </w:p>
+        </w:tc>
+        <w:tc>
+          <w:tcPr>
+            <w:tcW w:w="4350" w:type="dxa"/>
+            <w:shd w:val="clear" w:color="auto" w:fill="auto"/>
+            <w:tcMar>
+              <w:top w:w="100" w:type="dxa"/>
+              <w:left w:w="100" w:type="dxa"/>
+              <w:bottom w:w="100" w:type="dxa"/>
+              <w:right w:w="100" w:type="dxa"/>
+            </w:tcMar>
+          </w:tcPr>
+          <w:p>
+            <w:pPr>
+              <w:widowControl w:val="0"/>
+              <w:spacing w:line="240" w:lineRule="auto"/>
+              <w:rPr>
+                <w:rFonts w:ascii="Roboto" w:eastAsia="Roboto" w:hAnsi="Roboto" w:cs="Roboto"/>
+                <w:sz w:val="21"/>
+                <w:szCs w:val="21"/>
+              </w:rPr>
+            </w:pPr>
+            <w:r>
+              <w:rPr>
+                <w:rFonts w:ascii="Roboto" w:eastAsia="Roboto" w:hAnsi="Roboto" w:cs="Roboto"/>
+                <w:sz w:val="21"/>
+                <w:szCs w:val="21"/>
+              </w:rPr>
+              <w:t xml:space="preserve">NIK </w:t>
+            </w:r>
+            <w:r>
+              <w:rPr>
+                <w:rFonts w:ascii="Roboto" w:eastAsia="Roboto" w:hAnsi="Roboto" w:cs="Roboto"/>
+                <w:sz w:val="21"/>
+                <w:szCs w:val="21"/>
+              </w:rPr>
+              <w:t>customer</w:t>
+            </w:r>
+          </w:p>
+        </w:tc>
+      </w:tr>
+      <w:tr>
+        <w:tc>
+          <w:tcPr>
+            <w:tcW w:w="2010" w:type="dxa"/>
+            <w:shd w:val="clear" w:color="auto" w:fill="auto"/>
+            <w:tcMar>
+              <w:top w:w="100" w:type="dxa"/>
+              <w:left w:w="100" w:type="dxa"/>
+              <w:bottom w:w="100" w:type="dxa"/>
+              <w:right w:w="100" w:type="dxa"/>
+            </w:tcMar>
+          </w:tcPr>
+          <w:p>
+            <w:pPr>
+              <w:widowControl w:val="0"/>
+              <w:spacing w:line="240" w:lineRule="auto"/>
+              <w:rPr>
+                <w:rFonts w:ascii="Roboto" w:eastAsia="Roboto" w:hAnsi="Roboto" w:cs="Roboto"/>
+                <w:sz w:val="21"/>
+                <w:szCs w:val="21"/>
+              </w:rPr>
+            </w:pPr>
+            <w:r>
+              <w:rPr>
+                <w:rFonts w:ascii="Roboto" w:eastAsia="Roboto" w:hAnsi="Roboto" w:cs="Roboto"/>
+                <w:sz w:val="21"/>
+                <w:szCs w:val="21"/>
+              </w:rPr>
+              <w:t>order_id</w:t>
+            </w:r>
+          </w:p>
+        </w:tc>
+        <w:tc>
+          <w:tcPr>
+            <w:tcW w:w="1695" w:type="dxa"/>
+            <w:shd w:val="clear" w:color="auto" w:fill="auto"/>
+            <w:tcMar>
+              <w:top w:w="100" w:type="dxa"/>
+              <w:left w:w="100" w:type="dxa"/>
+              <w:bottom w:w="100" w:type="dxa"/>
+              <w:right w:w="100" w:type="dxa"/>
+            </w:tcMar>
+          </w:tcPr>
+          <w:p>
+            <w:pPr>
+              <w:widowControl w:val="0"/>
+              <w:spacing w:line="240" w:lineRule="auto"/>
+              <w:rPr>
+                <w:rFonts w:ascii="Roboto" w:eastAsia="Roboto" w:hAnsi="Roboto" w:cs="Roboto"/>
+                <w:sz w:val="21"/>
+                <w:szCs w:val="21"/>
+              </w:rPr>
+            </w:pPr>
+            <w:r>
+              <w:rPr>
+                <w:rFonts w:ascii="Roboto" w:eastAsia="Roboto" w:hAnsi="Roboto" w:cs="Roboto"/>
+                <w:sz w:val="21"/>
+                <w:szCs w:val="21"/>
+              </w:rPr>
+              <w:t>int</w:t>
+            </w:r>
+          </w:p>
+        </w:tc>
+        <w:tc>
+          <w:tcPr>
+            <w:tcW w:w="4350" w:type="dxa"/>
+            <w:shd w:val="clear" w:color="auto" w:fill="auto"/>
+            <w:tcMar>
+              <w:top w:w="100" w:type="dxa"/>
+              <w:left w:w="100" w:type="dxa"/>
+              <w:bottom w:w="100" w:type="dxa"/>
+              <w:right w:w="100" w:type="dxa"/>
+            </w:tcMar>
+          </w:tcPr>
+          <w:p>
+            <w:pPr>
+              <w:widowControl w:val="0"/>
+              <w:spacing w:line="240" w:lineRule="auto"/>
+              <w:rPr>
+                <w:rFonts w:ascii="Roboto" w:eastAsia="Roboto" w:hAnsi="Roboto" w:cs="Roboto"/>
+                <w:sz w:val="21"/>
+                <w:szCs w:val="21"/>
+              </w:rPr>
+            </w:pPr>
+            <w:r>
+              <w:rPr>
+                <w:rFonts w:ascii="Roboto" w:eastAsia="Roboto" w:hAnsi="Roboto" w:cs="Roboto"/>
+                <w:sz w:val="21"/>
+                <w:szCs w:val="21"/>
+              </w:rPr>
+              <w:t>Order id customer</w:t>
             </w:r>
           </w:p>
         </w:tc>
@@ -4099,12 +4314,41 @@
           <w:bCs/>
         </w:rPr>
       </w:pPr>
-      <w:r>
+    </w:p>
+    <w:p>
+      <w:pPr>
         <w:rPr>
           <w:b/>
           <w:bCs/>
         </w:rPr>
-        <w:t>Table 5. Driver_Details</w:t>
+      </w:pPr>
+      <w:r>
+        <w:rPr>
+          <w:b/>
+          <w:bCs/>
+        </w:rPr>
+        <w:t xml:space="preserve">Table </w:t>
+      </w:r>
+      <w:r>
+        <w:rPr>
+          <w:b/>
+          <w:bCs/>
+        </w:rPr>
+        <w:t>5</w:t>
+      </w:r>
+      <w:r>
+        <w:rPr>
+          <w:b/>
+          <w:bCs/>
+        </w:rPr>
+        <w:t>. Transport</w:t>
+      </w:r>
+      <w:r>
+        <w:rPr>
+          <w:b/>
+          <w:bCs/>
+        </w:rPr>
+        <w:t>_Group</w:t>
       </w:r>
     </w:p>
     <w:p>
@@ -4117,7 +4361,7 @@
     </w:p>
     <w:tbl>
       <w:tblPr>
-        <w:tblW w:w="9345" w:type="dxa"/>
+        <w:tblW w:w="8055" w:type="dxa"/>
         <w:tblBorders>
           <w:top w:val="single" w:sz="8" w:space="0" w:color="000000"/>
           <w:left w:val="single" w:sz="8" w:space="0" w:color="000000"/>
@@ -4132,7 +4376,6 @@
       <w:tblGrid>
         <w:gridCol w:w="2010"/>
         <w:gridCol w:w="1695"/>
-        <w:gridCol w:w="1290"/>
         <w:gridCol w:w="4350"/>
       </w:tblGrid>
       <w:tr>
@@ -4158,7 +4401,6 @@
                 <w:szCs w:val="21"/>
               </w:rPr>
             </w:pPr>
-            <w:bookmarkStart w:id="0" w:name="_Hlk117628260"/>
             <w:r>
               <w:rPr>
                 <w:rFonts w:ascii="Roboto" w:eastAsia="Roboto" w:hAnsi="Roboto" w:cs="Roboto"/>
@@ -4200,39 +4442,6 @@
                 <w:szCs w:val="21"/>
               </w:rPr>
               <w:t>Type</w:t>
-            </w:r>
-          </w:p>
-        </w:tc>
-        <w:tc>
-          <w:tcPr>
-            <w:tcW w:w="1290" w:type="dxa"/>
-            <w:shd w:val="clear" w:color="auto" w:fill="auto"/>
-            <w:tcMar>
-              <w:top w:w="100" w:type="dxa"/>
-              <w:left w:w="100" w:type="dxa"/>
-              <w:bottom w:w="100" w:type="dxa"/>
-              <w:right w:w="100" w:type="dxa"/>
-            </w:tcMar>
-          </w:tcPr>
-          <w:p>
-            <w:pPr>
-              <w:widowControl w:val="0"/>
-              <w:spacing w:line="240" w:lineRule="auto"/>
-              <w:rPr>
-                <w:rFonts w:ascii="Roboto" w:eastAsia="Roboto" w:hAnsi="Roboto" w:cs="Roboto"/>
-                <w:b/>
-                <w:sz w:val="21"/>
-                <w:szCs w:val="21"/>
-              </w:rPr>
-            </w:pPr>
-            <w:r>
-              <w:rPr>
-                <w:rFonts w:ascii="Roboto" w:eastAsia="Roboto" w:hAnsi="Roboto" w:cs="Roboto"/>
-                <w:b/>
-                <w:sz w:val="21"/>
-                <w:szCs w:val="21"/>
-              </w:rPr>
-              <w:t>Required</w:t>
             </w:r>
           </w:p>
         </w:tc>
@@ -4298,7 +4507,7 @@
                 <w:sz w:val="21"/>
                 <w:szCs w:val="21"/>
               </w:rPr>
-              <w:t>driver_id</w:t>
+              <w:t>assigned_troop_id</w:t>
             </w:r>
           </w:p>
         </w:tc>
@@ -4335,37 +4544,6 @@
         </w:tc>
         <w:tc>
           <w:tcPr>
-            <w:tcW w:w="1290" w:type="dxa"/>
-            <w:shd w:val="clear" w:color="auto" w:fill="auto"/>
-            <w:tcMar>
-              <w:top w:w="100" w:type="dxa"/>
-              <w:left w:w="100" w:type="dxa"/>
-              <w:bottom w:w="100" w:type="dxa"/>
-              <w:right w:w="100" w:type="dxa"/>
-            </w:tcMar>
-          </w:tcPr>
-          <w:p>
-            <w:pPr>
-              <w:widowControl w:val="0"/>
-              <w:spacing w:line="240" w:lineRule="auto"/>
-              <w:rPr>
-                <w:rFonts w:ascii="Roboto" w:eastAsia="Roboto" w:hAnsi="Roboto" w:cs="Roboto"/>
-                <w:sz w:val="21"/>
-                <w:szCs w:val="21"/>
-              </w:rPr>
-            </w:pPr>
-            <w:r>
-              <w:rPr>
-                <w:rFonts w:ascii="Roboto" w:eastAsia="Roboto" w:hAnsi="Roboto" w:cs="Roboto"/>
-                <w:sz w:val="21"/>
-                <w:szCs w:val="21"/>
-              </w:rPr>
-              <w:t>yes</w:t>
-            </w:r>
-          </w:p>
-        </w:tc>
-        <w:tc>
-          <w:tcPr>
             <w:tcW w:w="4350" w:type="dxa"/>
             <w:shd w:val="clear" w:color="auto" w:fill="auto"/>
             <w:tcMar>
@@ -4391,15 +4569,7 @@
                 <w:sz w:val="21"/>
                 <w:szCs w:val="21"/>
               </w:rPr>
-              <w:t xml:space="preserve">id </w:t>
-            </w:r>
-            <w:r>
-              <w:rPr>
-                <w:rFonts w:ascii="Roboto" w:eastAsia="Roboto" w:hAnsi="Roboto" w:cs="Roboto"/>
-                <w:sz w:val="21"/>
-                <w:szCs w:val="21"/>
-              </w:rPr>
-              <w:t>driver</w:t>
+              <w:t>id grup transportasi</w:t>
             </w:r>
           </w:p>
         </w:tc>
@@ -4432,7 +4602,7 @@
                 <w:sz w:val="21"/>
                 <w:szCs w:val="21"/>
               </w:rPr>
-              <w:t>nama_driver</w:t>
+              <w:t>driver_id</w:t>
             </w:r>
           </w:p>
         </w:tc>
@@ -4463,38 +4633,7 @@
                 <w:sz w:val="21"/>
                 <w:szCs w:val="21"/>
               </w:rPr>
-              <w:t>varchar</w:t>
-            </w:r>
-          </w:p>
-        </w:tc>
-        <w:tc>
-          <w:tcPr>
-            <w:tcW w:w="1290" w:type="dxa"/>
-            <w:shd w:val="clear" w:color="auto" w:fill="auto"/>
-            <w:tcMar>
-              <w:top w:w="100" w:type="dxa"/>
-              <w:left w:w="100" w:type="dxa"/>
-              <w:bottom w:w="100" w:type="dxa"/>
-              <w:right w:w="100" w:type="dxa"/>
-            </w:tcMar>
-          </w:tcPr>
-          <w:p>
-            <w:pPr>
-              <w:widowControl w:val="0"/>
-              <w:spacing w:line="240" w:lineRule="auto"/>
-              <w:rPr>
-                <w:rFonts w:ascii="Roboto" w:eastAsia="Roboto" w:hAnsi="Roboto" w:cs="Roboto"/>
-                <w:sz w:val="21"/>
-                <w:szCs w:val="21"/>
-              </w:rPr>
-            </w:pPr>
-            <w:r>
-              <w:rPr>
-                <w:rFonts w:ascii="Roboto" w:eastAsia="Roboto" w:hAnsi="Roboto" w:cs="Roboto"/>
-                <w:sz w:val="21"/>
-                <w:szCs w:val="21"/>
-              </w:rPr>
-              <w:t>yes</w:t>
+              <w:t>int</w:t>
             </w:r>
           </w:p>
         </w:tc>
@@ -4525,15 +4664,7 @@
                 <w:sz w:val="21"/>
                 <w:szCs w:val="21"/>
               </w:rPr>
-              <w:t>nama</w:t>
-            </w:r>
-            <w:r>
-              <w:rPr>
-                <w:rFonts w:ascii="Roboto" w:eastAsia="Roboto" w:hAnsi="Roboto" w:cs="Roboto"/>
-                <w:sz w:val="21"/>
-                <w:szCs w:val="21"/>
-              </w:rPr>
-              <w:t xml:space="preserve"> driver</w:t>
+              <w:t>id untuk driver</w:t>
             </w:r>
           </w:p>
         </w:tc>
@@ -4566,8 +4697,7 @@
                 <w:sz w:val="21"/>
                 <w:szCs w:val="21"/>
               </w:rPr>
-              <w:lastRenderedPageBreak/>
-              <w:t>driver_phone</w:t>
+              <w:t>transport_service</w:t>
             </w:r>
           </w:p>
         </w:tc>
@@ -4598,38 +4728,7 @@
                 <w:sz w:val="21"/>
                 <w:szCs w:val="21"/>
               </w:rPr>
-              <w:t>int</w:t>
-            </w:r>
-          </w:p>
-        </w:tc>
-        <w:tc>
-          <w:tcPr>
-            <w:tcW w:w="1290" w:type="dxa"/>
-            <w:shd w:val="clear" w:color="auto" w:fill="auto"/>
-            <w:tcMar>
-              <w:top w:w="100" w:type="dxa"/>
-              <w:left w:w="100" w:type="dxa"/>
-              <w:bottom w:w="100" w:type="dxa"/>
-              <w:right w:w="100" w:type="dxa"/>
-            </w:tcMar>
-          </w:tcPr>
-          <w:p>
-            <w:pPr>
-              <w:widowControl w:val="0"/>
-              <w:spacing w:line="240" w:lineRule="auto"/>
-              <w:rPr>
-                <w:rFonts w:ascii="Roboto" w:eastAsia="Roboto" w:hAnsi="Roboto" w:cs="Roboto"/>
-                <w:sz w:val="21"/>
-                <w:szCs w:val="21"/>
-              </w:rPr>
-            </w:pPr>
-            <w:r>
-              <w:rPr>
-                <w:rFonts w:ascii="Roboto" w:eastAsia="Roboto" w:hAnsi="Roboto" w:cs="Roboto"/>
-                <w:sz w:val="21"/>
-                <w:szCs w:val="21"/>
-              </w:rPr>
-              <w:t>yes</w:t>
+              <w:t>varchar</w:t>
             </w:r>
           </w:p>
         </w:tc>
@@ -4660,7 +4759,160 @@
                 <w:sz w:val="21"/>
                 <w:szCs w:val="21"/>
               </w:rPr>
-              <w:t>kontak driver</w:t>
+              <w:t>tipe servis (JNE, TIKI, SiCepat, J&amp;T)</w:t>
+            </w:r>
+          </w:p>
+        </w:tc>
+      </w:tr>
+    </w:tbl>
+    <w:p>
+      <w:pPr>
+        <w:rPr>
+          <w:b/>
+          <w:bCs/>
+        </w:rPr>
+      </w:pPr>
+    </w:p>
+    <w:p>
+      <w:pPr>
+        <w:rPr>
+          <w:b/>
+          <w:bCs/>
+        </w:rPr>
+      </w:pPr>
+      <w:r>
+        <w:rPr>
+          <w:b/>
+          <w:bCs/>
+        </w:rPr>
+        <w:t>Table 5. Driver_Details</w:t>
+      </w:r>
+    </w:p>
+    <w:p>
+      <w:pPr>
+        <w:rPr>
+          <w:b/>
+          <w:bCs/>
+        </w:rPr>
+      </w:pPr>
+    </w:p>
+    <w:tbl>
+      <w:tblPr>
+        <w:tblW w:w="8055" w:type="dxa"/>
+        <w:tblBorders>
+          <w:top w:val="single" w:sz="8" w:space="0" w:color="000000"/>
+          <w:left w:val="single" w:sz="8" w:space="0" w:color="000000"/>
+          <w:bottom w:val="single" w:sz="8" w:space="0" w:color="000000"/>
+          <w:right w:val="single" w:sz="8" w:space="0" w:color="000000"/>
+          <w:insideH w:val="single" w:sz="8" w:space="0" w:color="000000"/>
+          <w:insideV w:val="single" w:sz="8" w:space="0" w:color="000000"/>
+        </w:tblBorders>
+        <w:tblLayout w:type="fixed"/>
+        <w:tblLook w:val="0600" w:firstRow="0" w:lastRow="0" w:firstColumn="0" w:lastColumn="0" w:noHBand="1" w:noVBand="1"/>
+      </w:tblPr>
+      <w:tblGrid>
+        <w:gridCol w:w="2010"/>
+        <w:gridCol w:w="1695"/>
+        <w:gridCol w:w="4350"/>
+      </w:tblGrid>
+      <w:tr>
+        <w:tc>
+          <w:tcPr>
+            <w:tcW w:w="2010" w:type="dxa"/>
+            <w:shd w:val="clear" w:color="auto" w:fill="auto"/>
+            <w:tcMar>
+              <w:top w:w="100" w:type="dxa"/>
+              <w:left w:w="100" w:type="dxa"/>
+              <w:bottom w:w="100" w:type="dxa"/>
+              <w:right w:w="100" w:type="dxa"/>
+            </w:tcMar>
+          </w:tcPr>
+          <w:p>
+            <w:pPr>
+              <w:widowControl w:val="0"/>
+              <w:spacing w:line="240" w:lineRule="auto"/>
+              <w:rPr>
+                <w:rFonts w:ascii="Roboto" w:eastAsia="Roboto" w:hAnsi="Roboto" w:cs="Roboto"/>
+                <w:b/>
+                <w:sz w:val="21"/>
+                <w:szCs w:val="21"/>
+              </w:rPr>
+            </w:pPr>
+            <w:bookmarkStart w:id="1" w:name="_Hlk117628260"/>
+            <w:r>
+              <w:rPr>
+                <w:rFonts w:ascii="Roboto" w:eastAsia="Roboto" w:hAnsi="Roboto" w:cs="Roboto"/>
+                <w:b/>
+                <w:sz w:val="21"/>
+                <w:szCs w:val="21"/>
+              </w:rPr>
+              <w:t>Name</w:t>
+            </w:r>
+          </w:p>
+        </w:tc>
+        <w:tc>
+          <w:tcPr>
+            <w:tcW w:w="1695" w:type="dxa"/>
+            <w:shd w:val="clear" w:color="auto" w:fill="auto"/>
+            <w:tcMar>
+              <w:top w:w="100" w:type="dxa"/>
+              <w:left w:w="100" w:type="dxa"/>
+              <w:bottom w:w="100" w:type="dxa"/>
+              <w:right w:w="100" w:type="dxa"/>
+            </w:tcMar>
+          </w:tcPr>
+          <w:p>
+            <w:pPr>
+              <w:widowControl w:val="0"/>
+              <w:spacing w:line="240" w:lineRule="auto"/>
+              <w:rPr>
+                <w:rFonts w:ascii="Roboto" w:eastAsia="Roboto" w:hAnsi="Roboto" w:cs="Roboto"/>
+                <w:b/>
+                <w:sz w:val="21"/>
+                <w:szCs w:val="21"/>
+              </w:rPr>
+            </w:pPr>
+            <w:r>
+              <w:rPr>
+                <w:rFonts w:ascii="Roboto" w:eastAsia="Roboto" w:hAnsi="Roboto" w:cs="Roboto"/>
+                <w:b/>
+                <w:sz w:val="21"/>
+                <w:szCs w:val="21"/>
+              </w:rPr>
+              <w:t>Type</w:t>
+            </w:r>
+          </w:p>
+        </w:tc>
+        <w:tc>
+          <w:tcPr>
+            <w:tcW w:w="4350" w:type="dxa"/>
+            <w:shd w:val="clear" w:color="auto" w:fill="auto"/>
+            <w:tcMar>
+              <w:top w:w="100" w:type="dxa"/>
+              <w:left w:w="100" w:type="dxa"/>
+              <w:bottom w:w="100" w:type="dxa"/>
+              <w:right w:w="100" w:type="dxa"/>
+            </w:tcMar>
+          </w:tcPr>
+          <w:p>
+            <w:pPr>
+              <w:widowControl w:val="0"/>
+              <w:spacing w:line="240" w:lineRule="auto"/>
+              <w:rPr>
+                <w:rFonts w:ascii="Roboto" w:eastAsia="Roboto" w:hAnsi="Roboto" w:cs="Roboto"/>
+                <w:b/>
+                <w:sz w:val="21"/>
+                <w:szCs w:val="21"/>
+              </w:rPr>
+            </w:pPr>
+            <w:r>
+              <w:rPr>
+                <w:rFonts w:ascii="Roboto" w:eastAsia="Roboto" w:hAnsi="Roboto" w:cs="Roboto"/>
+                <w:b/>
+                <w:sz w:val="21"/>
+                <w:szCs w:val="21"/>
+              </w:rPr>
+              <w:t>Description</w:t>
             </w:r>
           </w:p>
         </w:tc>
@@ -4693,7 +4945,7 @@
                 <w:sz w:val="21"/>
                 <w:szCs w:val="21"/>
               </w:rPr>
-              <w:t>vehicle_type</w:t>
+              <w:t>driver_id</w:t>
             </w:r>
           </w:p>
         </w:tc>
@@ -4724,38 +4976,7 @@
                 <w:sz w:val="21"/>
                 <w:szCs w:val="21"/>
               </w:rPr>
-              <w:t>varchar</w:t>
-            </w:r>
-          </w:p>
-        </w:tc>
-        <w:tc>
-          <w:tcPr>
-            <w:tcW w:w="1290" w:type="dxa"/>
-            <w:shd w:val="clear" w:color="auto" w:fill="auto"/>
-            <w:tcMar>
-              <w:top w:w="100" w:type="dxa"/>
-              <w:left w:w="100" w:type="dxa"/>
-              <w:bottom w:w="100" w:type="dxa"/>
-              <w:right w:w="100" w:type="dxa"/>
-            </w:tcMar>
-          </w:tcPr>
-          <w:p>
-            <w:pPr>
-              <w:widowControl w:val="0"/>
-              <w:spacing w:line="240" w:lineRule="auto"/>
-              <w:rPr>
-                <w:rFonts w:ascii="Roboto" w:eastAsia="Roboto" w:hAnsi="Roboto" w:cs="Roboto"/>
-                <w:sz w:val="21"/>
-                <w:szCs w:val="21"/>
-              </w:rPr>
-            </w:pPr>
-            <w:r>
-              <w:rPr>
-                <w:rFonts w:ascii="Roboto" w:eastAsia="Roboto" w:hAnsi="Roboto" w:cs="Roboto"/>
-                <w:sz w:val="21"/>
-                <w:szCs w:val="21"/>
-              </w:rPr>
-              <w:t>no</w:t>
+              <w:t>int</w:t>
             </w:r>
           </w:p>
         </w:tc>
@@ -4786,7 +5007,7 @@
                 <w:sz w:val="21"/>
                 <w:szCs w:val="21"/>
               </w:rPr>
-              <w:t>tipe kendaraan (Pick up, CDE, CDD, Kontainer, etc)</w:t>
+              <w:t>id driver</w:t>
             </w:r>
           </w:p>
         </w:tc>
@@ -4814,7 +5035,12 @@
               </w:rPr>
             </w:pPr>
             <w:r>
-              <w:t>is_active</w:t>
+              <w:rPr>
+                <w:rFonts w:ascii="Roboto" w:eastAsia="Roboto" w:hAnsi="Roboto" w:cs="Roboto"/>
+                <w:sz w:val="21"/>
+                <w:szCs w:val="21"/>
+              </w:rPr>
+              <w:t>nama_driver</w:t>
             </w:r>
           </w:p>
         </w:tc>
@@ -4840,33 +5066,12 @@
               </w:rPr>
             </w:pPr>
             <w:r>
-              <w:t>boolean</w:t>
-            </w:r>
-          </w:p>
-        </w:tc>
-        <w:tc>
-          <w:tcPr>
-            <w:tcW w:w="1290" w:type="dxa"/>
-            <w:shd w:val="clear" w:color="auto" w:fill="auto"/>
-            <w:tcMar>
-              <w:top w:w="100" w:type="dxa"/>
-              <w:left w:w="100" w:type="dxa"/>
-              <w:bottom w:w="100" w:type="dxa"/>
-              <w:right w:w="100" w:type="dxa"/>
-            </w:tcMar>
-          </w:tcPr>
-          <w:p>
-            <w:pPr>
-              <w:widowControl w:val="0"/>
-              <w:spacing w:line="240" w:lineRule="auto"/>
-              <w:rPr>
-                <w:rFonts w:ascii="Roboto" w:eastAsia="Roboto" w:hAnsi="Roboto" w:cs="Roboto"/>
-                <w:sz w:val="21"/>
-                <w:szCs w:val="21"/>
-              </w:rPr>
-            </w:pPr>
-            <w:r>
-              <w:t>yes</w:t>
+              <w:rPr>
+                <w:rFonts w:ascii="Roboto" w:eastAsia="Roboto" w:hAnsi="Roboto" w:cs="Roboto"/>
+                <w:sz w:val="21"/>
+                <w:szCs w:val="21"/>
+              </w:rPr>
+              <w:t>varchar</w:t>
             </w:r>
           </w:p>
         </w:tc>
@@ -4892,13 +5097,12 @@
               </w:rPr>
             </w:pPr>
             <w:r>
-              <w:t>Informasi</w:t>
-            </w:r>
-            <w:r>
-              <w:t xml:space="preserve"> untuk aktifnya</w:t>
-            </w:r>
-            <w:r>
-              <w:t xml:space="preserve"> driver (Yes or No)</w:t>
+              <w:rPr>
+                <w:rFonts w:ascii="Roboto" w:eastAsia="Roboto" w:hAnsi="Roboto" w:cs="Roboto"/>
+                <w:sz w:val="21"/>
+                <w:szCs w:val="21"/>
+              </w:rPr>
+              <w:t>nama driver</w:t>
             </w:r>
           </w:p>
         </w:tc>
@@ -4931,7 +5135,7 @@
                 <w:sz w:val="21"/>
                 <w:szCs w:val="21"/>
               </w:rPr>
-              <w:t>tracking_id</w:t>
+              <w:t>email_driver</w:t>
             </w:r>
           </w:p>
         </w:tc>
@@ -4962,38 +5166,7 @@
                 <w:sz w:val="21"/>
                 <w:szCs w:val="21"/>
               </w:rPr>
-              <w:t>int</w:t>
-            </w:r>
-          </w:p>
-        </w:tc>
-        <w:tc>
-          <w:tcPr>
-            <w:tcW w:w="1290" w:type="dxa"/>
-            <w:shd w:val="clear" w:color="auto" w:fill="auto"/>
-            <w:tcMar>
-              <w:top w:w="100" w:type="dxa"/>
-              <w:left w:w="100" w:type="dxa"/>
-              <w:bottom w:w="100" w:type="dxa"/>
-              <w:right w:w="100" w:type="dxa"/>
-            </w:tcMar>
-          </w:tcPr>
-          <w:p>
-            <w:pPr>
-              <w:widowControl w:val="0"/>
-              <w:spacing w:line="240" w:lineRule="auto"/>
-              <w:rPr>
-                <w:rFonts w:ascii="Roboto" w:eastAsia="Roboto" w:hAnsi="Roboto" w:cs="Roboto"/>
-                <w:sz w:val="21"/>
-                <w:szCs w:val="21"/>
-              </w:rPr>
-            </w:pPr>
-            <w:r>
-              <w:rPr>
-                <w:rFonts w:ascii="Roboto" w:eastAsia="Roboto" w:hAnsi="Roboto" w:cs="Roboto"/>
-                <w:sz w:val="21"/>
-                <w:szCs w:val="21"/>
-              </w:rPr>
-              <w:t>yes</w:t>
+              <w:t>varchar</w:t>
             </w:r>
           </w:p>
         </w:tc>
@@ -5024,7 +5197,7 @@
                 <w:sz w:val="21"/>
                 <w:szCs w:val="21"/>
               </w:rPr>
-              <w:t xml:space="preserve">Tracking id untuk lokasi kendaraan </w:t>
+              <w:t>Email driver</w:t>
             </w:r>
           </w:p>
         </w:tc>
@@ -5057,7 +5230,7 @@
                 <w:sz w:val="21"/>
                 <w:szCs w:val="21"/>
               </w:rPr>
-              <w:t>payload_id</w:t>
+              <w:t>driver_phone</w:t>
             </w:r>
           </w:p>
         </w:tc>
@@ -5094,37 +5267,6 @@
         </w:tc>
         <w:tc>
           <w:tcPr>
-            <w:tcW w:w="1290" w:type="dxa"/>
-            <w:shd w:val="clear" w:color="auto" w:fill="auto"/>
-            <w:tcMar>
-              <w:top w:w="100" w:type="dxa"/>
-              <w:left w:w="100" w:type="dxa"/>
-              <w:bottom w:w="100" w:type="dxa"/>
-              <w:right w:w="100" w:type="dxa"/>
-            </w:tcMar>
-          </w:tcPr>
-          <w:p>
-            <w:pPr>
-              <w:widowControl w:val="0"/>
-              <w:spacing w:line="240" w:lineRule="auto"/>
-              <w:rPr>
-                <w:rFonts w:ascii="Roboto" w:eastAsia="Roboto" w:hAnsi="Roboto" w:cs="Roboto"/>
-                <w:sz w:val="21"/>
-                <w:szCs w:val="21"/>
-              </w:rPr>
-            </w:pPr>
-            <w:r>
-              <w:rPr>
-                <w:rFonts w:ascii="Roboto" w:eastAsia="Roboto" w:hAnsi="Roboto" w:cs="Roboto"/>
-                <w:sz w:val="21"/>
-                <w:szCs w:val="21"/>
-              </w:rPr>
-              <w:t>yes</w:t>
-            </w:r>
-          </w:p>
-        </w:tc>
-        <w:tc>
-          <w:tcPr>
             <w:tcW w:w="4350" w:type="dxa"/>
             <w:shd w:val="clear" w:color="auto" w:fill="auto"/>
             <w:tcMar>
@@ -5150,7 +5292,7 @@
                 <w:sz w:val="21"/>
                 <w:szCs w:val="21"/>
               </w:rPr>
-              <w:t>Identifier untuk payload/barang yang dibawa</w:t>
+              <w:t>kontak driver</w:t>
             </w:r>
           </w:p>
         </w:tc>
@@ -5183,6 +5325,808 @@
                 <w:sz w:val="21"/>
                 <w:szCs w:val="21"/>
               </w:rPr>
+              <w:t>driver_addr</w:t>
+            </w:r>
+          </w:p>
+        </w:tc>
+        <w:tc>
+          <w:tcPr>
+            <w:tcW w:w="1695" w:type="dxa"/>
+            <w:shd w:val="clear" w:color="auto" w:fill="auto"/>
+            <w:tcMar>
+              <w:top w:w="100" w:type="dxa"/>
+              <w:left w:w="100" w:type="dxa"/>
+              <w:bottom w:w="100" w:type="dxa"/>
+              <w:right w:w="100" w:type="dxa"/>
+            </w:tcMar>
+          </w:tcPr>
+          <w:p>
+            <w:pPr>
+              <w:widowControl w:val="0"/>
+              <w:spacing w:line="240" w:lineRule="auto"/>
+              <w:rPr>
+                <w:rFonts w:ascii="Roboto" w:eastAsia="Roboto" w:hAnsi="Roboto" w:cs="Roboto"/>
+                <w:sz w:val="21"/>
+                <w:szCs w:val="21"/>
+              </w:rPr>
+            </w:pPr>
+            <w:r>
+              <w:rPr>
+                <w:rFonts w:ascii="Roboto" w:eastAsia="Roboto" w:hAnsi="Roboto" w:cs="Roboto"/>
+                <w:sz w:val="21"/>
+                <w:szCs w:val="21"/>
+              </w:rPr>
+              <w:t>varchar</w:t>
+            </w:r>
+          </w:p>
+        </w:tc>
+        <w:tc>
+          <w:tcPr>
+            <w:tcW w:w="4350" w:type="dxa"/>
+            <w:shd w:val="clear" w:color="auto" w:fill="auto"/>
+            <w:tcMar>
+              <w:top w:w="100" w:type="dxa"/>
+              <w:left w:w="100" w:type="dxa"/>
+              <w:bottom w:w="100" w:type="dxa"/>
+              <w:right w:w="100" w:type="dxa"/>
+            </w:tcMar>
+          </w:tcPr>
+          <w:p>
+            <w:pPr>
+              <w:widowControl w:val="0"/>
+              <w:spacing w:line="240" w:lineRule="auto"/>
+              <w:rPr>
+                <w:rFonts w:ascii="Roboto" w:eastAsia="Roboto" w:hAnsi="Roboto" w:cs="Roboto"/>
+                <w:sz w:val="21"/>
+                <w:szCs w:val="21"/>
+              </w:rPr>
+            </w:pPr>
+            <w:r>
+              <w:rPr>
+                <w:rFonts w:ascii="Roboto" w:eastAsia="Roboto" w:hAnsi="Roboto" w:cs="Roboto"/>
+                <w:sz w:val="21"/>
+                <w:szCs w:val="21"/>
+              </w:rPr>
+              <w:t>Alamat driver</w:t>
+            </w:r>
+          </w:p>
+        </w:tc>
+      </w:tr>
+      <w:tr>
+        <w:tc>
+          <w:tcPr>
+            <w:tcW w:w="2010" w:type="dxa"/>
+            <w:shd w:val="clear" w:color="auto" w:fill="auto"/>
+            <w:tcMar>
+              <w:top w:w="100" w:type="dxa"/>
+              <w:left w:w="100" w:type="dxa"/>
+              <w:bottom w:w="100" w:type="dxa"/>
+              <w:right w:w="100" w:type="dxa"/>
+            </w:tcMar>
+          </w:tcPr>
+          <w:p>
+            <w:pPr>
+              <w:widowControl w:val="0"/>
+              <w:spacing w:line="240" w:lineRule="auto"/>
+              <w:rPr>
+                <w:rFonts w:ascii="Roboto" w:eastAsia="Roboto" w:hAnsi="Roboto" w:cs="Roboto"/>
+                <w:sz w:val="21"/>
+                <w:szCs w:val="21"/>
+              </w:rPr>
+            </w:pPr>
+            <w:r>
+              <w:rPr>
+                <w:rFonts w:ascii="Roboto" w:eastAsia="Roboto" w:hAnsi="Roboto" w:cs="Roboto"/>
+                <w:sz w:val="21"/>
+                <w:szCs w:val="21"/>
+              </w:rPr>
+              <w:t>NIK_driver</w:t>
+            </w:r>
+          </w:p>
+        </w:tc>
+        <w:tc>
+          <w:tcPr>
+            <w:tcW w:w="1695" w:type="dxa"/>
+            <w:shd w:val="clear" w:color="auto" w:fill="auto"/>
+            <w:tcMar>
+              <w:top w:w="100" w:type="dxa"/>
+              <w:left w:w="100" w:type="dxa"/>
+              <w:bottom w:w="100" w:type="dxa"/>
+              <w:right w:w="100" w:type="dxa"/>
+            </w:tcMar>
+          </w:tcPr>
+          <w:p>
+            <w:pPr>
+              <w:widowControl w:val="0"/>
+              <w:spacing w:line="240" w:lineRule="auto"/>
+              <w:rPr>
+                <w:rFonts w:ascii="Roboto" w:eastAsia="Roboto" w:hAnsi="Roboto" w:cs="Roboto"/>
+                <w:sz w:val="21"/>
+                <w:szCs w:val="21"/>
+              </w:rPr>
+            </w:pPr>
+            <w:r>
+              <w:rPr>
+                <w:rFonts w:ascii="Roboto" w:eastAsia="Roboto" w:hAnsi="Roboto" w:cs="Roboto"/>
+                <w:sz w:val="21"/>
+                <w:szCs w:val="21"/>
+              </w:rPr>
+              <w:t>int</w:t>
+            </w:r>
+          </w:p>
+        </w:tc>
+        <w:tc>
+          <w:tcPr>
+            <w:tcW w:w="4350" w:type="dxa"/>
+            <w:shd w:val="clear" w:color="auto" w:fill="auto"/>
+            <w:tcMar>
+              <w:top w:w="100" w:type="dxa"/>
+              <w:left w:w="100" w:type="dxa"/>
+              <w:bottom w:w="100" w:type="dxa"/>
+              <w:right w:w="100" w:type="dxa"/>
+            </w:tcMar>
+          </w:tcPr>
+          <w:p>
+            <w:pPr>
+              <w:widowControl w:val="0"/>
+              <w:spacing w:line="240" w:lineRule="auto"/>
+              <w:rPr>
+                <w:rFonts w:ascii="Roboto" w:eastAsia="Roboto" w:hAnsi="Roboto" w:cs="Roboto"/>
+                <w:sz w:val="21"/>
+                <w:szCs w:val="21"/>
+              </w:rPr>
+            </w:pPr>
+            <w:r>
+              <w:rPr>
+                <w:rFonts w:ascii="Roboto" w:eastAsia="Roboto" w:hAnsi="Roboto" w:cs="Roboto"/>
+                <w:sz w:val="21"/>
+                <w:szCs w:val="21"/>
+              </w:rPr>
+              <w:t>NIK driver</w:t>
+            </w:r>
+          </w:p>
+        </w:tc>
+      </w:tr>
+      <w:tr>
+        <w:tc>
+          <w:tcPr>
+            <w:tcW w:w="2010" w:type="dxa"/>
+            <w:shd w:val="clear" w:color="auto" w:fill="auto"/>
+            <w:tcMar>
+              <w:top w:w="100" w:type="dxa"/>
+              <w:left w:w="100" w:type="dxa"/>
+              <w:bottom w:w="100" w:type="dxa"/>
+              <w:right w:w="100" w:type="dxa"/>
+            </w:tcMar>
+          </w:tcPr>
+          <w:p>
+            <w:pPr>
+              <w:widowControl w:val="0"/>
+              <w:spacing w:line="240" w:lineRule="auto"/>
+              <w:rPr>
+                <w:rFonts w:ascii="Roboto" w:eastAsia="Roboto" w:hAnsi="Roboto" w:cs="Roboto"/>
+                <w:sz w:val="21"/>
+                <w:szCs w:val="21"/>
+              </w:rPr>
+            </w:pPr>
+            <w:r>
+              <w:rPr>
+                <w:rFonts w:ascii="Roboto" w:eastAsia="Roboto" w:hAnsi="Roboto" w:cs="Roboto"/>
+                <w:sz w:val="21"/>
+                <w:szCs w:val="21"/>
+              </w:rPr>
+              <w:t>vehicle_id</w:t>
+            </w:r>
+          </w:p>
+        </w:tc>
+        <w:tc>
+          <w:tcPr>
+            <w:tcW w:w="1695" w:type="dxa"/>
+            <w:shd w:val="clear" w:color="auto" w:fill="auto"/>
+            <w:tcMar>
+              <w:top w:w="100" w:type="dxa"/>
+              <w:left w:w="100" w:type="dxa"/>
+              <w:bottom w:w="100" w:type="dxa"/>
+              <w:right w:w="100" w:type="dxa"/>
+            </w:tcMar>
+          </w:tcPr>
+          <w:p>
+            <w:pPr>
+              <w:widowControl w:val="0"/>
+              <w:spacing w:line="240" w:lineRule="auto"/>
+              <w:rPr>
+                <w:rFonts w:ascii="Roboto" w:eastAsia="Roboto" w:hAnsi="Roboto" w:cs="Roboto"/>
+                <w:sz w:val="21"/>
+                <w:szCs w:val="21"/>
+              </w:rPr>
+            </w:pPr>
+            <w:r>
+              <w:rPr>
+                <w:rFonts w:ascii="Roboto" w:eastAsia="Roboto" w:hAnsi="Roboto" w:cs="Roboto"/>
+                <w:sz w:val="21"/>
+                <w:szCs w:val="21"/>
+              </w:rPr>
+              <w:t>int</w:t>
+            </w:r>
+          </w:p>
+        </w:tc>
+        <w:tc>
+          <w:tcPr>
+            <w:tcW w:w="4350" w:type="dxa"/>
+            <w:shd w:val="clear" w:color="auto" w:fill="auto"/>
+            <w:tcMar>
+              <w:top w:w="100" w:type="dxa"/>
+              <w:left w:w="100" w:type="dxa"/>
+              <w:bottom w:w="100" w:type="dxa"/>
+              <w:right w:w="100" w:type="dxa"/>
+            </w:tcMar>
+          </w:tcPr>
+          <w:p>
+            <w:pPr>
+              <w:widowControl w:val="0"/>
+              <w:spacing w:line="240" w:lineRule="auto"/>
+              <w:rPr>
+                <w:rFonts w:ascii="Roboto" w:eastAsia="Roboto" w:hAnsi="Roboto" w:cs="Roboto"/>
+                <w:sz w:val="21"/>
+                <w:szCs w:val="21"/>
+              </w:rPr>
+            </w:pPr>
+            <w:r>
+              <w:rPr>
+                <w:rFonts w:ascii="Roboto" w:eastAsia="Roboto" w:hAnsi="Roboto" w:cs="Roboto"/>
+                <w:sz w:val="21"/>
+                <w:szCs w:val="21"/>
+              </w:rPr>
+              <w:t>Id untuk vehicle driver</w:t>
+            </w:r>
+          </w:p>
+        </w:tc>
+      </w:tr>
+      <w:bookmarkEnd w:id="1"/>
+    </w:tbl>
+    <w:p>
+      <w:pPr>
+        <w:rPr>
+          <w:b/>
+          <w:bCs/>
+        </w:rPr>
+      </w:pPr>
+    </w:p>
+    <w:p>
+      <w:pPr>
+        <w:rPr>
+          <w:b/>
+          <w:bCs/>
+        </w:rPr>
+      </w:pPr>
+      <w:r>
+        <w:rPr>
+          <w:b/>
+          <w:bCs/>
+        </w:rPr>
+        <w:t xml:space="preserve">Table 5. </w:t>
+      </w:r>
+      <w:r>
+        <w:rPr>
+          <w:b/>
+          <w:bCs/>
+        </w:rPr>
+        <w:t>Vehicle</w:t>
+      </w:r>
+      <w:r>
+        <w:rPr>
+          <w:b/>
+          <w:bCs/>
+        </w:rPr>
+        <w:t>_Details</w:t>
+      </w:r>
+    </w:p>
+    <w:p>
+      <w:pPr>
+        <w:rPr>
+          <w:b/>
+          <w:bCs/>
+        </w:rPr>
+      </w:pPr>
+    </w:p>
+    <w:tbl>
+      <w:tblPr>
+        <w:tblW w:w="8055" w:type="dxa"/>
+        <w:tblBorders>
+          <w:top w:val="single" w:sz="8" w:space="0" w:color="000000"/>
+          <w:left w:val="single" w:sz="8" w:space="0" w:color="000000"/>
+          <w:bottom w:val="single" w:sz="8" w:space="0" w:color="000000"/>
+          <w:right w:val="single" w:sz="8" w:space="0" w:color="000000"/>
+          <w:insideH w:val="single" w:sz="8" w:space="0" w:color="000000"/>
+          <w:insideV w:val="single" w:sz="8" w:space="0" w:color="000000"/>
+        </w:tblBorders>
+        <w:tblLayout w:type="fixed"/>
+        <w:tblLook w:val="0600" w:firstRow="0" w:lastRow="0" w:firstColumn="0" w:lastColumn="0" w:noHBand="1" w:noVBand="1"/>
+      </w:tblPr>
+      <w:tblGrid>
+        <w:gridCol w:w="2010"/>
+        <w:gridCol w:w="1695"/>
+        <w:gridCol w:w="4350"/>
+      </w:tblGrid>
+      <w:tr>
+        <w:tc>
+          <w:tcPr>
+            <w:tcW w:w="2010" w:type="dxa"/>
+            <w:shd w:val="clear" w:color="auto" w:fill="auto"/>
+            <w:tcMar>
+              <w:top w:w="100" w:type="dxa"/>
+              <w:left w:w="100" w:type="dxa"/>
+              <w:bottom w:w="100" w:type="dxa"/>
+              <w:right w:w="100" w:type="dxa"/>
+            </w:tcMar>
+          </w:tcPr>
+          <w:p>
+            <w:pPr>
+              <w:widowControl w:val="0"/>
+              <w:spacing w:line="240" w:lineRule="auto"/>
+              <w:rPr>
+                <w:rFonts w:ascii="Roboto" w:eastAsia="Roboto" w:hAnsi="Roboto" w:cs="Roboto"/>
+                <w:sz w:val="21"/>
+                <w:szCs w:val="21"/>
+              </w:rPr>
+            </w:pPr>
+            <w:r>
+              <w:rPr>
+                <w:rFonts w:ascii="Roboto" w:eastAsia="Roboto" w:hAnsi="Roboto" w:cs="Roboto"/>
+                <w:sz w:val="21"/>
+                <w:szCs w:val="21"/>
+              </w:rPr>
+              <w:t>Vehicle_id</w:t>
+            </w:r>
+          </w:p>
+        </w:tc>
+        <w:tc>
+          <w:tcPr>
+            <w:tcW w:w="1695" w:type="dxa"/>
+            <w:shd w:val="clear" w:color="auto" w:fill="auto"/>
+            <w:tcMar>
+              <w:top w:w="100" w:type="dxa"/>
+              <w:left w:w="100" w:type="dxa"/>
+              <w:bottom w:w="100" w:type="dxa"/>
+              <w:right w:w="100" w:type="dxa"/>
+            </w:tcMar>
+          </w:tcPr>
+          <w:p>
+            <w:pPr>
+              <w:widowControl w:val="0"/>
+              <w:spacing w:line="240" w:lineRule="auto"/>
+              <w:rPr>
+                <w:rFonts w:ascii="Roboto" w:eastAsia="Roboto" w:hAnsi="Roboto" w:cs="Roboto"/>
+                <w:sz w:val="21"/>
+                <w:szCs w:val="21"/>
+              </w:rPr>
+            </w:pPr>
+            <w:r>
+              <w:rPr>
+                <w:rFonts w:ascii="Roboto" w:eastAsia="Roboto" w:hAnsi="Roboto" w:cs="Roboto"/>
+                <w:sz w:val="21"/>
+                <w:szCs w:val="21"/>
+              </w:rPr>
+              <w:t>int</w:t>
+            </w:r>
+          </w:p>
+        </w:tc>
+        <w:tc>
+          <w:tcPr>
+            <w:tcW w:w="4350" w:type="dxa"/>
+            <w:shd w:val="clear" w:color="auto" w:fill="auto"/>
+            <w:tcMar>
+              <w:top w:w="100" w:type="dxa"/>
+              <w:left w:w="100" w:type="dxa"/>
+              <w:bottom w:w="100" w:type="dxa"/>
+              <w:right w:w="100" w:type="dxa"/>
+            </w:tcMar>
+          </w:tcPr>
+          <w:p>
+            <w:pPr>
+              <w:widowControl w:val="0"/>
+              <w:spacing w:line="240" w:lineRule="auto"/>
+              <w:rPr>
+                <w:rFonts w:ascii="Roboto" w:eastAsia="Roboto" w:hAnsi="Roboto" w:cs="Roboto"/>
+                <w:sz w:val="21"/>
+                <w:szCs w:val="21"/>
+              </w:rPr>
+            </w:pPr>
+            <w:r>
+              <w:rPr>
+                <w:rFonts w:ascii="Roboto" w:eastAsia="Roboto" w:hAnsi="Roboto" w:cs="Roboto"/>
+                <w:sz w:val="21"/>
+                <w:szCs w:val="21"/>
+              </w:rPr>
+              <w:t>Id untuk vehicle driver</w:t>
+            </w:r>
+          </w:p>
+        </w:tc>
+      </w:tr>
+      <w:tr>
+        <w:tc>
+          <w:tcPr>
+            <w:tcW w:w="2010" w:type="dxa"/>
+            <w:shd w:val="clear" w:color="auto" w:fill="auto"/>
+            <w:tcMar>
+              <w:top w:w="100" w:type="dxa"/>
+              <w:left w:w="100" w:type="dxa"/>
+              <w:bottom w:w="100" w:type="dxa"/>
+              <w:right w:w="100" w:type="dxa"/>
+            </w:tcMar>
+          </w:tcPr>
+          <w:p>
+            <w:pPr>
+              <w:widowControl w:val="0"/>
+              <w:spacing w:line="240" w:lineRule="auto"/>
+              <w:rPr>
+                <w:rFonts w:ascii="Roboto" w:eastAsia="Roboto" w:hAnsi="Roboto" w:cs="Roboto"/>
+                <w:sz w:val="21"/>
+                <w:szCs w:val="21"/>
+              </w:rPr>
+            </w:pPr>
+            <w:r>
+              <w:t>vehicle_type</w:t>
+            </w:r>
+          </w:p>
+        </w:tc>
+        <w:tc>
+          <w:tcPr>
+            <w:tcW w:w="1695" w:type="dxa"/>
+            <w:shd w:val="clear" w:color="auto" w:fill="auto"/>
+            <w:tcMar>
+              <w:top w:w="100" w:type="dxa"/>
+              <w:left w:w="100" w:type="dxa"/>
+              <w:bottom w:w="100" w:type="dxa"/>
+              <w:right w:w="100" w:type="dxa"/>
+            </w:tcMar>
+          </w:tcPr>
+          <w:p>
+            <w:pPr>
+              <w:widowControl w:val="0"/>
+              <w:spacing w:line="240" w:lineRule="auto"/>
+              <w:rPr>
+                <w:rFonts w:ascii="Roboto" w:eastAsia="Roboto" w:hAnsi="Roboto" w:cs="Roboto"/>
+                <w:sz w:val="21"/>
+                <w:szCs w:val="21"/>
+              </w:rPr>
+            </w:pPr>
+            <w:r>
+              <w:t>varchar</w:t>
+            </w:r>
+          </w:p>
+        </w:tc>
+        <w:tc>
+          <w:tcPr>
+            <w:tcW w:w="4350" w:type="dxa"/>
+            <w:shd w:val="clear" w:color="auto" w:fill="auto"/>
+            <w:tcMar>
+              <w:top w:w="100" w:type="dxa"/>
+              <w:left w:w="100" w:type="dxa"/>
+              <w:bottom w:w="100" w:type="dxa"/>
+              <w:right w:w="100" w:type="dxa"/>
+            </w:tcMar>
+          </w:tcPr>
+          <w:p>
+            <w:pPr>
+              <w:widowControl w:val="0"/>
+              <w:spacing w:line="240" w:lineRule="auto"/>
+              <w:rPr>
+                <w:rFonts w:ascii="Roboto" w:eastAsia="Roboto" w:hAnsi="Roboto" w:cs="Roboto"/>
+                <w:sz w:val="21"/>
+                <w:szCs w:val="21"/>
+              </w:rPr>
+            </w:pPr>
+            <w:r>
+              <w:t>tipe kendaraan (Pick up, CDE, CDD, Kontainer, etc)</w:t>
+            </w:r>
+          </w:p>
+        </w:tc>
+      </w:tr>
+      <w:tr>
+        <w:tc>
+          <w:tcPr>
+            <w:tcW w:w="2010" w:type="dxa"/>
+            <w:shd w:val="clear" w:color="auto" w:fill="auto"/>
+            <w:tcMar>
+              <w:top w:w="100" w:type="dxa"/>
+              <w:left w:w="100" w:type="dxa"/>
+              <w:bottom w:w="100" w:type="dxa"/>
+              <w:right w:w="100" w:type="dxa"/>
+            </w:tcMar>
+          </w:tcPr>
+          <w:p>
+            <w:pPr>
+              <w:widowControl w:val="0"/>
+              <w:spacing w:line="240" w:lineRule="auto"/>
+              <w:rPr>
+                <w:rFonts w:ascii="Roboto" w:eastAsia="Roboto" w:hAnsi="Roboto" w:cs="Roboto"/>
+                <w:sz w:val="21"/>
+                <w:szCs w:val="21"/>
+              </w:rPr>
+            </w:pPr>
+            <w:r>
+              <w:t>is_active</w:t>
+            </w:r>
+          </w:p>
+        </w:tc>
+        <w:tc>
+          <w:tcPr>
+            <w:tcW w:w="1695" w:type="dxa"/>
+            <w:shd w:val="clear" w:color="auto" w:fill="auto"/>
+            <w:tcMar>
+              <w:top w:w="100" w:type="dxa"/>
+              <w:left w:w="100" w:type="dxa"/>
+              <w:bottom w:w="100" w:type="dxa"/>
+              <w:right w:w="100" w:type="dxa"/>
+            </w:tcMar>
+          </w:tcPr>
+          <w:p>
+            <w:pPr>
+              <w:widowControl w:val="0"/>
+              <w:spacing w:line="240" w:lineRule="auto"/>
+              <w:rPr>
+                <w:rFonts w:ascii="Roboto" w:eastAsia="Roboto" w:hAnsi="Roboto" w:cs="Roboto"/>
+                <w:sz w:val="21"/>
+                <w:szCs w:val="21"/>
+              </w:rPr>
+            </w:pPr>
+            <w:r>
+              <w:t>boolean</w:t>
+            </w:r>
+          </w:p>
+        </w:tc>
+        <w:tc>
+          <w:tcPr>
+            <w:tcW w:w="4350" w:type="dxa"/>
+            <w:shd w:val="clear" w:color="auto" w:fill="auto"/>
+            <w:tcMar>
+              <w:top w:w="100" w:type="dxa"/>
+              <w:left w:w="100" w:type="dxa"/>
+              <w:bottom w:w="100" w:type="dxa"/>
+              <w:right w:w="100" w:type="dxa"/>
+            </w:tcMar>
+          </w:tcPr>
+          <w:p>
+            <w:pPr>
+              <w:widowControl w:val="0"/>
+              <w:spacing w:line="240" w:lineRule="auto"/>
+              <w:rPr>
+                <w:rFonts w:ascii="Roboto" w:eastAsia="Roboto" w:hAnsi="Roboto" w:cs="Roboto"/>
+                <w:sz w:val="21"/>
+                <w:szCs w:val="21"/>
+              </w:rPr>
+            </w:pPr>
+            <w:r>
+              <w:t>Informasi</w:t>
+            </w:r>
+            <w:r>
+              <w:t xml:space="preserve"> untuk aktifnya</w:t>
+            </w:r>
+            <w:r>
+              <w:t xml:space="preserve"> driver (Yes or No)</w:t>
+            </w:r>
+          </w:p>
+        </w:tc>
+      </w:tr>
+      <w:tr>
+        <w:tc>
+          <w:tcPr>
+            <w:tcW w:w="2010" w:type="dxa"/>
+            <w:shd w:val="clear" w:color="auto" w:fill="auto"/>
+            <w:tcMar>
+              <w:top w:w="100" w:type="dxa"/>
+              <w:left w:w="100" w:type="dxa"/>
+              <w:bottom w:w="100" w:type="dxa"/>
+              <w:right w:w="100" w:type="dxa"/>
+            </w:tcMar>
+          </w:tcPr>
+          <w:p>
+            <w:pPr>
+              <w:widowControl w:val="0"/>
+              <w:spacing w:line="240" w:lineRule="auto"/>
+              <w:rPr>
+                <w:rFonts w:ascii="Roboto" w:eastAsia="Roboto" w:hAnsi="Roboto" w:cs="Roboto"/>
+                <w:sz w:val="21"/>
+                <w:szCs w:val="21"/>
+              </w:rPr>
+            </w:pPr>
+            <w:r>
+              <w:rPr>
+                <w:rFonts w:ascii="Roboto" w:eastAsia="Roboto" w:hAnsi="Roboto" w:cs="Roboto"/>
+                <w:sz w:val="21"/>
+                <w:szCs w:val="21"/>
+              </w:rPr>
+              <w:t>tracking_id</w:t>
+            </w:r>
+          </w:p>
+        </w:tc>
+        <w:tc>
+          <w:tcPr>
+            <w:tcW w:w="1695" w:type="dxa"/>
+            <w:shd w:val="clear" w:color="auto" w:fill="auto"/>
+            <w:tcMar>
+              <w:top w:w="100" w:type="dxa"/>
+              <w:left w:w="100" w:type="dxa"/>
+              <w:bottom w:w="100" w:type="dxa"/>
+              <w:right w:w="100" w:type="dxa"/>
+            </w:tcMar>
+          </w:tcPr>
+          <w:p>
+            <w:pPr>
+              <w:widowControl w:val="0"/>
+              <w:spacing w:line="240" w:lineRule="auto"/>
+              <w:rPr>
+                <w:rFonts w:ascii="Roboto" w:eastAsia="Roboto" w:hAnsi="Roboto" w:cs="Roboto"/>
+                <w:sz w:val="21"/>
+                <w:szCs w:val="21"/>
+              </w:rPr>
+            </w:pPr>
+            <w:r>
+              <w:rPr>
+                <w:rFonts w:ascii="Roboto" w:eastAsia="Roboto" w:hAnsi="Roboto" w:cs="Roboto"/>
+                <w:sz w:val="21"/>
+                <w:szCs w:val="21"/>
+              </w:rPr>
+              <w:t>int</w:t>
+            </w:r>
+          </w:p>
+        </w:tc>
+        <w:tc>
+          <w:tcPr>
+            <w:tcW w:w="4350" w:type="dxa"/>
+            <w:shd w:val="clear" w:color="auto" w:fill="auto"/>
+            <w:tcMar>
+              <w:top w:w="100" w:type="dxa"/>
+              <w:left w:w="100" w:type="dxa"/>
+              <w:bottom w:w="100" w:type="dxa"/>
+              <w:right w:w="100" w:type="dxa"/>
+            </w:tcMar>
+          </w:tcPr>
+          <w:p>
+            <w:pPr>
+              <w:widowControl w:val="0"/>
+              <w:spacing w:line="240" w:lineRule="auto"/>
+              <w:rPr>
+                <w:rFonts w:ascii="Roboto" w:eastAsia="Roboto" w:hAnsi="Roboto" w:cs="Roboto"/>
+                <w:sz w:val="21"/>
+                <w:szCs w:val="21"/>
+              </w:rPr>
+            </w:pPr>
+            <w:r>
+              <w:rPr>
+                <w:rFonts w:ascii="Roboto" w:eastAsia="Roboto" w:hAnsi="Roboto" w:cs="Roboto"/>
+                <w:sz w:val="21"/>
+                <w:szCs w:val="21"/>
+              </w:rPr>
+              <w:t xml:space="preserve">Tracking id untuk lokasi kendaraan </w:t>
+            </w:r>
+          </w:p>
+        </w:tc>
+      </w:tr>
+      <w:tr>
+        <w:tc>
+          <w:tcPr>
+            <w:tcW w:w="2010" w:type="dxa"/>
+            <w:shd w:val="clear" w:color="auto" w:fill="auto"/>
+            <w:tcMar>
+              <w:top w:w="100" w:type="dxa"/>
+              <w:left w:w="100" w:type="dxa"/>
+              <w:bottom w:w="100" w:type="dxa"/>
+              <w:right w:w="100" w:type="dxa"/>
+            </w:tcMar>
+          </w:tcPr>
+          <w:p>
+            <w:pPr>
+              <w:widowControl w:val="0"/>
+              <w:spacing w:line="240" w:lineRule="auto"/>
+              <w:rPr>
+                <w:rFonts w:ascii="Roboto" w:eastAsia="Roboto" w:hAnsi="Roboto" w:cs="Roboto"/>
+                <w:sz w:val="21"/>
+                <w:szCs w:val="21"/>
+              </w:rPr>
+            </w:pPr>
+            <w:r>
+              <w:rPr>
+                <w:rFonts w:ascii="Roboto" w:eastAsia="Roboto" w:hAnsi="Roboto" w:cs="Roboto"/>
+                <w:sz w:val="21"/>
+                <w:szCs w:val="21"/>
+              </w:rPr>
+              <w:t>payload_id</w:t>
+            </w:r>
+          </w:p>
+        </w:tc>
+        <w:tc>
+          <w:tcPr>
+            <w:tcW w:w="1695" w:type="dxa"/>
+            <w:shd w:val="clear" w:color="auto" w:fill="auto"/>
+            <w:tcMar>
+              <w:top w:w="100" w:type="dxa"/>
+              <w:left w:w="100" w:type="dxa"/>
+              <w:bottom w:w="100" w:type="dxa"/>
+              <w:right w:w="100" w:type="dxa"/>
+            </w:tcMar>
+          </w:tcPr>
+          <w:p>
+            <w:pPr>
+              <w:widowControl w:val="0"/>
+              <w:spacing w:line="240" w:lineRule="auto"/>
+              <w:rPr>
+                <w:rFonts w:ascii="Roboto" w:eastAsia="Roboto" w:hAnsi="Roboto" w:cs="Roboto"/>
+                <w:sz w:val="21"/>
+                <w:szCs w:val="21"/>
+              </w:rPr>
+            </w:pPr>
+            <w:r>
+              <w:rPr>
+                <w:rFonts w:ascii="Roboto" w:eastAsia="Roboto" w:hAnsi="Roboto" w:cs="Roboto"/>
+                <w:sz w:val="21"/>
+                <w:szCs w:val="21"/>
+              </w:rPr>
+              <w:t>int</w:t>
+            </w:r>
+          </w:p>
+        </w:tc>
+        <w:tc>
+          <w:tcPr>
+            <w:tcW w:w="4350" w:type="dxa"/>
+            <w:shd w:val="clear" w:color="auto" w:fill="auto"/>
+            <w:tcMar>
+              <w:top w:w="100" w:type="dxa"/>
+              <w:left w:w="100" w:type="dxa"/>
+              <w:bottom w:w="100" w:type="dxa"/>
+              <w:right w:w="100" w:type="dxa"/>
+            </w:tcMar>
+          </w:tcPr>
+          <w:p>
+            <w:pPr>
+              <w:widowControl w:val="0"/>
+              <w:spacing w:line="240" w:lineRule="auto"/>
+              <w:rPr>
+                <w:rFonts w:ascii="Roboto" w:eastAsia="Roboto" w:hAnsi="Roboto" w:cs="Roboto"/>
+                <w:sz w:val="21"/>
+                <w:szCs w:val="21"/>
+              </w:rPr>
+            </w:pPr>
+            <w:r>
+              <w:rPr>
+                <w:rFonts w:ascii="Roboto" w:eastAsia="Roboto" w:hAnsi="Roboto" w:cs="Roboto"/>
+                <w:sz w:val="21"/>
+                <w:szCs w:val="21"/>
+              </w:rPr>
+              <w:t>Identifier untuk payload/barang yang dibawa</w:t>
+            </w:r>
+          </w:p>
+        </w:tc>
+      </w:tr>
+      <w:tr>
+        <w:tc>
+          <w:tcPr>
+            <w:tcW w:w="2010" w:type="dxa"/>
+            <w:shd w:val="clear" w:color="auto" w:fill="auto"/>
+            <w:tcMar>
+              <w:top w:w="100" w:type="dxa"/>
+              <w:left w:w="100" w:type="dxa"/>
+              <w:bottom w:w="100" w:type="dxa"/>
+              <w:right w:w="100" w:type="dxa"/>
+            </w:tcMar>
+          </w:tcPr>
+          <w:p>
+            <w:pPr>
+              <w:widowControl w:val="0"/>
+              <w:spacing w:line="240" w:lineRule="auto"/>
+              <w:rPr>
+                <w:rFonts w:ascii="Roboto" w:eastAsia="Roboto" w:hAnsi="Roboto" w:cs="Roboto"/>
+                <w:sz w:val="21"/>
+                <w:szCs w:val="21"/>
+              </w:rPr>
+            </w:pPr>
+            <w:r>
+              <w:rPr>
+                <w:rFonts w:ascii="Roboto" w:eastAsia="Roboto" w:hAnsi="Roboto" w:cs="Roboto"/>
+                <w:sz w:val="21"/>
+                <w:szCs w:val="21"/>
+              </w:rPr>
               <w:t>progress_status</w:t>
             </w:r>
           </w:p>
@@ -5220,37 +6164,6 @@
         </w:tc>
         <w:tc>
           <w:tcPr>
-            <w:tcW w:w="1290" w:type="dxa"/>
-            <w:shd w:val="clear" w:color="auto" w:fill="auto"/>
-            <w:tcMar>
-              <w:top w:w="100" w:type="dxa"/>
-              <w:left w:w="100" w:type="dxa"/>
-              <w:bottom w:w="100" w:type="dxa"/>
-              <w:right w:w="100" w:type="dxa"/>
-            </w:tcMar>
-          </w:tcPr>
-          <w:p>
-            <w:pPr>
-              <w:widowControl w:val="0"/>
-              <w:spacing w:line="240" w:lineRule="auto"/>
-              <w:rPr>
-                <w:rFonts w:ascii="Roboto" w:eastAsia="Roboto" w:hAnsi="Roboto" w:cs="Roboto"/>
-                <w:sz w:val="21"/>
-                <w:szCs w:val="21"/>
-              </w:rPr>
-            </w:pPr>
-            <w:r>
-              <w:rPr>
-                <w:rFonts w:ascii="Roboto" w:eastAsia="Roboto" w:hAnsi="Roboto" w:cs="Roboto"/>
-                <w:sz w:val="21"/>
-                <w:szCs w:val="21"/>
-              </w:rPr>
-              <w:t>yes</w:t>
-            </w:r>
-          </w:p>
-        </w:tc>
-        <w:tc>
-          <w:tcPr>
             <w:tcW w:w="4350" w:type="dxa"/>
             <w:shd w:val="clear" w:color="auto" w:fill="auto"/>
             <w:tcMar>
@@ -5281,8 +6194,15 @@
           </w:p>
         </w:tc>
       </w:tr>
-      <w:bookmarkEnd w:id="0"/>
     </w:tbl>
+    <w:p>
+      <w:pPr>
+        <w:rPr>
+          <w:b/>
+          <w:bCs/>
+        </w:rPr>
+      </w:pPr>
+    </w:p>
     <w:p>
       <w:pPr>
         <w:rPr>
@@ -5337,7 +6257,7 @@
     </w:p>
     <w:tbl>
       <w:tblPr>
-        <w:tblW w:w="9345" w:type="dxa"/>
+        <w:tblW w:w="8055" w:type="dxa"/>
         <w:tblBorders>
           <w:top w:val="single" w:sz="8" w:space="0" w:color="000000"/>
           <w:left w:val="single" w:sz="8" w:space="0" w:color="000000"/>
@@ -5352,7 +6272,6 @@
       <w:tblGrid>
         <w:gridCol w:w="2117"/>
         <w:gridCol w:w="1588"/>
-        <w:gridCol w:w="1290"/>
         <w:gridCol w:w="4350"/>
       </w:tblGrid>
       <w:tr>
@@ -5378,7 +6297,7 @@
                 <w:szCs w:val="21"/>
               </w:rPr>
             </w:pPr>
-            <w:bookmarkStart w:id="1" w:name="_Hlk117628889"/>
+            <w:bookmarkStart w:id="2" w:name="_Hlk117628889"/>
             <w:r>
               <w:rPr>
                 <w:rFonts w:ascii="Roboto" w:eastAsia="Roboto" w:hAnsi="Roboto" w:cs="Roboto"/>
@@ -5420,39 +6339,6 @@
                 <w:szCs w:val="21"/>
               </w:rPr>
               <w:t>Type</w:t>
-            </w:r>
-          </w:p>
-        </w:tc>
-        <w:tc>
-          <w:tcPr>
-            <w:tcW w:w="1290" w:type="dxa"/>
-            <w:shd w:val="clear" w:color="auto" w:fill="auto"/>
-            <w:tcMar>
-              <w:top w:w="100" w:type="dxa"/>
-              <w:left w:w="100" w:type="dxa"/>
-              <w:bottom w:w="100" w:type="dxa"/>
-              <w:right w:w="100" w:type="dxa"/>
-            </w:tcMar>
-          </w:tcPr>
-          <w:p>
-            <w:pPr>
-              <w:widowControl w:val="0"/>
-              <w:spacing w:line="240" w:lineRule="auto"/>
-              <w:rPr>
-                <w:rFonts w:ascii="Roboto" w:eastAsia="Roboto" w:hAnsi="Roboto" w:cs="Roboto"/>
-                <w:b/>
-                <w:sz w:val="21"/>
-                <w:szCs w:val="21"/>
-              </w:rPr>
-            </w:pPr>
-            <w:r>
-              <w:rPr>
-                <w:rFonts w:ascii="Roboto" w:eastAsia="Roboto" w:hAnsi="Roboto" w:cs="Roboto"/>
-                <w:b/>
-                <w:sz w:val="21"/>
-                <w:szCs w:val="21"/>
-              </w:rPr>
-              <w:t>Required</w:t>
             </w:r>
           </w:p>
         </w:tc>
@@ -5508,17 +6394,19 @@
               <w:spacing w:line="240" w:lineRule="auto"/>
               <w:rPr>
                 <w:rFonts w:ascii="Roboto" w:eastAsia="Roboto" w:hAnsi="Roboto" w:cs="Roboto"/>
-                <w:sz w:val="21"/>
-                <w:szCs w:val="21"/>
-              </w:rPr>
-            </w:pPr>
-            <w:r>
-              <w:rPr>
-                <w:rFonts w:ascii="Roboto" w:eastAsia="Roboto" w:hAnsi="Roboto" w:cs="Roboto"/>
-                <w:sz w:val="21"/>
-                <w:szCs w:val="21"/>
-              </w:rPr>
-              <w:t>payload_id</w:t>
+                <w:bCs/>
+                <w:sz w:val="21"/>
+                <w:szCs w:val="21"/>
+              </w:rPr>
+            </w:pPr>
+            <w:r>
+              <w:rPr>
+                <w:rFonts w:ascii="Roboto" w:eastAsia="Roboto" w:hAnsi="Roboto" w:cs="Roboto"/>
+                <w:bCs/>
+                <w:sz w:val="21"/>
+                <w:szCs w:val="21"/>
+              </w:rPr>
+              <w:t>Order_id</w:t>
             </w:r>
           </w:p>
         </w:tc>
@@ -5539,13 +6427,15 @@
               <w:spacing w:line="240" w:lineRule="auto"/>
               <w:rPr>
                 <w:rFonts w:ascii="Roboto" w:eastAsia="Roboto" w:hAnsi="Roboto" w:cs="Roboto"/>
-                <w:sz w:val="21"/>
-                <w:szCs w:val="21"/>
-              </w:rPr>
-            </w:pPr>
-            <w:r>
-              <w:rPr>
-                <w:rFonts w:ascii="Roboto" w:eastAsia="Roboto" w:hAnsi="Roboto" w:cs="Roboto"/>
+                <w:bCs/>
+                <w:sz w:val="21"/>
+                <w:szCs w:val="21"/>
+              </w:rPr>
+            </w:pPr>
+            <w:r>
+              <w:rPr>
+                <w:rFonts w:ascii="Roboto" w:eastAsia="Roboto" w:hAnsi="Roboto" w:cs="Roboto"/>
+                <w:bCs/>
                 <w:sz w:val="21"/>
                 <w:szCs w:val="21"/>
               </w:rPr>
@@ -5555,37 +6445,6 @@
         </w:tc>
         <w:tc>
           <w:tcPr>
-            <w:tcW w:w="1290" w:type="dxa"/>
-            <w:shd w:val="clear" w:color="auto" w:fill="auto"/>
-            <w:tcMar>
-              <w:top w:w="100" w:type="dxa"/>
-              <w:left w:w="100" w:type="dxa"/>
-              <w:bottom w:w="100" w:type="dxa"/>
-              <w:right w:w="100" w:type="dxa"/>
-            </w:tcMar>
-          </w:tcPr>
-          <w:p>
-            <w:pPr>
-              <w:widowControl w:val="0"/>
-              <w:spacing w:line="240" w:lineRule="auto"/>
-              <w:rPr>
-                <w:rFonts w:ascii="Roboto" w:eastAsia="Roboto" w:hAnsi="Roboto" w:cs="Roboto"/>
-                <w:sz w:val="21"/>
-                <w:szCs w:val="21"/>
-              </w:rPr>
-            </w:pPr>
-            <w:r>
-              <w:rPr>
-                <w:rFonts w:ascii="Roboto" w:eastAsia="Roboto" w:hAnsi="Roboto" w:cs="Roboto"/>
-                <w:sz w:val="21"/>
-                <w:szCs w:val="21"/>
-              </w:rPr>
-              <w:t>yes</w:t>
-            </w:r>
-          </w:p>
-        </w:tc>
-        <w:tc>
-          <w:tcPr>
             <w:tcW w:w="4350" w:type="dxa"/>
             <w:shd w:val="clear" w:color="auto" w:fill="auto"/>
             <w:tcMar>
@@ -5601,17 +6460,19 @@
               <w:spacing w:line="240" w:lineRule="auto"/>
               <w:rPr>
                 <w:rFonts w:ascii="Roboto" w:eastAsia="Roboto" w:hAnsi="Roboto" w:cs="Roboto"/>
-                <w:sz w:val="21"/>
-                <w:szCs w:val="21"/>
-              </w:rPr>
-            </w:pPr>
-            <w:r>
-              <w:rPr>
-                <w:rFonts w:ascii="Roboto" w:eastAsia="Roboto" w:hAnsi="Roboto" w:cs="Roboto"/>
-                <w:sz w:val="21"/>
-                <w:szCs w:val="21"/>
-              </w:rPr>
-              <w:t>Identifier untuk payload/barang yang dibawa</w:t>
+                <w:bCs/>
+                <w:sz w:val="21"/>
+                <w:szCs w:val="21"/>
+              </w:rPr>
+            </w:pPr>
+            <w:r>
+              <w:rPr>
+                <w:rFonts w:ascii="Roboto" w:eastAsia="Roboto" w:hAnsi="Roboto" w:cs="Roboto"/>
+                <w:bCs/>
+                <w:sz w:val="21"/>
+                <w:szCs w:val="21"/>
+              </w:rPr>
+              <w:t>Id order untuk customer</w:t>
             </w:r>
           </w:p>
         </w:tc>
@@ -5644,7 +6505,7 @@
                 <w:sz w:val="21"/>
                 <w:szCs w:val="21"/>
               </w:rPr>
-              <w:t>payload_name</w:t>
+              <w:t>payload_id</w:t>
             </w:r>
           </w:p>
         </w:tc>
@@ -5675,38 +6536,7 @@
                 <w:sz w:val="21"/>
                 <w:szCs w:val="21"/>
               </w:rPr>
-              <w:t>varchar</w:t>
-            </w:r>
-          </w:p>
-        </w:tc>
-        <w:tc>
-          <w:tcPr>
-            <w:tcW w:w="1290" w:type="dxa"/>
-            <w:shd w:val="clear" w:color="auto" w:fill="auto"/>
-            <w:tcMar>
-              <w:top w:w="100" w:type="dxa"/>
-              <w:left w:w="100" w:type="dxa"/>
-              <w:bottom w:w="100" w:type="dxa"/>
-              <w:right w:w="100" w:type="dxa"/>
-            </w:tcMar>
-          </w:tcPr>
-          <w:p>
-            <w:pPr>
-              <w:widowControl w:val="0"/>
-              <w:spacing w:line="240" w:lineRule="auto"/>
-              <w:rPr>
-                <w:rFonts w:ascii="Roboto" w:eastAsia="Roboto" w:hAnsi="Roboto" w:cs="Roboto"/>
-                <w:sz w:val="21"/>
-                <w:szCs w:val="21"/>
-              </w:rPr>
-            </w:pPr>
-            <w:r>
-              <w:rPr>
-                <w:rFonts w:ascii="Roboto" w:eastAsia="Roboto" w:hAnsi="Roboto" w:cs="Roboto"/>
-                <w:sz w:val="21"/>
-                <w:szCs w:val="21"/>
-              </w:rPr>
-              <w:t>yes</w:t>
+              <w:t>int</w:t>
             </w:r>
           </w:p>
         </w:tc>
@@ -5737,7 +6567,7 @@
                 <w:sz w:val="21"/>
                 <w:szCs w:val="21"/>
               </w:rPr>
-              <w:t>Deskripsi payload/barang dibawa</w:t>
+              <w:t>Identifier untuk payload/barang yang dibawa</w:t>
             </w:r>
           </w:p>
         </w:tc>
@@ -5770,7 +6600,7 @@
                 <w:sz w:val="21"/>
                 <w:szCs w:val="21"/>
               </w:rPr>
-              <w:t>payload_qty</w:t>
+              <w:t>payload_name</w:t>
             </w:r>
           </w:p>
         </w:tc>
@@ -5801,38 +6631,7 @@
                 <w:sz w:val="21"/>
                 <w:szCs w:val="21"/>
               </w:rPr>
-              <w:t>int</w:t>
-            </w:r>
-          </w:p>
-        </w:tc>
-        <w:tc>
-          <w:tcPr>
-            <w:tcW w:w="1290" w:type="dxa"/>
-            <w:shd w:val="clear" w:color="auto" w:fill="auto"/>
-            <w:tcMar>
-              <w:top w:w="100" w:type="dxa"/>
-              <w:left w:w="100" w:type="dxa"/>
-              <w:bottom w:w="100" w:type="dxa"/>
-              <w:right w:w="100" w:type="dxa"/>
-            </w:tcMar>
-          </w:tcPr>
-          <w:p>
-            <w:pPr>
-              <w:widowControl w:val="0"/>
-              <w:spacing w:line="240" w:lineRule="auto"/>
-              <w:rPr>
-                <w:rFonts w:ascii="Roboto" w:eastAsia="Roboto" w:hAnsi="Roboto" w:cs="Roboto"/>
-                <w:sz w:val="21"/>
-                <w:szCs w:val="21"/>
-              </w:rPr>
-            </w:pPr>
-            <w:r>
-              <w:rPr>
-                <w:rFonts w:ascii="Roboto" w:eastAsia="Roboto" w:hAnsi="Roboto" w:cs="Roboto"/>
-                <w:sz w:val="21"/>
-                <w:szCs w:val="21"/>
-              </w:rPr>
-              <w:t>yes</w:t>
+              <w:t>varchar</w:t>
             </w:r>
           </w:p>
         </w:tc>
@@ -5863,7 +6662,7 @@
                 <w:sz w:val="21"/>
                 <w:szCs w:val="21"/>
               </w:rPr>
-              <w:t>Jumlah payload/barang</w:t>
+              <w:t>Deskripsi payload/barang dibawa</w:t>
             </w:r>
           </w:p>
         </w:tc>
@@ -5896,7 +6695,7 @@
                 <w:sz w:val="21"/>
                 <w:szCs w:val="21"/>
               </w:rPr>
-              <w:t>transport_date</w:t>
+              <w:t>payload_qty</w:t>
             </w:r>
           </w:p>
         </w:tc>
@@ -5927,38 +6726,7 @@
                 <w:sz w:val="21"/>
                 <w:szCs w:val="21"/>
               </w:rPr>
-              <w:t>timestamptz</w:t>
-            </w:r>
-          </w:p>
-        </w:tc>
-        <w:tc>
-          <w:tcPr>
-            <w:tcW w:w="1290" w:type="dxa"/>
-            <w:shd w:val="clear" w:color="auto" w:fill="auto"/>
-            <w:tcMar>
-              <w:top w:w="100" w:type="dxa"/>
-              <w:left w:w="100" w:type="dxa"/>
-              <w:bottom w:w="100" w:type="dxa"/>
-              <w:right w:w="100" w:type="dxa"/>
-            </w:tcMar>
-          </w:tcPr>
-          <w:p>
-            <w:pPr>
-              <w:widowControl w:val="0"/>
-              <w:spacing w:line="240" w:lineRule="auto"/>
-              <w:rPr>
-                <w:rFonts w:ascii="Roboto" w:eastAsia="Roboto" w:hAnsi="Roboto" w:cs="Roboto"/>
-                <w:sz w:val="21"/>
-                <w:szCs w:val="21"/>
-              </w:rPr>
-            </w:pPr>
-            <w:r>
-              <w:rPr>
-                <w:rFonts w:ascii="Roboto" w:eastAsia="Roboto" w:hAnsi="Roboto" w:cs="Roboto"/>
-                <w:sz w:val="21"/>
-                <w:szCs w:val="21"/>
-              </w:rPr>
-              <w:t>yes</w:t>
+              <w:t>int</w:t>
             </w:r>
           </w:p>
         </w:tc>
@@ -5989,7 +6757,7 @@
                 <w:sz w:val="21"/>
                 <w:szCs w:val="21"/>
               </w:rPr>
-              <w:t>Tanggal payload dikirim</w:t>
+              <w:t>Jumlah payload/barang</w:t>
             </w:r>
           </w:p>
         </w:tc>
@@ -6022,7 +6790,7 @@
                 <w:sz w:val="21"/>
                 <w:szCs w:val="21"/>
               </w:rPr>
-              <w:t>delivered_date</w:t>
+              <w:t>tracking_id</w:t>
             </w:r>
           </w:p>
         </w:tc>
@@ -6053,38 +6821,7 @@
                 <w:sz w:val="21"/>
                 <w:szCs w:val="21"/>
               </w:rPr>
-              <w:t>timestamptz</w:t>
-            </w:r>
-          </w:p>
-        </w:tc>
-        <w:tc>
-          <w:tcPr>
-            <w:tcW w:w="1290" w:type="dxa"/>
-            <w:shd w:val="clear" w:color="auto" w:fill="auto"/>
-            <w:tcMar>
-              <w:top w:w="100" w:type="dxa"/>
-              <w:left w:w="100" w:type="dxa"/>
-              <w:bottom w:w="100" w:type="dxa"/>
-              <w:right w:w="100" w:type="dxa"/>
-            </w:tcMar>
-          </w:tcPr>
-          <w:p>
-            <w:pPr>
-              <w:widowControl w:val="0"/>
-              <w:spacing w:line="240" w:lineRule="auto"/>
-              <w:rPr>
-                <w:rFonts w:ascii="Roboto" w:eastAsia="Roboto" w:hAnsi="Roboto" w:cs="Roboto"/>
-                <w:sz w:val="21"/>
-                <w:szCs w:val="21"/>
-              </w:rPr>
-            </w:pPr>
-            <w:r>
-              <w:rPr>
-                <w:rFonts w:ascii="Roboto" w:eastAsia="Roboto" w:hAnsi="Roboto" w:cs="Roboto"/>
-                <w:sz w:val="21"/>
-                <w:szCs w:val="21"/>
-              </w:rPr>
-              <w:t>no</w:t>
+              <w:t>int</w:t>
             </w:r>
           </w:p>
         </w:tc>
@@ -6115,7 +6852,15 @@
                 <w:sz w:val="21"/>
                 <w:szCs w:val="21"/>
               </w:rPr>
-              <w:t>Tanggal payload terkirim</w:t>
+              <w:t xml:space="preserve">Tracking id untuk lokasi </w:t>
+            </w:r>
+            <w:r>
+              <w:rPr>
+                <w:rFonts w:ascii="Roboto" w:eastAsia="Roboto" w:hAnsi="Roboto" w:cs="Roboto"/>
+                <w:sz w:val="21"/>
+                <w:szCs w:val="21"/>
+              </w:rPr>
+              <w:t>kendaraan</w:t>
             </w:r>
           </w:p>
         </w:tc>
@@ -6148,7 +6893,7 @@
                 <w:sz w:val="21"/>
                 <w:szCs w:val="21"/>
               </w:rPr>
-              <w:t>payload_warehouse</w:t>
+              <w:t>transport_date</w:t>
             </w:r>
           </w:p>
         </w:tc>
@@ -6179,38 +6924,7 @@
                 <w:sz w:val="21"/>
                 <w:szCs w:val="21"/>
               </w:rPr>
-              <w:t>varchar</w:t>
-            </w:r>
-          </w:p>
-        </w:tc>
-        <w:tc>
-          <w:tcPr>
-            <w:tcW w:w="1290" w:type="dxa"/>
-            <w:shd w:val="clear" w:color="auto" w:fill="auto"/>
-            <w:tcMar>
-              <w:top w:w="100" w:type="dxa"/>
-              <w:left w:w="100" w:type="dxa"/>
-              <w:bottom w:w="100" w:type="dxa"/>
-              <w:right w:w="100" w:type="dxa"/>
-            </w:tcMar>
-          </w:tcPr>
-          <w:p>
-            <w:pPr>
-              <w:widowControl w:val="0"/>
-              <w:spacing w:line="240" w:lineRule="auto"/>
-              <w:rPr>
-                <w:rFonts w:ascii="Roboto" w:eastAsia="Roboto" w:hAnsi="Roboto" w:cs="Roboto"/>
-                <w:sz w:val="21"/>
-                <w:szCs w:val="21"/>
-              </w:rPr>
-            </w:pPr>
-            <w:r>
-              <w:rPr>
-                <w:rFonts w:ascii="Roboto" w:eastAsia="Roboto" w:hAnsi="Roboto" w:cs="Roboto"/>
-                <w:sz w:val="21"/>
-                <w:szCs w:val="21"/>
-              </w:rPr>
-              <w:t>yes</w:t>
+              <w:t>timestamptz</w:t>
             </w:r>
           </w:p>
         </w:tc>
@@ -6241,7 +6955,7 @@
                 <w:sz w:val="21"/>
                 <w:szCs w:val="21"/>
               </w:rPr>
-              <w:t>Asal warehouse payload/barang</w:t>
+              <w:t>Tanggal payload dikirim</w:t>
             </w:r>
           </w:p>
         </w:tc>
@@ -6274,6 +6988,196 @@
                 <w:sz w:val="21"/>
                 <w:szCs w:val="21"/>
               </w:rPr>
+              <w:t>delivered_date</w:t>
+            </w:r>
+          </w:p>
+        </w:tc>
+        <w:tc>
+          <w:tcPr>
+            <w:tcW w:w="1588" w:type="dxa"/>
+            <w:shd w:val="clear" w:color="auto" w:fill="auto"/>
+            <w:tcMar>
+              <w:top w:w="100" w:type="dxa"/>
+              <w:left w:w="100" w:type="dxa"/>
+              <w:bottom w:w="100" w:type="dxa"/>
+              <w:right w:w="100" w:type="dxa"/>
+            </w:tcMar>
+          </w:tcPr>
+          <w:p>
+            <w:pPr>
+              <w:widowControl w:val="0"/>
+              <w:spacing w:line="240" w:lineRule="auto"/>
+              <w:rPr>
+                <w:rFonts w:ascii="Roboto" w:eastAsia="Roboto" w:hAnsi="Roboto" w:cs="Roboto"/>
+                <w:sz w:val="21"/>
+                <w:szCs w:val="21"/>
+              </w:rPr>
+            </w:pPr>
+            <w:r>
+              <w:rPr>
+                <w:rFonts w:ascii="Roboto" w:eastAsia="Roboto" w:hAnsi="Roboto" w:cs="Roboto"/>
+                <w:sz w:val="21"/>
+                <w:szCs w:val="21"/>
+              </w:rPr>
+              <w:t>timestamptz</w:t>
+            </w:r>
+          </w:p>
+        </w:tc>
+        <w:tc>
+          <w:tcPr>
+            <w:tcW w:w="4350" w:type="dxa"/>
+            <w:shd w:val="clear" w:color="auto" w:fill="auto"/>
+            <w:tcMar>
+              <w:top w:w="100" w:type="dxa"/>
+              <w:left w:w="100" w:type="dxa"/>
+              <w:bottom w:w="100" w:type="dxa"/>
+              <w:right w:w="100" w:type="dxa"/>
+            </w:tcMar>
+          </w:tcPr>
+          <w:p>
+            <w:pPr>
+              <w:widowControl w:val="0"/>
+              <w:spacing w:line="240" w:lineRule="auto"/>
+              <w:rPr>
+                <w:rFonts w:ascii="Roboto" w:eastAsia="Roboto" w:hAnsi="Roboto" w:cs="Roboto"/>
+                <w:sz w:val="21"/>
+                <w:szCs w:val="21"/>
+              </w:rPr>
+            </w:pPr>
+            <w:r>
+              <w:rPr>
+                <w:rFonts w:ascii="Roboto" w:eastAsia="Roboto" w:hAnsi="Roboto" w:cs="Roboto"/>
+                <w:sz w:val="21"/>
+                <w:szCs w:val="21"/>
+              </w:rPr>
+              <w:t>Tanggal payload terkirim</w:t>
+            </w:r>
+          </w:p>
+        </w:tc>
+      </w:tr>
+      <w:tr>
+        <w:tc>
+          <w:tcPr>
+            <w:tcW w:w="2117" w:type="dxa"/>
+            <w:shd w:val="clear" w:color="auto" w:fill="auto"/>
+            <w:tcMar>
+              <w:top w:w="100" w:type="dxa"/>
+              <w:left w:w="100" w:type="dxa"/>
+              <w:bottom w:w="100" w:type="dxa"/>
+              <w:right w:w="100" w:type="dxa"/>
+            </w:tcMar>
+          </w:tcPr>
+          <w:p>
+            <w:pPr>
+              <w:widowControl w:val="0"/>
+              <w:spacing w:line="240" w:lineRule="auto"/>
+              <w:rPr>
+                <w:rFonts w:ascii="Roboto" w:eastAsia="Roboto" w:hAnsi="Roboto" w:cs="Roboto"/>
+                <w:sz w:val="21"/>
+                <w:szCs w:val="21"/>
+              </w:rPr>
+            </w:pPr>
+            <w:r>
+              <w:rPr>
+                <w:rFonts w:ascii="Roboto" w:eastAsia="Roboto" w:hAnsi="Roboto" w:cs="Roboto"/>
+                <w:sz w:val="21"/>
+                <w:szCs w:val="21"/>
+              </w:rPr>
+              <w:t>payload_warehouse</w:t>
+            </w:r>
+          </w:p>
+        </w:tc>
+        <w:tc>
+          <w:tcPr>
+            <w:tcW w:w="1588" w:type="dxa"/>
+            <w:shd w:val="clear" w:color="auto" w:fill="auto"/>
+            <w:tcMar>
+              <w:top w:w="100" w:type="dxa"/>
+              <w:left w:w="100" w:type="dxa"/>
+              <w:bottom w:w="100" w:type="dxa"/>
+              <w:right w:w="100" w:type="dxa"/>
+            </w:tcMar>
+          </w:tcPr>
+          <w:p>
+            <w:pPr>
+              <w:widowControl w:val="0"/>
+              <w:spacing w:line="240" w:lineRule="auto"/>
+              <w:rPr>
+                <w:rFonts w:ascii="Roboto" w:eastAsia="Roboto" w:hAnsi="Roboto" w:cs="Roboto"/>
+                <w:sz w:val="21"/>
+                <w:szCs w:val="21"/>
+              </w:rPr>
+            </w:pPr>
+            <w:r>
+              <w:rPr>
+                <w:rFonts w:ascii="Roboto" w:eastAsia="Roboto" w:hAnsi="Roboto" w:cs="Roboto"/>
+                <w:sz w:val="21"/>
+                <w:szCs w:val="21"/>
+              </w:rPr>
+              <w:t>varchar</w:t>
+            </w:r>
+          </w:p>
+        </w:tc>
+        <w:tc>
+          <w:tcPr>
+            <w:tcW w:w="4350" w:type="dxa"/>
+            <w:shd w:val="clear" w:color="auto" w:fill="auto"/>
+            <w:tcMar>
+              <w:top w:w="100" w:type="dxa"/>
+              <w:left w:w="100" w:type="dxa"/>
+              <w:bottom w:w="100" w:type="dxa"/>
+              <w:right w:w="100" w:type="dxa"/>
+            </w:tcMar>
+          </w:tcPr>
+          <w:p>
+            <w:pPr>
+              <w:widowControl w:val="0"/>
+              <w:spacing w:line="240" w:lineRule="auto"/>
+              <w:rPr>
+                <w:rFonts w:ascii="Roboto" w:eastAsia="Roboto" w:hAnsi="Roboto" w:cs="Roboto"/>
+                <w:sz w:val="21"/>
+                <w:szCs w:val="21"/>
+              </w:rPr>
+            </w:pPr>
+            <w:r>
+              <w:rPr>
+                <w:rFonts w:ascii="Roboto" w:eastAsia="Roboto" w:hAnsi="Roboto" w:cs="Roboto"/>
+                <w:sz w:val="21"/>
+                <w:szCs w:val="21"/>
+              </w:rPr>
+              <w:t>Asal warehouse payload/barang</w:t>
+            </w:r>
+          </w:p>
+        </w:tc>
+      </w:tr>
+      <w:tr>
+        <w:tc>
+          <w:tcPr>
+            <w:tcW w:w="2117" w:type="dxa"/>
+            <w:shd w:val="clear" w:color="auto" w:fill="auto"/>
+            <w:tcMar>
+              <w:top w:w="100" w:type="dxa"/>
+              <w:left w:w="100" w:type="dxa"/>
+              <w:bottom w:w="100" w:type="dxa"/>
+              <w:right w:w="100" w:type="dxa"/>
+            </w:tcMar>
+          </w:tcPr>
+          <w:p>
+            <w:pPr>
+              <w:widowControl w:val="0"/>
+              <w:spacing w:line="240" w:lineRule="auto"/>
+              <w:rPr>
+                <w:rFonts w:ascii="Roboto" w:eastAsia="Roboto" w:hAnsi="Roboto" w:cs="Roboto"/>
+                <w:sz w:val="21"/>
+                <w:szCs w:val="21"/>
+              </w:rPr>
+            </w:pPr>
+            <w:r>
+              <w:rPr>
+                <w:rFonts w:ascii="Roboto" w:eastAsia="Roboto" w:hAnsi="Roboto" w:cs="Roboto"/>
+                <w:sz w:val="21"/>
+                <w:szCs w:val="21"/>
+              </w:rPr>
               <w:t>delivery_address</w:t>
             </w:r>
           </w:p>
@@ -6311,37 +7215,6 @@
         </w:tc>
         <w:tc>
           <w:tcPr>
-            <w:tcW w:w="1290" w:type="dxa"/>
-            <w:shd w:val="clear" w:color="auto" w:fill="auto"/>
-            <w:tcMar>
-              <w:top w:w="100" w:type="dxa"/>
-              <w:left w:w="100" w:type="dxa"/>
-              <w:bottom w:w="100" w:type="dxa"/>
-              <w:right w:w="100" w:type="dxa"/>
-            </w:tcMar>
-          </w:tcPr>
-          <w:p>
-            <w:pPr>
-              <w:widowControl w:val="0"/>
-              <w:spacing w:line="240" w:lineRule="auto"/>
-              <w:rPr>
-                <w:rFonts w:ascii="Roboto" w:eastAsia="Roboto" w:hAnsi="Roboto" w:cs="Roboto"/>
-                <w:sz w:val="21"/>
-                <w:szCs w:val="21"/>
-              </w:rPr>
-            </w:pPr>
-            <w:r>
-              <w:rPr>
-                <w:rFonts w:ascii="Roboto" w:eastAsia="Roboto" w:hAnsi="Roboto" w:cs="Roboto"/>
-                <w:sz w:val="21"/>
-                <w:szCs w:val="21"/>
-              </w:rPr>
-              <w:t>yes</w:t>
-            </w:r>
-          </w:p>
-        </w:tc>
-        <w:tc>
-          <w:tcPr>
             <w:tcW w:w="4350" w:type="dxa"/>
             <w:shd w:val="clear" w:color="auto" w:fill="auto"/>
             <w:tcMar>
@@ -6372,7 +7245,7 @@
           </w:p>
         </w:tc>
       </w:tr>
-      <w:bookmarkEnd w:id="1"/>
+      <w:bookmarkEnd w:id="2"/>
     </w:tbl>
     <w:p>
       <w:pPr>
@@ -6428,7 +7301,7 @@
     </w:p>
     <w:tbl>
       <w:tblPr>
-        <w:tblW w:w="9345" w:type="dxa"/>
+        <w:tblW w:w="8055" w:type="dxa"/>
         <w:tblBorders>
           <w:top w:val="single" w:sz="8" w:space="0" w:color="000000"/>
           <w:left w:val="single" w:sz="8" w:space="0" w:color="000000"/>
@@ -6443,7 +7316,6 @@
       <w:tblGrid>
         <w:gridCol w:w="2117"/>
         <w:gridCol w:w="1588"/>
-        <w:gridCol w:w="1290"/>
         <w:gridCol w:w="4350"/>
       </w:tblGrid>
       <w:tr>
@@ -6515,39 +7387,6 @@
         </w:tc>
         <w:tc>
           <w:tcPr>
-            <w:tcW w:w="1290" w:type="dxa"/>
-            <w:shd w:val="clear" w:color="auto" w:fill="auto"/>
-            <w:tcMar>
-              <w:top w:w="100" w:type="dxa"/>
-              <w:left w:w="100" w:type="dxa"/>
-              <w:bottom w:w="100" w:type="dxa"/>
-              <w:right w:w="100" w:type="dxa"/>
-            </w:tcMar>
-          </w:tcPr>
-          <w:p>
-            <w:pPr>
-              <w:widowControl w:val="0"/>
-              <w:spacing w:line="240" w:lineRule="auto"/>
-              <w:rPr>
-                <w:rFonts w:ascii="Roboto" w:eastAsia="Roboto" w:hAnsi="Roboto" w:cs="Roboto"/>
-                <w:b/>
-                <w:sz w:val="21"/>
-                <w:szCs w:val="21"/>
-              </w:rPr>
-            </w:pPr>
-            <w:r>
-              <w:rPr>
-                <w:rFonts w:ascii="Roboto" w:eastAsia="Roboto" w:hAnsi="Roboto" w:cs="Roboto"/>
-                <w:b/>
-                <w:sz w:val="21"/>
-                <w:szCs w:val="21"/>
-              </w:rPr>
-              <w:t>Required</w:t>
-            </w:r>
-          </w:p>
-        </w:tc>
-        <w:tc>
-          <w:tcPr>
             <w:tcW w:w="4350" w:type="dxa"/>
             <w:shd w:val="clear" w:color="auto" w:fill="auto"/>
             <w:tcMar>
@@ -6653,37 +7492,6 @@
         </w:tc>
         <w:tc>
           <w:tcPr>
-            <w:tcW w:w="1290" w:type="dxa"/>
-            <w:shd w:val="clear" w:color="auto" w:fill="auto"/>
-            <w:tcMar>
-              <w:top w:w="100" w:type="dxa"/>
-              <w:left w:w="100" w:type="dxa"/>
-              <w:bottom w:w="100" w:type="dxa"/>
-              <w:right w:w="100" w:type="dxa"/>
-            </w:tcMar>
-          </w:tcPr>
-          <w:p>
-            <w:pPr>
-              <w:widowControl w:val="0"/>
-              <w:spacing w:line="240" w:lineRule="auto"/>
-              <w:rPr>
-                <w:rFonts w:ascii="Roboto" w:eastAsia="Roboto" w:hAnsi="Roboto" w:cs="Roboto"/>
-                <w:sz w:val="21"/>
-                <w:szCs w:val="21"/>
-              </w:rPr>
-            </w:pPr>
-            <w:r>
-              <w:rPr>
-                <w:rFonts w:ascii="Roboto" w:eastAsia="Roboto" w:hAnsi="Roboto" w:cs="Roboto"/>
-                <w:sz w:val="21"/>
-                <w:szCs w:val="21"/>
-              </w:rPr>
-              <w:t>yes</w:t>
-            </w:r>
-          </w:p>
-        </w:tc>
-        <w:tc>
-          <w:tcPr>
             <w:tcW w:w="4350" w:type="dxa"/>
             <w:shd w:val="clear" w:color="auto" w:fill="auto"/>
             <w:tcMar>
@@ -6779,37 +7587,6 @@
         </w:tc>
         <w:tc>
           <w:tcPr>
-            <w:tcW w:w="1290" w:type="dxa"/>
-            <w:shd w:val="clear" w:color="auto" w:fill="auto"/>
-            <w:tcMar>
-              <w:top w:w="100" w:type="dxa"/>
-              <w:left w:w="100" w:type="dxa"/>
-              <w:bottom w:w="100" w:type="dxa"/>
-              <w:right w:w="100" w:type="dxa"/>
-            </w:tcMar>
-          </w:tcPr>
-          <w:p>
-            <w:pPr>
-              <w:widowControl w:val="0"/>
-              <w:spacing w:line="240" w:lineRule="auto"/>
-              <w:rPr>
-                <w:rFonts w:ascii="Roboto" w:eastAsia="Roboto" w:hAnsi="Roboto" w:cs="Roboto"/>
-                <w:sz w:val="21"/>
-                <w:szCs w:val="21"/>
-              </w:rPr>
-            </w:pPr>
-            <w:r>
-              <w:rPr>
-                <w:rFonts w:ascii="Roboto" w:eastAsia="Roboto" w:hAnsi="Roboto" w:cs="Roboto"/>
-                <w:sz w:val="21"/>
-                <w:szCs w:val="21"/>
-              </w:rPr>
-              <w:t xml:space="preserve">No </w:t>
-            </w:r>
-          </w:p>
-        </w:tc>
-        <w:tc>
-          <w:tcPr>
             <w:tcW w:w="4350" w:type="dxa"/>
             <w:shd w:val="clear" w:color="auto" w:fill="auto"/>
             <w:tcMar>
@@ -6905,37 +7682,6 @@
         </w:tc>
         <w:tc>
           <w:tcPr>
-            <w:tcW w:w="1290" w:type="dxa"/>
-            <w:shd w:val="clear" w:color="auto" w:fill="auto"/>
-            <w:tcMar>
-              <w:top w:w="100" w:type="dxa"/>
-              <w:left w:w="100" w:type="dxa"/>
-              <w:bottom w:w="100" w:type="dxa"/>
-              <w:right w:w="100" w:type="dxa"/>
-            </w:tcMar>
-          </w:tcPr>
-          <w:p>
-            <w:pPr>
-              <w:widowControl w:val="0"/>
-              <w:spacing w:line="240" w:lineRule="auto"/>
-              <w:rPr>
-                <w:rFonts w:ascii="Roboto" w:eastAsia="Roboto" w:hAnsi="Roboto" w:cs="Roboto"/>
-                <w:sz w:val="21"/>
-                <w:szCs w:val="21"/>
-              </w:rPr>
-            </w:pPr>
-            <w:r>
-              <w:rPr>
-                <w:rFonts w:ascii="Roboto" w:eastAsia="Roboto" w:hAnsi="Roboto" w:cs="Roboto"/>
-                <w:sz w:val="21"/>
-                <w:szCs w:val="21"/>
-              </w:rPr>
-              <w:t>No</w:t>
-            </w:r>
-          </w:p>
-        </w:tc>
-        <w:tc>
-          <w:tcPr>
             <w:tcW w:w="4350" w:type="dxa"/>
             <w:shd w:val="clear" w:color="auto" w:fill="auto"/>
             <w:tcMar>
@@ -7026,37 +7772,6 @@
                 <w:szCs w:val="21"/>
               </w:rPr>
               <w:t>double</w:t>
-            </w:r>
-          </w:p>
-        </w:tc>
-        <w:tc>
-          <w:tcPr>
-            <w:tcW w:w="1290" w:type="dxa"/>
-            <w:shd w:val="clear" w:color="auto" w:fill="auto"/>
-            <w:tcMar>
-              <w:top w:w="100" w:type="dxa"/>
-              <w:left w:w="100" w:type="dxa"/>
-              <w:bottom w:w="100" w:type="dxa"/>
-              <w:right w:w="100" w:type="dxa"/>
-            </w:tcMar>
-          </w:tcPr>
-          <w:p>
-            <w:pPr>
-              <w:widowControl w:val="0"/>
-              <w:spacing w:line="240" w:lineRule="auto"/>
-              <w:rPr>
-                <w:rFonts w:ascii="Roboto" w:eastAsia="Roboto" w:hAnsi="Roboto" w:cs="Roboto"/>
-                <w:sz w:val="21"/>
-                <w:szCs w:val="21"/>
-              </w:rPr>
-            </w:pPr>
-            <w:r>
-              <w:rPr>
-                <w:rFonts w:ascii="Roboto" w:eastAsia="Roboto" w:hAnsi="Roboto" w:cs="Roboto"/>
-                <w:sz w:val="21"/>
-                <w:szCs w:val="21"/>
-              </w:rPr>
-              <w:t>No</w:t>
             </w:r>
           </w:p>
         </w:tc>
@@ -7103,8 +7818,48 @@
     </w:p>
     <w:p/>
     <w:p>
+      <w:pPr>
+        <w:pStyle w:val="ListParagraph"/>
+        <w:numPr>
+          <w:ilvl w:val="0"/>
+          <w:numId w:val="2"/>
+        </w:numPr>
+      </w:pPr>
+      <w:r>
+        <w:t>API_Contract</w:t>
+      </w:r>
+    </w:p>
+    <w:p/>
+    <w:p/>
+    <w:p/>
+    <w:p>
+      <w:pPr>
+        <w:pStyle w:val="ListParagraph"/>
+        <w:numPr>
+          <w:ilvl w:val="0"/>
+          <w:numId w:val="2"/>
+        </w:numPr>
+      </w:pPr>
+      <w:r>
+        <w:t>TMS_App_</w:t>
+      </w:r>
       <w:r>
         <w:t>Flowchart</w:t>
+      </w:r>
+    </w:p>
+    <w:p/>
+    <w:p/>
+    <w:p/>
+    <w:p>
+      <w:pPr>
+        <w:pStyle w:val="ListParagraph"/>
+        <w:numPr>
+          <w:ilvl w:val="0"/>
+          <w:numId w:val="2"/>
+        </w:numPr>
+      </w:pPr>
+      <w:r>
+        <w:t>Tracker_Flowchart</w:t>
       </w:r>
     </w:p>
     <w:p/>
@@ -7134,15 +7889,6 @@
           <w:sz w:val="49"/>
           <w:szCs w:val="49"/>
         </w:rPr>
-        <w:t xml:space="preserve"> </w:t>
-      </w:r>
-      <w:r>
-        <w:rPr>
-          <w:rFonts w:ascii="Roboto" w:eastAsia="Roboto" w:hAnsi="Roboto" w:cs="Roboto"/>
-          <w:color w:val="172B4D"/>
-          <w:sz w:val="49"/>
-          <w:szCs w:val="49"/>
-        </w:rPr>
         <w:t>Dependencies</w:t>
       </w:r>
     </w:p>
@@ -7173,15 +7919,6 @@
           <w:szCs w:val="49"/>
         </w:rPr>
         <w:lastRenderedPageBreak/>
-        <w:t xml:space="preserve"> </w:t>
-      </w:r>
-      <w:r>
-        <w:rPr>
-          <w:rFonts w:ascii="Roboto" w:eastAsia="Roboto" w:hAnsi="Roboto" w:cs="Roboto"/>
-          <w:color w:val="172B4D"/>
-          <w:sz w:val="49"/>
-          <w:szCs w:val="49"/>
-        </w:rPr>
         <w:t>Milestone/Deployment Strategy</w:t>
       </w:r>
     </w:p>
@@ -7210,7 +7947,7 @@
           <w:sz w:val="49"/>
           <w:szCs w:val="49"/>
         </w:rPr>
-        <w:t xml:space="preserve"> Data Result </w:t>
+        <w:t xml:space="preserve">Data Result </w:t>
       </w:r>
     </w:p>
     <w:p>
@@ -7265,15 +8002,6 @@
           <w:sz w:val="49"/>
           <w:szCs w:val="49"/>
         </w:rPr>
-        <w:t xml:space="preserve"> </w:t>
-      </w:r>
-      <w:r>
-        <w:rPr>
-          <w:rFonts w:ascii="Roboto" w:eastAsia="Roboto" w:hAnsi="Roboto" w:cs="Roboto"/>
-          <w:color w:val="172B4D"/>
-          <w:sz w:val="49"/>
-          <w:szCs w:val="49"/>
-        </w:rPr>
         <w:t>Alternatives</w:t>
       </w:r>
     </w:p>
@@ -7295,15 +8023,6 @@
           <w:szCs w:val="49"/>
         </w:rPr>
       </w:pPr>
-      <w:r>
-        <w:rPr>
-          <w:rFonts w:ascii="Roboto" w:eastAsia="Roboto" w:hAnsi="Roboto" w:cs="Roboto"/>
-          <w:color w:val="172B4D"/>
-          <w:sz w:val="49"/>
-          <w:szCs w:val="49"/>
-        </w:rPr>
-        <w:t xml:space="preserve"> </w:t>
-      </w:r>
       <w:r>
         <w:rPr>
           <w:rFonts w:ascii="Roboto" w:eastAsia="Roboto" w:hAnsi="Roboto" w:cs="Roboto"/>
@@ -7418,8 +8137,124 @@
       </w:pPr>
     </w:lvl>
   </w:abstractNum>
+  <w:abstractNum w:abstractNumId="1" w15:restartNumberingAfterBreak="0">
+    <w:nsid w:val="647520B6"/>
+    <w:multiLevelType w:val="hybridMultilevel"/>
+    <w:tmpl w:val="1F069EB6"/>
+    <w:lvl w:ilvl="0" w:tplc="38090001">
+      <w:start w:val="1"/>
+      <w:numFmt w:val="bullet"/>
+      <w:lvlText w:val=""/>
+      <w:lvlJc w:val="left"/>
+      <w:pPr>
+        <w:ind w:left="720" w:hanging="360"/>
+      </w:pPr>
+      <w:rPr>
+        <w:rFonts w:ascii="Symbol" w:hAnsi="Symbol" w:hint="default"/>
+      </w:rPr>
+    </w:lvl>
+    <w:lvl w:ilvl="1" w:tplc="38090003" w:tentative="1">
+      <w:start w:val="1"/>
+      <w:numFmt w:val="bullet"/>
+      <w:lvlText w:val="o"/>
+      <w:lvlJc w:val="left"/>
+      <w:pPr>
+        <w:ind w:left="1440" w:hanging="360"/>
+      </w:pPr>
+      <w:rPr>
+        <w:rFonts w:ascii="Courier New" w:hAnsi="Courier New" w:cs="Courier New" w:hint="default"/>
+      </w:rPr>
+    </w:lvl>
+    <w:lvl w:ilvl="2" w:tplc="38090005" w:tentative="1">
+      <w:start w:val="1"/>
+      <w:numFmt w:val="bullet"/>
+      <w:lvlText w:val=""/>
+      <w:lvlJc w:val="left"/>
+      <w:pPr>
+        <w:ind w:left="2160" w:hanging="360"/>
+      </w:pPr>
+      <w:rPr>
+        <w:rFonts w:ascii="Wingdings" w:hAnsi="Wingdings" w:hint="default"/>
+      </w:rPr>
+    </w:lvl>
+    <w:lvl w:ilvl="3" w:tplc="38090001" w:tentative="1">
+      <w:start w:val="1"/>
+      <w:numFmt w:val="bullet"/>
+      <w:lvlText w:val=""/>
+      <w:lvlJc w:val="left"/>
+      <w:pPr>
+        <w:ind w:left="2880" w:hanging="360"/>
+      </w:pPr>
+      <w:rPr>
+        <w:rFonts w:ascii="Symbol" w:hAnsi="Symbol" w:hint="default"/>
+      </w:rPr>
+    </w:lvl>
+    <w:lvl w:ilvl="4" w:tplc="38090003" w:tentative="1">
+      <w:start w:val="1"/>
+      <w:numFmt w:val="bullet"/>
+      <w:lvlText w:val="o"/>
+      <w:lvlJc w:val="left"/>
+      <w:pPr>
+        <w:ind w:left="3600" w:hanging="360"/>
+      </w:pPr>
+      <w:rPr>
+        <w:rFonts w:ascii="Courier New" w:hAnsi="Courier New" w:cs="Courier New" w:hint="default"/>
+      </w:rPr>
+    </w:lvl>
+    <w:lvl w:ilvl="5" w:tplc="38090005" w:tentative="1">
+      <w:start w:val="1"/>
+      <w:numFmt w:val="bullet"/>
+      <w:lvlText w:val=""/>
+      <w:lvlJc w:val="left"/>
+      <w:pPr>
+        <w:ind w:left="4320" w:hanging="360"/>
+      </w:pPr>
+      <w:rPr>
+        <w:rFonts w:ascii="Wingdings" w:hAnsi="Wingdings" w:hint="default"/>
+      </w:rPr>
+    </w:lvl>
+    <w:lvl w:ilvl="6" w:tplc="38090001" w:tentative="1">
+      <w:start w:val="1"/>
+      <w:numFmt w:val="bullet"/>
+      <w:lvlText w:val=""/>
+      <w:lvlJc w:val="left"/>
+      <w:pPr>
+        <w:ind w:left="5040" w:hanging="360"/>
+      </w:pPr>
+      <w:rPr>
+        <w:rFonts w:ascii="Symbol" w:hAnsi="Symbol" w:hint="default"/>
+      </w:rPr>
+    </w:lvl>
+    <w:lvl w:ilvl="7" w:tplc="38090003" w:tentative="1">
+      <w:start w:val="1"/>
+      <w:numFmt w:val="bullet"/>
+      <w:lvlText w:val="o"/>
+      <w:lvlJc w:val="left"/>
+      <w:pPr>
+        <w:ind w:left="5760" w:hanging="360"/>
+      </w:pPr>
+      <w:rPr>
+        <w:rFonts w:ascii="Courier New" w:hAnsi="Courier New" w:cs="Courier New" w:hint="default"/>
+      </w:rPr>
+    </w:lvl>
+    <w:lvl w:ilvl="8" w:tplc="38090005" w:tentative="1">
+      <w:start w:val="1"/>
+      <w:numFmt w:val="bullet"/>
+      <w:lvlText w:val=""/>
+      <w:lvlJc w:val="left"/>
+      <w:pPr>
+        <w:ind w:left="6480" w:hanging="360"/>
+      </w:pPr>
+      <w:rPr>
+        <w:rFonts w:ascii="Wingdings" w:hAnsi="Wingdings" w:hint="default"/>
+      </w:rPr>
+    </w:lvl>
+  </w:abstractNum>
   <w:num w:numId="1" w16cid:durableId="1525288006">
     <w:abstractNumId w:val="0"/>
+  </w:num>
+  <w:num w:numId="2" w16cid:durableId="519009587">
+    <w:abstractNumId w:val="1"/>
   </w:num>
 </w:numbering>
 </file>
@@ -7891,6 +8726,17 @@
       <w:lang w:val="en" w:eastAsia="en-ID"/>
     </w:rPr>
   </w:style>
+  <w:style w:type="paragraph" w:styleId="ListParagraph">
+    <w:name w:val="List Paragraph"/>
+    <w:basedOn w:val="Normal"/>
+    <w:uiPriority w:val="34"/>
+    <w:qFormat/>
+    <w:rsid w:val="00DA2818"/>
+    <w:pPr>
+      <w:ind w:left="720"/>
+      <w:contextualSpacing/>
+    </w:pPr>
+  </w:style>
 </w:styles>
 </file>
 

--- a/Day_1/Day_1_Assignment.docx
+++ b/Day_1/Day_1_Assignment.docx
@@ -32,30 +32,12 @@
     <w:p>
       <w:pPr>
         <w:shd w:val="clear" w:color="auto" w:fill="FFFFFF"/>
-        <w:spacing w:before="180"/>
         <w:rPr>
           <w:rFonts w:ascii="Roboto" w:eastAsia="Roboto" w:hAnsi="Roboto" w:cs="Roboto"/>
           <w:sz w:val="21"/>
           <w:szCs w:val="21"/>
         </w:rPr>
       </w:pPr>
-      <w:r>
-        <w:rPr>
-          <w:rFonts w:ascii="Roboto" w:eastAsia="Roboto" w:hAnsi="Roboto" w:cs="Roboto"/>
-          <w:b/>
-          <w:sz w:val="21"/>
-          <w:szCs w:val="21"/>
-        </w:rPr>
-        <w:t xml:space="preserve">Expected Finish Date: </w:t>
-      </w:r>
-      <w:r>
-        <w:rPr>
-          <w:rFonts w:ascii="Roboto" w:eastAsia="Roboto" w:hAnsi="Roboto" w:cs="Roboto"/>
-          <w:sz w:val="21"/>
-          <w:szCs w:val="21"/>
-        </w:rPr>
-        <w:t>2022-11-30</w:t>
-      </w:r>
     </w:p>
     <w:p>
       <w:pPr>
@@ -251,15 +233,15 @@
         <w:tblLook w:val="0600" w:firstRow="0" w:lastRow="0" w:firstColumn="0" w:lastColumn="0" w:noHBand="1" w:noVBand="1"/>
       </w:tblPr>
       <w:tblGrid>
-        <w:gridCol w:w="2010"/>
-        <w:gridCol w:w="1275"/>
+        <w:gridCol w:w="1833"/>
+        <w:gridCol w:w="1452"/>
         <w:gridCol w:w="1710"/>
         <w:gridCol w:w="4350"/>
       </w:tblGrid>
       <w:tr>
         <w:tc>
           <w:tcPr>
-            <w:tcW w:w="2010" w:type="dxa"/>
+            <w:tcW w:w="1833" w:type="dxa"/>
             <w:shd w:val="clear" w:color="auto" w:fill="auto"/>
             <w:tcMar>
               <w:top w:w="100" w:type="dxa"/>
@@ -299,7 +281,7 @@
         </w:tc>
         <w:tc>
           <w:tcPr>
-            <w:tcW w:w="1275" w:type="dxa"/>
+            <w:tcW w:w="1452" w:type="dxa"/>
             <w:shd w:val="clear" w:color="auto" w:fill="auto"/>
             <w:tcMar>
               <w:top w:w="100" w:type="dxa"/>
@@ -407,7 +389,7 @@
       <w:tr>
         <w:tc>
           <w:tcPr>
-            <w:tcW w:w="2010" w:type="dxa"/>
+            <w:tcW w:w="1833" w:type="dxa"/>
             <w:shd w:val="clear" w:color="auto" w:fill="auto"/>
             <w:tcMar>
               <w:top w:w="100" w:type="dxa"/>
@@ -445,7 +427,7 @@
         </w:tc>
         <w:tc>
           <w:tcPr>
-            <w:tcW w:w="1275" w:type="dxa"/>
+            <w:tcW w:w="1452" w:type="dxa"/>
             <w:shd w:val="clear" w:color="auto" w:fill="auto"/>
             <w:tcMar>
               <w:top w:w="100" w:type="dxa"/>
@@ -561,7 +543,7 @@
       <w:tr>
         <w:tc>
           <w:tcPr>
-            <w:tcW w:w="2010" w:type="dxa"/>
+            <w:tcW w:w="1833" w:type="dxa"/>
             <w:shd w:val="clear" w:color="auto" w:fill="auto"/>
             <w:tcMar>
               <w:top w:w="100" w:type="dxa"/>
@@ -599,7 +581,7 @@
         </w:tc>
         <w:tc>
           <w:tcPr>
-            <w:tcW w:w="1275" w:type="dxa"/>
+            <w:tcW w:w="1452" w:type="dxa"/>
             <w:shd w:val="clear" w:color="auto" w:fill="auto"/>
             <w:tcMar>
               <w:top w:w="100" w:type="dxa"/>
@@ -715,7 +697,7 @@
       <w:tr>
         <w:tc>
           <w:tcPr>
-            <w:tcW w:w="2010" w:type="dxa"/>
+            <w:tcW w:w="1833" w:type="dxa"/>
             <w:shd w:val="clear" w:color="auto" w:fill="auto"/>
             <w:tcMar>
               <w:top w:w="100" w:type="dxa"/>
@@ -761,7 +743,161 @@
         </w:tc>
         <w:tc>
           <w:tcPr>
-            <w:tcW w:w="1275" w:type="dxa"/>
+            <w:tcW w:w="1452" w:type="dxa"/>
+            <w:shd w:val="clear" w:color="auto" w:fill="auto"/>
+            <w:tcMar>
+              <w:top w:w="100" w:type="dxa"/>
+              <w:left w:w="100" w:type="dxa"/>
+              <w:bottom w:w="100" w:type="dxa"/>
+              <w:right w:w="100" w:type="dxa"/>
+            </w:tcMar>
+          </w:tcPr>
+          <w:p>
+            <w:pPr>
+              <w:widowControl w:val="0"/>
+              <w:pBdr>
+                <w:top w:val="nil"/>
+                <w:left w:val="nil"/>
+                <w:bottom w:val="nil"/>
+                <w:right w:val="nil"/>
+                <w:between w:val="nil"/>
+              </w:pBdr>
+              <w:spacing w:line="240" w:lineRule="auto"/>
+              <w:rPr>
+                <w:rFonts w:ascii="Roboto" w:eastAsia="Roboto" w:hAnsi="Roboto" w:cs="Roboto"/>
+                <w:sz w:val="21"/>
+                <w:szCs w:val="21"/>
+              </w:rPr>
+            </w:pPr>
+            <w:r>
+              <w:rPr>
+                <w:rFonts w:ascii="Roboto" w:eastAsia="Roboto" w:hAnsi="Roboto" w:cs="Roboto"/>
+                <w:sz w:val="21"/>
+                <w:szCs w:val="21"/>
+              </w:rPr>
+              <w:t>Not Yet</w:t>
+            </w:r>
+          </w:p>
+        </w:tc>
+        <w:tc>
+          <w:tcPr>
+            <w:tcW w:w="1710" w:type="dxa"/>
+            <w:shd w:val="clear" w:color="auto" w:fill="auto"/>
+            <w:tcMar>
+              <w:top w:w="100" w:type="dxa"/>
+              <w:left w:w="100" w:type="dxa"/>
+              <w:bottom w:w="100" w:type="dxa"/>
+              <w:right w:w="100" w:type="dxa"/>
+            </w:tcMar>
+          </w:tcPr>
+          <w:p>
+            <w:pPr>
+              <w:widowControl w:val="0"/>
+              <w:pBdr>
+                <w:top w:val="nil"/>
+                <w:left w:val="nil"/>
+                <w:bottom w:val="nil"/>
+                <w:right w:val="nil"/>
+                <w:between w:val="nil"/>
+              </w:pBdr>
+              <w:spacing w:line="240" w:lineRule="auto"/>
+              <w:rPr>
+                <w:rFonts w:ascii="Roboto" w:eastAsia="Roboto" w:hAnsi="Roboto" w:cs="Roboto"/>
+                <w:sz w:val="21"/>
+                <w:szCs w:val="21"/>
+              </w:rPr>
+            </w:pPr>
+            <w:r>
+              <w:rPr>
+                <w:rFonts w:ascii="Roboto" w:eastAsia="Roboto" w:hAnsi="Roboto" w:cs="Roboto"/>
+                <w:sz w:val="21"/>
+                <w:szCs w:val="21"/>
+              </w:rPr>
+              <w:t>&lt;YYYY-MM-DD&gt;</w:t>
+            </w:r>
+          </w:p>
+        </w:tc>
+        <w:tc>
+          <w:tcPr>
+            <w:tcW w:w="4350" w:type="dxa"/>
+            <w:shd w:val="clear" w:color="auto" w:fill="auto"/>
+            <w:tcMar>
+              <w:top w:w="100" w:type="dxa"/>
+              <w:left w:w="100" w:type="dxa"/>
+              <w:bottom w:w="100" w:type="dxa"/>
+              <w:right w:w="100" w:type="dxa"/>
+            </w:tcMar>
+          </w:tcPr>
+          <w:p>
+            <w:pPr>
+              <w:widowControl w:val="0"/>
+              <w:pBdr>
+                <w:top w:val="nil"/>
+                <w:left w:val="nil"/>
+                <w:bottom w:val="nil"/>
+                <w:right w:val="nil"/>
+                <w:between w:val="nil"/>
+              </w:pBdr>
+              <w:spacing w:line="240" w:lineRule="auto"/>
+              <w:rPr>
+                <w:rFonts w:ascii="Roboto" w:eastAsia="Roboto" w:hAnsi="Roboto" w:cs="Roboto"/>
+                <w:sz w:val="21"/>
+                <w:szCs w:val="21"/>
+              </w:rPr>
+            </w:pPr>
+            <w:r>
+              <w:rPr>
+                <w:rFonts w:ascii="Roboto" w:eastAsia="Roboto" w:hAnsi="Roboto" w:cs="Roboto"/>
+                <w:sz w:val="21"/>
+                <w:szCs w:val="21"/>
+              </w:rPr>
+              <w:t>-</w:t>
+            </w:r>
+          </w:p>
+        </w:tc>
+      </w:tr>
+      <w:tr>
+        <w:tc>
+          <w:tcPr>
+            <w:tcW w:w="1833" w:type="dxa"/>
+            <w:shd w:val="clear" w:color="auto" w:fill="auto"/>
+            <w:tcMar>
+              <w:top w:w="100" w:type="dxa"/>
+              <w:left w:w="100" w:type="dxa"/>
+              <w:bottom w:w="100" w:type="dxa"/>
+              <w:right w:w="100" w:type="dxa"/>
+            </w:tcMar>
+          </w:tcPr>
+          <w:p>
+            <w:pPr>
+              <w:widowControl w:val="0"/>
+              <w:pBdr>
+                <w:top w:val="nil"/>
+                <w:left w:val="nil"/>
+                <w:bottom w:val="nil"/>
+                <w:right w:val="nil"/>
+                <w:between w:val="nil"/>
+              </w:pBdr>
+              <w:spacing w:line="240" w:lineRule="auto"/>
+              <w:rPr>
+                <w:rFonts w:ascii="Roboto" w:eastAsia="Roboto" w:hAnsi="Roboto" w:cs="Roboto"/>
+                <w:sz w:val="21"/>
+                <w:szCs w:val="21"/>
+              </w:rPr>
+            </w:pPr>
+            <w:r>
+              <w:rPr>
+                <w:rFonts w:ascii="Roboto" w:eastAsia="Roboto" w:hAnsi="Roboto" w:cs="Roboto"/>
+                <w:sz w:val="21"/>
+                <w:szCs w:val="21"/>
+              </w:rPr>
+              <w:t>IoT Tracking Division</w:t>
+            </w:r>
+          </w:p>
+        </w:tc>
+        <w:tc>
+          <w:tcPr>
+            <w:tcW w:w="1452" w:type="dxa"/>
             <w:shd w:val="clear" w:color="auto" w:fill="auto"/>
             <w:tcMar>
               <w:top w:w="100" w:type="dxa"/>
@@ -1008,7 +1144,101 @@
         <w:t>Summary</w:t>
       </w:r>
     </w:p>
-    <w:p/>
+    <w:p>
+      <w:pPr>
+        <w:jc w:val="both"/>
+      </w:pPr>
+      <w:r>
+        <w:t>Terdapat keperluan</w:t>
+      </w:r>
+      <w:r>
+        <w:t xml:space="preserve"> </w:t>
+      </w:r>
+      <w:r>
+        <w:t>untuk</w:t>
+      </w:r>
+      <w:r>
+        <w:t xml:space="preserve"> </w:t>
+      </w:r>
+      <w:r>
+        <w:t xml:space="preserve">perencanaan logistik (sebelum, sesaat, dan sesudah pengiriman) </w:t>
+      </w:r>
+      <w:r>
+        <w:t>yang</w:t>
+      </w:r>
+      <w:r>
+        <w:t xml:space="preserve"> </w:t>
+      </w:r>
+      <w:r>
+        <w:t>optimal. A</w:t>
+      </w:r>
+      <w:r>
+        <w:t xml:space="preserve">nalisa </w:t>
+      </w:r>
+      <w:r>
+        <w:t xml:space="preserve">data </w:t>
+      </w:r>
+      <w:r>
+        <w:t xml:space="preserve">berupa </w:t>
+      </w:r>
+      <w:r>
+        <w:t xml:space="preserve">informasi lengkap </w:t>
+      </w:r>
+      <w:r>
+        <w:t>dari</w:t>
+      </w:r>
+      <w:r>
+        <w:t xml:space="preserve"> informasi </w:t>
+      </w:r>
+      <w:r>
+        <w:rPr>
+          <w:i/>
+          <w:iCs/>
+        </w:rPr>
+        <w:t>tracking</w:t>
+      </w:r>
+      <w:r>
+        <w:t xml:space="preserve"> </w:t>
+      </w:r>
+      <w:r>
+        <w:t>logistik, tipe karier kendaraan, tipe pesanan, dst</w:t>
+      </w:r>
+      <w:r>
+        <w:t xml:space="preserve"> diperlukan</w:t>
+      </w:r>
+      <w:r>
+        <w:t xml:space="preserve">. </w:t>
+      </w:r>
+    </w:p>
+    <w:p>
+      <w:pPr>
+        <w:jc w:val="both"/>
+      </w:pPr>
+    </w:p>
+    <w:p>
+      <w:pPr>
+        <w:jc w:val="both"/>
+      </w:pPr>
+      <w:r>
+        <w:t xml:space="preserve">Maka dibentuk TMS atau </w:t>
+      </w:r>
+      <w:r>
+        <w:rPr>
+          <w:i/>
+          <w:iCs/>
+        </w:rPr>
+        <w:t xml:space="preserve">Transportation Management System </w:t>
+      </w:r>
+      <w:r>
+        <w:t>demi kelengkapan data</w:t>
+      </w:r>
+      <w:r>
+        <w:t xml:space="preserve"> </w:t>
+      </w:r>
+      <w:r>
+        <w:t>di masa depan yang bermanfaat untuk membuat keputusan terbaik.</w:t>
+      </w:r>
+    </w:p>
     <w:p>
       <w:pPr>
         <w:pStyle w:val="Heading2"/>
@@ -1046,6 +1276,9 @@
       </w:r>
     </w:p>
     <w:p>
+      <w:pPr>
+        <w:jc w:val="both"/>
+      </w:pPr>
       <w:r>
         <w:t xml:space="preserve">Diperlukan sistem manajemen untuk transportasi produk pakan eFishery, khususnya pada eMall. Hal ini dikarenakan </w:t>
       </w:r>
@@ -1312,17 +1545,19 @@
               <w:spacing w:line="240" w:lineRule="auto"/>
               <w:rPr>
                 <w:rFonts w:ascii="Roboto" w:eastAsia="Roboto" w:hAnsi="Roboto" w:cs="Roboto"/>
-                <w:sz w:val="21"/>
-                <w:szCs w:val="21"/>
-              </w:rPr>
-            </w:pPr>
-            <w:r>
-              <w:rPr>
-                <w:rFonts w:ascii="Roboto" w:eastAsia="Roboto" w:hAnsi="Roboto" w:cs="Roboto"/>
-                <w:sz w:val="21"/>
-                <w:szCs w:val="21"/>
-              </w:rPr>
-              <w:t>database_id</w:t>
+                <w:bCs/>
+                <w:sz w:val="21"/>
+                <w:szCs w:val="21"/>
+              </w:rPr>
+            </w:pPr>
+            <w:r>
+              <w:rPr>
+                <w:rFonts w:ascii="Roboto" w:eastAsia="Roboto" w:hAnsi="Roboto" w:cs="Roboto"/>
+                <w:bCs/>
+                <w:sz w:val="21"/>
+                <w:szCs w:val="21"/>
+              </w:rPr>
+              <w:t>id</w:t>
             </w:r>
           </w:p>
         </w:tc>
@@ -1343,13 +1578,15 @@
               <w:spacing w:line="240" w:lineRule="auto"/>
               <w:rPr>
                 <w:rFonts w:ascii="Roboto" w:eastAsia="Roboto" w:hAnsi="Roboto" w:cs="Roboto"/>
-                <w:sz w:val="21"/>
-                <w:szCs w:val="21"/>
-              </w:rPr>
-            </w:pPr>
-            <w:r>
-              <w:rPr>
-                <w:rFonts w:ascii="Roboto" w:eastAsia="Roboto" w:hAnsi="Roboto" w:cs="Roboto"/>
+                <w:bCs/>
+                <w:sz w:val="21"/>
+                <w:szCs w:val="21"/>
+              </w:rPr>
+            </w:pPr>
+            <w:r>
+              <w:rPr>
+                <w:rFonts w:ascii="Roboto" w:eastAsia="Roboto" w:hAnsi="Roboto" w:cs="Roboto"/>
+                <w:bCs/>
                 <w:sz w:val="21"/>
                 <w:szCs w:val="21"/>
               </w:rPr>
@@ -1374,17 +1611,19 @@
               <w:spacing w:line="240" w:lineRule="auto"/>
               <w:rPr>
                 <w:rFonts w:ascii="Roboto" w:eastAsia="Roboto" w:hAnsi="Roboto" w:cs="Roboto"/>
-                <w:sz w:val="21"/>
-                <w:szCs w:val="21"/>
-              </w:rPr>
-            </w:pPr>
-            <w:r>
-              <w:rPr>
-                <w:rFonts w:ascii="Roboto" w:eastAsia="Roboto" w:hAnsi="Roboto" w:cs="Roboto"/>
-                <w:sz w:val="21"/>
-                <w:szCs w:val="21"/>
-              </w:rPr>
-              <w:t>id for each new data row</w:t>
+                <w:bCs/>
+                <w:sz w:val="21"/>
+                <w:szCs w:val="21"/>
+              </w:rPr>
+            </w:pPr>
+            <w:r>
+              <w:rPr>
+                <w:rFonts w:ascii="Roboto" w:eastAsia="Roboto" w:hAnsi="Roboto" w:cs="Roboto"/>
+                <w:bCs/>
+                <w:sz w:val="21"/>
+                <w:szCs w:val="21"/>
+              </w:rPr>
+              <w:t>initial id for database</w:t>
             </w:r>
           </w:p>
         </w:tc>
@@ -1417,7 +1656,6 @@
                 <w:sz w:val="21"/>
                 <w:szCs w:val="21"/>
               </w:rPr>
-              <w:lastRenderedPageBreak/>
               <w:t>user_id</w:t>
             </w:r>
           </w:p>
@@ -1449,7 +1687,7 @@
                 <w:sz w:val="21"/>
                 <w:szCs w:val="21"/>
               </w:rPr>
-              <w:t>varchar</w:t>
+              <w:t>serial</w:t>
             </w:r>
           </w:p>
         </w:tc>
@@ -1513,6 +1751,14 @@
                 <w:sz w:val="21"/>
                 <w:szCs w:val="21"/>
               </w:rPr>
+              <w:t>reg_</w:t>
+            </w:r>
+            <w:r>
+              <w:rPr>
+                <w:rFonts w:ascii="Roboto" w:eastAsia="Roboto" w:hAnsi="Roboto" w:cs="Roboto"/>
+                <w:sz w:val="21"/>
+                <w:szCs w:val="21"/>
+              </w:rPr>
               <w:t>user_type</w:t>
             </w:r>
           </w:p>
@@ -1569,6 +1815,14 @@
                 <w:szCs w:val="21"/>
               </w:rPr>
             </w:pPr>
+            <w:r>
+              <w:rPr>
+                <w:rFonts w:ascii="Roboto" w:eastAsia="Roboto" w:hAnsi="Roboto" w:cs="Roboto"/>
+                <w:sz w:val="21"/>
+                <w:szCs w:val="21"/>
+              </w:rPr>
+              <w:t xml:space="preserve">Register </w:t>
+            </w:r>
             <w:r>
               <w:rPr>
                 <w:rFonts w:ascii="Roboto" w:eastAsia="Roboto" w:hAnsi="Roboto" w:cs="Roboto"/>
@@ -1608,7 +1862,7 @@
                 <w:sz w:val="21"/>
                 <w:szCs w:val="21"/>
               </w:rPr>
-              <w:t>created_date</w:t>
+              <w:t>reg_username</w:t>
             </w:r>
           </w:p>
         </w:tc>
@@ -1639,7 +1893,7 @@
                 <w:sz w:val="21"/>
                 <w:szCs w:val="21"/>
               </w:rPr>
-              <w:t>timestamptz</w:t>
+              <w:t>varchar</w:t>
             </w:r>
           </w:p>
         </w:tc>
@@ -1670,7 +1924,7 @@
                 <w:sz w:val="21"/>
                 <w:szCs w:val="21"/>
               </w:rPr>
-              <w:t>Waktu data dibentuk</w:t>
+              <w:t>Register username</w:t>
             </w:r>
           </w:p>
         </w:tc>
@@ -1703,7 +1957,7 @@
                 <w:sz w:val="21"/>
                 <w:szCs w:val="21"/>
               </w:rPr>
-              <w:t>modified_date</w:t>
+              <w:t>reg_password</w:t>
             </w:r>
           </w:p>
         </w:tc>
@@ -1734,7 +1988,7 @@
                 <w:sz w:val="21"/>
                 <w:szCs w:val="21"/>
               </w:rPr>
-              <w:t>timestamptz</w:t>
+              <w:t>varchar</w:t>
             </w:r>
           </w:p>
         </w:tc>
@@ -1765,7 +2019,102 @@
                 <w:sz w:val="21"/>
                 <w:szCs w:val="21"/>
               </w:rPr>
-              <w:t>Waktu data diubah</w:t>
+              <w:t>Register password</w:t>
+            </w:r>
+          </w:p>
+        </w:tc>
+      </w:tr>
+      <w:tr>
+        <w:tc>
+          <w:tcPr>
+            <w:tcW w:w="2010" w:type="dxa"/>
+            <w:shd w:val="clear" w:color="auto" w:fill="auto"/>
+            <w:tcMar>
+              <w:top w:w="100" w:type="dxa"/>
+              <w:left w:w="100" w:type="dxa"/>
+              <w:bottom w:w="100" w:type="dxa"/>
+              <w:right w:w="100" w:type="dxa"/>
+            </w:tcMar>
+          </w:tcPr>
+          <w:p>
+            <w:pPr>
+              <w:widowControl w:val="0"/>
+              <w:spacing w:line="240" w:lineRule="auto"/>
+              <w:rPr>
+                <w:rFonts w:ascii="Roboto" w:eastAsia="Roboto" w:hAnsi="Roboto" w:cs="Roboto"/>
+                <w:sz w:val="21"/>
+                <w:szCs w:val="21"/>
+              </w:rPr>
+            </w:pPr>
+            <w:r>
+              <w:rPr>
+                <w:rFonts w:ascii="Roboto" w:eastAsia="Roboto" w:hAnsi="Roboto" w:cs="Roboto"/>
+                <w:sz w:val="21"/>
+                <w:szCs w:val="21"/>
+              </w:rPr>
+              <w:t>created_date</w:t>
+            </w:r>
+          </w:p>
+        </w:tc>
+        <w:tc>
+          <w:tcPr>
+            <w:tcW w:w="1695" w:type="dxa"/>
+            <w:shd w:val="clear" w:color="auto" w:fill="auto"/>
+            <w:tcMar>
+              <w:top w:w="100" w:type="dxa"/>
+              <w:left w:w="100" w:type="dxa"/>
+              <w:bottom w:w="100" w:type="dxa"/>
+              <w:right w:w="100" w:type="dxa"/>
+            </w:tcMar>
+          </w:tcPr>
+          <w:p>
+            <w:pPr>
+              <w:widowControl w:val="0"/>
+              <w:spacing w:line="240" w:lineRule="auto"/>
+              <w:rPr>
+                <w:rFonts w:ascii="Roboto" w:eastAsia="Roboto" w:hAnsi="Roboto" w:cs="Roboto"/>
+                <w:sz w:val="21"/>
+                <w:szCs w:val="21"/>
+              </w:rPr>
+            </w:pPr>
+            <w:r>
+              <w:rPr>
+                <w:rFonts w:ascii="Roboto" w:eastAsia="Roboto" w:hAnsi="Roboto" w:cs="Roboto"/>
+                <w:sz w:val="21"/>
+                <w:szCs w:val="21"/>
+              </w:rPr>
+              <w:t>datetimez</w:t>
+            </w:r>
+          </w:p>
+        </w:tc>
+        <w:tc>
+          <w:tcPr>
+            <w:tcW w:w="4350" w:type="dxa"/>
+            <w:shd w:val="clear" w:color="auto" w:fill="auto"/>
+            <w:tcMar>
+              <w:top w:w="100" w:type="dxa"/>
+              <w:left w:w="100" w:type="dxa"/>
+              <w:bottom w:w="100" w:type="dxa"/>
+              <w:right w:w="100" w:type="dxa"/>
+            </w:tcMar>
+          </w:tcPr>
+          <w:p>
+            <w:pPr>
+              <w:widowControl w:val="0"/>
+              <w:spacing w:line="240" w:lineRule="auto"/>
+              <w:rPr>
+                <w:rFonts w:ascii="Roboto" w:eastAsia="Roboto" w:hAnsi="Roboto" w:cs="Roboto"/>
+                <w:sz w:val="21"/>
+                <w:szCs w:val="21"/>
+              </w:rPr>
+            </w:pPr>
+            <w:r>
+              <w:rPr>
+                <w:rFonts w:ascii="Roboto" w:eastAsia="Roboto" w:hAnsi="Roboto" w:cs="Roboto"/>
+                <w:sz w:val="21"/>
+                <w:szCs w:val="21"/>
+              </w:rPr>
+              <w:t>Waktu data dibentuk</w:t>
             </w:r>
           </w:p>
         </w:tc>
@@ -1995,7 +2344,7 @@
                 <w:sz w:val="21"/>
                 <w:szCs w:val="21"/>
               </w:rPr>
-              <w:t>int</w:t>
+              <w:t>serial</w:t>
             </w:r>
           </w:p>
         </w:tc>
@@ -2059,7 +2408,23 @@
                 <w:sz w:val="21"/>
                 <w:szCs w:val="21"/>
               </w:rPr>
-              <w:t>username</w:t>
+              <w:t>user_type</w:t>
+            </w:r>
+            <w:r>
+              <w:rPr>
+                <w:rFonts w:ascii="Roboto" w:eastAsia="Roboto" w:hAnsi="Roboto" w:cs="Roboto"/>
+                <w:sz w:val="21"/>
+                <w:szCs w:val="21"/>
+              </w:rPr>
+              <w:t>_id</w:t>
+            </w:r>
+            <w:r>
+              <w:rPr>
+                <w:rFonts w:ascii="Roboto" w:eastAsia="Roboto" w:hAnsi="Roboto" w:cs="Roboto"/>
+                <w:sz w:val="21"/>
+                <w:szCs w:val="21"/>
+              </w:rPr>
+              <w:t>_###</w:t>
             </w:r>
           </w:p>
         </w:tc>
@@ -2090,7 +2455,7 @@
                 <w:sz w:val="21"/>
                 <w:szCs w:val="21"/>
               </w:rPr>
-              <w:t>varchar</w:t>
+              <w:t>serial</w:t>
             </w:r>
           </w:p>
         </w:tc>
@@ -2121,7 +2486,31 @@
                 <w:sz w:val="21"/>
                 <w:szCs w:val="21"/>
               </w:rPr>
-              <w:t xml:space="preserve">username </w:t>
+              <w:t>id user dari type</w:t>
+            </w:r>
+            <w:r>
+              <w:rPr>
+                <w:rFonts w:ascii="Roboto" w:eastAsia="Roboto" w:hAnsi="Roboto" w:cs="Roboto"/>
+                <w:sz w:val="21"/>
+                <w:szCs w:val="21"/>
+              </w:rPr>
+              <w:t xml:space="preserve"> (</w:t>
+            </w:r>
+            <w:r>
+              <w:rPr>
+                <w:rFonts w:ascii="Roboto" w:eastAsia="Roboto" w:hAnsi="Roboto" w:cs="Roboto"/>
+                <w:sz w:val="21"/>
+                <w:szCs w:val="21"/>
+              </w:rPr>
+              <w:t xml:space="preserve">### bisa </w:t>
+            </w:r>
+            <w:r>
+              <w:rPr>
+                <w:rFonts w:ascii="Roboto" w:eastAsia="Roboto" w:hAnsi="Roboto" w:cs="Roboto"/>
+                <w:sz w:val="21"/>
+                <w:szCs w:val="21"/>
+              </w:rPr>
+              <w:t>admin, customer, atau driver)</w:t>
             </w:r>
           </w:p>
         </w:tc>
@@ -2154,7 +2543,7 @@
                 <w:sz w:val="21"/>
                 <w:szCs w:val="21"/>
               </w:rPr>
-              <w:t>Password</w:t>
+              <w:t>username</w:t>
             </w:r>
           </w:p>
         </w:tc>
@@ -2216,7 +2605,7 @@
                 <w:sz w:val="21"/>
                 <w:szCs w:val="21"/>
               </w:rPr>
-              <w:t>password</w:t>
+              <w:t xml:space="preserve">username </w:t>
             </w:r>
           </w:p>
         </w:tc>
@@ -2249,7 +2638,15 @@
                 <w:sz w:val="21"/>
                 <w:szCs w:val="21"/>
               </w:rPr>
-              <w:t>Last_login</w:t>
+              <w:t>p</w:t>
+            </w:r>
+            <w:r>
+              <w:rPr>
+                <w:rFonts w:ascii="Roboto" w:eastAsia="Roboto" w:hAnsi="Roboto" w:cs="Roboto"/>
+                <w:sz w:val="21"/>
+                <w:szCs w:val="21"/>
+              </w:rPr>
+              <w:t>assword</w:t>
             </w:r>
           </w:p>
         </w:tc>
@@ -2281,6 +2678,117 @@
                 <w:szCs w:val="21"/>
               </w:rPr>
               <w:t>varchar</w:t>
+            </w:r>
+          </w:p>
+        </w:tc>
+        <w:tc>
+          <w:tcPr>
+            <w:tcW w:w="4350" w:type="dxa"/>
+            <w:shd w:val="clear" w:color="auto" w:fill="auto"/>
+            <w:tcMar>
+              <w:top w:w="100" w:type="dxa"/>
+              <w:left w:w="100" w:type="dxa"/>
+              <w:bottom w:w="100" w:type="dxa"/>
+              <w:right w:w="100" w:type="dxa"/>
+            </w:tcMar>
+          </w:tcPr>
+          <w:p>
+            <w:pPr>
+              <w:widowControl w:val="0"/>
+              <w:spacing w:line="240" w:lineRule="auto"/>
+              <w:rPr>
+                <w:rFonts w:ascii="Roboto" w:eastAsia="Roboto" w:hAnsi="Roboto" w:cs="Roboto"/>
+                <w:sz w:val="21"/>
+                <w:szCs w:val="21"/>
+              </w:rPr>
+            </w:pPr>
+            <w:r>
+              <w:rPr>
+                <w:rFonts w:ascii="Roboto" w:eastAsia="Roboto" w:hAnsi="Roboto" w:cs="Roboto"/>
+                <w:sz w:val="21"/>
+                <w:szCs w:val="21"/>
+              </w:rPr>
+              <w:t>P</w:t>
+            </w:r>
+            <w:r>
+              <w:rPr>
+                <w:rFonts w:ascii="Roboto" w:eastAsia="Roboto" w:hAnsi="Roboto" w:cs="Roboto"/>
+                <w:sz w:val="21"/>
+                <w:szCs w:val="21"/>
+              </w:rPr>
+              <w:t>assword</w:t>
+            </w:r>
+          </w:p>
+        </w:tc>
+      </w:tr>
+      <w:tr>
+        <w:tc>
+          <w:tcPr>
+            <w:tcW w:w="2010" w:type="dxa"/>
+            <w:shd w:val="clear" w:color="auto" w:fill="auto"/>
+            <w:tcMar>
+              <w:top w:w="100" w:type="dxa"/>
+              <w:left w:w="100" w:type="dxa"/>
+              <w:bottom w:w="100" w:type="dxa"/>
+              <w:right w:w="100" w:type="dxa"/>
+            </w:tcMar>
+          </w:tcPr>
+          <w:p>
+            <w:pPr>
+              <w:widowControl w:val="0"/>
+              <w:spacing w:line="240" w:lineRule="auto"/>
+              <w:rPr>
+                <w:rFonts w:ascii="Roboto" w:eastAsia="Roboto" w:hAnsi="Roboto" w:cs="Roboto"/>
+                <w:sz w:val="21"/>
+                <w:szCs w:val="21"/>
+              </w:rPr>
+            </w:pPr>
+            <w:r>
+              <w:rPr>
+                <w:rFonts w:ascii="Roboto" w:eastAsia="Roboto" w:hAnsi="Roboto" w:cs="Roboto"/>
+                <w:sz w:val="21"/>
+                <w:szCs w:val="21"/>
+              </w:rPr>
+              <w:t>l</w:t>
+            </w:r>
+            <w:r>
+              <w:rPr>
+                <w:rFonts w:ascii="Roboto" w:eastAsia="Roboto" w:hAnsi="Roboto" w:cs="Roboto"/>
+                <w:sz w:val="21"/>
+                <w:szCs w:val="21"/>
+              </w:rPr>
+              <w:t>ast_login</w:t>
+            </w:r>
+          </w:p>
+        </w:tc>
+        <w:tc>
+          <w:tcPr>
+            <w:tcW w:w="1695" w:type="dxa"/>
+            <w:shd w:val="clear" w:color="auto" w:fill="auto"/>
+            <w:tcMar>
+              <w:top w:w="100" w:type="dxa"/>
+              <w:left w:w="100" w:type="dxa"/>
+              <w:bottom w:w="100" w:type="dxa"/>
+              <w:right w:w="100" w:type="dxa"/>
+            </w:tcMar>
+          </w:tcPr>
+          <w:p>
+            <w:pPr>
+              <w:widowControl w:val="0"/>
+              <w:spacing w:line="240" w:lineRule="auto"/>
+              <w:rPr>
+                <w:rFonts w:ascii="Roboto" w:eastAsia="Roboto" w:hAnsi="Roboto" w:cs="Roboto"/>
+                <w:sz w:val="21"/>
+                <w:szCs w:val="21"/>
+              </w:rPr>
+            </w:pPr>
+            <w:r>
+              <w:rPr>
+                <w:rFonts w:ascii="Roboto" w:eastAsia="Roboto" w:hAnsi="Roboto" w:cs="Roboto"/>
+                <w:sz w:val="21"/>
+                <w:szCs w:val="21"/>
+              </w:rPr>
+              <w:t>datetimez</w:t>
             </w:r>
           </w:p>
         </w:tc>
@@ -2383,14 +2891,14 @@
         <w:tblLook w:val="0600" w:firstRow="0" w:lastRow="0" w:firstColumn="0" w:lastColumn="0" w:noHBand="1" w:noVBand="1"/>
       </w:tblPr>
       <w:tblGrid>
-        <w:gridCol w:w="2010"/>
-        <w:gridCol w:w="1695"/>
+        <w:gridCol w:w="2117"/>
+        <w:gridCol w:w="1588"/>
         <w:gridCol w:w="4350"/>
       </w:tblGrid>
       <w:tr>
         <w:tc>
           <w:tcPr>
-            <w:tcW w:w="2010" w:type="dxa"/>
+            <w:tcW w:w="2117" w:type="dxa"/>
             <w:shd w:val="clear" w:color="auto" w:fill="auto"/>
             <w:tcMar>
               <w:top w:w="100" w:type="dxa"/>
@@ -2424,7 +2932,7 @@
         </w:tc>
         <w:tc>
           <w:tcPr>
-            <w:tcW w:w="1695" w:type="dxa"/>
+            <w:tcW w:w="1588" w:type="dxa"/>
             <w:shd w:val="clear" w:color="auto" w:fill="auto"/>
             <w:tcMar>
               <w:top w:w="100" w:type="dxa"/>
@@ -2492,63 +3000,71 @@
       <w:tr>
         <w:tc>
           <w:tcPr>
-            <w:tcW w:w="2010" w:type="dxa"/>
-            <w:shd w:val="clear" w:color="auto" w:fill="auto"/>
-            <w:tcMar>
-              <w:top w:w="100" w:type="dxa"/>
-              <w:left w:w="100" w:type="dxa"/>
-              <w:bottom w:w="100" w:type="dxa"/>
-              <w:right w:w="100" w:type="dxa"/>
-            </w:tcMar>
-          </w:tcPr>
-          <w:p>
-            <w:pPr>
-              <w:widowControl w:val="0"/>
-              <w:spacing w:line="240" w:lineRule="auto"/>
-              <w:rPr>
-                <w:rFonts w:ascii="Roboto" w:eastAsia="Roboto" w:hAnsi="Roboto" w:cs="Roboto"/>
-                <w:sz w:val="21"/>
-                <w:szCs w:val="21"/>
-              </w:rPr>
-            </w:pPr>
-            <w:r>
-              <w:rPr>
-                <w:rFonts w:ascii="Roboto" w:eastAsia="Roboto" w:hAnsi="Roboto" w:cs="Roboto"/>
-                <w:sz w:val="21"/>
-                <w:szCs w:val="21"/>
-              </w:rPr>
-              <w:t>user_id</w:t>
-            </w:r>
-          </w:p>
-        </w:tc>
-        <w:tc>
-          <w:tcPr>
-            <w:tcW w:w="1695" w:type="dxa"/>
-            <w:shd w:val="clear" w:color="auto" w:fill="auto"/>
-            <w:tcMar>
-              <w:top w:w="100" w:type="dxa"/>
-              <w:left w:w="100" w:type="dxa"/>
-              <w:bottom w:w="100" w:type="dxa"/>
-              <w:right w:w="100" w:type="dxa"/>
-            </w:tcMar>
-          </w:tcPr>
-          <w:p>
-            <w:pPr>
-              <w:widowControl w:val="0"/>
-              <w:spacing w:line="240" w:lineRule="auto"/>
-              <w:rPr>
-                <w:rFonts w:ascii="Roboto" w:eastAsia="Roboto" w:hAnsi="Roboto" w:cs="Roboto"/>
-                <w:sz w:val="21"/>
-                <w:szCs w:val="21"/>
-              </w:rPr>
-            </w:pPr>
-            <w:r>
-              <w:rPr>
-                <w:rFonts w:ascii="Roboto" w:eastAsia="Roboto" w:hAnsi="Roboto" w:cs="Roboto"/>
-                <w:sz w:val="21"/>
-                <w:szCs w:val="21"/>
-              </w:rPr>
-              <w:t>int</w:t>
+            <w:tcW w:w="2117" w:type="dxa"/>
+            <w:shd w:val="clear" w:color="auto" w:fill="auto"/>
+            <w:tcMar>
+              <w:top w:w="100" w:type="dxa"/>
+              <w:left w:w="100" w:type="dxa"/>
+              <w:bottom w:w="100" w:type="dxa"/>
+              <w:right w:w="100" w:type="dxa"/>
+            </w:tcMar>
+          </w:tcPr>
+          <w:p>
+            <w:pPr>
+              <w:widowControl w:val="0"/>
+              <w:spacing w:line="240" w:lineRule="auto"/>
+              <w:rPr>
+                <w:rFonts w:ascii="Roboto" w:eastAsia="Roboto" w:hAnsi="Roboto" w:cs="Roboto"/>
+                <w:sz w:val="21"/>
+                <w:szCs w:val="21"/>
+              </w:rPr>
+            </w:pPr>
+            <w:r>
+              <w:rPr>
+                <w:rFonts w:ascii="Roboto" w:eastAsia="Roboto" w:hAnsi="Roboto" w:cs="Roboto"/>
+                <w:sz w:val="21"/>
+                <w:szCs w:val="21"/>
+              </w:rPr>
+              <w:t>user_type_id</w:t>
+            </w:r>
+            <w:r>
+              <w:rPr>
+                <w:rFonts w:ascii="Roboto" w:eastAsia="Roboto" w:hAnsi="Roboto" w:cs="Roboto"/>
+                <w:sz w:val="21"/>
+                <w:szCs w:val="21"/>
+              </w:rPr>
+              <w:t>_admin</w:t>
+            </w:r>
+          </w:p>
+        </w:tc>
+        <w:tc>
+          <w:tcPr>
+            <w:tcW w:w="1588" w:type="dxa"/>
+            <w:shd w:val="clear" w:color="auto" w:fill="auto"/>
+            <w:tcMar>
+              <w:top w:w="100" w:type="dxa"/>
+              <w:left w:w="100" w:type="dxa"/>
+              <w:bottom w:w="100" w:type="dxa"/>
+              <w:right w:w="100" w:type="dxa"/>
+            </w:tcMar>
+          </w:tcPr>
+          <w:p>
+            <w:pPr>
+              <w:widowControl w:val="0"/>
+              <w:spacing w:line="240" w:lineRule="auto"/>
+              <w:rPr>
+                <w:rFonts w:ascii="Roboto" w:eastAsia="Roboto" w:hAnsi="Roboto" w:cs="Roboto"/>
+                <w:sz w:val="21"/>
+                <w:szCs w:val="21"/>
+              </w:rPr>
+            </w:pPr>
+            <w:r>
+              <w:rPr>
+                <w:rFonts w:ascii="Roboto" w:eastAsia="Roboto" w:hAnsi="Roboto" w:cs="Roboto"/>
+                <w:sz w:val="21"/>
+                <w:szCs w:val="21"/>
+              </w:rPr>
+              <w:t>serial</w:t>
             </w:r>
           </w:p>
         </w:tc>
@@ -2595,46 +3111,46 @@
       <w:tr>
         <w:tc>
           <w:tcPr>
-            <w:tcW w:w="2010" w:type="dxa"/>
-            <w:shd w:val="clear" w:color="auto" w:fill="auto"/>
-            <w:tcMar>
-              <w:top w:w="100" w:type="dxa"/>
-              <w:left w:w="100" w:type="dxa"/>
-              <w:bottom w:w="100" w:type="dxa"/>
-              <w:right w:w="100" w:type="dxa"/>
-            </w:tcMar>
-          </w:tcPr>
-          <w:p>
-            <w:pPr>
-              <w:widowControl w:val="0"/>
-              <w:spacing w:line="240" w:lineRule="auto"/>
-              <w:rPr>
-                <w:rFonts w:ascii="Roboto" w:eastAsia="Roboto" w:hAnsi="Roboto" w:cs="Roboto"/>
-                <w:sz w:val="21"/>
-                <w:szCs w:val="21"/>
-              </w:rPr>
-            </w:pPr>
-            <w:r>
-              <w:rPr>
-                <w:rFonts w:ascii="Roboto" w:eastAsia="Roboto" w:hAnsi="Roboto" w:cs="Roboto"/>
-                <w:sz w:val="21"/>
-                <w:szCs w:val="21"/>
-              </w:rPr>
-              <w:t>u</w:t>
-            </w:r>
-            <w:r>
-              <w:rPr>
-                <w:rFonts w:ascii="Roboto" w:eastAsia="Roboto" w:hAnsi="Roboto" w:cs="Roboto"/>
-                <w:sz w:val="21"/>
-                <w:szCs w:val="21"/>
-              </w:rPr>
-              <w:t>ser_type</w:t>
-            </w:r>
-          </w:p>
-        </w:tc>
-        <w:tc>
-          <w:tcPr>
-            <w:tcW w:w="1695" w:type="dxa"/>
+            <w:tcW w:w="2117" w:type="dxa"/>
+            <w:shd w:val="clear" w:color="auto" w:fill="auto"/>
+            <w:tcMar>
+              <w:top w:w="100" w:type="dxa"/>
+              <w:left w:w="100" w:type="dxa"/>
+              <w:bottom w:w="100" w:type="dxa"/>
+              <w:right w:w="100" w:type="dxa"/>
+            </w:tcMar>
+          </w:tcPr>
+          <w:p>
+            <w:pPr>
+              <w:widowControl w:val="0"/>
+              <w:spacing w:line="240" w:lineRule="auto"/>
+              <w:rPr>
+                <w:rFonts w:ascii="Roboto" w:eastAsia="Roboto" w:hAnsi="Roboto" w:cs="Roboto"/>
+                <w:sz w:val="21"/>
+                <w:szCs w:val="21"/>
+              </w:rPr>
+            </w:pPr>
+            <w:r>
+              <w:rPr>
+                <w:rFonts w:ascii="Roboto" w:eastAsia="Roboto" w:hAnsi="Roboto" w:cs="Roboto"/>
+                <w:sz w:val="21"/>
+                <w:szCs w:val="21"/>
+              </w:rPr>
+              <w:t>admin_</w:t>
+            </w:r>
+            <w:r>
+              <w:rPr>
+                <w:rFonts w:ascii="Roboto" w:eastAsia="Roboto" w:hAnsi="Roboto" w:cs="Roboto"/>
+                <w:sz w:val="21"/>
+                <w:szCs w:val="21"/>
+              </w:rPr>
+              <w:t>name</w:t>
+            </w:r>
+          </w:p>
+        </w:tc>
+        <w:tc>
+          <w:tcPr>
+            <w:tcW w:w="1588" w:type="dxa"/>
             <w:shd w:val="clear" w:color="auto" w:fill="auto"/>
             <w:tcMar>
               <w:top w:w="100" w:type="dxa"/>
@@ -2690,7 +3206,7 @@
                 <w:sz w:val="21"/>
                 <w:szCs w:val="21"/>
               </w:rPr>
-              <w:t>Tipe user (admin)</w:t>
+              <w:t>nama admin</w:t>
             </w:r>
           </w:p>
         </w:tc>
@@ -2698,46 +3214,38 @@
       <w:tr>
         <w:tc>
           <w:tcPr>
-            <w:tcW w:w="2010" w:type="dxa"/>
-            <w:shd w:val="clear" w:color="auto" w:fill="auto"/>
-            <w:tcMar>
-              <w:top w:w="100" w:type="dxa"/>
-              <w:left w:w="100" w:type="dxa"/>
-              <w:bottom w:w="100" w:type="dxa"/>
-              <w:right w:w="100" w:type="dxa"/>
-            </w:tcMar>
-          </w:tcPr>
-          <w:p>
-            <w:pPr>
-              <w:widowControl w:val="0"/>
-              <w:spacing w:line="240" w:lineRule="auto"/>
-              <w:rPr>
-                <w:rFonts w:ascii="Roboto" w:eastAsia="Roboto" w:hAnsi="Roboto" w:cs="Roboto"/>
-                <w:sz w:val="21"/>
-                <w:szCs w:val="21"/>
-              </w:rPr>
-            </w:pPr>
-            <w:r>
-              <w:rPr>
-                <w:rFonts w:ascii="Roboto" w:eastAsia="Roboto" w:hAnsi="Roboto" w:cs="Roboto"/>
-                <w:sz w:val="21"/>
-                <w:szCs w:val="21"/>
-              </w:rPr>
-              <w:t>admin_</w:t>
-            </w:r>
-            <w:r>
-              <w:rPr>
-                <w:rFonts w:ascii="Roboto" w:eastAsia="Roboto" w:hAnsi="Roboto" w:cs="Roboto"/>
-                <w:sz w:val="21"/>
-                <w:szCs w:val="21"/>
-              </w:rPr>
-              <w:t>name</w:t>
-            </w:r>
-          </w:p>
-        </w:tc>
-        <w:tc>
-          <w:tcPr>
-            <w:tcW w:w="1695" w:type="dxa"/>
+            <w:tcW w:w="2117" w:type="dxa"/>
+            <w:shd w:val="clear" w:color="auto" w:fill="auto"/>
+            <w:tcMar>
+              <w:top w:w="100" w:type="dxa"/>
+              <w:left w:w="100" w:type="dxa"/>
+              <w:bottom w:w="100" w:type="dxa"/>
+              <w:right w:w="100" w:type="dxa"/>
+            </w:tcMar>
+          </w:tcPr>
+          <w:p>
+            <w:pPr>
+              <w:widowControl w:val="0"/>
+              <w:spacing w:line="240" w:lineRule="auto"/>
+              <w:rPr>
+                <w:rFonts w:ascii="Roboto" w:eastAsia="Roboto" w:hAnsi="Roboto" w:cs="Roboto"/>
+                <w:sz w:val="21"/>
+                <w:szCs w:val="21"/>
+              </w:rPr>
+            </w:pPr>
+            <w:r>
+              <w:rPr>
+                <w:rFonts w:ascii="Roboto" w:eastAsia="Roboto" w:hAnsi="Roboto" w:cs="Roboto"/>
+                <w:sz w:val="21"/>
+                <w:szCs w:val="21"/>
+              </w:rPr>
+              <w:t>admin_email</w:t>
+            </w:r>
+          </w:p>
+        </w:tc>
+        <w:tc>
+          <w:tcPr>
+            <w:tcW w:w="1588" w:type="dxa"/>
             <w:shd w:val="clear" w:color="auto" w:fill="auto"/>
             <w:tcMar>
               <w:top w:w="100" w:type="dxa"/>
@@ -2793,7 +3301,7 @@
                 <w:sz w:val="21"/>
                 <w:szCs w:val="21"/>
               </w:rPr>
-              <w:t>nama admin</w:t>
+              <w:t>email admin</w:t>
             </w:r>
           </w:p>
         </w:tc>
@@ -2801,63 +3309,63 @@
       <w:tr>
         <w:tc>
           <w:tcPr>
-            <w:tcW w:w="2010" w:type="dxa"/>
-            <w:shd w:val="clear" w:color="auto" w:fill="auto"/>
-            <w:tcMar>
-              <w:top w:w="100" w:type="dxa"/>
-              <w:left w:w="100" w:type="dxa"/>
-              <w:bottom w:w="100" w:type="dxa"/>
-              <w:right w:w="100" w:type="dxa"/>
-            </w:tcMar>
-          </w:tcPr>
-          <w:p>
-            <w:pPr>
-              <w:widowControl w:val="0"/>
-              <w:spacing w:line="240" w:lineRule="auto"/>
-              <w:rPr>
-                <w:rFonts w:ascii="Roboto" w:eastAsia="Roboto" w:hAnsi="Roboto" w:cs="Roboto"/>
-                <w:sz w:val="21"/>
-                <w:szCs w:val="21"/>
-              </w:rPr>
-            </w:pPr>
-            <w:r>
-              <w:rPr>
-                <w:rFonts w:ascii="Roboto" w:eastAsia="Roboto" w:hAnsi="Roboto" w:cs="Roboto"/>
-                <w:sz w:val="21"/>
-                <w:szCs w:val="21"/>
-              </w:rPr>
-              <w:t>admin_email</w:t>
-            </w:r>
-          </w:p>
-        </w:tc>
-        <w:tc>
-          <w:tcPr>
-            <w:tcW w:w="1695" w:type="dxa"/>
-            <w:shd w:val="clear" w:color="auto" w:fill="auto"/>
-            <w:tcMar>
-              <w:top w:w="100" w:type="dxa"/>
-              <w:left w:w="100" w:type="dxa"/>
-              <w:bottom w:w="100" w:type="dxa"/>
-              <w:right w:w="100" w:type="dxa"/>
-            </w:tcMar>
-          </w:tcPr>
-          <w:p>
-            <w:pPr>
-              <w:widowControl w:val="0"/>
-              <w:spacing w:line="240" w:lineRule="auto"/>
-              <w:rPr>
-                <w:rFonts w:ascii="Roboto" w:eastAsia="Roboto" w:hAnsi="Roboto" w:cs="Roboto"/>
-                <w:sz w:val="21"/>
-                <w:szCs w:val="21"/>
-              </w:rPr>
-            </w:pPr>
-            <w:r>
-              <w:rPr>
-                <w:rFonts w:ascii="Roboto" w:eastAsia="Roboto" w:hAnsi="Roboto" w:cs="Roboto"/>
-                <w:sz w:val="21"/>
-                <w:szCs w:val="21"/>
-              </w:rPr>
-              <w:t>varchar</w:t>
+            <w:tcW w:w="2117" w:type="dxa"/>
+            <w:shd w:val="clear" w:color="auto" w:fill="auto"/>
+            <w:tcMar>
+              <w:top w:w="100" w:type="dxa"/>
+              <w:left w:w="100" w:type="dxa"/>
+              <w:bottom w:w="100" w:type="dxa"/>
+              <w:right w:w="100" w:type="dxa"/>
+            </w:tcMar>
+          </w:tcPr>
+          <w:p>
+            <w:pPr>
+              <w:widowControl w:val="0"/>
+              <w:spacing w:line="240" w:lineRule="auto"/>
+              <w:rPr>
+                <w:rFonts w:ascii="Roboto" w:eastAsia="Roboto" w:hAnsi="Roboto" w:cs="Roboto"/>
+                <w:sz w:val="21"/>
+                <w:szCs w:val="21"/>
+              </w:rPr>
+            </w:pPr>
+            <w:r>
+              <w:rPr>
+                <w:rFonts w:ascii="Roboto" w:eastAsia="Roboto" w:hAnsi="Roboto" w:cs="Roboto"/>
+                <w:sz w:val="21"/>
+                <w:szCs w:val="21"/>
+              </w:rPr>
+              <w:t>admin_phone</w:t>
+            </w:r>
+          </w:p>
+        </w:tc>
+        <w:tc>
+          <w:tcPr>
+            <w:tcW w:w="1588" w:type="dxa"/>
+            <w:shd w:val="clear" w:color="auto" w:fill="auto"/>
+            <w:tcMar>
+              <w:top w:w="100" w:type="dxa"/>
+              <w:left w:w="100" w:type="dxa"/>
+              <w:bottom w:w="100" w:type="dxa"/>
+              <w:right w:w="100" w:type="dxa"/>
+            </w:tcMar>
+          </w:tcPr>
+          <w:p>
+            <w:pPr>
+              <w:widowControl w:val="0"/>
+              <w:spacing w:line="240" w:lineRule="auto"/>
+              <w:rPr>
+                <w:rFonts w:ascii="Roboto" w:eastAsia="Roboto" w:hAnsi="Roboto" w:cs="Roboto"/>
+                <w:sz w:val="21"/>
+                <w:szCs w:val="21"/>
+              </w:rPr>
+            </w:pPr>
+            <w:r>
+              <w:rPr>
+                <w:rFonts w:ascii="Roboto" w:eastAsia="Roboto" w:hAnsi="Roboto" w:cs="Roboto"/>
+                <w:sz w:val="21"/>
+                <w:szCs w:val="21"/>
+              </w:rPr>
+              <w:t>int</w:t>
             </w:r>
           </w:p>
         </w:tc>
@@ -2888,7 +3396,7 @@
                 <w:sz w:val="21"/>
                 <w:szCs w:val="21"/>
               </w:rPr>
-              <w:t>email admin</w:t>
+              <w:t xml:space="preserve">No. telephone admin </w:t>
             </w:r>
           </w:p>
         </w:tc>
@@ -2896,63 +3404,63 @@
       <w:tr>
         <w:tc>
           <w:tcPr>
-            <w:tcW w:w="2010" w:type="dxa"/>
-            <w:shd w:val="clear" w:color="auto" w:fill="auto"/>
-            <w:tcMar>
-              <w:top w:w="100" w:type="dxa"/>
-              <w:left w:w="100" w:type="dxa"/>
-              <w:bottom w:w="100" w:type="dxa"/>
-              <w:right w:w="100" w:type="dxa"/>
-            </w:tcMar>
-          </w:tcPr>
-          <w:p>
-            <w:pPr>
-              <w:widowControl w:val="0"/>
-              <w:spacing w:line="240" w:lineRule="auto"/>
-              <w:rPr>
-                <w:rFonts w:ascii="Roboto" w:eastAsia="Roboto" w:hAnsi="Roboto" w:cs="Roboto"/>
-                <w:sz w:val="21"/>
-                <w:szCs w:val="21"/>
-              </w:rPr>
-            </w:pPr>
-            <w:r>
-              <w:rPr>
-                <w:rFonts w:ascii="Roboto" w:eastAsia="Roboto" w:hAnsi="Roboto" w:cs="Roboto"/>
-                <w:sz w:val="21"/>
-                <w:szCs w:val="21"/>
-              </w:rPr>
-              <w:t>admin_phone</w:t>
-            </w:r>
-          </w:p>
-        </w:tc>
-        <w:tc>
-          <w:tcPr>
-            <w:tcW w:w="1695" w:type="dxa"/>
-            <w:shd w:val="clear" w:color="auto" w:fill="auto"/>
-            <w:tcMar>
-              <w:top w:w="100" w:type="dxa"/>
-              <w:left w:w="100" w:type="dxa"/>
-              <w:bottom w:w="100" w:type="dxa"/>
-              <w:right w:w="100" w:type="dxa"/>
-            </w:tcMar>
-          </w:tcPr>
-          <w:p>
-            <w:pPr>
-              <w:widowControl w:val="0"/>
-              <w:spacing w:line="240" w:lineRule="auto"/>
-              <w:rPr>
-                <w:rFonts w:ascii="Roboto" w:eastAsia="Roboto" w:hAnsi="Roboto" w:cs="Roboto"/>
-                <w:sz w:val="21"/>
-                <w:szCs w:val="21"/>
-              </w:rPr>
-            </w:pPr>
-            <w:r>
-              <w:rPr>
-                <w:rFonts w:ascii="Roboto" w:eastAsia="Roboto" w:hAnsi="Roboto" w:cs="Roboto"/>
-                <w:sz w:val="21"/>
-                <w:szCs w:val="21"/>
-              </w:rPr>
-              <w:t>int</w:t>
+            <w:tcW w:w="2117" w:type="dxa"/>
+            <w:shd w:val="clear" w:color="auto" w:fill="auto"/>
+            <w:tcMar>
+              <w:top w:w="100" w:type="dxa"/>
+              <w:left w:w="100" w:type="dxa"/>
+              <w:bottom w:w="100" w:type="dxa"/>
+              <w:right w:w="100" w:type="dxa"/>
+            </w:tcMar>
+          </w:tcPr>
+          <w:p>
+            <w:pPr>
+              <w:widowControl w:val="0"/>
+              <w:spacing w:line="240" w:lineRule="auto"/>
+              <w:rPr>
+                <w:rFonts w:ascii="Roboto" w:eastAsia="Roboto" w:hAnsi="Roboto" w:cs="Roboto"/>
+                <w:sz w:val="21"/>
+                <w:szCs w:val="21"/>
+              </w:rPr>
+            </w:pPr>
+            <w:r>
+              <w:rPr>
+                <w:rFonts w:ascii="Roboto" w:eastAsia="Roboto" w:hAnsi="Roboto" w:cs="Roboto"/>
+                <w:sz w:val="21"/>
+                <w:szCs w:val="21"/>
+              </w:rPr>
+              <w:t>admin_addr</w:t>
+            </w:r>
+          </w:p>
+        </w:tc>
+        <w:tc>
+          <w:tcPr>
+            <w:tcW w:w="1588" w:type="dxa"/>
+            <w:shd w:val="clear" w:color="auto" w:fill="auto"/>
+            <w:tcMar>
+              <w:top w:w="100" w:type="dxa"/>
+              <w:left w:w="100" w:type="dxa"/>
+              <w:bottom w:w="100" w:type="dxa"/>
+              <w:right w:w="100" w:type="dxa"/>
+            </w:tcMar>
+          </w:tcPr>
+          <w:p>
+            <w:pPr>
+              <w:widowControl w:val="0"/>
+              <w:spacing w:line="240" w:lineRule="auto"/>
+              <w:rPr>
+                <w:rFonts w:ascii="Roboto" w:eastAsia="Roboto" w:hAnsi="Roboto" w:cs="Roboto"/>
+                <w:sz w:val="21"/>
+                <w:szCs w:val="21"/>
+              </w:rPr>
+            </w:pPr>
+            <w:r>
+              <w:rPr>
+                <w:rFonts w:ascii="Roboto" w:eastAsia="Roboto" w:hAnsi="Roboto" w:cs="Roboto"/>
+                <w:sz w:val="21"/>
+                <w:szCs w:val="21"/>
+              </w:rPr>
+              <w:t>varchar</w:t>
             </w:r>
           </w:p>
         </w:tc>
@@ -2983,7 +3491,7 @@
                 <w:sz w:val="21"/>
                 <w:szCs w:val="21"/>
               </w:rPr>
-              <w:t xml:space="preserve">No. telephone admin </w:t>
+              <w:t>Alamat admin</w:t>
             </w:r>
           </w:p>
         </w:tc>
@@ -2991,63 +3499,63 @@
       <w:tr>
         <w:tc>
           <w:tcPr>
-            <w:tcW w:w="2010" w:type="dxa"/>
-            <w:shd w:val="clear" w:color="auto" w:fill="auto"/>
-            <w:tcMar>
-              <w:top w:w="100" w:type="dxa"/>
-              <w:left w:w="100" w:type="dxa"/>
-              <w:bottom w:w="100" w:type="dxa"/>
-              <w:right w:w="100" w:type="dxa"/>
-            </w:tcMar>
-          </w:tcPr>
-          <w:p>
-            <w:pPr>
-              <w:widowControl w:val="0"/>
-              <w:spacing w:line="240" w:lineRule="auto"/>
-              <w:rPr>
-                <w:rFonts w:ascii="Roboto" w:eastAsia="Roboto" w:hAnsi="Roboto" w:cs="Roboto"/>
-                <w:sz w:val="21"/>
-                <w:szCs w:val="21"/>
-              </w:rPr>
-            </w:pPr>
-            <w:r>
-              <w:rPr>
-                <w:rFonts w:ascii="Roboto" w:eastAsia="Roboto" w:hAnsi="Roboto" w:cs="Roboto"/>
-                <w:sz w:val="21"/>
-                <w:szCs w:val="21"/>
-              </w:rPr>
-              <w:t>admin_addr</w:t>
-            </w:r>
-          </w:p>
-        </w:tc>
-        <w:tc>
-          <w:tcPr>
-            <w:tcW w:w="1695" w:type="dxa"/>
-            <w:shd w:val="clear" w:color="auto" w:fill="auto"/>
-            <w:tcMar>
-              <w:top w:w="100" w:type="dxa"/>
-              <w:left w:w="100" w:type="dxa"/>
-              <w:bottom w:w="100" w:type="dxa"/>
-              <w:right w:w="100" w:type="dxa"/>
-            </w:tcMar>
-          </w:tcPr>
-          <w:p>
-            <w:pPr>
-              <w:widowControl w:val="0"/>
-              <w:spacing w:line="240" w:lineRule="auto"/>
-              <w:rPr>
-                <w:rFonts w:ascii="Roboto" w:eastAsia="Roboto" w:hAnsi="Roboto" w:cs="Roboto"/>
-                <w:sz w:val="21"/>
-                <w:szCs w:val="21"/>
-              </w:rPr>
-            </w:pPr>
-            <w:r>
-              <w:rPr>
-                <w:rFonts w:ascii="Roboto" w:eastAsia="Roboto" w:hAnsi="Roboto" w:cs="Roboto"/>
-                <w:sz w:val="21"/>
-                <w:szCs w:val="21"/>
-              </w:rPr>
-              <w:t>varchar</w:t>
+            <w:tcW w:w="2117" w:type="dxa"/>
+            <w:shd w:val="clear" w:color="auto" w:fill="auto"/>
+            <w:tcMar>
+              <w:top w:w="100" w:type="dxa"/>
+              <w:left w:w="100" w:type="dxa"/>
+              <w:bottom w:w="100" w:type="dxa"/>
+              <w:right w:w="100" w:type="dxa"/>
+            </w:tcMar>
+          </w:tcPr>
+          <w:p>
+            <w:pPr>
+              <w:widowControl w:val="0"/>
+              <w:spacing w:line="240" w:lineRule="auto"/>
+              <w:rPr>
+                <w:rFonts w:ascii="Roboto" w:eastAsia="Roboto" w:hAnsi="Roboto" w:cs="Roboto"/>
+                <w:sz w:val="21"/>
+                <w:szCs w:val="21"/>
+              </w:rPr>
+            </w:pPr>
+            <w:r>
+              <w:rPr>
+                <w:rFonts w:ascii="Roboto" w:eastAsia="Roboto" w:hAnsi="Roboto" w:cs="Roboto"/>
+                <w:sz w:val="21"/>
+                <w:szCs w:val="21"/>
+              </w:rPr>
+              <w:t>NIK_admin</w:t>
+            </w:r>
+          </w:p>
+        </w:tc>
+        <w:tc>
+          <w:tcPr>
+            <w:tcW w:w="1588" w:type="dxa"/>
+            <w:shd w:val="clear" w:color="auto" w:fill="auto"/>
+            <w:tcMar>
+              <w:top w:w="100" w:type="dxa"/>
+              <w:left w:w="100" w:type="dxa"/>
+              <w:bottom w:w="100" w:type="dxa"/>
+              <w:right w:w="100" w:type="dxa"/>
+            </w:tcMar>
+          </w:tcPr>
+          <w:p>
+            <w:pPr>
+              <w:widowControl w:val="0"/>
+              <w:spacing w:line="240" w:lineRule="auto"/>
+              <w:rPr>
+                <w:rFonts w:ascii="Roboto" w:eastAsia="Roboto" w:hAnsi="Roboto" w:cs="Roboto"/>
+                <w:sz w:val="21"/>
+                <w:szCs w:val="21"/>
+              </w:rPr>
+            </w:pPr>
+            <w:r>
+              <w:rPr>
+                <w:rFonts w:ascii="Roboto" w:eastAsia="Roboto" w:hAnsi="Roboto" w:cs="Roboto"/>
+                <w:sz w:val="21"/>
+                <w:szCs w:val="21"/>
+              </w:rPr>
+              <w:t>int</w:t>
             </w:r>
           </w:p>
         </w:tc>
@@ -3078,7 +3586,7 @@
                 <w:sz w:val="21"/>
                 <w:szCs w:val="21"/>
               </w:rPr>
-              <w:t>Alamat admin</w:t>
+              <w:t>NIK admin</w:t>
             </w:r>
           </w:p>
         </w:tc>
@@ -3086,102 +3594,7 @@
       <w:tr>
         <w:tc>
           <w:tcPr>
-            <w:tcW w:w="2010" w:type="dxa"/>
-            <w:shd w:val="clear" w:color="auto" w:fill="auto"/>
-            <w:tcMar>
-              <w:top w:w="100" w:type="dxa"/>
-              <w:left w:w="100" w:type="dxa"/>
-              <w:bottom w:w="100" w:type="dxa"/>
-              <w:right w:w="100" w:type="dxa"/>
-            </w:tcMar>
-          </w:tcPr>
-          <w:p>
-            <w:pPr>
-              <w:widowControl w:val="0"/>
-              <w:spacing w:line="240" w:lineRule="auto"/>
-              <w:rPr>
-                <w:rFonts w:ascii="Roboto" w:eastAsia="Roboto" w:hAnsi="Roboto" w:cs="Roboto"/>
-                <w:sz w:val="21"/>
-                <w:szCs w:val="21"/>
-              </w:rPr>
-            </w:pPr>
-            <w:r>
-              <w:rPr>
-                <w:rFonts w:ascii="Roboto" w:eastAsia="Roboto" w:hAnsi="Roboto" w:cs="Roboto"/>
-                <w:sz w:val="21"/>
-                <w:szCs w:val="21"/>
-              </w:rPr>
-              <w:t>NIK_admin</w:t>
-            </w:r>
-          </w:p>
-        </w:tc>
-        <w:tc>
-          <w:tcPr>
-            <w:tcW w:w="1695" w:type="dxa"/>
-            <w:shd w:val="clear" w:color="auto" w:fill="auto"/>
-            <w:tcMar>
-              <w:top w:w="100" w:type="dxa"/>
-              <w:left w:w="100" w:type="dxa"/>
-              <w:bottom w:w="100" w:type="dxa"/>
-              <w:right w:w="100" w:type="dxa"/>
-            </w:tcMar>
-          </w:tcPr>
-          <w:p>
-            <w:pPr>
-              <w:widowControl w:val="0"/>
-              <w:spacing w:line="240" w:lineRule="auto"/>
-              <w:rPr>
-                <w:rFonts w:ascii="Roboto" w:eastAsia="Roboto" w:hAnsi="Roboto" w:cs="Roboto"/>
-                <w:sz w:val="21"/>
-                <w:szCs w:val="21"/>
-              </w:rPr>
-            </w:pPr>
-            <w:r>
-              <w:rPr>
-                <w:rFonts w:ascii="Roboto" w:eastAsia="Roboto" w:hAnsi="Roboto" w:cs="Roboto"/>
-                <w:sz w:val="21"/>
-                <w:szCs w:val="21"/>
-              </w:rPr>
-              <w:t>int</w:t>
-            </w:r>
-          </w:p>
-        </w:tc>
-        <w:tc>
-          <w:tcPr>
-            <w:tcW w:w="4350" w:type="dxa"/>
-            <w:shd w:val="clear" w:color="auto" w:fill="auto"/>
-            <w:tcMar>
-              <w:top w:w="100" w:type="dxa"/>
-              <w:left w:w="100" w:type="dxa"/>
-              <w:bottom w:w="100" w:type="dxa"/>
-              <w:right w:w="100" w:type="dxa"/>
-            </w:tcMar>
-          </w:tcPr>
-          <w:p>
-            <w:pPr>
-              <w:widowControl w:val="0"/>
-              <w:spacing w:line="240" w:lineRule="auto"/>
-              <w:rPr>
-                <w:rFonts w:ascii="Roboto" w:eastAsia="Roboto" w:hAnsi="Roboto" w:cs="Roboto"/>
-                <w:sz w:val="21"/>
-                <w:szCs w:val="21"/>
-              </w:rPr>
-            </w:pPr>
-            <w:r>
-              <w:rPr>
-                <w:rFonts w:ascii="Roboto" w:eastAsia="Roboto" w:hAnsi="Roboto" w:cs="Roboto"/>
-                <w:sz w:val="21"/>
-                <w:szCs w:val="21"/>
-              </w:rPr>
-              <w:t>NIK admin</w:t>
-            </w:r>
-          </w:p>
-        </w:tc>
-      </w:tr>
-      <w:tr>
-        <w:tc>
-          <w:tcPr>
-            <w:tcW w:w="2010" w:type="dxa"/>
+            <w:tcW w:w="2117" w:type="dxa"/>
             <w:shd w:val="clear" w:color="auto" w:fill="auto"/>
             <w:tcMar>
               <w:top w:w="100" w:type="dxa"/>
@@ -3212,32 +3625,32 @@
         </w:tc>
         <w:tc>
           <w:tcPr>
-            <w:tcW w:w="1695" w:type="dxa"/>
-            <w:shd w:val="clear" w:color="auto" w:fill="auto"/>
-            <w:tcMar>
-              <w:top w:w="100" w:type="dxa"/>
-              <w:left w:w="100" w:type="dxa"/>
-              <w:bottom w:w="100" w:type="dxa"/>
-              <w:right w:w="100" w:type="dxa"/>
-            </w:tcMar>
-          </w:tcPr>
-          <w:p>
-            <w:pPr>
-              <w:widowControl w:val="0"/>
-              <w:spacing w:line="240" w:lineRule="auto"/>
-              <w:rPr>
-                <w:rFonts w:ascii="Roboto" w:eastAsia="Roboto" w:hAnsi="Roboto" w:cs="Roboto"/>
-                <w:sz w:val="21"/>
-                <w:szCs w:val="21"/>
-              </w:rPr>
-            </w:pPr>
-            <w:r>
-              <w:rPr>
-                <w:rFonts w:ascii="Roboto" w:eastAsia="Roboto" w:hAnsi="Roboto" w:cs="Roboto"/>
-                <w:sz w:val="21"/>
-                <w:szCs w:val="21"/>
-              </w:rPr>
-              <w:t>int</w:t>
+            <w:tcW w:w="1588" w:type="dxa"/>
+            <w:shd w:val="clear" w:color="auto" w:fill="auto"/>
+            <w:tcMar>
+              <w:top w:w="100" w:type="dxa"/>
+              <w:left w:w="100" w:type="dxa"/>
+              <w:bottom w:w="100" w:type="dxa"/>
+              <w:right w:w="100" w:type="dxa"/>
+            </w:tcMar>
+          </w:tcPr>
+          <w:p>
+            <w:pPr>
+              <w:widowControl w:val="0"/>
+              <w:spacing w:line="240" w:lineRule="auto"/>
+              <w:rPr>
+                <w:rFonts w:ascii="Roboto" w:eastAsia="Roboto" w:hAnsi="Roboto" w:cs="Roboto"/>
+                <w:sz w:val="21"/>
+                <w:szCs w:val="21"/>
+              </w:rPr>
+            </w:pPr>
+            <w:r>
+              <w:rPr>
+                <w:rFonts w:ascii="Roboto" w:eastAsia="Roboto" w:hAnsi="Roboto" w:cs="Roboto"/>
+                <w:sz w:val="21"/>
+                <w:szCs w:val="21"/>
+              </w:rPr>
+              <w:t>serial</w:t>
             </w:r>
           </w:p>
         </w:tc>
@@ -3303,6 +3716,964 @@
           <w:bCs/>
         </w:rPr>
         <w:t>. Customer_Details</w:t>
+      </w:r>
+    </w:p>
+    <w:p>
+      <w:pPr>
+        <w:rPr>
+          <w:b/>
+          <w:bCs/>
+        </w:rPr>
+      </w:pPr>
+    </w:p>
+    <w:tbl>
+      <w:tblPr>
+        <w:tblW w:w="8055" w:type="dxa"/>
+        <w:tblBorders>
+          <w:top w:val="single" w:sz="8" w:space="0" w:color="000000"/>
+          <w:left w:val="single" w:sz="8" w:space="0" w:color="000000"/>
+          <w:bottom w:val="single" w:sz="8" w:space="0" w:color="000000"/>
+          <w:right w:val="single" w:sz="8" w:space="0" w:color="000000"/>
+          <w:insideH w:val="single" w:sz="8" w:space="0" w:color="000000"/>
+          <w:insideV w:val="single" w:sz="8" w:space="0" w:color="000000"/>
+        </w:tblBorders>
+        <w:tblLayout w:type="fixed"/>
+        <w:tblLook w:val="0600" w:firstRow="0" w:lastRow="0" w:firstColumn="0" w:lastColumn="0" w:noHBand="1" w:noVBand="1"/>
+      </w:tblPr>
+      <w:tblGrid>
+        <w:gridCol w:w="2117"/>
+        <w:gridCol w:w="1588"/>
+        <w:gridCol w:w="4350"/>
+      </w:tblGrid>
+      <w:tr>
+        <w:tc>
+          <w:tcPr>
+            <w:tcW w:w="2117" w:type="dxa"/>
+            <w:shd w:val="clear" w:color="auto" w:fill="auto"/>
+            <w:tcMar>
+              <w:top w:w="100" w:type="dxa"/>
+              <w:left w:w="100" w:type="dxa"/>
+              <w:bottom w:w="100" w:type="dxa"/>
+              <w:right w:w="100" w:type="dxa"/>
+            </w:tcMar>
+          </w:tcPr>
+          <w:p>
+            <w:pPr>
+              <w:widowControl w:val="0"/>
+              <w:spacing w:line="240" w:lineRule="auto"/>
+              <w:rPr>
+                <w:rFonts w:ascii="Roboto" w:eastAsia="Roboto" w:hAnsi="Roboto" w:cs="Roboto"/>
+                <w:b/>
+                <w:sz w:val="21"/>
+                <w:szCs w:val="21"/>
+              </w:rPr>
+            </w:pPr>
+            <w:r>
+              <w:rPr>
+                <w:rFonts w:ascii="Roboto" w:eastAsia="Roboto" w:hAnsi="Roboto" w:cs="Roboto"/>
+                <w:b/>
+                <w:sz w:val="21"/>
+                <w:szCs w:val="21"/>
+              </w:rPr>
+              <w:t>Name</w:t>
+            </w:r>
+          </w:p>
+        </w:tc>
+        <w:tc>
+          <w:tcPr>
+            <w:tcW w:w="1588" w:type="dxa"/>
+            <w:shd w:val="clear" w:color="auto" w:fill="auto"/>
+            <w:tcMar>
+              <w:top w:w="100" w:type="dxa"/>
+              <w:left w:w="100" w:type="dxa"/>
+              <w:bottom w:w="100" w:type="dxa"/>
+              <w:right w:w="100" w:type="dxa"/>
+            </w:tcMar>
+          </w:tcPr>
+          <w:p>
+            <w:pPr>
+              <w:widowControl w:val="0"/>
+              <w:spacing w:line="240" w:lineRule="auto"/>
+              <w:rPr>
+                <w:rFonts w:ascii="Roboto" w:eastAsia="Roboto" w:hAnsi="Roboto" w:cs="Roboto"/>
+                <w:b/>
+                <w:sz w:val="21"/>
+                <w:szCs w:val="21"/>
+              </w:rPr>
+            </w:pPr>
+            <w:r>
+              <w:rPr>
+                <w:rFonts w:ascii="Roboto" w:eastAsia="Roboto" w:hAnsi="Roboto" w:cs="Roboto"/>
+                <w:b/>
+                <w:sz w:val="21"/>
+                <w:szCs w:val="21"/>
+              </w:rPr>
+              <w:t>Type</w:t>
+            </w:r>
+          </w:p>
+        </w:tc>
+        <w:tc>
+          <w:tcPr>
+            <w:tcW w:w="4350" w:type="dxa"/>
+            <w:shd w:val="clear" w:color="auto" w:fill="auto"/>
+            <w:tcMar>
+              <w:top w:w="100" w:type="dxa"/>
+              <w:left w:w="100" w:type="dxa"/>
+              <w:bottom w:w="100" w:type="dxa"/>
+              <w:right w:w="100" w:type="dxa"/>
+            </w:tcMar>
+          </w:tcPr>
+          <w:p>
+            <w:pPr>
+              <w:widowControl w:val="0"/>
+              <w:spacing w:line="240" w:lineRule="auto"/>
+              <w:rPr>
+                <w:rFonts w:ascii="Roboto" w:eastAsia="Roboto" w:hAnsi="Roboto" w:cs="Roboto"/>
+                <w:b/>
+                <w:sz w:val="21"/>
+                <w:szCs w:val="21"/>
+              </w:rPr>
+            </w:pPr>
+            <w:r>
+              <w:rPr>
+                <w:rFonts w:ascii="Roboto" w:eastAsia="Roboto" w:hAnsi="Roboto" w:cs="Roboto"/>
+                <w:b/>
+                <w:sz w:val="21"/>
+                <w:szCs w:val="21"/>
+              </w:rPr>
+              <w:t>Description</w:t>
+            </w:r>
+          </w:p>
+        </w:tc>
+      </w:tr>
+      <w:tr>
+        <w:tc>
+          <w:tcPr>
+            <w:tcW w:w="2117" w:type="dxa"/>
+            <w:shd w:val="clear" w:color="auto" w:fill="auto"/>
+            <w:tcMar>
+              <w:top w:w="100" w:type="dxa"/>
+              <w:left w:w="100" w:type="dxa"/>
+              <w:bottom w:w="100" w:type="dxa"/>
+              <w:right w:w="100" w:type="dxa"/>
+            </w:tcMar>
+          </w:tcPr>
+          <w:p>
+            <w:pPr>
+              <w:widowControl w:val="0"/>
+              <w:spacing w:line="240" w:lineRule="auto"/>
+              <w:rPr>
+                <w:rFonts w:ascii="Roboto" w:eastAsia="Roboto" w:hAnsi="Roboto" w:cs="Roboto"/>
+                <w:sz w:val="21"/>
+                <w:szCs w:val="21"/>
+              </w:rPr>
+            </w:pPr>
+            <w:r>
+              <w:rPr>
+                <w:rFonts w:ascii="Roboto" w:eastAsia="Roboto" w:hAnsi="Roboto" w:cs="Roboto"/>
+                <w:sz w:val="21"/>
+                <w:szCs w:val="21"/>
+              </w:rPr>
+              <w:t>user_type_id</w:t>
+            </w:r>
+            <w:r>
+              <w:rPr>
+                <w:rFonts w:ascii="Roboto" w:eastAsia="Roboto" w:hAnsi="Roboto" w:cs="Roboto"/>
+                <w:sz w:val="21"/>
+                <w:szCs w:val="21"/>
+              </w:rPr>
+              <w:t>_customer</w:t>
+            </w:r>
+          </w:p>
+        </w:tc>
+        <w:tc>
+          <w:tcPr>
+            <w:tcW w:w="1588" w:type="dxa"/>
+            <w:shd w:val="clear" w:color="auto" w:fill="auto"/>
+            <w:tcMar>
+              <w:top w:w="100" w:type="dxa"/>
+              <w:left w:w="100" w:type="dxa"/>
+              <w:bottom w:w="100" w:type="dxa"/>
+              <w:right w:w="100" w:type="dxa"/>
+            </w:tcMar>
+          </w:tcPr>
+          <w:p>
+            <w:pPr>
+              <w:widowControl w:val="0"/>
+              <w:spacing w:line="240" w:lineRule="auto"/>
+              <w:rPr>
+                <w:rFonts w:ascii="Roboto" w:eastAsia="Roboto" w:hAnsi="Roboto" w:cs="Roboto"/>
+                <w:sz w:val="21"/>
+                <w:szCs w:val="21"/>
+              </w:rPr>
+            </w:pPr>
+            <w:r>
+              <w:rPr>
+                <w:rFonts w:ascii="Roboto" w:eastAsia="Roboto" w:hAnsi="Roboto" w:cs="Roboto"/>
+                <w:sz w:val="21"/>
+                <w:szCs w:val="21"/>
+              </w:rPr>
+              <w:t>serial</w:t>
+            </w:r>
+          </w:p>
+        </w:tc>
+        <w:tc>
+          <w:tcPr>
+            <w:tcW w:w="4350" w:type="dxa"/>
+            <w:shd w:val="clear" w:color="auto" w:fill="auto"/>
+            <w:tcMar>
+              <w:top w:w="100" w:type="dxa"/>
+              <w:left w:w="100" w:type="dxa"/>
+              <w:bottom w:w="100" w:type="dxa"/>
+              <w:right w:w="100" w:type="dxa"/>
+            </w:tcMar>
+          </w:tcPr>
+          <w:p>
+            <w:pPr>
+              <w:widowControl w:val="0"/>
+              <w:spacing w:line="240" w:lineRule="auto"/>
+              <w:rPr>
+                <w:rFonts w:ascii="Roboto" w:eastAsia="Roboto" w:hAnsi="Roboto" w:cs="Roboto"/>
+                <w:sz w:val="21"/>
+                <w:szCs w:val="21"/>
+              </w:rPr>
+            </w:pPr>
+            <w:r>
+              <w:rPr>
+                <w:rFonts w:ascii="Roboto" w:eastAsia="Roboto" w:hAnsi="Roboto" w:cs="Roboto"/>
+                <w:sz w:val="21"/>
+                <w:szCs w:val="21"/>
+              </w:rPr>
+              <w:t xml:space="preserve">id for user </w:t>
+            </w:r>
+            <w:r>
+              <w:rPr>
+                <w:rFonts w:ascii="Roboto" w:eastAsia="Roboto" w:hAnsi="Roboto" w:cs="Roboto"/>
+                <w:sz w:val="21"/>
+                <w:szCs w:val="21"/>
+              </w:rPr>
+              <w:t>customer</w:t>
+            </w:r>
+          </w:p>
+        </w:tc>
+      </w:tr>
+      <w:tr>
+        <w:tc>
+          <w:tcPr>
+            <w:tcW w:w="2117" w:type="dxa"/>
+            <w:shd w:val="clear" w:color="auto" w:fill="auto"/>
+            <w:tcMar>
+              <w:top w:w="100" w:type="dxa"/>
+              <w:left w:w="100" w:type="dxa"/>
+              <w:bottom w:w="100" w:type="dxa"/>
+              <w:right w:w="100" w:type="dxa"/>
+            </w:tcMar>
+          </w:tcPr>
+          <w:p>
+            <w:pPr>
+              <w:widowControl w:val="0"/>
+              <w:spacing w:line="240" w:lineRule="auto"/>
+              <w:rPr>
+                <w:rFonts w:ascii="Roboto" w:eastAsia="Roboto" w:hAnsi="Roboto" w:cs="Roboto"/>
+                <w:sz w:val="21"/>
+                <w:szCs w:val="21"/>
+              </w:rPr>
+            </w:pPr>
+            <w:r>
+              <w:rPr>
+                <w:rFonts w:ascii="Roboto" w:eastAsia="Roboto" w:hAnsi="Roboto" w:cs="Roboto"/>
+                <w:sz w:val="21"/>
+                <w:szCs w:val="21"/>
+              </w:rPr>
+              <w:t>customer_</w:t>
+            </w:r>
+            <w:r>
+              <w:rPr>
+                <w:rFonts w:ascii="Roboto" w:eastAsia="Roboto" w:hAnsi="Roboto" w:cs="Roboto"/>
+                <w:sz w:val="21"/>
+                <w:szCs w:val="21"/>
+              </w:rPr>
+              <w:t>name</w:t>
+            </w:r>
+          </w:p>
+        </w:tc>
+        <w:tc>
+          <w:tcPr>
+            <w:tcW w:w="1588" w:type="dxa"/>
+            <w:shd w:val="clear" w:color="auto" w:fill="auto"/>
+            <w:tcMar>
+              <w:top w:w="100" w:type="dxa"/>
+              <w:left w:w="100" w:type="dxa"/>
+              <w:bottom w:w="100" w:type="dxa"/>
+              <w:right w:w="100" w:type="dxa"/>
+            </w:tcMar>
+          </w:tcPr>
+          <w:p>
+            <w:pPr>
+              <w:widowControl w:val="0"/>
+              <w:spacing w:line="240" w:lineRule="auto"/>
+              <w:rPr>
+                <w:rFonts w:ascii="Roboto" w:eastAsia="Roboto" w:hAnsi="Roboto" w:cs="Roboto"/>
+                <w:sz w:val="21"/>
+                <w:szCs w:val="21"/>
+              </w:rPr>
+            </w:pPr>
+            <w:r>
+              <w:rPr>
+                <w:rFonts w:ascii="Roboto" w:eastAsia="Roboto" w:hAnsi="Roboto" w:cs="Roboto"/>
+                <w:sz w:val="21"/>
+                <w:szCs w:val="21"/>
+              </w:rPr>
+              <w:t>varchar</w:t>
+            </w:r>
+          </w:p>
+        </w:tc>
+        <w:tc>
+          <w:tcPr>
+            <w:tcW w:w="4350" w:type="dxa"/>
+            <w:shd w:val="clear" w:color="auto" w:fill="auto"/>
+            <w:tcMar>
+              <w:top w:w="100" w:type="dxa"/>
+              <w:left w:w="100" w:type="dxa"/>
+              <w:bottom w:w="100" w:type="dxa"/>
+              <w:right w:w="100" w:type="dxa"/>
+            </w:tcMar>
+          </w:tcPr>
+          <w:p>
+            <w:pPr>
+              <w:widowControl w:val="0"/>
+              <w:spacing w:line="240" w:lineRule="auto"/>
+              <w:rPr>
+                <w:rFonts w:ascii="Roboto" w:eastAsia="Roboto" w:hAnsi="Roboto" w:cs="Roboto"/>
+                <w:sz w:val="21"/>
+                <w:szCs w:val="21"/>
+              </w:rPr>
+            </w:pPr>
+            <w:r>
+              <w:rPr>
+                <w:rFonts w:ascii="Roboto" w:eastAsia="Roboto" w:hAnsi="Roboto" w:cs="Roboto"/>
+                <w:sz w:val="21"/>
+                <w:szCs w:val="21"/>
+              </w:rPr>
+              <w:t xml:space="preserve">nama </w:t>
+            </w:r>
+            <w:r>
+              <w:rPr>
+                <w:rFonts w:ascii="Roboto" w:eastAsia="Roboto" w:hAnsi="Roboto" w:cs="Roboto"/>
+                <w:sz w:val="21"/>
+                <w:szCs w:val="21"/>
+              </w:rPr>
+              <w:t>customer</w:t>
+            </w:r>
+          </w:p>
+        </w:tc>
+      </w:tr>
+      <w:tr>
+        <w:tc>
+          <w:tcPr>
+            <w:tcW w:w="2117" w:type="dxa"/>
+            <w:shd w:val="clear" w:color="auto" w:fill="auto"/>
+            <w:tcMar>
+              <w:top w:w="100" w:type="dxa"/>
+              <w:left w:w="100" w:type="dxa"/>
+              <w:bottom w:w="100" w:type="dxa"/>
+              <w:right w:w="100" w:type="dxa"/>
+            </w:tcMar>
+          </w:tcPr>
+          <w:p>
+            <w:pPr>
+              <w:widowControl w:val="0"/>
+              <w:spacing w:line="240" w:lineRule="auto"/>
+              <w:rPr>
+                <w:rFonts w:ascii="Roboto" w:eastAsia="Roboto" w:hAnsi="Roboto" w:cs="Roboto"/>
+                <w:sz w:val="21"/>
+                <w:szCs w:val="21"/>
+              </w:rPr>
+            </w:pPr>
+            <w:r>
+              <w:rPr>
+                <w:rFonts w:ascii="Roboto" w:eastAsia="Roboto" w:hAnsi="Roboto" w:cs="Roboto"/>
+                <w:sz w:val="21"/>
+                <w:szCs w:val="21"/>
+              </w:rPr>
+              <w:t>email</w:t>
+            </w:r>
+            <w:r>
+              <w:rPr>
+                <w:rFonts w:ascii="Roboto" w:eastAsia="Roboto" w:hAnsi="Roboto" w:cs="Roboto"/>
+                <w:sz w:val="21"/>
+                <w:szCs w:val="21"/>
+              </w:rPr>
+              <w:t>_</w:t>
+            </w:r>
+            <w:r>
+              <w:rPr>
+                <w:rFonts w:ascii="Roboto" w:eastAsia="Roboto" w:hAnsi="Roboto" w:cs="Roboto"/>
+                <w:sz w:val="21"/>
+                <w:szCs w:val="21"/>
+              </w:rPr>
+              <w:t>customer</w:t>
+            </w:r>
+          </w:p>
+        </w:tc>
+        <w:tc>
+          <w:tcPr>
+            <w:tcW w:w="1588" w:type="dxa"/>
+            <w:shd w:val="clear" w:color="auto" w:fill="auto"/>
+            <w:tcMar>
+              <w:top w:w="100" w:type="dxa"/>
+              <w:left w:w="100" w:type="dxa"/>
+              <w:bottom w:w="100" w:type="dxa"/>
+              <w:right w:w="100" w:type="dxa"/>
+            </w:tcMar>
+          </w:tcPr>
+          <w:p>
+            <w:pPr>
+              <w:widowControl w:val="0"/>
+              <w:spacing w:line="240" w:lineRule="auto"/>
+              <w:rPr>
+                <w:rFonts w:ascii="Roboto" w:eastAsia="Roboto" w:hAnsi="Roboto" w:cs="Roboto"/>
+                <w:sz w:val="21"/>
+                <w:szCs w:val="21"/>
+              </w:rPr>
+            </w:pPr>
+            <w:r>
+              <w:rPr>
+                <w:rFonts w:ascii="Roboto" w:eastAsia="Roboto" w:hAnsi="Roboto" w:cs="Roboto"/>
+                <w:sz w:val="21"/>
+                <w:szCs w:val="21"/>
+              </w:rPr>
+              <w:t>varchar</w:t>
+            </w:r>
+          </w:p>
+        </w:tc>
+        <w:tc>
+          <w:tcPr>
+            <w:tcW w:w="4350" w:type="dxa"/>
+            <w:shd w:val="clear" w:color="auto" w:fill="auto"/>
+            <w:tcMar>
+              <w:top w:w="100" w:type="dxa"/>
+              <w:left w:w="100" w:type="dxa"/>
+              <w:bottom w:w="100" w:type="dxa"/>
+              <w:right w:w="100" w:type="dxa"/>
+            </w:tcMar>
+          </w:tcPr>
+          <w:p>
+            <w:pPr>
+              <w:widowControl w:val="0"/>
+              <w:spacing w:line="240" w:lineRule="auto"/>
+              <w:rPr>
+                <w:rFonts w:ascii="Roboto" w:eastAsia="Roboto" w:hAnsi="Roboto" w:cs="Roboto"/>
+                <w:sz w:val="21"/>
+                <w:szCs w:val="21"/>
+              </w:rPr>
+            </w:pPr>
+            <w:r>
+              <w:rPr>
+                <w:rFonts w:ascii="Roboto" w:eastAsia="Roboto" w:hAnsi="Roboto" w:cs="Roboto"/>
+                <w:sz w:val="21"/>
+                <w:szCs w:val="21"/>
+              </w:rPr>
+              <w:t xml:space="preserve">email </w:t>
+            </w:r>
+            <w:r>
+              <w:rPr>
+                <w:rFonts w:ascii="Roboto" w:eastAsia="Roboto" w:hAnsi="Roboto" w:cs="Roboto"/>
+                <w:sz w:val="21"/>
+                <w:szCs w:val="21"/>
+              </w:rPr>
+              <w:t>customer</w:t>
+            </w:r>
+          </w:p>
+        </w:tc>
+      </w:tr>
+      <w:tr>
+        <w:tc>
+          <w:tcPr>
+            <w:tcW w:w="2117" w:type="dxa"/>
+            <w:shd w:val="clear" w:color="auto" w:fill="auto"/>
+            <w:tcMar>
+              <w:top w:w="100" w:type="dxa"/>
+              <w:left w:w="100" w:type="dxa"/>
+              <w:bottom w:w="100" w:type="dxa"/>
+              <w:right w:w="100" w:type="dxa"/>
+            </w:tcMar>
+          </w:tcPr>
+          <w:p>
+            <w:pPr>
+              <w:widowControl w:val="0"/>
+              <w:spacing w:line="240" w:lineRule="auto"/>
+              <w:rPr>
+                <w:rFonts w:ascii="Roboto" w:eastAsia="Roboto" w:hAnsi="Roboto" w:cs="Roboto"/>
+                <w:sz w:val="21"/>
+                <w:szCs w:val="21"/>
+              </w:rPr>
+            </w:pPr>
+            <w:r>
+              <w:rPr>
+                <w:rFonts w:ascii="Roboto" w:eastAsia="Roboto" w:hAnsi="Roboto" w:cs="Roboto"/>
+                <w:sz w:val="21"/>
+                <w:szCs w:val="21"/>
+              </w:rPr>
+              <w:t>customer</w:t>
+            </w:r>
+            <w:r>
+              <w:rPr>
+                <w:rFonts w:ascii="Roboto" w:eastAsia="Roboto" w:hAnsi="Roboto" w:cs="Roboto"/>
+                <w:sz w:val="21"/>
+                <w:szCs w:val="21"/>
+              </w:rPr>
+              <w:t>_phone</w:t>
+            </w:r>
+          </w:p>
+        </w:tc>
+        <w:tc>
+          <w:tcPr>
+            <w:tcW w:w="1588" w:type="dxa"/>
+            <w:shd w:val="clear" w:color="auto" w:fill="auto"/>
+            <w:tcMar>
+              <w:top w:w="100" w:type="dxa"/>
+              <w:left w:w="100" w:type="dxa"/>
+              <w:bottom w:w="100" w:type="dxa"/>
+              <w:right w:w="100" w:type="dxa"/>
+            </w:tcMar>
+          </w:tcPr>
+          <w:p>
+            <w:pPr>
+              <w:widowControl w:val="0"/>
+              <w:spacing w:line="240" w:lineRule="auto"/>
+              <w:rPr>
+                <w:rFonts w:ascii="Roboto" w:eastAsia="Roboto" w:hAnsi="Roboto" w:cs="Roboto"/>
+                <w:sz w:val="21"/>
+                <w:szCs w:val="21"/>
+              </w:rPr>
+            </w:pPr>
+            <w:r>
+              <w:rPr>
+                <w:rFonts w:ascii="Roboto" w:eastAsia="Roboto" w:hAnsi="Roboto" w:cs="Roboto"/>
+                <w:sz w:val="21"/>
+                <w:szCs w:val="21"/>
+              </w:rPr>
+              <w:t>int</w:t>
+            </w:r>
+          </w:p>
+        </w:tc>
+        <w:tc>
+          <w:tcPr>
+            <w:tcW w:w="4350" w:type="dxa"/>
+            <w:shd w:val="clear" w:color="auto" w:fill="auto"/>
+            <w:tcMar>
+              <w:top w:w="100" w:type="dxa"/>
+              <w:left w:w="100" w:type="dxa"/>
+              <w:bottom w:w="100" w:type="dxa"/>
+              <w:right w:w="100" w:type="dxa"/>
+            </w:tcMar>
+          </w:tcPr>
+          <w:p>
+            <w:pPr>
+              <w:widowControl w:val="0"/>
+              <w:spacing w:line="240" w:lineRule="auto"/>
+              <w:rPr>
+                <w:rFonts w:ascii="Roboto" w:eastAsia="Roboto" w:hAnsi="Roboto" w:cs="Roboto"/>
+                <w:sz w:val="21"/>
+                <w:szCs w:val="21"/>
+              </w:rPr>
+            </w:pPr>
+            <w:r>
+              <w:rPr>
+                <w:rFonts w:ascii="Roboto" w:eastAsia="Roboto" w:hAnsi="Roboto" w:cs="Roboto"/>
+                <w:sz w:val="21"/>
+                <w:szCs w:val="21"/>
+              </w:rPr>
+              <w:t xml:space="preserve">No. telephone </w:t>
+            </w:r>
+            <w:r>
+              <w:rPr>
+                <w:rFonts w:ascii="Roboto" w:eastAsia="Roboto" w:hAnsi="Roboto" w:cs="Roboto"/>
+                <w:sz w:val="21"/>
+                <w:szCs w:val="21"/>
+              </w:rPr>
+              <w:t>customer</w:t>
+            </w:r>
+            <w:r>
+              <w:rPr>
+                <w:rFonts w:ascii="Roboto" w:eastAsia="Roboto" w:hAnsi="Roboto" w:cs="Roboto"/>
+                <w:sz w:val="21"/>
+                <w:szCs w:val="21"/>
+              </w:rPr>
+              <w:t xml:space="preserve"> </w:t>
+            </w:r>
+          </w:p>
+        </w:tc>
+      </w:tr>
+      <w:tr>
+        <w:tc>
+          <w:tcPr>
+            <w:tcW w:w="2117" w:type="dxa"/>
+            <w:shd w:val="clear" w:color="auto" w:fill="auto"/>
+            <w:tcMar>
+              <w:top w:w="100" w:type="dxa"/>
+              <w:left w:w="100" w:type="dxa"/>
+              <w:bottom w:w="100" w:type="dxa"/>
+              <w:right w:w="100" w:type="dxa"/>
+            </w:tcMar>
+          </w:tcPr>
+          <w:p>
+            <w:pPr>
+              <w:widowControl w:val="0"/>
+              <w:spacing w:line="240" w:lineRule="auto"/>
+              <w:rPr>
+                <w:rFonts w:ascii="Roboto" w:eastAsia="Roboto" w:hAnsi="Roboto" w:cs="Roboto"/>
+                <w:sz w:val="21"/>
+                <w:szCs w:val="21"/>
+              </w:rPr>
+            </w:pPr>
+            <w:r>
+              <w:rPr>
+                <w:rFonts w:ascii="Roboto" w:eastAsia="Roboto" w:hAnsi="Roboto" w:cs="Roboto"/>
+                <w:sz w:val="21"/>
+                <w:szCs w:val="21"/>
+              </w:rPr>
+              <w:t>customer</w:t>
+            </w:r>
+            <w:r>
+              <w:rPr>
+                <w:rFonts w:ascii="Roboto" w:eastAsia="Roboto" w:hAnsi="Roboto" w:cs="Roboto"/>
+                <w:sz w:val="21"/>
+                <w:szCs w:val="21"/>
+              </w:rPr>
+              <w:t>_addr</w:t>
+            </w:r>
+          </w:p>
+        </w:tc>
+        <w:tc>
+          <w:tcPr>
+            <w:tcW w:w="1588" w:type="dxa"/>
+            <w:shd w:val="clear" w:color="auto" w:fill="auto"/>
+            <w:tcMar>
+              <w:top w:w="100" w:type="dxa"/>
+              <w:left w:w="100" w:type="dxa"/>
+              <w:bottom w:w="100" w:type="dxa"/>
+              <w:right w:w="100" w:type="dxa"/>
+            </w:tcMar>
+          </w:tcPr>
+          <w:p>
+            <w:pPr>
+              <w:widowControl w:val="0"/>
+              <w:spacing w:line="240" w:lineRule="auto"/>
+              <w:rPr>
+                <w:rFonts w:ascii="Roboto" w:eastAsia="Roboto" w:hAnsi="Roboto" w:cs="Roboto"/>
+                <w:sz w:val="21"/>
+                <w:szCs w:val="21"/>
+              </w:rPr>
+            </w:pPr>
+            <w:r>
+              <w:rPr>
+                <w:rFonts w:ascii="Roboto" w:eastAsia="Roboto" w:hAnsi="Roboto" w:cs="Roboto"/>
+                <w:sz w:val="21"/>
+                <w:szCs w:val="21"/>
+              </w:rPr>
+              <w:t>varchar</w:t>
+            </w:r>
+          </w:p>
+        </w:tc>
+        <w:tc>
+          <w:tcPr>
+            <w:tcW w:w="4350" w:type="dxa"/>
+            <w:shd w:val="clear" w:color="auto" w:fill="auto"/>
+            <w:tcMar>
+              <w:top w:w="100" w:type="dxa"/>
+              <w:left w:w="100" w:type="dxa"/>
+              <w:bottom w:w="100" w:type="dxa"/>
+              <w:right w:w="100" w:type="dxa"/>
+            </w:tcMar>
+          </w:tcPr>
+          <w:p>
+            <w:pPr>
+              <w:widowControl w:val="0"/>
+              <w:spacing w:line="240" w:lineRule="auto"/>
+              <w:rPr>
+                <w:rFonts w:ascii="Roboto" w:eastAsia="Roboto" w:hAnsi="Roboto" w:cs="Roboto"/>
+                <w:sz w:val="21"/>
+                <w:szCs w:val="21"/>
+              </w:rPr>
+            </w:pPr>
+            <w:r>
+              <w:rPr>
+                <w:rFonts w:ascii="Roboto" w:eastAsia="Roboto" w:hAnsi="Roboto" w:cs="Roboto"/>
+                <w:sz w:val="21"/>
+                <w:szCs w:val="21"/>
+              </w:rPr>
+              <w:t xml:space="preserve">Alamat </w:t>
+            </w:r>
+            <w:r>
+              <w:rPr>
+                <w:rFonts w:ascii="Roboto" w:eastAsia="Roboto" w:hAnsi="Roboto" w:cs="Roboto"/>
+                <w:sz w:val="21"/>
+                <w:szCs w:val="21"/>
+              </w:rPr>
+              <w:t>customer</w:t>
+            </w:r>
+          </w:p>
+        </w:tc>
+      </w:tr>
+      <w:tr>
+        <w:tc>
+          <w:tcPr>
+            <w:tcW w:w="2117" w:type="dxa"/>
+            <w:shd w:val="clear" w:color="auto" w:fill="auto"/>
+            <w:tcMar>
+              <w:top w:w="100" w:type="dxa"/>
+              <w:left w:w="100" w:type="dxa"/>
+              <w:bottom w:w="100" w:type="dxa"/>
+              <w:right w:w="100" w:type="dxa"/>
+            </w:tcMar>
+          </w:tcPr>
+          <w:p>
+            <w:pPr>
+              <w:widowControl w:val="0"/>
+              <w:spacing w:line="240" w:lineRule="auto"/>
+              <w:rPr>
+                <w:rFonts w:ascii="Roboto" w:eastAsia="Roboto" w:hAnsi="Roboto" w:cs="Roboto"/>
+                <w:sz w:val="21"/>
+                <w:szCs w:val="21"/>
+              </w:rPr>
+            </w:pPr>
+            <w:r>
+              <w:rPr>
+                <w:rFonts w:ascii="Roboto" w:eastAsia="Roboto" w:hAnsi="Roboto" w:cs="Roboto"/>
+                <w:sz w:val="21"/>
+                <w:szCs w:val="21"/>
+              </w:rPr>
+              <w:t>NIK_</w:t>
+            </w:r>
+            <w:r>
+              <w:rPr>
+                <w:rFonts w:ascii="Roboto" w:eastAsia="Roboto" w:hAnsi="Roboto" w:cs="Roboto"/>
+                <w:sz w:val="21"/>
+                <w:szCs w:val="21"/>
+              </w:rPr>
+              <w:t>customer</w:t>
+            </w:r>
+          </w:p>
+        </w:tc>
+        <w:tc>
+          <w:tcPr>
+            <w:tcW w:w="1588" w:type="dxa"/>
+            <w:shd w:val="clear" w:color="auto" w:fill="auto"/>
+            <w:tcMar>
+              <w:top w:w="100" w:type="dxa"/>
+              <w:left w:w="100" w:type="dxa"/>
+              <w:bottom w:w="100" w:type="dxa"/>
+              <w:right w:w="100" w:type="dxa"/>
+            </w:tcMar>
+          </w:tcPr>
+          <w:p>
+            <w:pPr>
+              <w:widowControl w:val="0"/>
+              <w:spacing w:line="240" w:lineRule="auto"/>
+              <w:rPr>
+                <w:rFonts w:ascii="Roboto" w:eastAsia="Roboto" w:hAnsi="Roboto" w:cs="Roboto"/>
+                <w:sz w:val="21"/>
+                <w:szCs w:val="21"/>
+              </w:rPr>
+            </w:pPr>
+            <w:r>
+              <w:rPr>
+                <w:rFonts w:ascii="Roboto" w:eastAsia="Roboto" w:hAnsi="Roboto" w:cs="Roboto"/>
+                <w:sz w:val="21"/>
+                <w:szCs w:val="21"/>
+              </w:rPr>
+              <w:t>int</w:t>
+            </w:r>
+          </w:p>
+        </w:tc>
+        <w:tc>
+          <w:tcPr>
+            <w:tcW w:w="4350" w:type="dxa"/>
+            <w:shd w:val="clear" w:color="auto" w:fill="auto"/>
+            <w:tcMar>
+              <w:top w:w="100" w:type="dxa"/>
+              <w:left w:w="100" w:type="dxa"/>
+              <w:bottom w:w="100" w:type="dxa"/>
+              <w:right w:w="100" w:type="dxa"/>
+            </w:tcMar>
+          </w:tcPr>
+          <w:p>
+            <w:pPr>
+              <w:widowControl w:val="0"/>
+              <w:spacing w:line="240" w:lineRule="auto"/>
+              <w:rPr>
+                <w:rFonts w:ascii="Roboto" w:eastAsia="Roboto" w:hAnsi="Roboto" w:cs="Roboto"/>
+                <w:sz w:val="21"/>
+                <w:szCs w:val="21"/>
+              </w:rPr>
+            </w:pPr>
+            <w:r>
+              <w:rPr>
+                <w:rFonts w:ascii="Roboto" w:eastAsia="Roboto" w:hAnsi="Roboto" w:cs="Roboto"/>
+                <w:sz w:val="21"/>
+                <w:szCs w:val="21"/>
+              </w:rPr>
+              <w:t xml:space="preserve">NIK </w:t>
+            </w:r>
+            <w:r>
+              <w:rPr>
+                <w:rFonts w:ascii="Roboto" w:eastAsia="Roboto" w:hAnsi="Roboto" w:cs="Roboto"/>
+                <w:sz w:val="21"/>
+                <w:szCs w:val="21"/>
+              </w:rPr>
+              <w:t>customer</w:t>
+            </w:r>
+          </w:p>
+        </w:tc>
+      </w:tr>
+      <w:tr>
+        <w:tc>
+          <w:tcPr>
+            <w:tcW w:w="2117" w:type="dxa"/>
+            <w:shd w:val="clear" w:color="auto" w:fill="auto"/>
+            <w:tcMar>
+              <w:top w:w="100" w:type="dxa"/>
+              <w:left w:w="100" w:type="dxa"/>
+              <w:bottom w:w="100" w:type="dxa"/>
+              <w:right w:w="100" w:type="dxa"/>
+            </w:tcMar>
+          </w:tcPr>
+          <w:p>
+            <w:pPr>
+              <w:widowControl w:val="0"/>
+              <w:spacing w:line="240" w:lineRule="auto"/>
+              <w:rPr>
+                <w:rFonts w:ascii="Roboto" w:eastAsia="Roboto" w:hAnsi="Roboto" w:cs="Roboto"/>
+                <w:sz w:val="21"/>
+                <w:szCs w:val="21"/>
+              </w:rPr>
+            </w:pPr>
+            <w:r>
+              <w:rPr>
+                <w:rFonts w:ascii="Roboto" w:eastAsia="Roboto" w:hAnsi="Roboto" w:cs="Roboto"/>
+                <w:sz w:val="21"/>
+                <w:szCs w:val="21"/>
+              </w:rPr>
+              <w:t>order_id</w:t>
+            </w:r>
+          </w:p>
+        </w:tc>
+        <w:tc>
+          <w:tcPr>
+            <w:tcW w:w="1588" w:type="dxa"/>
+            <w:shd w:val="clear" w:color="auto" w:fill="auto"/>
+            <w:tcMar>
+              <w:top w:w="100" w:type="dxa"/>
+              <w:left w:w="100" w:type="dxa"/>
+              <w:bottom w:w="100" w:type="dxa"/>
+              <w:right w:w="100" w:type="dxa"/>
+            </w:tcMar>
+          </w:tcPr>
+          <w:p>
+            <w:pPr>
+              <w:widowControl w:val="0"/>
+              <w:spacing w:line="240" w:lineRule="auto"/>
+              <w:rPr>
+                <w:rFonts w:ascii="Roboto" w:eastAsia="Roboto" w:hAnsi="Roboto" w:cs="Roboto"/>
+                <w:sz w:val="21"/>
+                <w:szCs w:val="21"/>
+              </w:rPr>
+            </w:pPr>
+            <w:r>
+              <w:rPr>
+                <w:rFonts w:ascii="Roboto" w:eastAsia="Roboto" w:hAnsi="Roboto" w:cs="Roboto"/>
+                <w:sz w:val="21"/>
+                <w:szCs w:val="21"/>
+              </w:rPr>
+              <w:t>serial</w:t>
+            </w:r>
+          </w:p>
+        </w:tc>
+        <w:tc>
+          <w:tcPr>
+            <w:tcW w:w="4350" w:type="dxa"/>
+            <w:shd w:val="clear" w:color="auto" w:fill="auto"/>
+            <w:tcMar>
+              <w:top w:w="100" w:type="dxa"/>
+              <w:left w:w="100" w:type="dxa"/>
+              <w:bottom w:w="100" w:type="dxa"/>
+              <w:right w:w="100" w:type="dxa"/>
+            </w:tcMar>
+          </w:tcPr>
+          <w:p>
+            <w:pPr>
+              <w:widowControl w:val="0"/>
+              <w:spacing w:line="240" w:lineRule="auto"/>
+              <w:rPr>
+                <w:rFonts w:ascii="Roboto" w:eastAsia="Roboto" w:hAnsi="Roboto" w:cs="Roboto"/>
+                <w:sz w:val="21"/>
+                <w:szCs w:val="21"/>
+              </w:rPr>
+            </w:pPr>
+            <w:r>
+              <w:rPr>
+                <w:rFonts w:ascii="Roboto" w:eastAsia="Roboto" w:hAnsi="Roboto" w:cs="Roboto"/>
+                <w:sz w:val="21"/>
+                <w:szCs w:val="21"/>
+              </w:rPr>
+              <w:t>Order id customer</w:t>
+            </w:r>
+          </w:p>
+        </w:tc>
+      </w:tr>
+    </w:tbl>
+    <w:p>
+      <w:pPr>
+        <w:rPr>
+          <w:b/>
+          <w:bCs/>
+        </w:rPr>
+      </w:pPr>
+    </w:p>
+    <w:p>
+      <w:pPr>
+        <w:rPr>
+          <w:b/>
+          <w:bCs/>
+        </w:rPr>
+      </w:pPr>
+    </w:p>
+    <w:p>
+      <w:pPr>
+        <w:rPr>
+          <w:b/>
+          <w:bCs/>
+        </w:rPr>
+      </w:pPr>
+      <w:r>
+        <w:rPr>
+          <w:b/>
+          <w:bCs/>
+        </w:rPr>
+        <w:t xml:space="preserve">Table </w:t>
+      </w:r>
+      <w:r>
+        <w:rPr>
+          <w:b/>
+          <w:bCs/>
+        </w:rPr>
+        <w:t>5</w:t>
+      </w:r>
+      <w:r>
+        <w:rPr>
+          <w:b/>
+          <w:bCs/>
+        </w:rPr>
+        <w:t>. Transport</w:t>
+      </w:r>
+      <w:r>
+        <w:rPr>
+          <w:b/>
+          <w:bCs/>
+        </w:rPr>
+        <w:t>_Group</w:t>
       </w:r>
     </w:p>
     <w:p>
@@ -3461,7 +4832,7 @@
                 <w:sz w:val="21"/>
                 <w:szCs w:val="21"/>
               </w:rPr>
-              <w:t>user_id</w:t>
+              <w:t>assigned_troop_id</w:t>
             </w:r>
           </w:p>
         </w:tc>
@@ -3492,7 +4863,7 @@
                 <w:sz w:val="21"/>
                 <w:szCs w:val="21"/>
               </w:rPr>
-              <w:t>int</w:t>
+              <w:t>serial</w:t>
             </w:r>
           </w:p>
         </w:tc>
@@ -3523,15 +4894,7 @@
                 <w:sz w:val="21"/>
                 <w:szCs w:val="21"/>
               </w:rPr>
-              <w:t xml:space="preserve">id for user </w:t>
-            </w:r>
-            <w:r>
-              <w:rPr>
-                <w:rFonts w:ascii="Roboto" w:eastAsia="Roboto" w:hAnsi="Roboto" w:cs="Roboto"/>
-                <w:sz w:val="21"/>
-                <w:szCs w:val="21"/>
-              </w:rPr>
-              <w:t>customer</w:t>
+              <w:t>id grup transportasi</w:t>
             </w:r>
           </w:p>
         </w:tc>
@@ -3564,7 +4927,15 @@
                 <w:sz w:val="21"/>
                 <w:szCs w:val="21"/>
               </w:rPr>
-              <w:t>user_type</w:t>
+              <w:t>user_type_id_</w:t>
+            </w:r>
+            <w:r>
+              <w:rPr>
+                <w:rFonts w:ascii="Roboto" w:eastAsia="Roboto" w:hAnsi="Roboto" w:cs="Roboto"/>
+                <w:sz w:val="21"/>
+                <w:szCs w:val="21"/>
+              </w:rPr>
+              <w:t>driver</w:t>
             </w:r>
           </w:p>
         </w:tc>
@@ -3595,7 +4966,7 @@
                 <w:sz w:val="21"/>
                 <w:szCs w:val="21"/>
               </w:rPr>
-              <w:t>varchar</w:t>
+              <w:t>serial</w:t>
             </w:r>
           </w:p>
         </w:tc>
@@ -3626,7 +4997,7 @@
                 <w:sz w:val="21"/>
                 <w:szCs w:val="21"/>
               </w:rPr>
-              <w:t>Tipe user (customer)</w:t>
+              <w:t>id untuk driver</w:t>
             </w:r>
           </w:p>
         </w:tc>
@@ -3659,15 +5030,7 @@
                 <w:sz w:val="21"/>
                 <w:szCs w:val="21"/>
               </w:rPr>
-              <w:t>customer_</w:t>
-            </w:r>
-            <w:r>
-              <w:rPr>
-                <w:rFonts w:ascii="Roboto" w:eastAsia="Roboto" w:hAnsi="Roboto" w:cs="Roboto"/>
-                <w:sz w:val="21"/>
-                <w:szCs w:val="21"/>
-              </w:rPr>
-              <w:t>name</w:t>
+              <w:t>transport_service</w:t>
             </w:r>
           </w:p>
         </w:tc>
@@ -3729,571 +5092,7 @@
                 <w:sz w:val="21"/>
                 <w:szCs w:val="21"/>
               </w:rPr>
-              <w:t xml:space="preserve">nama </w:t>
-            </w:r>
-            <w:r>
-              <w:rPr>
-                <w:rFonts w:ascii="Roboto" w:eastAsia="Roboto" w:hAnsi="Roboto" w:cs="Roboto"/>
-                <w:sz w:val="21"/>
-                <w:szCs w:val="21"/>
-              </w:rPr>
-              <w:t>customer</w:t>
-            </w:r>
-          </w:p>
-        </w:tc>
-      </w:tr>
-      <w:tr>
-        <w:tc>
-          <w:tcPr>
-            <w:tcW w:w="2010" w:type="dxa"/>
-            <w:shd w:val="clear" w:color="auto" w:fill="auto"/>
-            <w:tcMar>
-              <w:top w:w="100" w:type="dxa"/>
-              <w:left w:w="100" w:type="dxa"/>
-              <w:bottom w:w="100" w:type="dxa"/>
-              <w:right w:w="100" w:type="dxa"/>
-            </w:tcMar>
-          </w:tcPr>
-          <w:p>
-            <w:pPr>
-              <w:widowControl w:val="0"/>
-              <w:spacing w:line="240" w:lineRule="auto"/>
-              <w:rPr>
-                <w:rFonts w:ascii="Roboto" w:eastAsia="Roboto" w:hAnsi="Roboto" w:cs="Roboto"/>
-                <w:sz w:val="21"/>
-                <w:szCs w:val="21"/>
-              </w:rPr>
-            </w:pPr>
-            <w:r>
-              <w:rPr>
-                <w:rFonts w:ascii="Roboto" w:eastAsia="Roboto" w:hAnsi="Roboto" w:cs="Roboto"/>
-                <w:sz w:val="21"/>
-                <w:szCs w:val="21"/>
-              </w:rPr>
-              <w:t>email</w:t>
-            </w:r>
-            <w:r>
-              <w:rPr>
-                <w:rFonts w:ascii="Roboto" w:eastAsia="Roboto" w:hAnsi="Roboto" w:cs="Roboto"/>
-                <w:sz w:val="21"/>
-                <w:szCs w:val="21"/>
-              </w:rPr>
-              <w:t>_</w:t>
-            </w:r>
-            <w:r>
-              <w:rPr>
-                <w:rFonts w:ascii="Roboto" w:eastAsia="Roboto" w:hAnsi="Roboto" w:cs="Roboto"/>
-                <w:sz w:val="21"/>
-                <w:szCs w:val="21"/>
-              </w:rPr>
-              <w:t>customer</w:t>
-            </w:r>
-          </w:p>
-        </w:tc>
-        <w:tc>
-          <w:tcPr>
-            <w:tcW w:w="1695" w:type="dxa"/>
-            <w:shd w:val="clear" w:color="auto" w:fill="auto"/>
-            <w:tcMar>
-              <w:top w:w="100" w:type="dxa"/>
-              <w:left w:w="100" w:type="dxa"/>
-              <w:bottom w:w="100" w:type="dxa"/>
-              <w:right w:w="100" w:type="dxa"/>
-            </w:tcMar>
-          </w:tcPr>
-          <w:p>
-            <w:pPr>
-              <w:widowControl w:val="0"/>
-              <w:spacing w:line="240" w:lineRule="auto"/>
-              <w:rPr>
-                <w:rFonts w:ascii="Roboto" w:eastAsia="Roboto" w:hAnsi="Roboto" w:cs="Roboto"/>
-                <w:sz w:val="21"/>
-                <w:szCs w:val="21"/>
-              </w:rPr>
-            </w:pPr>
-            <w:r>
-              <w:rPr>
-                <w:rFonts w:ascii="Roboto" w:eastAsia="Roboto" w:hAnsi="Roboto" w:cs="Roboto"/>
-                <w:sz w:val="21"/>
-                <w:szCs w:val="21"/>
-              </w:rPr>
-              <w:t>varchar</w:t>
-            </w:r>
-          </w:p>
-        </w:tc>
-        <w:tc>
-          <w:tcPr>
-            <w:tcW w:w="4350" w:type="dxa"/>
-            <w:shd w:val="clear" w:color="auto" w:fill="auto"/>
-            <w:tcMar>
-              <w:top w:w="100" w:type="dxa"/>
-              <w:left w:w="100" w:type="dxa"/>
-              <w:bottom w:w="100" w:type="dxa"/>
-              <w:right w:w="100" w:type="dxa"/>
-            </w:tcMar>
-          </w:tcPr>
-          <w:p>
-            <w:pPr>
-              <w:widowControl w:val="0"/>
-              <w:spacing w:line="240" w:lineRule="auto"/>
-              <w:rPr>
-                <w:rFonts w:ascii="Roboto" w:eastAsia="Roboto" w:hAnsi="Roboto" w:cs="Roboto"/>
-                <w:sz w:val="21"/>
-                <w:szCs w:val="21"/>
-              </w:rPr>
-            </w:pPr>
-            <w:r>
-              <w:rPr>
-                <w:rFonts w:ascii="Roboto" w:eastAsia="Roboto" w:hAnsi="Roboto" w:cs="Roboto"/>
-                <w:sz w:val="21"/>
-                <w:szCs w:val="21"/>
-              </w:rPr>
-              <w:t xml:space="preserve">email </w:t>
-            </w:r>
-            <w:r>
-              <w:rPr>
-                <w:rFonts w:ascii="Roboto" w:eastAsia="Roboto" w:hAnsi="Roboto" w:cs="Roboto"/>
-                <w:sz w:val="21"/>
-                <w:szCs w:val="21"/>
-              </w:rPr>
-              <w:t>customer</w:t>
-            </w:r>
-          </w:p>
-        </w:tc>
-      </w:tr>
-      <w:tr>
-        <w:tc>
-          <w:tcPr>
-            <w:tcW w:w="2010" w:type="dxa"/>
-            <w:shd w:val="clear" w:color="auto" w:fill="auto"/>
-            <w:tcMar>
-              <w:top w:w="100" w:type="dxa"/>
-              <w:left w:w="100" w:type="dxa"/>
-              <w:bottom w:w="100" w:type="dxa"/>
-              <w:right w:w="100" w:type="dxa"/>
-            </w:tcMar>
-          </w:tcPr>
-          <w:p>
-            <w:pPr>
-              <w:widowControl w:val="0"/>
-              <w:spacing w:line="240" w:lineRule="auto"/>
-              <w:rPr>
-                <w:rFonts w:ascii="Roboto" w:eastAsia="Roboto" w:hAnsi="Roboto" w:cs="Roboto"/>
-                <w:sz w:val="21"/>
-                <w:szCs w:val="21"/>
-              </w:rPr>
-            </w:pPr>
-            <w:r>
-              <w:rPr>
-                <w:rFonts w:ascii="Roboto" w:eastAsia="Roboto" w:hAnsi="Roboto" w:cs="Roboto"/>
-                <w:sz w:val="21"/>
-                <w:szCs w:val="21"/>
-              </w:rPr>
-              <w:lastRenderedPageBreak/>
-              <w:t>customer</w:t>
-            </w:r>
-            <w:r>
-              <w:rPr>
-                <w:rFonts w:ascii="Roboto" w:eastAsia="Roboto" w:hAnsi="Roboto" w:cs="Roboto"/>
-                <w:sz w:val="21"/>
-                <w:szCs w:val="21"/>
-              </w:rPr>
-              <w:t>_phone</w:t>
-            </w:r>
-          </w:p>
-        </w:tc>
-        <w:tc>
-          <w:tcPr>
-            <w:tcW w:w="1695" w:type="dxa"/>
-            <w:shd w:val="clear" w:color="auto" w:fill="auto"/>
-            <w:tcMar>
-              <w:top w:w="100" w:type="dxa"/>
-              <w:left w:w="100" w:type="dxa"/>
-              <w:bottom w:w="100" w:type="dxa"/>
-              <w:right w:w="100" w:type="dxa"/>
-            </w:tcMar>
-          </w:tcPr>
-          <w:p>
-            <w:pPr>
-              <w:widowControl w:val="0"/>
-              <w:spacing w:line="240" w:lineRule="auto"/>
-              <w:rPr>
-                <w:rFonts w:ascii="Roboto" w:eastAsia="Roboto" w:hAnsi="Roboto" w:cs="Roboto"/>
-                <w:sz w:val="21"/>
-                <w:szCs w:val="21"/>
-              </w:rPr>
-            </w:pPr>
-            <w:r>
-              <w:rPr>
-                <w:rFonts w:ascii="Roboto" w:eastAsia="Roboto" w:hAnsi="Roboto" w:cs="Roboto"/>
-                <w:sz w:val="21"/>
-                <w:szCs w:val="21"/>
-              </w:rPr>
-              <w:t>int</w:t>
-            </w:r>
-          </w:p>
-        </w:tc>
-        <w:tc>
-          <w:tcPr>
-            <w:tcW w:w="4350" w:type="dxa"/>
-            <w:shd w:val="clear" w:color="auto" w:fill="auto"/>
-            <w:tcMar>
-              <w:top w:w="100" w:type="dxa"/>
-              <w:left w:w="100" w:type="dxa"/>
-              <w:bottom w:w="100" w:type="dxa"/>
-              <w:right w:w="100" w:type="dxa"/>
-            </w:tcMar>
-          </w:tcPr>
-          <w:p>
-            <w:pPr>
-              <w:widowControl w:val="0"/>
-              <w:spacing w:line="240" w:lineRule="auto"/>
-              <w:rPr>
-                <w:rFonts w:ascii="Roboto" w:eastAsia="Roboto" w:hAnsi="Roboto" w:cs="Roboto"/>
-                <w:sz w:val="21"/>
-                <w:szCs w:val="21"/>
-              </w:rPr>
-            </w:pPr>
-            <w:r>
-              <w:rPr>
-                <w:rFonts w:ascii="Roboto" w:eastAsia="Roboto" w:hAnsi="Roboto" w:cs="Roboto"/>
-                <w:sz w:val="21"/>
-                <w:szCs w:val="21"/>
-              </w:rPr>
-              <w:t xml:space="preserve">No. telephone </w:t>
-            </w:r>
-            <w:r>
-              <w:rPr>
-                <w:rFonts w:ascii="Roboto" w:eastAsia="Roboto" w:hAnsi="Roboto" w:cs="Roboto"/>
-                <w:sz w:val="21"/>
-                <w:szCs w:val="21"/>
-              </w:rPr>
-              <w:t>customer</w:t>
-            </w:r>
-            <w:r>
-              <w:rPr>
-                <w:rFonts w:ascii="Roboto" w:eastAsia="Roboto" w:hAnsi="Roboto" w:cs="Roboto"/>
-                <w:sz w:val="21"/>
-                <w:szCs w:val="21"/>
-              </w:rPr>
-              <w:t xml:space="preserve"> </w:t>
-            </w:r>
-          </w:p>
-        </w:tc>
-      </w:tr>
-      <w:tr>
-        <w:tc>
-          <w:tcPr>
-            <w:tcW w:w="2010" w:type="dxa"/>
-            <w:shd w:val="clear" w:color="auto" w:fill="auto"/>
-            <w:tcMar>
-              <w:top w:w="100" w:type="dxa"/>
-              <w:left w:w="100" w:type="dxa"/>
-              <w:bottom w:w="100" w:type="dxa"/>
-              <w:right w:w="100" w:type="dxa"/>
-            </w:tcMar>
-          </w:tcPr>
-          <w:p>
-            <w:pPr>
-              <w:widowControl w:val="0"/>
-              <w:spacing w:line="240" w:lineRule="auto"/>
-              <w:rPr>
-                <w:rFonts w:ascii="Roboto" w:eastAsia="Roboto" w:hAnsi="Roboto" w:cs="Roboto"/>
-                <w:sz w:val="21"/>
-                <w:szCs w:val="21"/>
-              </w:rPr>
-            </w:pPr>
-            <w:r>
-              <w:rPr>
-                <w:rFonts w:ascii="Roboto" w:eastAsia="Roboto" w:hAnsi="Roboto" w:cs="Roboto"/>
-                <w:sz w:val="21"/>
-                <w:szCs w:val="21"/>
-              </w:rPr>
-              <w:t>customer</w:t>
-            </w:r>
-            <w:r>
-              <w:rPr>
-                <w:rFonts w:ascii="Roboto" w:eastAsia="Roboto" w:hAnsi="Roboto" w:cs="Roboto"/>
-                <w:sz w:val="21"/>
-                <w:szCs w:val="21"/>
-              </w:rPr>
-              <w:t>_addr</w:t>
-            </w:r>
-          </w:p>
-        </w:tc>
-        <w:tc>
-          <w:tcPr>
-            <w:tcW w:w="1695" w:type="dxa"/>
-            <w:shd w:val="clear" w:color="auto" w:fill="auto"/>
-            <w:tcMar>
-              <w:top w:w="100" w:type="dxa"/>
-              <w:left w:w="100" w:type="dxa"/>
-              <w:bottom w:w="100" w:type="dxa"/>
-              <w:right w:w="100" w:type="dxa"/>
-            </w:tcMar>
-          </w:tcPr>
-          <w:p>
-            <w:pPr>
-              <w:widowControl w:val="0"/>
-              <w:spacing w:line="240" w:lineRule="auto"/>
-              <w:rPr>
-                <w:rFonts w:ascii="Roboto" w:eastAsia="Roboto" w:hAnsi="Roboto" w:cs="Roboto"/>
-                <w:sz w:val="21"/>
-                <w:szCs w:val="21"/>
-              </w:rPr>
-            </w:pPr>
-            <w:r>
-              <w:rPr>
-                <w:rFonts w:ascii="Roboto" w:eastAsia="Roboto" w:hAnsi="Roboto" w:cs="Roboto"/>
-                <w:sz w:val="21"/>
-                <w:szCs w:val="21"/>
-              </w:rPr>
-              <w:t>varchar</w:t>
-            </w:r>
-          </w:p>
-        </w:tc>
-        <w:tc>
-          <w:tcPr>
-            <w:tcW w:w="4350" w:type="dxa"/>
-            <w:shd w:val="clear" w:color="auto" w:fill="auto"/>
-            <w:tcMar>
-              <w:top w:w="100" w:type="dxa"/>
-              <w:left w:w="100" w:type="dxa"/>
-              <w:bottom w:w="100" w:type="dxa"/>
-              <w:right w:w="100" w:type="dxa"/>
-            </w:tcMar>
-          </w:tcPr>
-          <w:p>
-            <w:pPr>
-              <w:widowControl w:val="0"/>
-              <w:spacing w:line="240" w:lineRule="auto"/>
-              <w:rPr>
-                <w:rFonts w:ascii="Roboto" w:eastAsia="Roboto" w:hAnsi="Roboto" w:cs="Roboto"/>
-                <w:sz w:val="21"/>
-                <w:szCs w:val="21"/>
-              </w:rPr>
-            </w:pPr>
-            <w:r>
-              <w:rPr>
-                <w:rFonts w:ascii="Roboto" w:eastAsia="Roboto" w:hAnsi="Roboto" w:cs="Roboto"/>
-                <w:sz w:val="21"/>
-                <w:szCs w:val="21"/>
-              </w:rPr>
-              <w:t xml:space="preserve">Alamat </w:t>
-            </w:r>
-            <w:r>
-              <w:rPr>
-                <w:rFonts w:ascii="Roboto" w:eastAsia="Roboto" w:hAnsi="Roboto" w:cs="Roboto"/>
-                <w:sz w:val="21"/>
-                <w:szCs w:val="21"/>
-              </w:rPr>
-              <w:t>customer</w:t>
-            </w:r>
-          </w:p>
-        </w:tc>
-      </w:tr>
-      <w:tr>
-        <w:tc>
-          <w:tcPr>
-            <w:tcW w:w="2010" w:type="dxa"/>
-            <w:shd w:val="clear" w:color="auto" w:fill="auto"/>
-            <w:tcMar>
-              <w:top w:w="100" w:type="dxa"/>
-              <w:left w:w="100" w:type="dxa"/>
-              <w:bottom w:w="100" w:type="dxa"/>
-              <w:right w:w="100" w:type="dxa"/>
-            </w:tcMar>
-          </w:tcPr>
-          <w:p>
-            <w:pPr>
-              <w:widowControl w:val="0"/>
-              <w:spacing w:line="240" w:lineRule="auto"/>
-              <w:rPr>
-                <w:rFonts w:ascii="Roboto" w:eastAsia="Roboto" w:hAnsi="Roboto" w:cs="Roboto"/>
-                <w:sz w:val="21"/>
-                <w:szCs w:val="21"/>
-              </w:rPr>
-            </w:pPr>
-            <w:r>
-              <w:rPr>
-                <w:rFonts w:ascii="Roboto" w:eastAsia="Roboto" w:hAnsi="Roboto" w:cs="Roboto"/>
-                <w:sz w:val="21"/>
-                <w:szCs w:val="21"/>
-              </w:rPr>
-              <w:t>NIK_</w:t>
-            </w:r>
-            <w:r>
-              <w:rPr>
-                <w:rFonts w:ascii="Roboto" w:eastAsia="Roboto" w:hAnsi="Roboto" w:cs="Roboto"/>
-                <w:sz w:val="21"/>
-                <w:szCs w:val="21"/>
-              </w:rPr>
-              <w:t>customer</w:t>
-            </w:r>
-          </w:p>
-        </w:tc>
-        <w:tc>
-          <w:tcPr>
-            <w:tcW w:w="1695" w:type="dxa"/>
-            <w:shd w:val="clear" w:color="auto" w:fill="auto"/>
-            <w:tcMar>
-              <w:top w:w="100" w:type="dxa"/>
-              <w:left w:w="100" w:type="dxa"/>
-              <w:bottom w:w="100" w:type="dxa"/>
-              <w:right w:w="100" w:type="dxa"/>
-            </w:tcMar>
-          </w:tcPr>
-          <w:p>
-            <w:pPr>
-              <w:widowControl w:val="0"/>
-              <w:spacing w:line="240" w:lineRule="auto"/>
-              <w:rPr>
-                <w:rFonts w:ascii="Roboto" w:eastAsia="Roboto" w:hAnsi="Roboto" w:cs="Roboto"/>
-                <w:sz w:val="21"/>
-                <w:szCs w:val="21"/>
-              </w:rPr>
-            </w:pPr>
-            <w:r>
-              <w:rPr>
-                <w:rFonts w:ascii="Roboto" w:eastAsia="Roboto" w:hAnsi="Roboto" w:cs="Roboto"/>
-                <w:sz w:val="21"/>
-                <w:szCs w:val="21"/>
-              </w:rPr>
-              <w:t>int</w:t>
-            </w:r>
-          </w:p>
-        </w:tc>
-        <w:tc>
-          <w:tcPr>
-            <w:tcW w:w="4350" w:type="dxa"/>
-            <w:shd w:val="clear" w:color="auto" w:fill="auto"/>
-            <w:tcMar>
-              <w:top w:w="100" w:type="dxa"/>
-              <w:left w:w="100" w:type="dxa"/>
-              <w:bottom w:w="100" w:type="dxa"/>
-              <w:right w:w="100" w:type="dxa"/>
-            </w:tcMar>
-          </w:tcPr>
-          <w:p>
-            <w:pPr>
-              <w:widowControl w:val="0"/>
-              <w:spacing w:line="240" w:lineRule="auto"/>
-              <w:rPr>
-                <w:rFonts w:ascii="Roboto" w:eastAsia="Roboto" w:hAnsi="Roboto" w:cs="Roboto"/>
-                <w:sz w:val="21"/>
-                <w:szCs w:val="21"/>
-              </w:rPr>
-            </w:pPr>
-            <w:r>
-              <w:rPr>
-                <w:rFonts w:ascii="Roboto" w:eastAsia="Roboto" w:hAnsi="Roboto" w:cs="Roboto"/>
-                <w:sz w:val="21"/>
-                <w:szCs w:val="21"/>
-              </w:rPr>
-              <w:t xml:space="preserve">NIK </w:t>
-            </w:r>
-            <w:r>
-              <w:rPr>
-                <w:rFonts w:ascii="Roboto" w:eastAsia="Roboto" w:hAnsi="Roboto" w:cs="Roboto"/>
-                <w:sz w:val="21"/>
-                <w:szCs w:val="21"/>
-              </w:rPr>
-              <w:t>customer</w:t>
-            </w:r>
-          </w:p>
-        </w:tc>
-      </w:tr>
-      <w:tr>
-        <w:tc>
-          <w:tcPr>
-            <w:tcW w:w="2010" w:type="dxa"/>
-            <w:shd w:val="clear" w:color="auto" w:fill="auto"/>
-            <w:tcMar>
-              <w:top w:w="100" w:type="dxa"/>
-              <w:left w:w="100" w:type="dxa"/>
-              <w:bottom w:w="100" w:type="dxa"/>
-              <w:right w:w="100" w:type="dxa"/>
-            </w:tcMar>
-          </w:tcPr>
-          <w:p>
-            <w:pPr>
-              <w:widowControl w:val="0"/>
-              <w:spacing w:line="240" w:lineRule="auto"/>
-              <w:rPr>
-                <w:rFonts w:ascii="Roboto" w:eastAsia="Roboto" w:hAnsi="Roboto" w:cs="Roboto"/>
-                <w:sz w:val="21"/>
-                <w:szCs w:val="21"/>
-              </w:rPr>
-            </w:pPr>
-            <w:r>
-              <w:rPr>
-                <w:rFonts w:ascii="Roboto" w:eastAsia="Roboto" w:hAnsi="Roboto" w:cs="Roboto"/>
-                <w:sz w:val="21"/>
-                <w:szCs w:val="21"/>
-              </w:rPr>
-              <w:t>order_id</w:t>
-            </w:r>
-          </w:p>
-        </w:tc>
-        <w:tc>
-          <w:tcPr>
-            <w:tcW w:w="1695" w:type="dxa"/>
-            <w:shd w:val="clear" w:color="auto" w:fill="auto"/>
-            <w:tcMar>
-              <w:top w:w="100" w:type="dxa"/>
-              <w:left w:w="100" w:type="dxa"/>
-              <w:bottom w:w="100" w:type="dxa"/>
-              <w:right w:w="100" w:type="dxa"/>
-            </w:tcMar>
-          </w:tcPr>
-          <w:p>
-            <w:pPr>
-              <w:widowControl w:val="0"/>
-              <w:spacing w:line="240" w:lineRule="auto"/>
-              <w:rPr>
-                <w:rFonts w:ascii="Roboto" w:eastAsia="Roboto" w:hAnsi="Roboto" w:cs="Roboto"/>
-                <w:sz w:val="21"/>
-                <w:szCs w:val="21"/>
-              </w:rPr>
-            </w:pPr>
-            <w:r>
-              <w:rPr>
-                <w:rFonts w:ascii="Roboto" w:eastAsia="Roboto" w:hAnsi="Roboto" w:cs="Roboto"/>
-                <w:sz w:val="21"/>
-                <w:szCs w:val="21"/>
-              </w:rPr>
-              <w:t>int</w:t>
-            </w:r>
-          </w:p>
-        </w:tc>
-        <w:tc>
-          <w:tcPr>
-            <w:tcW w:w="4350" w:type="dxa"/>
-            <w:shd w:val="clear" w:color="auto" w:fill="auto"/>
-            <w:tcMar>
-              <w:top w:w="100" w:type="dxa"/>
-              <w:left w:w="100" w:type="dxa"/>
-              <w:bottom w:w="100" w:type="dxa"/>
-              <w:right w:w="100" w:type="dxa"/>
-            </w:tcMar>
-          </w:tcPr>
-          <w:p>
-            <w:pPr>
-              <w:widowControl w:val="0"/>
-              <w:spacing w:line="240" w:lineRule="auto"/>
-              <w:rPr>
-                <w:rFonts w:ascii="Roboto" w:eastAsia="Roboto" w:hAnsi="Roboto" w:cs="Roboto"/>
-                <w:sz w:val="21"/>
-                <w:szCs w:val="21"/>
-              </w:rPr>
-            </w:pPr>
-            <w:r>
-              <w:rPr>
-                <w:rFonts w:ascii="Roboto" w:eastAsia="Roboto" w:hAnsi="Roboto" w:cs="Roboto"/>
-                <w:sz w:val="21"/>
-                <w:szCs w:val="21"/>
-              </w:rPr>
-              <w:t>Order id customer</w:t>
+              <w:t>tipe servis (JNE, TIKI, SiCepat, J&amp;T)</w:t>
             </w:r>
           </w:p>
         </w:tc>
@@ -4314,41 +5113,26 @@
           <w:bCs/>
         </w:rPr>
       </w:pPr>
-    </w:p>
-    <w:p>
-      <w:pPr>
+      <w:r>
         <w:rPr>
           <w:b/>
           <w:bCs/>
         </w:rPr>
-      </w:pPr>
+        <w:t xml:space="preserve">Table </w:t>
+      </w:r>
       <w:r>
         <w:rPr>
           <w:b/>
           <w:bCs/>
         </w:rPr>
-        <w:t xml:space="preserve">Table </w:t>
+        <w:t>6</w:t>
       </w:r>
       <w:r>
         <w:rPr>
           <w:b/>
           <w:bCs/>
         </w:rPr>
-        <w:t>5</w:t>
-      </w:r>
-      <w:r>
-        <w:rPr>
-          <w:b/>
-          <w:bCs/>
-        </w:rPr>
-        <w:t>. Transport</w:t>
-      </w:r>
-      <w:r>
-        <w:rPr>
-          <w:b/>
-          <w:bCs/>
-        </w:rPr>
-        <w:t>_Group</w:t>
+        <w:t>. Driver_Details</w:t>
       </w:r>
     </w:p>
     <w:p>
@@ -4401,6 +5185,7 @@
                 <w:szCs w:val="21"/>
               </w:rPr>
             </w:pPr>
+            <w:bookmarkStart w:id="1" w:name="_Hlk117628260"/>
             <w:r>
               <w:rPr>
                 <w:rFonts w:ascii="Roboto" w:eastAsia="Roboto" w:hAnsi="Roboto" w:cs="Roboto"/>
@@ -4497,17 +5282,46 @@
               <w:spacing w:line="240" w:lineRule="auto"/>
               <w:rPr>
                 <w:rFonts w:ascii="Roboto" w:eastAsia="Roboto" w:hAnsi="Roboto" w:cs="Roboto"/>
-                <w:sz w:val="21"/>
-                <w:szCs w:val="21"/>
-              </w:rPr>
-            </w:pPr>
-            <w:r>
-              <w:rPr>
-                <w:rFonts w:ascii="Roboto" w:eastAsia="Roboto" w:hAnsi="Roboto" w:cs="Roboto"/>
-                <w:sz w:val="21"/>
-                <w:szCs w:val="21"/>
-              </w:rPr>
-              <w:t>assigned_troop_id</w:t>
+                <w:bCs/>
+                <w:sz w:val="21"/>
+                <w:szCs w:val="21"/>
+              </w:rPr>
+            </w:pPr>
+            <w:r>
+              <w:rPr>
+                <w:rFonts w:ascii="Roboto" w:eastAsia="Roboto" w:hAnsi="Roboto" w:cs="Roboto"/>
+                <w:bCs/>
+                <w:sz w:val="21"/>
+                <w:szCs w:val="21"/>
+              </w:rPr>
+              <w:t>u</w:t>
+            </w:r>
+            <w:r>
+              <w:rPr>
+                <w:rFonts w:ascii="Roboto" w:eastAsia="Roboto" w:hAnsi="Roboto" w:cs="Roboto"/>
+                <w:bCs/>
+                <w:sz w:val="21"/>
+                <w:szCs w:val="21"/>
+              </w:rPr>
+              <w:t>ser_</w:t>
+            </w:r>
+            <w:r>
+              <w:rPr>
+                <w:rFonts w:ascii="Roboto" w:eastAsia="Roboto" w:hAnsi="Roboto" w:cs="Roboto"/>
+                <w:bCs/>
+                <w:sz w:val="21"/>
+                <w:szCs w:val="21"/>
+              </w:rPr>
+              <w:t>type_i</w:t>
+            </w:r>
+            <w:r>
+              <w:rPr>
+                <w:rFonts w:ascii="Roboto" w:eastAsia="Roboto" w:hAnsi="Roboto" w:cs="Roboto"/>
+                <w:bCs/>
+                <w:sz w:val="21"/>
+                <w:szCs w:val="21"/>
+              </w:rPr>
+              <w:t>d_driver</w:t>
             </w:r>
           </w:p>
         </w:tc>
@@ -4528,17 +5342,19 @@
               <w:spacing w:line="240" w:lineRule="auto"/>
               <w:rPr>
                 <w:rFonts w:ascii="Roboto" w:eastAsia="Roboto" w:hAnsi="Roboto" w:cs="Roboto"/>
-                <w:sz w:val="21"/>
-                <w:szCs w:val="21"/>
-              </w:rPr>
-            </w:pPr>
-            <w:r>
-              <w:rPr>
-                <w:rFonts w:ascii="Roboto" w:eastAsia="Roboto" w:hAnsi="Roboto" w:cs="Roboto"/>
-                <w:sz w:val="21"/>
-                <w:szCs w:val="21"/>
-              </w:rPr>
-              <w:t>int</w:t>
+                <w:bCs/>
+                <w:sz w:val="21"/>
+                <w:szCs w:val="21"/>
+              </w:rPr>
+            </w:pPr>
+            <w:r>
+              <w:rPr>
+                <w:rFonts w:ascii="Roboto" w:eastAsia="Roboto" w:hAnsi="Roboto" w:cs="Roboto"/>
+                <w:bCs/>
+                <w:sz w:val="21"/>
+                <w:szCs w:val="21"/>
+              </w:rPr>
+              <w:t>serial</w:t>
             </w:r>
           </w:p>
         </w:tc>
@@ -4559,17 +5375,18 @@
               <w:spacing w:line="240" w:lineRule="auto"/>
               <w:rPr>
                 <w:rFonts w:ascii="Roboto" w:eastAsia="Roboto" w:hAnsi="Roboto" w:cs="Roboto"/>
-                <w:sz w:val="21"/>
-                <w:szCs w:val="21"/>
-              </w:rPr>
-            </w:pPr>
-            <w:r>
-              <w:rPr>
-                <w:rFonts w:ascii="Roboto" w:eastAsia="Roboto" w:hAnsi="Roboto" w:cs="Roboto"/>
-                <w:sz w:val="21"/>
-                <w:szCs w:val="21"/>
-              </w:rPr>
-              <w:t>id grup transportasi</w:t>
+                <w:bCs/>
+                <w:sz w:val="21"/>
+                <w:szCs w:val="21"/>
+              </w:rPr>
+            </w:pPr>
+            <w:r>
+              <w:rPr>
+                <w:rFonts w:ascii="Roboto" w:eastAsia="Roboto" w:hAnsi="Roboto" w:cs="Roboto"/>
+                <w:sz w:val="21"/>
+                <w:szCs w:val="21"/>
+              </w:rPr>
+              <w:t>id for user driver</w:t>
             </w:r>
           </w:p>
         </w:tc>
@@ -4602,7 +5419,7 @@
                 <w:sz w:val="21"/>
                 <w:szCs w:val="21"/>
               </w:rPr>
-              <w:t>driver_id</w:t>
+              <w:t>nama_driver</w:t>
             </w:r>
           </w:p>
         </w:tc>
@@ -4633,7 +5450,7 @@
                 <w:sz w:val="21"/>
                 <w:szCs w:val="21"/>
               </w:rPr>
-              <w:t>int</w:t>
+              <w:t>varchar</w:t>
             </w:r>
           </w:p>
         </w:tc>
@@ -4664,7 +5481,7 @@
                 <w:sz w:val="21"/>
                 <w:szCs w:val="21"/>
               </w:rPr>
-              <w:t>id untuk driver</w:t>
+              <w:t>nama driver</w:t>
             </w:r>
           </w:p>
         </w:tc>
@@ -4697,7 +5514,7 @@
                 <w:sz w:val="21"/>
                 <w:szCs w:val="21"/>
               </w:rPr>
-              <w:t>transport_service</w:t>
+              <w:t>email_driver</w:t>
             </w:r>
           </w:p>
         </w:tc>
@@ -4759,11 +5576,392 @@
                 <w:sz w:val="21"/>
                 <w:szCs w:val="21"/>
               </w:rPr>
-              <w:t>tipe servis (JNE, TIKI, SiCepat, J&amp;T)</w:t>
+              <w:t>Email driver</w:t>
             </w:r>
           </w:p>
         </w:tc>
       </w:tr>
+      <w:tr>
+        <w:tc>
+          <w:tcPr>
+            <w:tcW w:w="2010" w:type="dxa"/>
+            <w:shd w:val="clear" w:color="auto" w:fill="auto"/>
+            <w:tcMar>
+              <w:top w:w="100" w:type="dxa"/>
+              <w:left w:w="100" w:type="dxa"/>
+              <w:bottom w:w="100" w:type="dxa"/>
+              <w:right w:w="100" w:type="dxa"/>
+            </w:tcMar>
+          </w:tcPr>
+          <w:p>
+            <w:pPr>
+              <w:widowControl w:val="0"/>
+              <w:spacing w:line="240" w:lineRule="auto"/>
+              <w:rPr>
+                <w:rFonts w:ascii="Roboto" w:eastAsia="Roboto" w:hAnsi="Roboto" w:cs="Roboto"/>
+                <w:sz w:val="21"/>
+                <w:szCs w:val="21"/>
+              </w:rPr>
+            </w:pPr>
+            <w:r>
+              <w:rPr>
+                <w:rFonts w:ascii="Roboto" w:eastAsia="Roboto" w:hAnsi="Roboto" w:cs="Roboto"/>
+                <w:sz w:val="21"/>
+                <w:szCs w:val="21"/>
+              </w:rPr>
+              <w:t>driver_phone</w:t>
+            </w:r>
+          </w:p>
+        </w:tc>
+        <w:tc>
+          <w:tcPr>
+            <w:tcW w:w="1695" w:type="dxa"/>
+            <w:shd w:val="clear" w:color="auto" w:fill="auto"/>
+            <w:tcMar>
+              <w:top w:w="100" w:type="dxa"/>
+              <w:left w:w="100" w:type="dxa"/>
+              <w:bottom w:w="100" w:type="dxa"/>
+              <w:right w:w="100" w:type="dxa"/>
+            </w:tcMar>
+          </w:tcPr>
+          <w:p>
+            <w:pPr>
+              <w:widowControl w:val="0"/>
+              <w:spacing w:line="240" w:lineRule="auto"/>
+              <w:rPr>
+                <w:rFonts w:ascii="Roboto" w:eastAsia="Roboto" w:hAnsi="Roboto" w:cs="Roboto"/>
+                <w:sz w:val="21"/>
+                <w:szCs w:val="21"/>
+              </w:rPr>
+            </w:pPr>
+            <w:r>
+              <w:rPr>
+                <w:rFonts w:ascii="Roboto" w:eastAsia="Roboto" w:hAnsi="Roboto" w:cs="Roboto"/>
+                <w:sz w:val="21"/>
+                <w:szCs w:val="21"/>
+              </w:rPr>
+              <w:t>int</w:t>
+            </w:r>
+          </w:p>
+        </w:tc>
+        <w:tc>
+          <w:tcPr>
+            <w:tcW w:w="4350" w:type="dxa"/>
+            <w:shd w:val="clear" w:color="auto" w:fill="auto"/>
+            <w:tcMar>
+              <w:top w:w="100" w:type="dxa"/>
+              <w:left w:w="100" w:type="dxa"/>
+              <w:bottom w:w="100" w:type="dxa"/>
+              <w:right w:w="100" w:type="dxa"/>
+            </w:tcMar>
+          </w:tcPr>
+          <w:p>
+            <w:pPr>
+              <w:widowControl w:val="0"/>
+              <w:spacing w:line="240" w:lineRule="auto"/>
+              <w:rPr>
+                <w:rFonts w:ascii="Roboto" w:eastAsia="Roboto" w:hAnsi="Roboto" w:cs="Roboto"/>
+                <w:sz w:val="21"/>
+                <w:szCs w:val="21"/>
+              </w:rPr>
+            </w:pPr>
+            <w:r>
+              <w:rPr>
+                <w:rFonts w:ascii="Roboto" w:eastAsia="Roboto" w:hAnsi="Roboto" w:cs="Roboto"/>
+                <w:sz w:val="21"/>
+                <w:szCs w:val="21"/>
+              </w:rPr>
+              <w:t>kontak driver</w:t>
+            </w:r>
+          </w:p>
+        </w:tc>
+      </w:tr>
+      <w:tr>
+        <w:tc>
+          <w:tcPr>
+            <w:tcW w:w="2010" w:type="dxa"/>
+            <w:shd w:val="clear" w:color="auto" w:fill="auto"/>
+            <w:tcMar>
+              <w:top w:w="100" w:type="dxa"/>
+              <w:left w:w="100" w:type="dxa"/>
+              <w:bottom w:w="100" w:type="dxa"/>
+              <w:right w:w="100" w:type="dxa"/>
+            </w:tcMar>
+          </w:tcPr>
+          <w:p>
+            <w:pPr>
+              <w:widowControl w:val="0"/>
+              <w:spacing w:line="240" w:lineRule="auto"/>
+              <w:rPr>
+                <w:rFonts w:ascii="Roboto" w:eastAsia="Roboto" w:hAnsi="Roboto" w:cs="Roboto"/>
+                <w:sz w:val="21"/>
+                <w:szCs w:val="21"/>
+              </w:rPr>
+            </w:pPr>
+            <w:r>
+              <w:rPr>
+                <w:rFonts w:ascii="Roboto" w:eastAsia="Roboto" w:hAnsi="Roboto" w:cs="Roboto"/>
+                <w:sz w:val="21"/>
+                <w:szCs w:val="21"/>
+              </w:rPr>
+              <w:t>driver_addr</w:t>
+            </w:r>
+          </w:p>
+        </w:tc>
+        <w:tc>
+          <w:tcPr>
+            <w:tcW w:w="1695" w:type="dxa"/>
+            <w:shd w:val="clear" w:color="auto" w:fill="auto"/>
+            <w:tcMar>
+              <w:top w:w="100" w:type="dxa"/>
+              <w:left w:w="100" w:type="dxa"/>
+              <w:bottom w:w="100" w:type="dxa"/>
+              <w:right w:w="100" w:type="dxa"/>
+            </w:tcMar>
+          </w:tcPr>
+          <w:p>
+            <w:pPr>
+              <w:widowControl w:val="0"/>
+              <w:spacing w:line="240" w:lineRule="auto"/>
+              <w:rPr>
+                <w:rFonts w:ascii="Roboto" w:eastAsia="Roboto" w:hAnsi="Roboto" w:cs="Roboto"/>
+                <w:sz w:val="21"/>
+                <w:szCs w:val="21"/>
+              </w:rPr>
+            </w:pPr>
+            <w:r>
+              <w:rPr>
+                <w:rFonts w:ascii="Roboto" w:eastAsia="Roboto" w:hAnsi="Roboto" w:cs="Roboto"/>
+                <w:sz w:val="21"/>
+                <w:szCs w:val="21"/>
+              </w:rPr>
+              <w:t>varchar</w:t>
+            </w:r>
+          </w:p>
+        </w:tc>
+        <w:tc>
+          <w:tcPr>
+            <w:tcW w:w="4350" w:type="dxa"/>
+            <w:shd w:val="clear" w:color="auto" w:fill="auto"/>
+            <w:tcMar>
+              <w:top w:w="100" w:type="dxa"/>
+              <w:left w:w="100" w:type="dxa"/>
+              <w:bottom w:w="100" w:type="dxa"/>
+              <w:right w:w="100" w:type="dxa"/>
+            </w:tcMar>
+          </w:tcPr>
+          <w:p>
+            <w:pPr>
+              <w:widowControl w:val="0"/>
+              <w:spacing w:line="240" w:lineRule="auto"/>
+              <w:rPr>
+                <w:rFonts w:ascii="Roboto" w:eastAsia="Roboto" w:hAnsi="Roboto" w:cs="Roboto"/>
+                <w:sz w:val="21"/>
+                <w:szCs w:val="21"/>
+              </w:rPr>
+            </w:pPr>
+            <w:r>
+              <w:rPr>
+                <w:rFonts w:ascii="Roboto" w:eastAsia="Roboto" w:hAnsi="Roboto" w:cs="Roboto"/>
+                <w:sz w:val="21"/>
+                <w:szCs w:val="21"/>
+              </w:rPr>
+              <w:t>Alamat driver</w:t>
+            </w:r>
+          </w:p>
+        </w:tc>
+      </w:tr>
+      <w:tr>
+        <w:tc>
+          <w:tcPr>
+            <w:tcW w:w="2010" w:type="dxa"/>
+            <w:shd w:val="clear" w:color="auto" w:fill="auto"/>
+            <w:tcMar>
+              <w:top w:w="100" w:type="dxa"/>
+              <w:left w:w="100" w:type="dxa"/>
+              <w:bottom w:w="100" w:type="dxa"/>
+              <w:right w:w="100" w:type="dxa"/>
+            </w:tcMar>
+          </w:tcPr>
+          <w:p>
+            <w:pPr>
+              <w:widowControl w:val="0"/>
+              <w:spacing w:line="240" w:lineRule="auto"/>
+              <w:rPr>
+                <w:rFonts w:ascii="Roboto" w:eastAsia="Roboto" w:hAnsi="Roboto" w:cs="Roboto"/>
+                <w:sz w:val="21"/>
+                <w:szCs w:val="21"/>
+              </w:rPr>
+            </w:pPr>
+            <w:r>
+              <w:rPr>
+                <w:rFonts w:ascii="Roboto" w:eastAsia="Roboto" w:hAnsi="Roboto" w:cs="Roboto"/>
+                <w:sz w:val="21"/>
+                <w:szCs w:val="21"/>
+              </w:rPr>
+              <w:t>NIK_driver</w:t>
+            </w:r>
+          </w:p>
+        </w:tc>
+        <w:tc>
+          <w:tcPr>
+            <w:tcW w:w="1695" w:type="dxa"/>
+            <w:shd w:val="clear" w:color="auto" w:fill="auto"/>
+            <w:tcMar>
+              <w:top w:w="100" w:type="dxa"/>
+              <w:left w:w="100" w:type="dxa"/>
+              <w:bottom w:w="100" w:type="dxa"/>
+              <w:right w:w="100" w:type="dxa"/>
+            </w:tcMar>
+          </w:tcPr>
+          <w:p>
+            <w:pPr>
+              <w:widowControl w:val="0"/>
+              <w:spacing w:line="240" w:lineRule="auto"/>
+              <w:rPr>
+                <w:rFonts w:ascii="Roboto" w:eastAsia="Roboto" w:hAnsi="Roboto" w:cs="Roboto"/>
+                <w:sz w:val="21"/>
+                <w:szCs w:val="21"/>
+              </w:rPr>
+            </w:pPr>
+            <w:r>
+              <w:rPr>
+                <w:rFonts w:ascii="Roboto" w:eastAsia="Roboto" w:hAnsi="Roboto" w:cs="Roboto"/>
+                <w:sz w:val="21"/>
+                <w:szCs w:val="21"/>
+              </w:rPr>
+              <w:t>int</w:t>
+            </w:r>
+          </w:p>
+        </w:tc>
+        <w:tc>
+          <w:tcPr>
+            <w:tcW w:w="4350" w:type="dxa"/>
+            <w:shd w:val="clear" w:color="auto" w:fill="auto"/>
+            <w:tcMar>
+              <w:top w:w="100" w:type="dxa"/>
+              <w:left w:w="100" w:type="dxa"/>
+              <w:bottom w:w="100" w:type="dxa"/>
+              <w:right w:w="100" w:type="dxa"/>
+            </w:tcMar>
+          </w:tcPr>
+          <w:p>
+            <w:pPr>
+              <w:widowControl w:val="0"/>
+              <w:spacing w:line="240" w:lineRule="auto"/>
+              <w:rPr>
+                <w:rFonts w:ascii="Roboto" w:eastAsia="Roboto" w:hAnsi="Roboto" w:cs="Roboto"/>
+                <w:sz w:val="21"/>
+                <w:szCs w:val="21"/>
+              </w:rPr>
+            </w:pPr>
+            <w:r>
+              <w:rPr>
+                <w:rFonts w:ascii="Roboto" w:eastAsia="Roboto" w:hAnsi="Roboto" w:cs="Roboto"/>
+                <w:sz w:val="21"/>
+                <w:szCs w:val="21"/>
+              </w:rPr>
+              <w:t>NIK driver</w:t>
+            </w:r>
+          </w:p>
+        </w:tc>
+      </w:tr>
+      <w:tr>
+        <w:tc>
+          <w:tcPr>
+            <w:tcW w:w="2010" w:type="dxa"/>
+            <w:shd w:val="clear" w:color="auto" w:fill="auto"/>
+            <w:tcMar>
+              <w:top w:w="100" w:type="dxa"/>
+              <w:left w:w="100" w:type="dxa"/>
+              <w:bottom w:w="100" w:type="dxa"/>
+              <w:right w:w="100" w:type="dxa"/>
+            </w:tcMar>
+          </w:tcPr>
+          <w:p>
+            <w:pPr>
+              <w:widowControl w:val="0"/>
+              <w:spacing w:line="240" w:lineRule="auto"/>
+              <w:rPr>
+                <w:rFonts w:ascii="Roboto" w:eastAsia="Roboto" w:hAnsi="Roboto" w:cs="Roboto"/>
+                <w:sz w:val="21"/>
+                <w:szCs w:val="21"/>
+              </w:rPr>
+            </w:pPr>
+            <w:r>
+              <w:rPr>
+                <w:rFonts w:ascii="Roboto" w:eastAsia="Roboto" w:hAnsi="Roboto" w:cs="Roboto"/>
+                <w:sz w:val="21"/>
+                <w:szCs w:val="21"/>
+              </w:rPr>
+              <w:t>vehicle_id</w:t>
+            </w:r>
+          </w:p>
+        </w:tc>
+        <w:tc>
+          <w:tcPr>
+            <w:tcW w:w="1695" w:type="dxa"/>
+            <w:shd w:val="clear" w:color="auto" w:fill="auto"/>
+            <w:tcMar>
+              <w:top w:w="100" w:type="dxa"/>
+              <w:left w:w="100" w:type="dxa"/>
+              <w:bottom w:w="100" w:type="dxa"/>
+              <w:right w:w="100" w:type="dxa"/>
+            </w:tcMar>
+          </w:tcPr>
+          <w:p>
+            <w:pPr>
+              <w:widowControl w:val="0"/>
+              <w:spacing w:line="240" w:lineRule="auto"/>
+              <w:rPr>
+                <w:rFonts w:ascii="Roboto" w:eastAsia="Roboto" w:hAnsi="Roboto" w:cs="Roboto"/>
+                <w:sz w:val="21"/>
+                <w:szCs w:val="21"/>
+              </w:rPr>
+            </w:pPr>
+            <w:r>
+              <w:rPr>
+                <w:rFonts w:ascii="Roboto" w:eastAsia="Roboto" w:hAnsi="Roboto" w:cs="Roboto"/>
+                <w:sz w:val="21"/>
+                <w:szCs w:val="21"/>
+              </w:rPr>
+              <w:t>serial</w:t>
+            </w:r>
+          </w:p>
+        </w:tc>
+        <w:tc>
+          <w:tcPr>
+            <w:tcW w:w="4350" w:type="dxa"/>
+            <w:shd w:val="clear" w:color="auto" w:fill="auto"/>
+            <w:tcMar>
+              <w:top w:w="100" w:type="dxa"/>
+              <w:left w:w="100" w:type="dxa"/>
+              <w:bottom w:w="100" w:type="dxa"/>
+              <w:right w:w="100" w:type="dxa"/>
+            </w:tcMar>
+          </w:tcPr>
+          <w:p>
+            <w:pPr>
+              <w:widowControl w:val="0"/>
+              <w:spacing w:line="240" w:lineRule="auto"/>
+              <w:rPr>
+                <w:rFonts w:ascii="Roboto" w:eastAsia="Roboto" w:hAnsi="Roboto" w:cs="Roboto"/>
+                <w:sz w:val="21"/>
+                <w:szCs w:val="21"/>
+              </w:rPr>
+            </w:pPr>
+            <w:r>
+              <w:rPr>
+                <w:rFonts w:ascii="Roboto" w:eastAsia="Roboto" w:hAnsi="Roboto" w:cs="Roboto"/>
+                <w:sz w:val="21"/>
+                <w:szCs w:val="21"/>
+              </w:rPr>
+              <w:t>Id untuk vehicle driver</w:t>
+            </w:r>
+          </w:p>
+        </w:tc>
+      </w:tr>
+      <w:bookmarkEnd w:id="1"/>
     </w:tbl>
     <w:p>
       <w:pPr>
@@ -4785,7 +5983,21 @@
           <w:b/>
           <w:bCs/>
         </w:rPr>
-        <w:t>Table 5. Driver_Details</w:t>
+        <w:t xml:space="preserve">Table </w:t>
+      </w:r>
+      <w:r>
+        <w:rPr>
+          <w:b/>
+          <w:bCs/>
+        </w:rPr>
+        <w:t>7</w:t>
+      </w:r>
+      <w:r>
+        <w:rPr>
+          <w:b/>
+          <w:bCs/>
+        </w:rPr>
+        <w:t>. Vehicle_Details</w:t>
       </w:r>
     </w:p>
     <w:p>
@@ -4833,20 +6045,25 @@
               <w:spacing w:line="240" w:lineRule="auto"/>
               <w:rPr>
                 <w:rFonts w:ascii="Roboto" w:eastAsia="Roboto" w:hAnsi="Roboto" w:cs="Roboto"/>
-                <w:b/>
-                <w:sz w:val="21"/>
-                <w:szCs w:val="21"/>
-              </w:rPr>
-            </w:pPr>
-            <w:bookmarkStart w:id="1" w:name="_Hlk117628260"/>
-            <w:r>
-              <w:rPr>
-                <w:rFonts w:ascii="Roboto" w:eastAsia="Roboto" w:hAnsi="Roboto" w:cs="Roboto"/>
-                <w:b/>
-                <w:sz w:val="21"/>
-                <w:szCs w:val="21"/>
-              </w:rPr>
-              <w:t>Name</w:t>
+                <w:sz w:val="21"/>
+                <w:szCs w:val="21"/>
+              </w:rPr>
+            </w:pPr>
+            <w:r>
+              <w:rPr>
+                <w:rFonts w:ascii="Roboto" w:eastAsia="Roboto" w:hAnsi="Roboto" w:cs="Roboto"/>
+                <w:sz w:val="21"/>
+                <w:szCs w:val="21"/>
+              </w:rPr>
+              <w:t>v</w:t>
+            </w:r>
+            <w:r>
+              <w:rPr>
+                <w:rFonts w:ascii="Roboto" w:eastAsia="Roboto" w:hAnsi="Roboto" w:cs="Roboto"/>
+                <w:sz w:val="21"/>
+                <w:szCs w:val="21"/>
+              </w:rPr>
+              <w:t>ehicle_id</w:t>
             </w:r>
           </w:p>
         </w:tc>
@@ -4867,19 +6084,17 @@
               <w:spacing w:line="240" w:lineRule="auto"/>
               <w:rPr>
                 <w:rFonts w:ascii="Roboto" w:eastAsia="Roboto" w:hAnsi="Roboto" w:cs="Roboto"/>
-                <w:b/>
-                <w:sz w:val="21"/>
-                <w:szCs w:val="21"/>
-              </w:rPr>
-            </w:pPr>
-            <w:r>
-              <w:rPr>
-                <w:rFonts w:ascii="Roboto" w:eastAsia="Roboto" w:hAnsi="Roboto" w:cs="Roboto"/>
-                <w:b/>
-                <w:sz w:val="21"/>
-                <w:szCs w:val="21"/>
-              </w:rPr>
-              <w:t>Type</w:t>
+                <w:sz w:val="21"/>
+                <w:szCs w:val="21"/>
+              </w:rPr>
+            </w:pPr>
+            <w:r>
+              <w:rPr>
+                <w:rFonts w:ascii="Roboto" w:eastAsia="Roboto" w:hAnsi="Roboto" w:cs="Roboto"/>
+                <w:sz w:val="21"/>
+                <w:szCs w:val="21"/>
+              </w:rPr>
+              <w:t>serial</w:t>
             </w:r>
           </w:p>
         </w:tc>
@@ -4900,19 +6115,25 @@
               <w:spacing w:line="240" w:lineRule="auto"/>
               <w:rPr>
                 <w:rFonts w:ascii="Roboto" w:eastAsia="Roboto" w:hAnsi="Roboto" w:cs="Roboto"/>
-                <w:b/>
-                <w:sz w:val="21"/>
-                <w:szCs w:val="21"/>
-              </w:rPr>
-            </w:pPr>
-            <w:r>
-              <w:rPr>
-                <w:rFonts w:ascii="Roboto" w:eastAsia="Roboto" w:hAnsi="Roboto" w:cs="Roboto"/>
-                <w:b/>
-                <w:sz w:val="21"/>
-                <w:szCs w:val="21"/>
-              </w:rPr>
-              <w:t>Description</w:t>
+                <w:sz w:val="21"/>
+                <w:szCs w:val="21"/>
+              </w:rPr>
+            </w:pPr>
+            <w:r>
+              <w:rPr>
+                <w:rFonts w:ascii="Roboto" w:eastAsia="Roboto" w:hAnsi="Roboto" w:cs="Roboto"/>
+                <w:sz w:val="21"/>
+                <w:szCs w:val="21"/>
+              </w:rPr>
+              <w:t>i</w:t>
+            </w:r>
+            <w:r>
+              <w:rPr>
+                <w:rFonts w:ascii="Roboto" w:eastAsia="Roboto" w:hAnsi="Roboto" w:cs="Roboto"/>
+                <w:sz w:val="21"/>
+                <w:szCs w:val="21"/>
+              </w:rPr>
+              <w:t>d untuk vehicle driver</w:t>
             </w:r>
           </w:p>
         </w:tc>
@@ -4940,12 +6161,8 @@
               </w:rPr>
             </w:pPr>
             <w:r>
-              <w:rPr>
-                <w:rFonts w:ascii="Roboto" w:eastAsia="Roboto" w:hAnsi="Roboto" w:cs="Roboto"/>
-                <w:sz w:val="21"/>
-                <w:szCs w:val="21"/>
-              </w:rPr>
-              <w:t>driver_id</w:t>
+              <w:lastRenderedPageBreak/>
+              <w:t>vehicle_type</w:t>
             </w:r>
           </w:p>
         </w:tc>
@@ -4971,12 +6188,7 @@
               </w:rPr>
             </w:pPr>
             <w:r>
-              <w:rPr>
-                <w:rFonts w:ascii="Roboto" w:eastAsia="Roboto" w:hAnsi="Roboto" w:cs="Roboto"/>
-                <w:sz w:val="21"/>
-                <w:szCs w:val="21"/>
-              </w:rPr>
-              <w:t>int</w:t>
+              <w:t>varchar</w:t>
             </w:r>
           </w:p>
         </w:tc>
@@ -5002,12 +6214,7 @@
               </w:rPr>
             </w:pPr>
             <w:r>
-              <w:rPr>
-                <w:rFonts w:ascii="Roboto" w:eastAsia="Roboto" w:hAnsi="Roboto" w:cs="Roboto"/>
-                <w:sz w:val="21"/>
-                <w:szCs w:val="21"/>
-              </w:rPr>
-              <w:t>id driver</w:t>
+              <w:t>tipe kendaraan (Pick up, CDE, CDD, Kontainer, etc)</w:t>
             </w:r>
           </w:p>
         </w:tc>
@@ -5040,7 +6247,7 @@
                 <w:sz w:val="21"/>
                 <w:szCs w:val="21"/>
               </w:rPr>
-              <w:t>nama_driver</w:t>
+              <w:t>tracking_id</w:t>
             </w:r>
           </w:p>
         </w:tc>
@@ -5071,7 +6278,15 @@
                 <w:sz w:val="21"/>
                 <w:szCs w:val="21"/>
               </w:rPr>
-              <w:t>varchar</w:t>
+              <w:t>s</w:t>
+            </w:r>
+            <w:r>
+              <w:rPr>
+                <w:rFonts w:ascii="Roboto" w:eastAsia="Roboto" w:hAnsi="Roboto" w:cs="Roboto"/>
+                <w:sz w:val="21"/>
+                <w:szCs w:val="21"/>
+              </w:rPr>
+              <w:t>erial</w:t>
             </w:r>
           </w:p>
         </w:tc>
@@ -5102,7 +6317,7 @@
                 <w:sz w:val="21"/>
                 <w:szCs w:val="21"/>
               </w:rPr>
-              <w:t>nama driver</w:t>
+              <w:t xml:space="preserve">Tracking id untuk lokasi kendaraan </w:t>
             </w:r>
           </w:p>
         </w:tc>
@@ -5135,7 +6350,15 @@
                 <w:sz w:val="21"/>
                 <w:szCs w:val="21"/>
               </w:rPr>
-              <w:t>email_driver</w:t>
+              <w:t>order</w:t>
+            </w:r>
+            <w:r>
+              <w:rPr>
+                <w:rFonts w:ascii="Roboto" w:eastAsia="Roboto" w:hAnsi="Roboto" w:cs="Roboto"/>
+                <w:sz w:val="21"/>
+                <w:szCs w:val="21"/>
+              </w:rPr>
+              <w:t>_id</w:t>
             </w:r>
           </w:p>
         </w:tc>
@@ -5166,904 +6389,15 @@
                 <w:sz w:val="21"/>
                 <w:szCs w:val="21"/>
               </w:rPr>
-              <w:t>varchar</w:t>
-            </w:r>
-          </w:p>
-        </w:tc>
-        <w:tc>
-          <w:tcPr>
-            <w:tcW w:w="4350" w:type="dxa"/>
-            <w:shd w:val="clear" w:color="auto" w:fill="auto"/>
-            <w:tcMar>
-              <w:top w:w="100" w:type="dxa"/>
-              <w:left w:w="100" w:type="dxa"/>
-              <w:bottom w:w="100" w:type="dxa"/>
-              <w:right w:w="100" w:type="dxa"/>
-            </w:tcMar>
-          </w:tcPr>
-          <w:p>
-            <w:pPr>
-              <w:widowControl w:val="0"/>
-              <w:spacing w:line="240" w:lineRule="auto"/>
-              <w:rPr>
-                <w:rFonts w:ascii="Roboto" w:eastAsia="Roboto" w:hAnsi="Roboto" w:cs="Roboto"/>
-                <w:sz w:val="21"/>
-                <w:szCs w:val="21"/>
-              </w:rPr>
-            </w:pPr>
-            <w:r>
-              <w:rPr>
-                <w:rFonts w:ascii="Roboto" w:eastAsia="Roboto" w:hAnsi="Roboto" w:cs="Roboto"/>
-                <w:sz w:val="21"/>
-                <w:szCs w:val="21"/>
-              </w:rPr>
-              <w:t>Email driver</w:t>
-            </w:r>
-          </w:p>
-        </w:tc>
-      </w:tr>
-      <w:tr>
-        <w:tc>
-          <w:tcPr>
-            <w:tcW w:w="2010" w:type="dxa"/>
-            <w:shd w:val="clear" w:color="auto" w:fill="auto"/>
-            <w:tcMar>
-              <w:top w:w="100" w:type="dxa"/>
-              <w:left w:w="100" w:type="dxa"/>
-              <w:bottom w:w="100" w:type="dxa"/>
-              <w:right w:w="100" w:type="dxa"/>
-            </w:tcMar>
-          </w:tcPr>
-          <w:p>
-            <w:pPr>
-              <w:widowControl w:val="0"/>
-              <w:spacing w:line="240" w:lineRule="auto"/>
-              <w:rPr>
-                <w:rFonts w:ascii="Roboto" w:eastAsia="Roboto" w:hAnsi="Roboto" w:cs="Roboto"/>
-                <w:sz w:val="21"/>
-                <w:szCs w:val="21"/>
-              </w:rPr>
-            </w:pPr>
-            <w:r>
-              <w:rPr>
-                <w:rFonts w:ascii="Roboto" w:eastAsia="Roboto" w:hAnsi="Roboto" w:cs="Roboto"/>
-                <w:sz w:val="21"/>
-                <w:szCs w:val="21"/>
-              </w:rPr>
-              <w:t>driver_phone</w:t>
-            </w:r>
-          </w:p>
-        </w:tc>
-        <w:tc>
-          <w:tcPr>
-            <w:tcW w:w="1695" w:type="dxa"/>
-            <w:shd w:val="clear" w:color="auto" w:fill="auto"/>
-            <w:tcMar>
-              <w:top w:w="100" w:type="dxa"/>
-              <w:left w:w="100" w:type="dxa"/>
-              <w:bottom w:w="100" w:type="dxa"/>
-              <w:right w:w="100" w:type="dxa"/>
-            </w:tcMar>
-          </w:tcPr>
-          <w:p>
-            <w:pPr>
-              <w:widowControl w:val="0"/>
-              <w:spacing w:line="240" w:lineRule="auto"/>
-              <w:rPr>
-                <w:rFonts w:ascii="Roboto" w:eastAsia="Roboto" w:hAnsi="Roboto" w:cs="Roboto"/>
-                <w:sz w:val="21"/>
-                <w:szCs w:val="21"/>
-              </w:rPr>
-            </w:pPr>
-            <w:r>
-              <w:rPr>
-                <w:rFonts w:ascii="Roboto" w:eastAsia="Roboto" w:hAnsi="Roboto" w:cs="Roboto"/>
-                <w:sz w:val="21"/>
-                <w:szCs w:val="21"/>
-              </w:rPr>
-              <w:t>int</w:t>
-            </w:r>
-          </w:p>
-        </w:tc>
-        <w:tc>
-          <w:tcPr>
-            <w:tcW w:w="4350" w:type="dxa"/>
-            <w:shd w:val="clear" w:color="auto" w:fill="auto"/>
-            <w:tcMar>
-              <w:top w:w="100" w:type="dxa"/>
-              <w:left w:w="100" w:type="dxa"/>
-              <w:bottom w:w="100" w:type="dxa"/>
-              <w:right w:w="100" w:type="dxa"/>
-            </w:tcMar>
-          </w:tcPr>
-          <w:p>
-            <w:pPr>
-              <w:widowControl w:val="0"/>
-              <w:spacing w:line="240" w:lineRule="auto"/>
-              <w:rPr>
-                <w:rFonts w:ascii="Roboto" w:eastAsia="Roboto" w:hAnsi="Roboto" w:cs="Roboto"/>
-                <w:sz w:val="21"/>
-                <w:szCs w:val="21"/>
-              </w:rPr>
-            </w:pPr>
-            <w:r>
-              <w:rPr>
-                <w:rFonts w:ascii="Roboto" w:eastAsia="Roboto" w:hAnsi="Roboto" w:cs="Roboto"/>
-                <w:sz w:val="21"/>
-                <w:szCs w:val="21"/>
-              </w:rPr>
-              <w:t>kontak driver</w:t>
-            </w:r>
-          </w:p>
-        </w:tc>
-      </w:tr>
-      <w:tr>
-        <w:tc>
-          <w:tcPr>
-            <w:tcW w:w="2010" w:type="dxa"/>
-            <w:shd w:val="clear" w:color="auto" w:fill="auto"/>
-            <w:tcMar>
-              <w:top w:w="100" w:type="dxa"/>
-              <w:left w:w="100" w:type="dxa"/>
-              <w:bottom w:w="100" w:type="dxa"/>
-              <w:right w:w="100" w:type="dxa"/>
-            </w:tcMar>
-          </w:tcPr>
-          <w:p>
-            <w:pPr>
-              <w:widowControl w:val="0"/>
-              <w:spacing w:line="240" w:lineRule="auto"/>
-              <w:rPr>
-                <w:rFonts w:ascii="Roboto" w:eastAsia="Roboto" w:hAnsi="Roboto" w:cs="Roboto"/>
-                <w:sz w:val="21"/>
-                <w:szCs w:val="21"/>
-              </w:rPr>
-            </w:pPr>
-            <w:r>
-              <w:rPr>
-                <w:rFonts w:ascii="Roboto" w:eastAsia="Roboto" w:hAnsi="Roboto" w:cs="Roboto"/>
-                <w:sz w:val="21"/>
-                <w:szCs w:val="21"/>
-              </w:rPr>
-              <w:t>driver_addr</w:t>
-            </w:r>
-          </w:p>
-        </w:tc>
-        <w:tc>
-          <w:tcPr>
-            <w:tcW w:w="1695" w:type="dxa"/>
-            <w:shd w:val="clear" w:color="auto" w:fill="auto"/>
-            <w:tcMar>
-              <w:top w:w="100" w:type="dxa"/>
-              <w:left w:w="100" w:type="dxa"/>
-              <w:bottom w:w="100" w:type="dxa"/>
-              <w:right w:w="100" w:type="dxa"/>
-            </w:tcMar>
-          </w:tcPr>
-          <w:p>
-            <w:pPr>
-              <w:widowControl w:val="0"/>
-              <w:spacing w:line="240" w:lineRule="auto"/>
-              <w:rPr>
-                <w:rFonts w:ascii="Roboto" w:eastAsia="Roboto" w:hAnsi="Roboto" w:cs="Roboto"/>
-                <w:sz w:val="21"/>
-                <w:szCs w:val="21"/>
-              </w:rPr>
-            </w:pPr>
-            <w:r>
-              <w:rPr>
-                <w:rFonts w:ascii="Roboto" w:eastAsia="Roboto" w:hAnsi="Roboto" w:cs="Roboto"/>
-                <w:sz w:val="21"/>
-                <w:szCs w:val="21"/>
-              </w:rPr>
-              <w:t>varchar</w:t>
-            </w:r>
-          </w:p>
-        </w:tc>
-        <w:tc>
-          <w:tcPr>
-            <w:tcW w:w="4350" w:type="dxa"/>
-            <w:shd w:val="clear" w:color="auto" w:fill="auto"/>
-            <w:tcMar>
-              <w:top w:w="100" w:type="dxa"/>
-              <w:left w:w="100" w:type="dxa"/>
-              <w:bottom w:w="100" w:type="dxa"/>
-              <w:right w:w="100" w:type="dxa"/>
-            </w:tcMar>
-          </w:tcPr>
-          <w:p>
-            <w:pPr>
-              <w:widowControl w:val="0"/>
-              <w:spacing w:line="240" w:lineRule="auto"/>
-              <w:rPr>
-                <w:rFonts w:ascii="Roboto" w:eastAsia="Roboto" w:hAnsi="Roboto" w:cs="Roboto"/>
-                <w:sz w:val="21"/>
-                <w:szCs w:val="21"/>
-              </w:rPr>
-            </w:pPr>
-            <w:r>
-              <w:rPr>
-                <w:rFonts w:ascii="Roboto" w:eastAsia="Roboto" w:hAnsi="Roboto" w:cs="Roboto"/>
-                <w:sz w:val="21"/>
-                <w:szCs w:val="21"/>
-              </w:rPr>
-              <w:t>Alamat driver</w:t>
-            </w:r>
-          </w:p>
-        </w:tc>
-      </w:tr>
-      <w:tr>
-        <w:tc>
-          <w:tcPr>
-            <w:tcW w:w="2010" w:type="dxa"/>
-            <w:shd w:val="clear" w:color="auto" w:fill="auto"/>
-            <w:tcMar>
-              <w:top w:w="100" w:type="dxa"/>
-              <w:left w:w="100" w:type="dxa"/>
-              <w:bottom w:w="100" w:type="dxa"/>
-              <w:right w:w="100" w:type="dxa"/>
-            </w:tcMar>
-          </w:tcPr>
-          <w:p>
-            <w:pPr>
-              <w:widowControl w:val="0"/>
-              <w:spacing w:line="240" w:lineRule="auto"/>
-              <w:rPr>
-                <w:rFonts w:ascii="Roboto" w:eastAsia="Roboto" w:hAnsi="Roboto" w:cs="Roboto"/>
-                <w:sz w:val="21"/>
-                <w:szCs w:val="21"/>
-              </w:rPr>
-            </w:pPr>
-            <w:r>
-              <w:rPr>
-                <w:rFonts w:ascii="Roboto" w:eastAsia="Roboto" w:hAnsi="Roboto" w:cs="Roboto"/>
-                <w:sz w:val="21"/>
-                <w:szCs w:val="21"/>
-              </w:rPr>
-              <w:t>NIK_driver</w:t>
-            </w:r>
-          </w:p>
-        </w:tc>
-        <w:tc>
-          <w:tcPr>
-            <w:tcW w:w="1695" w:type="dxa"/>
-            <w:shd w:val="clear" w:color="auto" w:fill="auto"/>
-            <w:tcMar>
-              <w:top w:w="100" w:type="dxa"/>
-              <w:left w:w="100" w:type="dxa"/>
-              <w:bottom w:w="100" w:type="dxa"/>
-              <w:right w:w="100" w:type="dxa"/>
-            </w:tcMar>
-          </w:tcPr>
-          <w:p>
-            <w:pPr>
-              <w:widowControl w:val="0"/>
-              <w:spacing w:line="240" w:lineRule="auto"/>
-              <w:rPr>
-                <w:rFonts w:ascii="Roboto" w:eastAsia="Roboto" w:hAnsi="Roboto" w:cs="Roboto"/>
-                <w:sz w:val="21"/>
-                <w:szCs w:val="21"/>
-              </w:rPr>
-            </w:pPr>
-            <w:r>
-              <w:rPr>
-                <w:rFonts w:ascii="Roboto" w:eastAsia="Roboto" w:hAnsi="Roboto" w:cs="Roboto"/>
-                <w:sz w:val="21"/>
-                <w:szCs w:val="21"/>
-              </w:rPr>
-              <w:t>int</w:t>
-            </w:r>
-          </w:p>
-        </w:tc>
-        <w:tc>
-          <w:tcPr>
-            <w:tcW w:w="4350" w:type="dxa"/>
-            <w:shd w:val="clear" w:color="auto" w:fill="auto"/>
-            <w:tcMar>
-              <w:top w:w="100" w:type="dxa"/>
-              <w:left w:w="100" w:type="dxa"/>
-              <w:bottom w:w="100" w:type="dxa"/>
-              <w:right w:w="100" w:type="dxa"/>
-            </w:tcMar>
-          </w:tcPr>
-          <w:p>
-            <w:pPr>
-              <w:widowControl w:val="0"/>
-              <w:spacing w:line="240" w:lineRule="auto"/>
-              <w:rPr>
-                <w:rFonts w:ascii="Roboto" w:eastAsia="Roboto" w:hAnsi="Roboto" w:cs="Roboto"/>
-                <w:sz w:val="21"/>
-                <w:szCs w:val="21"/>
-              </w:rPr>
-            </w:pPr>
-            <w:r>
-              <w:rPr>
-                <w:rFonts w:ascii="Roboto" w:eastAsia="Roboto" w:hAnsi="Roboto" w:cs="Roboto"/>
-                <w:sz w:val="21"/>
-                <w:szCs w:val="21"/>
-              </w:rPr>
-              <w:t>NIK driver</w:t>
-            </w:r>
-          </w:p>
-        </w:tc>
-      </w:tr>
-      <w:tr>
-        <w:tc>
-          <w:tcPr>
-            <w:tcW w:w="2010" w:type="dxa"/>
-            <w:shd w:val="clear" w:color="auto" w:fill="auto"/>
-            <w:tcMar>
-              <w:top w:w="100" w:type="dxa"/>
-              <w:left w:w="100" w:type="dxa"/>
-              <w:bottom w:w="100" w:type="dxa"/>
-              <w:right w:w="100" w:type="dxa"/>
-            </w:tcMar>
-          </w:tcPr>
-          <w:p>
-            <w:pPr>
-              <w:widowControl w:val="0"/>
-              <w:spacing w:line="240" w:lineRule="auto"/>
-              <w:rPr>
-                <w:rFonts w:ascii="Roboto" w:eastAsia="Roboto" w:hAnsi="Roboto" w:cs="Roboto"/>
-                <w:sz w:val="21"/>
-                <w:szCs w:val="21"/>
-              </w:rPr>
-            </w:pPr>
-            <w:r>
-              <w:rPr>
-                <w:rFonts w:ascii="Roboto" w:eastAsia="Roboto" w:hAnsi="Roboto" w:cs="Roboto"/>
-                <w:sz w:val="21"/>
-                <w:szCs w:val="21"/>
-              </w:rPr>
-              <w:t>vehicle_id</w:t>
-            </w:r>
-          </w:p>
-        </w:tc>
-        <w:tc>
-          <w:tcPr>
-            <w:tcW w:w="1695" w:type="dxa"/>
-            <w:shd w:val="clear" w:color="auto" w:fill="auto"/>
-            <w:tcMar>
-              <w:top w:w="100" w:type="dxa"/>
-              <w:left w:w="100" w:type="dxa"/>
-              <w:bottom w:w="100" w:type="dxa"/>
-              <w:right w:w="100" w:type="dxa"/>
-            </w:tcMar>
-          </w:tcPr>
-          <w:p>
-            <w:pPr>
-              <w:widowControl w:val="0"/>
-              <w:spacing w:line="240" w:lineRule="auto"/>
-              <w:rPr>
-                <w:rFonts w:ascii="Roboto" w:eastAsia="Roboto" w:hAnsi="Roboto" w:cs="Roboto"/>
-                <w:sz w:val="21"/>
-                <w:szCs w:val="21"/>
-              </w:rPr>
-            </w:pPr>
-            <w:r>
-              <w:rPr>
-                <w:rFonts w:ascii="Roboto" w:eastAsia="Roboto" w:hAnsi="Roboto" w:cs="Roboto"/>
-                <w:sz w:val="21"/>
-                <w:szCs w:val="21"/>
-              </w:rPr>
-              <w:t>int</w:t>
-            </w:r>
-          </w:p>
-        </w:tc>
-        <w:tc>
-          <w:tcPr>
-            <w:tcW w:w="4350" w:type="dxa"/>
-            <w:shd w:val="clear" w:color="auto" w:fill="auto"/>
-            <w:tcMar>
-              <w:top w:w="100" w:type="dxa"/>
-              <w:left w:w="100" w:type="dxa"/>
-              <w:bottom w:w="100" w:type="dxa"/>
-              <w:right w:w="100" w:type="dxa"/>
-            </w:tcMar>
-          </w:tcPr>
-          <w:p>
-            <w:pPr>
-              <w:widowControl w:val="0"/>
-              <w:spacing w:line="240" w:lineRule="auto"/>
-              <w:rPr>
-                <w:rFonts w:ascii="Roboto" w:eastAsia="Roboto" w:hAnsi="Roboto" w:cs="Roboto"/>
-                <w:sz w:val="21"/>
-                <w:szCs w:val="21"/>
-              </w:rPr>
-            </w:pPr>
-            <w:r>
-              <w:rPr>
-                <w:rFonts w:ascii="Roboto" w:eastAsia="Roboto" w:hAnsi="Roboto" w:cs="Roboto"/>
-                <w:sz w:val="21"/>
-                <w:szCs w:val="21"/>
-              </w:rPr>
-              <w:t>Id untuk vehicle driver</w:t>
-            </w:r>
-          </w:p>
-        </w:tc>
-      </w:tr>
-      <w:bookmarkEnd w:id="1"/>
-    </w:tbl>
-    <w:p>
-      <w:pPr>
-        <w:rPr>
-          <w:b/>
-          <w:bCs/>
-        </w:rPr>
-      </w:pPr>
-    </w:p>
-    <w:p>
-      <w:pPr>
-        <w:rPr>
-          <w:b/>
-          <w:bCs/>
-        </w:rPr>
-      </w:pPr>
-      <w:r>
-        <w:rPr>
-          <w:b/>
-          <w:bCs/>
-        </w:rPr>
-        <w:t xml:space="preserve">Table 5. </w:t>
-      </w:r>
-      <w:r>
-        <w:rPr>
-          <w:b/>
-          <w:bCs/>
-        </w:rPr>
-        <w:t>Vehicle</w:t>
-      </w:r>
-      <w:r>
-        <w:rPr>
-          <w:b/>
-          <w:bCs/>
-        </w:rPr>
-        <w:t>_Details</w:t>
-      </w:r>
-    </w:p>
-    <w:p>
-      <w:pPr>
-        <w:rPr>
-          <w:b/>
-          <w:bCs/>
-        </w:rPr>
-      </w:pPr>
-    </w:p>
-    <w:tbl>
-      <w:tblPr>
-        <w:tblW w:w="8055" w:type="dxa"/>
-        <w:tblBorders>
-          <w:top w:val="single" w:sz="8" w:space="0" w:color="000000"/>
-          <w:left w:val="single" w:sz="8" w:space="0" w:color="000000"/>
-          <w:bottom w:val="single" w:sz="8" w:space="0" w:color="000000"/>
-          <w:right w:val="single" w:sz="8" w:space="0" w:color="000000"/>
-          <w:insideH w:val="single" w:sz="8" w:space="0" w:color="000000"/>
-          <w:insideV w:val="single" w:sz="8" w:space="0" w:color="000000"/>
-        </w:tblBorders>
-        <w:tblLayout w:type="fixed"/>
-        <w:tblLook w:val="0600" w:firstRow="0" w:lastRow="0" w:firstColumn="0" w:lastColumn="0" w:noHBand="1" w:noVBand="1"/>
-      </w:tblPr>
-      <w:tblGrid>
-        <w:gridCol w:w="2010"/>
-        <w:gridCol w:w="1695"/>
-        <w:gridCol w:w="4350"/>
-      </w:tblGrid>
-      <w:tr>
-        <w:tc>
-          <w:tcPr>
-            <w:tcW w:w="2010" w:type="dxa"/>
-            <w:shd w:val="clear" w:color="auto" w:fill="auto"/>
-            <w:tcMar>
-              <w:top w:w="100" w:type="dxa"/>
-              <w:left w:w="100" w:type="dxa"/>
-              <w:bottom w:w="100" w:type="dxa"/>
-              <w:right w:w="100" w:type="dxa"/>
-            </w:tcMar>
-          </w:tcPr>
-          <w:p>
-            <w:pPr>
-              <w:widowControl w:val="0"/>
-              <w:spacing w:line="240" w:lineRule="auto"/>
-              <w:rPr>
-                <w:rFonts w:ascii="Roboto" w:eastAsia="Roboto" w:hAnsi="Roboto" w:cs="Roboto"/>
-                <w:sz w:val="21"/>
-                <w:szCs w:val="21"/>
-              </w:rPr>
-            </w:pPr>
-            <w:r>
-              <w:rPr>
-                <w:rFonts w:ascii="Roboto" w:eastAsia="Roboto" w:hAnsi="Roboto" w:cs="Roboto"/>
-                <w:sz w:val="21"/>
-                <w:szCs w:val="21"/>
-              </w:rPr>
-              <w:t>Vehicle_id</w:t>
-            </w:r>
-          </w:p>
-        </w:tc>
-        <w:tc>
-          <w:tcPr>
-            <w:tcW w:w="1695" w:type="dxa"/>
-            <w:shd w:val="clear" w:color="auto" w:fill="auto"/>
-            <w:tcMar>
-              <w:top w:w="100" w:type="dxa"/>
-              <w:left w:w="100" w:type="dxa"/>
-              <w:bottom w:w="100" w:type="dxa"/>
-              <w:right w:w="100" w:type="dxa"/>
-            </w:tcMar>
-          </w:tcPr>
-          <w:p>
-            <w:pPr>
-              <w:widowControl w:val="0"/>
-              <w:spacing w:line="240" w:lineRule="auto"/>
-              <w:rPr>
-                <w:rFonts w:ascii="Roboto" w:eastAsia="Roboto" w:hAnsi="Roboto" w:cs="Roboto"/>
-                <w:sz w:val="21"/>
-                <w:szCs w:val="21"/>
-              </w:rPr>
-            </w:pPr>
-            <w:r>
-              <w:rPr>
-                <w:rFonts w:ascii="Roboto" w:eastAsia="Roboto" w:hAnsi="Roboto" w:cs="Roboto"/>
-                <w:sz w:val="21"/>
-                <w:szCs w:val="21"/>
-              </w:rPr>
-              <w:t>int</w:t>
-            </w:r>
-          </w:p>
-        </w:tc>
-        <w:tc>
-          <w:tcPr>
-            <w:tcW w:w="4350" w:type="dxa"/>
-            <w:shd w:val="clear" w:color="auto" w:fill="auto"/>
-            <w:tcMar>
-              <w:top w:w="100" w:type="dxa"/>
-              <w:left w:w="100" w:type="dxa"/>
-              <w:bottom w:w="100" w:type="dxa"/>
-              <w:right w:w="100" w:type="dxa"/>
-            </w:tcMar>
-          </w:tcPr>
-          <w:p>
-            <w:pPr>
-              <w:widowControl w:val="0"/>
-              <w:spacing w:line="240" w:lineRule="auto"/>
-              <w:rPr>
-                <w:rFonts w:ascii="Roboto" w:eastAsia="Roboto" w:hAnsi="Roboto" w:cs="Roboto"/>
-                <w:sz w:val="21"/>
-                <w:szCs w:val="21"/>
-              </w:rPr>
-            </w:pPr>
-            <w:r>
-              <w:rPr>
-                <w:rFonts w:ascii="Roboto" w:eastAsia="Roboto" w:hAnsi="Roboto" w:cs="Roboto"/>
-                <w:sz w:val="21"/>
-                <w:szCs w:val="21"/>
-              </w:rPr>
-              <w:t>Id untuk vehicle driver</w:t>
-            </w:r>
-          </w:p>
-        </w:tc>
-      </w:tr>
-      <w:tr>
-        <w:tc>
-          <w:tcPr>
-            <w:tcW w:w="2010" w:type="dxa"/>
-            <w:shd w:val="clear" w:color="auto" w:fill="auto"/>
-            <w:tcMar>
-              <w:top w:w="100" w:type="dxa"/>
-              <w:left w:w="100" w:type="dxa"/>
-              <w:bottom w:w="100" w:type="dxa"/>
-              <w:right w:w="100" w:type="dxa"/>
-            </w:tcMar>
-          </w:tcPr>
-          <w:p>
-            <w:pPr>
-              <w:widowControl w:val="0"/>
-              <w:spacing w:line="240" w:lineRule="auto"/>
-              <w:rPr>
-                <w:rFonts w:ascii="Roboto" w:eastAsia="Roboto" w:hAnsi="Roboto" w:cs="Roboto"/>
-                <w:sz w:val="21"/>
-                <w:szCs w:val="21"/>
-              </w:rPr>
-            </w:pPr>
-            <w:r>
-              <w:t>vehicle_type</w:t>
-            </w:r>
-          </w:p>
-        </w:tc>
-        <w:tc>
-          <w:tcPr>
-            <w:tcW w:w="1695" w:type="dxa"/>
-            <w:shd w:val="clear" w:color="auto" w:fill="auto"/>
-            <w:tcMar>
-              <w:top w:w="100" w:type="dxa"/>
-              <w:left w:w="100" w:type="dxa"/>
-              <w:bottom w:w="100" w:type="dxa"/>
-              <w:right w:w="100" w:type="dxa"/>
-            </w:tcMar>
-          </w:tcPr>
-          <w:p>
-            <w:pPr>
-              <w:widowControl w:val="0"/>
-              <w:spacing w:line="240" w:lineRule="auto"/>
-              <w:rPr>
-                <w:rFonts w:ascii="Roboto" w:eastAsia="Roboto" w:hAnsi="Roboto" w:cs="Roboto"/>
-                <w:sz w:val="21"/>
-                <w:szCs w:val="21"/>
-              </w:rPr>
-            </w:pPr>
-            <w:r>
-              <w:t>varchar</w:t>
-            </w:r>
-          </w:p>
-        </w:tc>
-        <w:tc>
-          <w:tcPr>
-            <w:tcW w:w="4350" w:type="dxa"/>
-            <w:shd w:val="clear" w:color="auto" w:fill="auto"/>
-            <w:tcMar>
-              <w:top w:w="100" w:type="dxa"/>
-              <w:left w:w="100" w:type="dxa"/>
-              <w:bottom w:w="100" w:type="dxa"/>
-              <w:right w:w="100" w:type="dxa"/>
-            </w:tcMar>
-          </w:tcPr>
-          <w:p>
-            <w:pPr>
-              <w:widowControl w:val="0"/>
-              <w:spacing w:line="240" w:lineRule="auto"/>
-              <w:rPr>
-                <w:rFonts w:ascii="Roboto" w:eastAsia="Roboto" w:hAnsi="Roboto" w:cs="Roboto"/>
-                <w:sz w:val="21"/>
-                <w:szCs w:val="21"/>
-              </w:rPr>
-            </w:pPr>
-            <w:r>
-              <w:t>tipe kendaraan (Pick up, CDE, CDD, Kontainer, etc)</w:t>
-            </w:r>
-          </w:p>
-        </w:tc>
-      </w:tr>
-      <w:tr>
-        <w:tc>
-          <w:tcPr>
-            <w:tcW w:w="2010" w:type="dxa"/>
-            <w:shd w:val="clear" w:color="auto" w:fill="auto"/>
-            <w:tcMar>
-              <w:top w:w="100" w:type="dxa"/>
-              <w:left w:w="100" w:type="dxa"/>
-              <w:bottom w:w="100" w:type="dxa"/>
-              <w:right w:w="100" w:type="dxa"/>
-            </w:tcMar>
-          </w:tcPr>
-          <w:p>
-            <w:pPr>
-              <w:widowControl w:val="0"/>
-              <w:spacing w:line="240" w:lineRule="auto"/>
-              <w:rPr>
-                <w:rFonts w:ascii="Roboto" w:eastAsia="Roboto" w:hAnsi="Roboto" w:cs="Roboto"/>
-                <w:sz w:val="21"/>
-                <w:szCs w:val="21"/>
-              </w:rPr>
-            </w:pPr>
-            <w:r>
-              <w:t>is_active</w:t>
-            </w:r>
-          </w:p>
-        </w:tc>
-        <w:tc>
-          <w:tcPr>
-            <w:tcW w:w="1695" w:type="dxa"/>
-            <w:shd w:val="clear" w:color="auto" w:fill="auto"/>
-            <w:tcMar>
-              <w:top w:w="100" w:type="dxa"/>
-              <w:left w:w="100" w:type="dxa"/>
-              <w:bottom w:w="100" w:type="dxa"/>
-              <w:right w:w="100" w:type="dxa"/>
-            </w:tcMar>
-          </w:tcPr>
-          <w:p>
-            <w:pPr>
-              <w:widowControl w:val="0"/>
-              <w:spacing w:line="240" w:lineRule="auto"/>
-              <w:rPr>
-                <w:rFonts w:ascii="Roboto" w:eastAsia="Roboto" w:hAnsi="Roboto" w:cs="Roboto"/>
-                <w:sz w:val="21"/>
-                <w:szCs w:val="21"/>
-              </w:rPr>
-            </w:pPr>
-            <w:r>
-              <w:t>boolean</w:t>
-            </w:r>
-          </w:p>
-        </w:tc>
-        <w:tc>
-          <w:tcPr>
-            <w:tcW w:w="4350" w:type="dxa"/>
-            <w:shd w:val="clear" w:color="auto" w:fill="auto"/>
-            <w:tcMar>
-              <w:top w:w="100" w:type="dxa"/>
-              <w:left w:w="100" w:type="dxa"/>
-              <w:bottom w:w="100" w:type="dxa"/>
-              <w:right w:w="100" w:type="dxa"/>
-            </w:tcMar>
-          </w:tcPr>
-          <w:p>
-            <w:pPr>
-              <w:widowControl w:val="0"/>
-              <w:spacing w:line="240" w:lineRule="auto"/>
-              <w:rPr>
-                <w:rFonts w:ascii="Roboto" w:eastAsia="Roboto" w:hAnsi="Roboto" w:cs="Roboto"/>
-                <w:sz w:val="21"/>
-                <w:szCs w:val="21"/>
-              </w:rPr>
-            </w:pPr>
-            <w:r>
-              <w:t>Informasi</w:t>
-            </w:r>
-            <w:r>
-              <w:t xml:space="preserve"> untuk aktifnya</w:t>
-            </w:r>
-            <w:r>
-              <w:t xml:space="preserve"> driver (Yes or No)</w:t>
-            </w:r>
-          </w:p>
-        </w:tc>
-      </w:tr>
-      <w:tr>
-        <w:tc>
-          <w:tcPr>
-            <w:tcW w:w="2010" w:type="dxa"/>
-            <w:shd w:val="clear" w:color="auto" w:fill="auto"/>
-            <w:tcMar>
-              <w:top w:w="100" w:type="dxa"/>
-              <w:left w:w="100" w:type="dxa"/>
-              <w:bottom w:w="100" w:type="dxa"/>
-              <w:right w:w="100" w:type="dxa"/>
-            </w:tcMar>
-          </w:tcPr>
-          <w:p>
-            <w:pPr>
-              <w:widowControl w:val="0"/>
-              <w:spacing w:line="240" w:lineRule="auto"/>
-              <w:rPr>
-                <w:rFonts w:ascii="Roboto" w:eastAsia="Roboto" w:hAnsi="Roboto" w:cs="Roboto"/>
-                <w:sz w:val="21"/>
-                <w:szCs w:val="21"/>
-              </w:rPr>
-            </w:pPr>
-            <w:r>
-              <w:rPr>
-                <w:rFonts w:ascii="Roboto" w:eastAsia="Roboto" w:hAnsi="Roboto" w:cs="Roboto"/>
-                <w:sz w:val="21"/>
-                <w:szCs w:val="21"/>
-              </w:rPr>
-              <w:t>tracking_id</w:t>
-            </w:r>
-          </w:p>
-        </w:tc>
-        <w:tc>
-          <w:tcPr>
-            <w:tcW w:w="1695" w:type="dxa"/>
-            <w:shd w:val="clear" w:color="auto" w:fill="auto"/>
-            <w:tcMar>
-              <w:top w:w="100" w:type="dxa"/>
-              <w:left w:w="100" w:type="dxa"/>
-              <w:bottom w:w="100" w:type="dxa"/>
-              <w:right w:w="100" w:type="dxa"/>
-            </w:tcMar>
-          </w:tcPr>
-          <w:p>
-            <w:pPr>
-              <w:widowControl w:val="0"/>
-              <w:spacing w:line="240" w:lineRule="auto"/>
-              <w:rPr>
-                <w:rFonts w:ascii="Roboto" w:eastAsia="Roboto" w:hAnsi="Roboto" w:cs="Roboto"/>
-                <w:sz w:val="21"/>
-                <w:szCs w:val="21"/>
-              </w:rPr>
-            </w:pPr>
-            <w:r>
-              <w:rPr>
-                <w:rFonts w:ascii="Roboto" w:eastAsia="Roboto" w:hAnsi="Roboto" w:cs="Roboto"/>
-                <w:sz w:val="21"/>
-                <w:szCs w:val="21"/>
-              </w:rPr>
-              <w:t>int</w:t>
-            </w:r>
-          </w:p>
-        </w:tc>
-        <w:tc>
-          <w:tcPr>
-            <w:tcW w:w="4350" w:type="dxa"/>
-            <w:shd w:val="clear" w:color="auto" w:fill="auto"/>
-            <w:tcMar>
-              <w:top w:w="100" w:type="dxa"/>
-              <w:left w:w="100" w:type="dxa"/>
-              <w:bottom w:w="100" w:type="dxa"/>
-              <w:right w:w="100" w:type="dxa"/>
-            </w:tcMar>
-          </w:tcPr>
-          <w:p>
-            <w:pPr>
-              <w:widowControl w:val="0"/>
-              <w:spacing w:line="240" w:lineRule="auto"/>
-              <w:rPr>
-                <w:rFonts w:ascii="Roboto" w:eastAsia="Roboto" w:hAnsi="Roboto" w:cs="Roboto"/>
-                <w:sz w:val="21"/>
-                <w:szCs w:val="21"/>
-              </w:rPr>
-            </w:pPr>
-            <w:r>
-              <w:rPr>
-                <w:rFonts w:ascii="Roboto" w:eastAsia="Roboto" w:hAnsi="Roboto" w:cs="Roboto"/>
-                <w:sz w:val="21"/>
-                <w:szCs w:val="21"/>
-              </w:rPr>
-              <w:t xml:space="preserve">Tracking id untuk lokasi kendaraan </w:t>
-            </w:r>
-          </w:p>
-        </w:tc>
-      </w:tr>
-      <w:tr>
-        <w:tc>
-          <w:tcPr>
-            <w:tcW w:w="2010" w:type="dxa"/>
-            <w:shd w:val="clear" w:color="auto" w:fill="auto"/>
-            <w:tcMar>
-              <w:top w:w="100" w:type="dxa"/>
-              <w:left w:w="100" w:type="dxa"/>
-              <w:bottom w:w="100" w:type="dxa"/>
-              <w:right w:w="100" w:type="dxa"/>
-            </w:tcMar>
-          </w:tcPr>
-          <w:p>
-            <w:pPr>
-              <w:widowControl w:val="0"/>
-              <w:spacing w:line="240" w:lineRule="auto"/>
-              <w:rPr>
-                <w:rFonts w:ascii="Roboto" w:eastAsia="Roboto" w:hAnsi="Roboto" w:cs="Roboto"/>
-                <w:sz w:val="21"/>
-                <w:szCs w:val="21"/>
-              </w:rPr>
-            </w:pPr>
-            <w:r>
-              <w:rPr>
-                <w:rFonts w:ascii="Roboto" w:eastAsia="Roboto" w:hAnsi="Roboto" w:cs="Roboto"/>
-                <w:sz w:val="21"/>
-                <w:szCs w:val="21"/>
-              </w:rPr>
-              <w:t>payload_id</w:t>
-            </w:r>
-          </w:p>
-        </w:tc>
-        <w:tc>
-          <w:tcPr>
-            <w:tcW w:w="1695" w:type="dxa"/>
-            <w:shd w:val="clear" w:color="auto" w:fill="auto"/>
-            <w:tcMar>
-              <w:top w:w="100" w:type="dxa"/>
-              <w:left w:w="100" w:type="dxa"/>
-              <w:bottom w:w="100" w:type="dxa"/>
-              <w:right w:w="100" w:type="dxa"/>
-            </w:tcMar>
-          </w:tcPr>
-          <w:p>
-            <w:pPr>
-              <w:widowControl w:val="0"/>
-              <w:spacing w:line="240" w:lineRule="auto"/>
-              <w:rPr>
-                <w:rFonts w:ascii="Roboto" w:eastAsia="Roboto" w:hAnsi="Roboto" w:cs="Roboto"/>
-                <w:sz w:val="21"/>
-                <w:szCs w:val="21"/>
-              </w:rPr>
-            </w:pPr>
-            <w:r>
-              <w:rPr>
-                <w:rFonts w:ascii="Roboto" w:eastAsia="Roboto" w:hAnsi="Roboto" w:cs="Roboto"/>
-                <w:sz w:val="21"/>
-                <w:szCs w:val="21"/>
-              </w:rPr>
-              <w:t>int</w:t>
+              <w:t>s</w:t>
+            </w:r>
+            <w:r>
+              <w:rPr>
+                <w:rFonts w:ascii="Roboto" w:eastAsia="Roboto" w:hAnsi="Roboto" w:cs="Roboto"/>
+                <w:sz w:val="21"/>
+                <w:szCs w:val="21"/>
+              </w:rPr>
+              <w:t>erial</w:t>
             </w:r>
           </w:p>
         </w:tc>
@@ -6230,21 +6564,28 @@
           <w:b/>
           <w:bCs/>
         </w:rPr>
-        <w:t>6.</w:t>
+        <w:t>8</w:t>
       </w:r>
       <w:r>
         <w:rPr>
           <w:b/>
           <w:bCs/>
         </w:rPr>
-        <w:t xml:space="preserve"> </w:t>
+        <w:t xml:space="preserve">. </w:t>
       </w:r>
       <w:r>
         <w:rPr>
           <w:b/>
           <w:bCs/>
         </w:rPr>
-        <w:t>Payload_Details</w:t>
+        <w:t>Order</w:t>
+      </w:r>
+      <w:r>
+        <w:rPr>
+          <w:b/>
+          <w:bCs/>
+        </w:rPr>
+        <w:t>_Details</w:t>
       </w:r>
     </w:p>
     <w:p>
@@ -6406,7 +6747,16 @@
                 <w:sz w:val="21"/>
                 <w:szCs w:val="21"/>
               </w:rPr>
-              <w:t>Order_id</w:t>
+              <w:t>o</w:t>
+            </w:r>
+            <w:r>
+              <w:rPr>
+                <w:rFonts w:ascii="Roboto" w:eastAsia="Roboto" w:hAnsi="Roboto" w:cs="Roboto"/>
+                <w:bCs/>
+                <w:sz w:val="21"/>
+                <w:szCs w:val="21"/>
+              </w:rPr>
+              <w:t>rder_id</w:t>
             </w:r>
           </w:p>
         </w:tc>
@@ -6439,7 +6789,16 @@
                 <w:sz w:val="21"/>
                 <w:szCs w:val="21"/>
               </w:rPr>
-              <w:t>int</w:t>
+              <w:t>s</w:t>
+            </w:r>
+            <w:r>
+              <w:rPr>
+                <w:rFonts w:ascii="Roboto" w:eastAsia="Roboto" w:hAnsi="Roboto" w:cs="Roboto"/>
+                <w:bCs/>
+                <w:sz w:val="21"/>
+                <w:szCs w:val="21"/>
+              </w:rPr>
+              <w:t>erial</w:t>
             </w:r>
           </w:p>
         </w:tc>
@@ -6472,7 +6831,16 @@
                 <w:sz w:val="21"/>
                 <w:szCs w:val="21"/>
               </w:rPr>
-              <w:t>Id order untuk customer</w:t>
+              <w:t>Id order</w:t>
+            </w:r>
+            <w:r>
+              <w:rPr>
+                <w:rFonts w:ascii="Roboto" w:eastAsia="Roboto" w:hAnsi="Roboto" w:cs="Roboto"/>
+                <w:bCs/>
+                <w:sz w:val="21"/>
+                <w:szCs w:val="21"/>
+              </w:rPr>
+              <w:t xml:space="preserve"> customer dan payload dibawa driver</w:t>
             </w:r>
           </w:p>
         </w:tc>
@@ -6505,7 +6873,7 @@
                 <w:sz w:val="21"/>
                 <w:szCs w:val="21"/>
               </w:rPr>
-              <w:t>payload_id</w:t>
+              <w:t>payload_name</w:t>
             </w:r>
           </w:p>
         </w:tc>
@@ -6536,7 +6904,7 @@
                 <w:sz w:val="21"/>
                 <w:szCs w:val="21"/>
               </w:rPr>
-              <w:t>int</w:t>
+              <w:t>varchar</w:t>
             </w:r>
           </w:p>
         </w:tc>
@@ -6567,7 +6935,7 @@
                 <w:sz w:val="21"/>
                 <w:szCs w:val="21"/>
               </w:rPr>
-              <w:t>Identifier untuk payload/barang yang dibawa</w:t>
+              <w:t>Deskripsi payload/barang dibawa</w:t>
             </w:r>
           </w:p>
         </w:tc>
@@ -6600,7 +6968,7 @@
                 <w:sz w:val="21"/>
                 <w:szCs w:val="21"/>
               </w:rPr>
-              <w:t>payload_name</w:t>
+              <w:t>payload_qty</w:t>
             </w:r>
           </w:p>
         </w:tc>
@@ -6631,7 +6999,7 @@
                 <w:sz w:val="21"/>
                 <w:szCs w:val="21"/>
               </w:rPr>
-              <w:t>varchar</w:t>
+              <w:t>int</w:t>
             </w:r>
           </w:p>
         </w:tc>
@@ -6662,7 +7030,7 @@
                 <w:sz w:val="21"/>
                 <w:szCs w:val="21"/>
               </w:rPr>
-              <w:t>Deskripsi payload/barang dibawa</w:t>
+              <w:t>Jumlah payload/barang</w:t>
             </w:r>
           </w:p>
         </w:tc>
@@ -6695,7 +7063,7 @@
                 <w:sz w:val="21"/>
                 <w:szCs w:val="21"/>
               </w:rPr>
-              <w:t>payload_qty</w:t>
+              <w:t>tracking_id</w:t>
             </w:r>
           </w:p>
         </w:tc>
@@ -6726,7 +7094,7 @@
                 <w:sz w:val="21"/>
                 <w:szCs w:val="21"/>
               </w:rPr>
-              <w:t>int</w:t>
+              <w:t>serial</w:t>
             </w:r>
           </w:p>
         </w:tc>
@@ -6757,7 +7125,15 @@
                 <w:sz w:val="21"/>
                 <w:szCs w:val="21"/>
               </w:rPr>
-              <w:t>Jumlah payload/barang</w:t>
+              <w:t xml:space="preserve">Tracking id untuk lokasi </w:t>
+            </w:r>
+            <w:r>
+              <w:rPr>
+                <w:rFonts w:ascii="Roboto" w:eastAsia="Roboto" w:hAnsi="Roboto" w:cs="Roboto"/>
+                <w:sz w:val="21"/>
+                <w:szCs w:val="21"/>
+              </w:rPr>
+              <w:t>kendaraan</w:t>
             </w:r>
           </w:p>
         </w:tc>
@@ -6790,7 +7166,7 @@
                 <w:sz w:val="21"/>
                 <w:szCs w:val="21"/>
               </w:rPr>
-              <w:t>tracking_id</w:t>
+              <w:t>transport_date</w:t>
             </w:r>
           </w:p>
         </w:tc>
@@ -6821,7 +7197,7 @@
                 <w:sz w:val="21"/>
                 <w:szCs w:val="21"/>
               </w:rPr>
-              <w:t>int</w:t>
+              <w:t>datetimez</w:t>
             </w:r>
           </w:p>
         </w:tc>
@@ -6852,15 +7228,7 @@
                 <w:sz w:val="21"/>
                 <w:szCs w:val="21"/>
               </w:rPr>
-              <w:t xml:space="preserve">Tracking id untuk lokasi </w:t>
-            </w:r>
-            <w:r>
-              <w:rPr>
-                <w:rFonts w:ascii="Roboto" w:eastAsia="Roboto" w:hAnsi="Roboto" w:cs="Roboto"/>
-                <w:sz w:val="21"/>
-                <w:szCs w:val="21"/>
-              </w:rPr>
-              <w:t>kendaraan</w:t>
+              <w:t>Tanggal payload dikirim</w:t>
             </w:r>
           </w:p>
         </w:tc>
@@ -6893,7 +7261,7 @@
                 <w:sz w:val="21"/>
                 <w:szCs w:val="21"/>
               </w:rPr>
-              <w:t>transport_date</w:t>
+              <w:t>delivered_date</w:t>
             </w:r>
           </w:p>
         </w:tc>
@@ -6924,102 +7292,7 @@
                 <w:sz w:val="21"/>
                 <w:szCs w:val="21"/>
               </w:rPr>
-              <w:t>timestamptz</w:t>
-            </w:r>
-          </w:p>
-        </w:tc>
-        <w:tc>
-          <w:tcPr>
-            <w:tcW w:w="4350" w:type="dxa"/>
-            <w:shd w:val="clear" w:color="auto" w:fill="auto"/>
-            <w:tcMar>
-              <w:top w:w="100" w:type="dxa"/>
-              <w:left w:w="100" w:type="dxa"/>
-              <w:bottom w:w="100" w:type="dxa"/>
-              <w:right w:w="100" w:type="dxa"/>
-            </w:tcMar>
-          </w:tcPr>
-          <w:p>
-            <w:pPr>
-              <w:widowControl w:val="0"/>
-              <w:spacing w:line="240" w:lineRule="auto"/>
-              <w:rPr>
-                <w:rFonts w:ascii="Roboto" w:eastAsia="Roboto" w:hAnsi="Roboto" w:cs="Roboto"/>
-                <w:sz w:val="21"/>
-                <w:szCs w:val="21"/>
-              </w:rPr>
-            </w:pPr>
-            <w:r>
-              <w:rPr>
-                <w:rFonts w:ascii="Roboto" w:eastAsia="Roboto" w:hAnsi="Roboto" w:cs="Roboto"/>
-                <w:sz w:val="21"/>
-                <w:szCs w:val="21"/>
-              </w:rPr>
-              <w:t>Tanggal payload dikirim</w:t>
-            </w:r>
-          </w:p>
-        </w:tc>
-      </w:tr>
-      <w:tr>
-        <w:tc>
-          <w:tcPr>
-            <w:tcW w:w="2117" w:type="dxa"/>
-            <w:shd w:val="clear" w:color="auto" w:fill="auto"/>
-            <w:tcMar>
-              <w:top w:w="100" w:type="dxa"/>
-              <w:left w:w="100" w:type="dxa"/>
-              <w:bottom w:w="100" w:type="dxa"/>
-              <w:right w:w="100" w:type="dxa"/>
-            </w:tcMar>
-          </w:tcPr>
-          <w:p>
-            <w:pPr>
-              <w:widowControl w:val="0"/>
-              <w:spacing w:line="240" w:lineRule="auto"/>
-              <w:rPr>
-                <w:rFonts w:ascii="Roboto" w:eastAsia="Roboto" w:hAnsi="Roboto" w:cs="Roboto"/>
-                <w:sz w:val="21"/>
-                <w:szCs w:val="21"/>
-              </w:rPr>
-            </w:pPr>
-            <w:r>
-              <w:rPr>
-                <w:rFonts w:ascii="Roboto" w:eastAsia="Roboto" w:hAnsi="Roboto" w:cs="Roboto"/>
-                <w:sz w:val="21"/>
-                <w:szCs w:val="21"/>
-              </w:rPr>
-              <w:t>delivered_date</w:t>
-            </w:r>
-          </w:p>
-        </w:tc>
-        <w:tc>
-          <w:tcPr>
-            <w:tcW w:w="1588" w:type="dxa"/>
-            <w:shd w:val="clear" w:color="auto" w:fill="auto"/>
-            <w:tcMar>
-              <w:top w:w="100" w:type="dxa"/>
-              <w:left w:w="100" w:type="dxa"/>
-              <w:bottom w:w="100" w:type="dxa"/>
-              <w:right w:w="100" w:type="dxa"/>
-            </w:tcMar>
-          </w:tcPr>
-          <w:p>
-            <w:pPr>
-              <w:widowControl w:val="0"/>
-              <w:spacing w:line="240" w:lineRule="auto"/>
-              <w:rPr>
-                <w:rFonts w:ascii="Roboto" w:eastAsia="Roboto" w:hAnsi="Roboto" w:cs="Roboto"/>
-                <w:sz w:val="21"/>
-                <w:szCs w:val="21"/>
-              </w:rPr>
-            </w:pPr>
-            <w:r>
-              <w:rPr>
-                <w:rFonts w:ascii="Roboto" w:eastAsia="Roboto" w:hAnsi="Roboto" w:cs="Roboto"/>
-                <w:sz w:val="21"/>
-                <w:szCs w:val="21"/>
-              </w:rPr>
-              <w:t>timestamptz</w:t>
+              <w:t>datetimez</w:t>
             </w:r>
           </w:p>
         </w:tc>
@@ -7274,21 +7547,14 @@
           <w:b/>
           <w:bCs/>
         </w:rPr>
-        <w:t>7</w:t>
+        <w:t>9</w:t>
       </w:r>
       <w:r>
         <w:rPr>
           <w:b/>
           <w:bCs/>
         </w:rPr>
-        <w:t xml:space="preserve">. </w:t>
-      </w:r>
-      <w:r>
-        <w:rPr>
-          <w:b/>
-          <w:bCs/>
-        </w:rPr>
-        <w:t>Tracking_Details</w:t>
+        <w:t>. Tracking_Details</w:t>
       </w:r>
     </w:p>
     <w:p>
@@ -7447,15 +7713,7 @@
                 <w:sz w:val="21"/>
                 <w:szCs w:val="21"/>
               </w:rPr>
-              <w:t>tracking</w:t>
-            </w:r>
-            <w:r>
-              <w:rPr>
-                <w:rFonts w:ascii="Roboto" w:eastAsia="Roboto" w:hAnsi="Roboto" w:cs="Roboto"/>
-                <w:sz w:val="21"/>
-                <w:szCs w:val="21"/>
-              </w:rPr>
-              <w:t>_id</w:t>
+              <w:t>tracking_id</w:t>
             </w:r>
           </w:p>
         </w:tc>
@@ -7486,7 +7744,7 @@
                 <w:sz w:val="21"/>
                 <w:szCs w:val="21"/>
               </w:rPr>
-              <w:t>int</w:t>
+              <w:t>serial</w:t>
             </w:r>
           </w:p>
         </w:tc>
@@ -7826,11 +8084,281 @@
         </w:numPr>
       </w:pPr>
       <w:r>
-        <w:t>API_Contract</w:t>
+        <w:t>TMS_App_</w:t>
+      </w:r>
+      <w:r>
+        <w:t>Flowchart</w:t>
       </w:r>
     </w:p>
     <w:p/>
+    <w:p>
+      <w:r>
+        <w:t xml:space="preserve">Proses pengambilan informasi untuk </w:t>
+      </w:r>
+      <w:r>
+        <w:rPr>
+          <w:i/>
+          <w:iCs/>
+        </w:rPr>
+        <w:t>tracking</w:t>
+      </w:r>
+      <w:r>
+        <w:t xml:space="preserve"> barang adalah sebagai berikut</w:t>
+      </w:r>
+      <w:r>
+        <w:t>:</w:t>
+      </w:r>
+    </w:p>
+    <w:p>
+      <w:r>
+        <w:rPr>
+          <w:noProof/>
+        </w:rPr>
+        <w:lastRenderedPageBreak/>
+        <w:drawing>
+          <wp:anchor distT="0" distB="0" distL="114300" distR="114300" simplePos="0" relativeHeight="251658240" behindDoc="0" locked="0" layoutInCell="1" allowOverlap="1" wp14:anchorId="5A87DC4B" wp14:editId="26B78902">
+            <wp:simplePos x="0" y="0"/>
+            <wp:positionH relativeFrom="margin">
+              <wp:align>center</wp:align>
+            </wp:positionH>
+            <wp:positionV relativeFrom="paragraph">
+              <wp:posOffset>0</wp:posOffset>
+            </wp:positionV>
+            <wp:extent cx="6614160" cy="4945380"/>
+            <wp:effectExtent l="0" t="0" r="0" b="7620"/>
+            <wp:wrapThrough wrapText="bothSides">
+              <wp:wrapPolygon edited="0">
+                <wp:start x="0" y="0"/>
+                <wp:lineTo x="0" y="21550"/>
+                <wp:lineTo x="21525" y="21550"/>
+                <wp:lineTo x="21525" y="0"/>
+                <wp:lineTo x="0" y="0"/>
+              </wp:wrapPolygon>
+            </wp:wrapThrough>
+            <wp:docPr id="2" name="Picture 2" descr="Diagram&#10;&#10;Description automatically generated"/>
+            <wp:cNvGraphicFramePr>
+              <a:graphicFrameLocks xmlns:a="http://schemas.openxmlformats.org/drawingml/2006/main" noChangeAspect="1"/>
+            </wp:cNvGraphicFramePr>
+            <a:graphic xmlns:a="http://schemas.openxmlformats.org/drawingml/2006/main">
+              <a:graphicData uri="http://schemas.openxmlformats.org/drawingml/2006/picture">
+                <pic:pic xmlns:pic="http://schemas.openxmlformats.org/drawingml/2006/picture">
+                  <pic:nvPicPr>
+                    <pic:cNvPr id="2" name="Picture 2" descr="Diagram&#10;&#10;Description automatically generated"/>
+                    <pic:cNvPicPr/>
+                  </pic:nvPicPr>
+                  <pic:blipFill>
+                    <a:blip r:embed="rId5">
+                      <a:extLst>
+                        <a:ext uri="{28A0092B-C50C-407E-A947-70E740481C1C}">
+                          <a14:useLocalDpi xmlns:a14="http://schemas.microsoft.com/office/drawing/2010/main" val="0"/>
+                        </a:ext>
+                      </a:extLst>
+                    </a:blip>
+                    <a:stretch>
+                      <a:fillRect/>
+                    </a:stretch>
+                  </pic:blipFill>
+                  <pic:spPr>
+                    <a:xfrm>
+                      <a:off x="0" y="0"/>
+                      <a:ext cx="6614160" cy="4945380"/>
+                    </a:xfrm>
+                    <a:prstGeom prst="rect">
+                      <a:avLst/>
+                    </a:prstGeom>
+                  </pic:spPr>
+                </pic:pic>
+              </a:graphicData>
+            </a:graphic>
+            <wp14:sizeRelH relativeFrom="page">
+              <wp14:pctWidth>0</wp14:pctWidth>
+            </wp14:sizeRelH>
+            <wp14:sizeRelV relativeFrom="page">
+              <wp14:pctHeight>0</wp14:pctHeight>
+            </wp14:sizeRelV>
+          </wp:anchor>
+        </w:drawing>
+      </w:r>
+    </w:p>
+    <w:p>
+      <w:pPr>
+        <w:jc w:val="center"/>
+        <w:rPr>
+          <w:b/>
+          <w:bCs/>
+        </w:rPr>
+      </w:pPr>
+      <w:r>
+        <w:rPr>
+          <w:b/>
+          <w:bCs/>
+        </w:rPr>
+        <w:t xml:space="preserve">Figure </w:t>
+      </w:r>
+      <w:r>
+        <w:rPr>
+          <w:b/>
+          <w:bCs/>
+        </w:rPr>
+        <w:t>1</w:t>
+      </w:r>
+      <w:r>
+        <w:rPr>
+          <w:b/>
+          <w:bCs/>
+        </w:rPr>
+        <w:t>. Flowchart of Transportation Management System</w:t>
+      </w:r>
+    </w:p>
     <w:p/>
+    <w:p>
+      <w:r>
+        <w:t>Penjelasan Figure 1:</w:t>
+      </w:r>
+    </w:p>
+    <w:p>
+      <w:pPr>
+        <w:pStyle w:val="ListParagraph"/>
+        <w:numPr>
+          <w:ilvl w:val="0"/>
+          <w:numId w:val="5"/>
+        </w:numPr>
+      </w:pPr>
+      <w:r>
+        <w:t>Awal dimulai dengan pembentukan User ID berupa username, password, dan tipe user (admin, customer, atau driver). Data tersebut disimpan oleh TMS_DB</w:t>
+      </w:r>
+    </w:p>
+    <w:p>
+      <w:pPr>
+        <w:pStyle w:val="ListParagraph"/>
+        <w:numPr>
+          <w:ilvl w:val="0"/>
+          <w:numId w:val="5"/>
+        </w:numPr>
+      </w:pPr>
+      <w:r>
+        <w:t>Login credential user yang dimana akan di verifikasi dengan pengambilan data tabel.1</w:t>
+      </w:r>
+    </w:p>
+    <w:p>
+      <w:pPr>
+        <w:pStyle w:val="ListParagraph"/>
+        <w:numPr>
+          <w:ilvl w:val="0"/>
+          <w:numId w:val="5"/>
+        </w:numPr>
+      </w:pPr>
+      <w:r>
+        <w:t>Bila user adalah tipe admin/customer/driver, maka akan mengakses data dan permission yang berbeda-beda</w:t>
+      </w:r>
+    </w:p>
+    <w:p>
+      <w:pPr>
+        <w:pStyle w:val="ListParagraph"/>
+        <w:numPr>
+          <w:ilvl w:val="0"/>
+          <w:numId w:val="5"/>
+        </w:numPr>
+      </w:pPr>
+      <w:r>
+        <w:t>Admin akan mengakses data di tabel.3; Customer dengan tabel.4; Driver dengan tabel.6</w:t>
+      </w:r>
+    </w:p>
+    <w:p>
+      <w:pPr>
+        <w:pStyle w:val="ListParagraph"/>
+        <w:numPr>
+          <w:ilvl w:val="0"/>
+          <w:numId w:val="5"/>
+        </w:numPr>
+      </w:pPr>
+      <w:r>
+        <w:t>Tiap user akan menjalankan proses tersendiri dan mengambil data dari TMS_DB</w:t>
+      </w:r>
+    </w:p>
+    <w:p>
+      <w:pPr>
+        <w:pStyle w:val="ListParagraph"/>
+        <w:numPr>
+          <w:ilvl w:val="1"/>
+          <w:numId w:val="5"/>
+        </w:numPr>
+      </w:pPr>
+      <w:r>
+        <w:t>Admin dapat mengakses data dari tabel.5, 6, dan 8</w:t>
+      </w:r>
+    </w:p>
+    <w:p>
+      <w:pPr>
+        <w:pStyle w:val="ListParagraph"/>
+        <w:numPr>
+          <w:ilvl w:val="1"/>
+          <w:numId w:val="5"/>
+        </w:numPr>
+      </w:pPr>
+      <w:r>
+        <w:t>Customer dapat mengakses data tabel.8</w:t>
+      </w:r>
+    </w:p>
+    <w:p>
+      <w:pPr>
+        <w:pStyle w:val="ListParagraph"/>
+        <w:numPr>
+          <w:ilvl w:val="1"/>
+          <w:numId w:val="5"/>
+        </w:numPr>
+      </w:pPr>
+      <w:r>
+        <w:t>Driver dapat mengakses data tabel.7</w:t>
+      </w:r>
+    </w:p>
+    <w:p>
+      <w:pPr>
+        <w:pStyle w:val="ListParagraph"/>
+        <w:numPr>
+          <w:ilvl w:val="0"/>
+          <w:numId w:val="5"/>
+        </w:numPr>
+      </w:pPr>
+      <w:r>
+        <w:t>Pada akhir setiap proses, akan didapatkan tracking_id dan detail tracking_id akan diambil dari database AWS_DB yang spesifik digunakan untuk pengerjaan IoT Tracking</w:t>
+      </w:r>
+      <w:r>
+        <w:t xml:space="preserve">. Detail ini berupa kecepatan, </w:t>
+      </w:r>
+      <w:r>
+        <w:rPr>
+          <w:i/>
+          <w:iCs/>
+        </w:rPr>
+        <w:t xml:space="preserve">latitude, </w:t>
+      </w:r>
+      <w:r>
+        <w:t xml:space="preserve">dan </w:t>
+      </w:r>
+      <w:r>
+        <w:rPr>
+          <w:i/>
+          <w:iCs/>
+        </w:rPr>
+        <w:t>longitude</w:t>
+      </w:r>
+      <w:r>
+        <w:t>.</w:t>
+      </w:r>
+    </w:p>
+    <w:p>
+      <w:pPr>
+        <w:pStyle w:val="ListParagraph"/>
+        <w:numPr>
+          <w:ilvl w:val="0"/>
+          <w:numId w:val="5"/>
+        </w:numPr>
+      </w:pPr>
+      <w:r>
+        <w:t>Berdasarkan data-data tersebut, tiap user dapat melakukan operasi dan keputusan yang sesuai dalam bidang kerja.</w:t>
+      </w:r>
+    </w:p>
     <w:p/>
     <w:p>
       <w:pPr>
@@ -7841,28 +8369,654 @@
         </w:numPr>
       </w:pPr>
       <w:r>
-        <w:t>TMS_App_</w:t>
-      </w:r>
-      <w:r>
-        <w:t>Flowchart</w:t>
+        <w:rPr>
+          <w:b/>
+          <w:bCs/>
+        </w:rPr>
+        <w:t>Example</w:t>
+      </w:r>
+      <w:r>
+        <w:t xml:space="preserve"> API_Contract</w:t>
       </w:r>
     </w:p>
-    <w:p/>
-    <w:p/>
-    <w:p/>
-    <w:p>
-      <w:pPr>
-        <w:pStyle w:val="ListParagraph"/>
-        <w:numPr>
-          <w:ilvl w:val="0"/>
-          <w:numId w:val="2"/>
-        </w:numPr>
-      </w:pPr>
-      <w:r>
-        <w:t>Tracker_Flowchart</w:t>
-      </w:r>
-    </w:p>
-    <w:p/>
+    <w:tbl>
+      <w:tblPr>
+        <w:tblW w:w="0" w:type="auto"/>
+        <w:tblLayout w:type="fixed"/>
+        <w:tblLook w:val="0600" w:firstRow="0" w:lastRow="0" w:firstColumn="0" w:lastColumn="0" w:noHBand="1" w:noVBand="1"/>
+      </w:tblPr>
+      <w:tblGrid>
+        <w:gridCol w:w="9360"/>
+      </w:tblGrid>
+      <w:tr>
+        <w:tc>
+          <w:tcPr>
+            <w:tcW w:w="9360" w:type="dxa"/>
+            <w:shd w:val="clear" w:color="auto" w:fill="333333"/>
+            <w:tcMar>
+              <w:top w:w="100" w:type="dxa"/>
+              <w:left w:w="100" w:type="dxa"/>
+              <w:bottom w:w="100" w:type="dxa"/>
+              <w:right w:w="100" w:type="dxa"/>
+            </w:tcMar>
+          </w:tcPr>
+          <w:p>
+            <w:pPr>
+              <w:widowControl w:val="0"/>
+              <w:rPr>
+                <w:rFonts w:ascii="Consolas" w:eastAsia="Consolas" w:hAnsi="Consolas" w:cs="Consolas"/>
+                <w:color w:val="FFFFFF"/>
+                <w:sz w:val="21"/>
+                <w:szCs w:val="21"/>
+                <w:shd w:val="clear" w:color="auto" w:fill="333333"/>
+              </w:rPr>
+            </w:pPr>
+            <w:r>
+              <w:rPr>
+                <w:rFonts w:ascii="Consolas" w:eastAsia="Consolas" w:hAnsi="Consolas" w:cs="Consolas"/>
+                <w:color w:val="FFFFFF"/>
+                <w:sz w:val="21"/>
+                <w:szCs w:val="21"/>
+                <w:shd w:val="clear" w:color="auto" w:fill="333333"/>
+              </w:rPr>
+              <w:t>Description : Rough Draft of Transportation Management System API</w:t>
+            </w:r>
+            <w:r>
+              <w:rPr>
+                <w:rFonts w:ascii="Consolas" w:eastAsia="Consolas" w:hAnsi="Consolas" w:cs="Consolas"/>
+                <w:color w:val="FFFFFF"/>
+                <w:sz w:val="21"/>
+                <w:szCs w:val="21"/>
+                <w:shd w:val="clear" w:color="auto" w:fill="333333"/>
+              </w:rPr>
+              <w:br/>
+              <w:t>URL : /TMS</w:t>
+            </w:r>
+          </w:p>
+          <w:p>
+            <w:pPr>
+              <w:widowControl w:val="0"/>
+              <w:rPr>
+                <w:rFonts w:ascii="Consolas" w:eastAsia="Consolas" w:hAnsi="Consolas" w:cs="Consolas"/>
+                <w:color w:val="FFFFFF"/>
+                <w:sz w:val="21"/>
+                <w:szCs w:val="21"/>
+                <w:shd w:val="clear" w:color="auto" w:fill="333333"/>
+              </w:rPr>
+            </w:pPr>
+            <w:r>
+              <w:rPr>
+                <w:rFonts w:ascii="Consolas" w:eastAsia="Consolas" w:hAnsi="Consolas" w:cs="Consolas"/>
+                <w:color w:val="FFFFFF"/>
+                <w:sz w:val="21"/>
+                <w:szCs w:val="21"/>
+                <w:shd w:val="clear" w:color="auto" w:fill="333333"/>
+              </w:rPr>
+              <w:t>Query Param</w:t>
+            </w:r>
+          </w:p>
+          <w:p>
+            <w:pPr>
+              <w:widowControl w:val="0"/>
+              <w:numPr>
+                <w:ilvl w:val="0"/>
+                <w:numId w:val="3"/>
+              </w:numPr>
+              <w:rPr>
+                <w:rFonts w:ascii="Consolas" w:eastAsia="Consolas" w:hAnsi="Consolas" w:cs="Consolas"/>
+                <w:color w:val="FFFFFF"/>
+                <w:sz w:val="21"/>
+                <w:szCs w:val="21"/>
+                <w:shd w:val="clear" w:color="auto" w:fill="333333"/>
+              </w:rPr>
+            </w:pPr>
+            <w:r>
+              <w:rPr>
+                <w:rFonts w:ascii="Consolas" w:eastAsia="Consolas" w:hAnsi="Consolas" w:cs="Consolas"/>
+                <w:color w:val="FFFFFF"/>
+                <w:sz w:val="21"/>
+                <w:szCs w:val="21"/>
+                <w:shd w:val="clear" w:color="auto" w:fill="333333"/>
+              </w:rPr>
+              <w:t>User Type</w:t>
+            </w:r>
+          </w:p>
+          <w:p>
+            <w:pPr>
+              <w:widowControl w:val="0"/>
+              <w:numPr>
+                <w:ilvl w:val="1"/>
+                <w:numId w:val="3"/>
+              </w:numPr>
+              <w:rPr>
+                <w:rFonts w:ascii="Consolas" w:eastAsia="Consolas" w:hAnsi="Consolas" w:cs="Consolas"/>
+                <w:color w:val="FFFFFF"/>
+                <w:sz w:val="21"/>
+                <w:szCs w:val="21"/>
+                <w:shd w:val="clear" w:color="auto" w:fill="333333"/>
+              </w:rPr>
+            </w:pPr>
+            <w:r>
+              <w:rPr>
+                <w:rFonts w:ascii="Consolas" w:eastAsia="Consolas" w:hAnsi="Consolas" w:cs="Consolas"/>
+                <w:color w:val="FFFFFF"/>
+                <w:sz w:val="21"/>
+                <w:szCs w:val="21"/>
+                <w:shd w:val="clear" w:color="auto" w:fill="333333"/>
+              </w:rPr>
+              <w:t>Example URL = /TMS?type=admin</w:t>
+            </w:r>
+          </w:p>
+          <w:p>
+            <w:pPr>
+              <w:widowControl w:val="0"/>
+              <w:rPr>
+                <w:rFonts w:ascii="Consolas" w:eastAsia="Consolas" w:hAnsi="Consolas" w:cs="Consolas"/>
+                <w:color w:val="A2FCA2"/>
+                <w:sz w:val="21"/>
+                <w:szCs w:val="21"/>
+                <w:shd w:val="clear" w:color="auto" w:fill="333333"/>
+              </w:rPr>
+            </w:pPr>
+            <w:r>
+              <w:rPr>
+                <w:rFonts w:ascii="Consolas" w:eastAsia="Consolas" w:hAnsi="Consolas" w:cs="Consolas"/>
+                <w:color w:val="A2FCA2"/>
+                <w:sz w:val="21"/>
+                <w:szCs w:val="21"/>
+                <w:shd w:val="clear" w:color="auto" w:fill="333333"/>
+              </w:rPr>
+              <w:br/>
+              <w:t>Response :</w:t>
+            </w:r>
+          </w:p>
+          <w:p>
+            <w:pPr>
+              <w:widowControl w:val="0"/>
+              <w:rPr>
+                <w:rFonts w:ascii="Consolas" w:eastAsia="Consolas" w:hAnsi="Consolas" w:cs="Consolas"/>
+                <w:color w:val="A2FCA2"/>
+                <w:sz w:val="21"/>
+                <w:szCs w:val="21"/>
+                <w:shd w:val="clear" w:color="auto" w:fill="333333"/>
+              </w:rPr>
+            </w:pPr>
+            <w:r>
+              <w:rPr>
+                <w:rFonts w:ascii="Consolas" w:eastAsia="Consolas" w:hAnsi="Consolas" w:cs="Consolas"/>
+                <w:color w:val="A2FCA2"/>
+                <w:sz w:val="21"/>
+                <w:szCs w:val="21"/>
+                <w:shd w:val="clear" w:color="auto" w:fill="333333"/>
+              </w:rPr>
+              <w:t>50 success</w:t>
+            </w:r>
+            <w:r>
+              <w:rPr>
+                <w:rFonts w:ascii="Consolas" w:eastAsia="Consolas" w:hAnsi="Consolas" w:cs="Consolas"/>
+                <w:color w:val="A2FCA2"/>
+                <w:sz w:val="21"/>
+                <w:szCs w:val="21"/>
+                <w:shd w:val="clear" w:color="auto" w:fill="333333"/>
+              </w:rPr>
+              <w:br/>
+              <w:t>{</w:t>
+            </w:r>
+            <w:r>
+              <w:rPr>
+                <w:rFonts w:ascii="Consolas" w:eastAsia="Consolas" w:hAnsi="Consolas" w:cs="Consolas"/>
+                <w:color w:val="A2FCA2"/>
+                <w:sz w:val="21"/>
+                <w:szCs w:val="21"/>
+                <w:shd w:val="clear" w:color="auto" w:fill="333333"/>
+              </w:rPr>
+              <w:br/>
+              <w:t xml:space="preserve">  "</w:t>
+            </w:r>
+            <w:r>
+              <w:rPr>
+                <w:rFonts w:ascii="Consolas" w:eastAsia="Consolas" w:hAnsi="Consolas" w:cs="Consolas"/>
+                <w:color w:val="F1C232"/>
+                <w:sz w:val="21"/>
+                <w:szCs w:val="21"/>
+                <w:shd w:val="clear" w:color="auto" w:fill="333333"/>
+              </w:rPr>
+              <w:t>message</w:t>
+            </w:r>
+            <w:r>
+              <w:rPr>
+                <w:rFonts w:ascii="Consolas" w:eastAsia="Consolas" w:hAnsi="Consolas" w:cs="Consolas"/>
+                <w:color w:val="A2FCA2"/>
+                <w:sz w:val="21"/>
+                <w:szCs w:val="21"/>
+                <w:shd w:val="clear" w:color="auto" w:fill="333333"/>
+              </w:rPr>
+              <w:t xml:space="preserve">": "Data for Admin", </w:t>
+            </w:r>
+            <w:r>
+              <w:rPr>
+                <w:rFonts w:ascii="Consolas" w:eastAsia="Consolas" w:hAnsi="Consolas" w:cs="Consolas"/>
+                <w:color w:val="A2FCA2"/>
+                <w:sz w:val="21"/>
+                <w:szCs w:val="21"/>
+                <w:shd w:val="clear" w:color="auto" w:fill="333333"/>
+              </w:rPr>
+              <w:br/>
+              <w:t xml:space="preserve">  "</w:t>
+            </w:r>
+            <w:r>
+              <w:rPr>
+                <w:rFonts w:ascii="Consolas" w:eastAsia="Consolas" w:hAnsi="Consolas" w:cs="Consolas"/>
+                <w:color w:val="F1C232"/>
+                <w:sz w:val="21"/>
+                <w:szCs w:val="21"/>
+                <w:shd w:val="clear" w:color="auto" w:fill="333333"/>
+              </w:rPr>
+              <w:t>success</w:t>
+            </w:r>
+            <w:r>
+              <w:rPr>
+                <w:rFonts w:ascii="Consolas" w:eastAsia="Consolas" w:hAnsi="Consolas" w:cs="Consolas"/>
+                <w:color w:val="A2FCA2"/>
+                <w:sz w:val="21"/>
+                <w:szCs w:val="21"/>
+                <w:shd w:val="clear" w:color="auto" w:fill="333333"/>
+              </w:rPr>
+              <w:t xml:space="preserve">": </w:t>
+            </w:r>
+            <w:r>
+              <w:rPr>
+                <w:rFonts w:ascii="Consolas" w:eastAsia="Consolas" w:hAnsi="Consolas" w:cs="Consolas"/>
+                <w:color w:val="C27BA0"/>
+                <w:sz w:val="21"/>
+                <w:szCs w:val="21"/>
+                <w:shd w:val="clear" w:color="auto" w:fill="333333"/>
+              </w:rPr>
+              <w:t>true</w:t>
+            </w:r>
+            <w:r>
+              <w:rPr>
+                <w:rFonts w:ascii="Consolas" w:eastAsia="Consolas" w:hAnsi="Consolas" w:cs="Consolas"/>
+                <w:color w:val="A2FCA2"/>
+                <w:sz w:val="21"/>
+                <w:szCs w:val="21"/>
+                <w:shd w:val="clear" w:color="auto" w:fill="333333"/>
+              </w:rPr>
+              <w:t>,</w:t>
+            </w:r>
+          </w:p>
+          <w:p>
+            <w:pPr>
+              <w:widowControl w:val="0"/>
+              <w:rPr>
+                <w:rFonts w:ascii="Consolas" w:eastAsia="Consolas" w:hAnsi="Consolas" w:cs="Consolas"/>
+                <w:color w:val="A2FCA2"/>
+                <w:sz w:val="21"/>
+                <w:szCs w:val="21"/>
+                <w:shd w:val="clear" w:color="auto" w:fill="333333"/>
+              </w:rPr>
+            </w:pPr>
+            <w:r>
+              <w:rPr>
+                <w:rFonts w:ascii="Consolas" w:eastAsia="Consolas" w:hAnsi="Consolas" w:cs="Consolas"/>
+                <w:color w:val="A2FCA2"/>
+                <w:sz w:val="21"/>
+                <w:szCs w:val="21"/>
+                <w:shd w:val="clear" w:color="auto" w:fill="333333"/>
+              </w:rPr>
+              <w:t xml:space="preserve">  "</w:t>
+            </w:r>
+            <w:r>
+              <w:rPr>
+                <w:rFonts w:ascii="Consolas" w:eastAsia="Consolas" w:hAnsi="Consolas" w:cs="Consolas"/>
+                <w:color w:val="F1C232"/>
+                <w:sz w:val="21"/>
+                <w:szCs w:val="21"/>
+                <w:shd w:val="clear" w:color="auto" w:fill="333333"/>
+              </w:rPr>
+              <w:t>data</w:t>
+            </w:r>
+            <w:r>
+              <w:rPr>
+                <w:rFonts w:ascii="Consolas" w:eastAsia="Consolas" w:hAnsi="Consolas" w:cs="Consolas"/>
+                <w:color w:val="A2FCA2"/>
+                <w:sz w:val="21"/>
+                <w:szCs w:val="21"/>
+                <w:shd w:val="clear" w:color="auto" w:fill="333333"/>
+              </w:rPr>
+              <w:t>": [{</w:t>
+            </w:r>
+          </w:p>
+          <w:p>
+            <w:pPr>
+              <w:widowControl w:val="0"/>
+              <w:rPr>
+                <w:rFonts w:ascii="Consolas" w:eastAsia="Consolas" w:hAnsi="Consolas" w:cs="Consolas"/>
+                <w:color w:val="A2FCA2"/>
+                <w:sz w:val="21"/>
+                <w:szCs w:val="21"/>
+                <w:shd w:val="clear" w:color="auto" w:fill="333333"/>
+              </w:rPr>
+            </w:pPr>
+            <w:r>
+              <w:rPr>
+                <w:rFonts w:ascii="Consolas" w:eastAsia="Consolas" w:hAnsi="Consolas" w:cs="Consolas"/>
+                <w:color w:val="A2FCA2"/>
+                <w:sz w:val="21"/>
+                <w:szCs w:val="21"/>
+                <w:shd w:val="clear" w:color="auto" w:fill="333333"/>
+              </w:rPr>
+              <w:t xml:space="preserve">        "</w:t>
+            </w:r>
+            <w:r>
+              <w:rPr>
+                <w:rFonts w:ascii="Consolas" w:eastAsia="Consolas" w:hAnsi="Consolas" w:cs="Consolas"/>
+                <w:color w:val="F1C232"/>
+                <w:sz w:val="21"/>
+                <w:szCs w:val="21"/>
+                <w:shd w:val="clear" w:color="auto" w:fill="333333"/>
+              </w:rPr>
+              <w:t>user_type_id_admin</w:t>
+            </w:r>
+            <w:r>
+              <w:rPr>
+                <w:rFonts w:ascii="Consolas" w:eastAsia="Consolas" w:hAnsi="Consolas" w:cs="Consolas"/>
+                <w:color w:val="A2FCA2"/>
+                <w:sz w:val="21"/>
+                <w:szCs w:val="21"/>
+                <w:shd w:val="clear" w:color="auto" w:fill="333333"/>
+              </w:rPr>
+              <w:t>": "32",</w:t>
+            </w:r>
+          </w:p>
+          <w:p>
+            <w:pPr>
+              <w:widowControl w:val="0"/>
+              <w:rPr>
+                <w:rFonts w:ascii="Consolas" w:eastAsia="Consolas" w:hAnsi="Consolas" w:cs="Consolas"/>
+                <w:color w:val="A2FCA2"/>
+                <w:sz w:val="21"/>
+                <w:szCs w:val="21"/>
+                <w:shd w:val="clear" w:color="auto" w:fill="333333"/>
+              </w:rPr>
+            </w:pPr>
+            <w:r>
+              <w:rPr>
+                <w:rFonts w:ascii="Consolas" w:eastAsia="Consolas" w:hAnsi="Consolas" w:cs="Consolas"/>
+                <w:color w:val="A2FCA2"/>
+                <w:sz w:val="21"/>
+                <w:szCs w:val="21"/>
+                <w:shd w:val="clear" w:color="auto" w:fill="333333"/>
+              </w:rPr>
+              <w:t xml:space="preserve">        "</w:t>
+            </w:r>
+            <w:r>
+              <w:rPr>
+                <w:rFonts w:ascii="Consolas" w:eastAsia="Consolas" w:hAnsi="Consolas" w:cs="Consolas"/>
+                <w:color w:val="F1C232"/>
+                <w:sz w:val="21"/>
+                <w:szCs w:val="21"/>
+                <w:shd w:val="clear" w:color="auto" w:fill="333333"/>
+              </w:rPr>
+              <w:t>admin_name</w:t>
+            </w:r>
+            <w:r>
+              <w:rPr>
+                <w:rFonts w:ascii="Consolas" w:eastAsia="Consolas" w:hAnsi="Consolas" w:cs="Consolas"/>
+                <w:color w:val="A2FCA2"/>
+                <w:sz w:val="21"/>
+                <w:szCs w:val="21"/>
+                <w:shd w:val="clear" w:color="auto" w:fill="333333"/>
+              </w:rPr>
+              <w:t>": "Budi Kang",</w:t>
+            </w:r>
+          </w:p>
+          <w:p>
+            <w:pPr>
+              <w:widowControl w:val="0"/>
+              <w:rPr>
+                <w:rFonts w:ascii="Consolas" w:eastAsia="Consolas" w:hAnsi="Consolas" w:cs="Consolas"/>
+                <w:color w:val="A2FCA2"/>
+                <w:sz w:val="21"/>
+                <w:szCs w:val="21"/>
+                <w:shd w:val="clear" w:color="auto" w:fill="333333"/>
+              </w:rPr>
+            </w:pPr>
+            <w:r>
+              <w:rPr>
+                <w:rFonts w:ascii="Consolas" w:eastAsia="Consolas" w:hAnsi="Consolas" w:cs="Consolas"/>
+                <w:color w:val="A2FCA2"/>
+                <w:sz w:val="21"/>
+                <w:szCs w:val="21"/>
+                <w:shd w:val="clear" w:color="auto" w:fill="333333"/>
+              </w:rPr>
+              <w:t xml:space="preserve">        "</w:t>
+            </w:r>
+            <w:r>
+              <w:rPr>
+                <w:rFonts w:ascii="Consolas" w:eastAsia="Consolas" w:hAnsi="Consolas" w:cs="Consolas"/>
+                <w:color w:val="F1C232"/>
+                <w:sz w:val="21"/>
+                <w:szCs w:val="21"/>
+                <w:shd w:val="clear" w:color="auto" w:fill="333333"/>
+              </w:rPr>
+              <w:t>admin_email</w:t>
+            </w:r>
+            <w:r>
+              <w:rPr>
+                <w:rFonts w:ascii="Consolas" w:eastAsia="Consolas" w:hAnsi="Consolas" w:cs="Consolas"/>
+                <w:color w:val="A2FCA2"/>
+                <w:sz w:val="21"/>
+                <w:szCs w:val="21"/>
+                <w:shd w:val="clear" w:color="auto" w:fill="333333"/>
+              </w:rPr>
+              <w:t>": "budi.k@efishery.co.id",</w:t>
+            </w:r>
+          </w:p>
+          <w:p>
+            <w:pPr>
+              <w:widowControl w:val="0"/>
+              <w:rPr>
+                <w:rFonts w:ascii="Consolas" w:eastAsia="Consolas" w:hAnsi="Consolas" w:cs="Consolas"/>
+                <w:color w:val="A2FCA2"/>
+                <w:sz w:val="21"/>
+                <w:szCs w:val="21"/>
+                <w:shd w:val="clear" w:color="auto" w:fill="333333"/>
+              </w:rPr>
+            </w:pPr>
+            <w:r>
+              <w:rPr>
+                <w:rFonts w:ascii="Consolas" w:eastAsia="Consolas" w:hAnsi="Consolas" w:cs="Consolas"/>
+                <w:color w:val="A2FCA2"/>
+                <w:sz w:val="21"/>
+                <w:szCs w:val="21"/>
+                <w:shd w:val="clear" w:color="auto" w:fill="333333"/>
+              </w:rPr>
+              <w:t xml:space="preserve">        "</w:t>
+            </w:r>
+            <w:r>
+              <w:rPr>
+                <w:rFonts w:ascii="Consolas" w:eastAsia="Consolas" w:hAnsi="Consolas" w:cs="Consolas"/>
+                <w:color w:val="F1C232"/>
+                <w:sz w:val="21"/>
+                <w:szCs w:val="21"/>
+                <w:shd w:val="clear" w:color="auto" w:fill="333333"/>
+              </w:rPr>
+              <w:t>admin_phone</w:t>
+            </w:r>
+            <w:r>
+              <w:rPr>
+                <w:rFonts w:ascii="Consolas" w:eastAsia="Consolas" w:hAnsi="Consolas" w:cs="Consolas"/>
+                <w:color w:val="A2FCA2"/>
+                <w:sz w:val="21"/>
+                <w:szCs w:val="21"/>
+                <w:shd w:val="clear" w:color="auto" w:fill="333333"/>
+              </w:rPr>
+              <w:t>": "+62*********",</w:t>
+            </w:r>
+          </w:p>
+          <w:p>
+            <w:pPr>
+              <w:widowControl w:val="0"/>
+              <w:rPr>
+                <w:rFonts w:ascii="Consolas" w:eastAsia="Consolas" w:hAnsi="Consolas" w:cs="Consolas"/>
+                <w:color w:val="A2FCA2"/>
+                <w:sz w:val="21"/>
+                <w:szCs w:val="21"/>
+                <w:shd w:val="clear" w:color="auto" w:fill="333333"/>
+              </w:rPr>
+            </w:pPr>
+            <w:r>
+              <w:rPr>
+                <w:rFonts w:ascii="Consolas" w:eastAsia="Consolas" w:hAnsi="Consolas" w:cs="Consolas"/>
+                <w:color w:val="A2FCA2"/>
+                <w:sz w:val="21"/>
+                <w:szCs w:val="21"/>
+                <w:shd w:val="clear" w:color="auto" w:fill="333333"/>
+              </w:rPr>
+              <w:t xml:space="preserve">        "</w:t>
+            </w:r>
+            <w:r>
+              <w:rPr>
+                <w:rFonts w:ascii="Consolas" w:eastAsia="Consolas" w:hAnsi="Consolas" w:cs="Consolas"/>
+                <w:color w:val="F1C232"/>
+                <w:sz w:val="21"/>
+                <w:szCs w:val="21"/>
+                <w:shd w:val="clear" w:color="auto" w:fill="333333"/>
+              </w:rPr>
+              <w:t>admin_addr</w:t>
+            </w:r>
+            <w:r>
+              <w:rPr>
+                <w:rFonts w:ascii="Consolas" w:eastAsia="Consolas" w:hAnsi="Consolas" w:cs="Consolas"/>
+                <w:color w:val="A2FCA2"/>
+                <w:sz w:val="21"/>
+                <w:szCs w:val="21"/>
+                <w:shd w:val="clear" w:color="auto" w:fill="333333"/>
+              </w:rPr>
+              <w:t>": "eFishery HQ Bandung",</w:t>
+            </w:r>
+          </w:p>
+          <w:p>
+            <w:pPr>
+              <w:widowControl w:val="0"/>
+              <w:rPr>
+                <w:rFonts w:ascii="Consolas" w:eastAsia="Consolas" w:hAnsi="Consolas" w:cs="Consolas"/>
+                <w:color w:val="A2FCA2"/>
+                <w:sz w:val="21"/>
+                <w:szCs w:val="21"/>
+                <w:shd w:val="clear" w:color="auto" w:fill="333333"/>
+              </w:rPr>
+            </w:pPr>
+            <w:r>
+              <w:rPr>
+                <w:rFonts w:ascii="Consolas" w:eastAsia="Consolas" w:hAnsi="Consolas" w:cs="Consolas"/>
+                <w:color w:val="A2FCA2"/>
+                <w:sz w:val="21"/>
+                <w:szCs w:val="21"/>
+                <w:shd w:val="clear" w:color="auto" w:fill="333333"/>
+              </w:rPr>
+              <w:t xml:space="preserve">        "</w:t>
+            </w:r>
+            <w:r>
+              <w:rPr>
+                <w:rFonts w:ascii="Consolas" w:eastAsia="Consolas" w:hAnsi="Consolas" w:cs="Consolas"/>
+                <w:color w:val="F1C232"/>
+                <w:sz w:val="21"/>
+                <w:szCs w:val="21"/>
+                <w:shd w:val="clear" w:color="auto" w:fill="333333"/>
+              </w:rPr>
+              <w:t>NIK_admin</w:t>
+            </w:r>
+            <w:r>
+              <w:rPr>
+                <w:rFonts w:ascii="Consolas" w:eastAsia="Consolas" w:hAnsi="Consolas" w:cs="Consolas"/>
+                <w:color w:val="A2FCA2"/>
+                <w:sz w:val="21"/>
+                <w:szCs w:val="21"/>
+                <w:shd w:val="clear" w:color="auto" w:fill="333333"/>
+              </w:rPr>
+              <w:t>": "5171**********",</w:t>
+            </w:r>
+          </w:p>
+          <w:p>
+            <w:pPr>
+              <w:widowControl w:val="0"/>
+              <w:rPr>
+                <w:rFonts w:ascii="Consolas" w:eastAsia="Consolas" w:hAnsi="Consolas" w:cs="Consolas"/>
+                <w:color w:val="A2FCA2"/>
+                <w:sz w:val="21"/>
+                <w:szCs w:val="21"/>
+                <w:shd w:val="clear" w:color="auto" w:fill="333333"/>
+              </w:rPr>
+            </w:pPr>
+            <w:r>
+              <w:rPr>
+                <w:rFonts w:ascii="Consolas" w:eastAsia="Consolas" w:hAnsi="Consolas" w:cs="Consolas"/>
+                <w:color w:val="A2FCA2"/>
+                <w:sz w:val="21"/>
+                <w:szCs w:val="21"/>
+                <w:shd w:val="clear" w:color="auto" w:fill="333333"/>
+              </w:rPr>
+              <w:t xml:space="preserve">        "</w:t>
+            </w:r>
+            <w:r>
+              <w:rPr>
+                <w:rFonts w:ascii="Consolas" w:eastAsia="Consolas" w:hAnsi="Consolas" w:cs="Consolas"/>
+                <w:color w:val="F1C232"/>
+                <w:sz w:val="21"/>
+                <w:szCs w:val="21"/>
+                <w:shd w:val="clear" w:color="auto" w:fill="333333"/>
+              </w:rPr>
+              <w:t>assigned_troop_id</w:t>
+            </w:r>
+            <w:r>
+              <w:rPr>
+                <w:rFonts w:ascii="Consolas" w:eastAsia="Consolas" w:hAnsi="Consolas" w:cs="Consolas"/>
+                <w:color w:val="A2FCA2"/>
+                <w:sz w:val="21"/>
+                <w:szCs w:val="21"/>
+                <w:shd w:val="clear" w:color="auto" w:fill="333333"/>
+              </w:rPr>
+              <w:t>": "12"</w:t>
+            </w:r>
+          </w:p>
+          <w:p>
+            <w:pPr>
+              <w:widowControl w:val="0"/>
+              <w:rPr>
+                <w:rFonts w:ascii="Consolas" w:eastAsia="Consolas" w:hAnsi="Consolas" w:cs="Consolas"/>
+                <w:color w:val="A2FCA2"/>
+                <w:sz w:val="21"/>
+                <w:szCs w:val="21"/>
+                <w:shd w:val="clear" w:color="auto" w:fill="333333"/>
+              </w:rPr>
+            </w:pPr>
+            <w:r>
+              <w:rPr>
+                <w:rFonts w:ascii="Consolas" w:eastAsia="Consolas" w:hAnsi="Consolas" w:cs="Consolas"/>
+                <w:color w:val="A2FCA2"/>
+                <w:sz w:val="21"/>
+                <w:szCs w:val="21"/>
+                <w:shd w:val="clear" w:color="auto" w:fill="333333"/>
+              </w:rPr>
+              <w:t xml:space="preserve">    }]</w:t>
+            </w:r>
+            <w:r>
+              <w:rPr>
+                <w:rFonts w:ascii="Consolas" w:eastAsia="Consolas" w:hAnsi="Consolas" w:cs="Consolas"/>
+                <w:color w:val="A2FCA2"/>
+                <w:sz w:val="21"/>
+                <w:szCs w:val="21"/>
+                <w:shd w:val="clear" w:color="auto" w:fill="333333"/>
+              </w:rPr>
+              <w:br/>
+              <w:t>}</w:t>
+            </w:r>
+          </w:p>
+        </w:tc>
+      </w:tr>
+    </w:tbl>
     <w:p/>
     <w:p>
       <w:pPr>
@@ -7892,6 +9046,30 @@
         <w:t>Dependencies</w:t>
       </w:r>
     </w:p>
+    <w:p>
+      <w:pPr>
+        <w:pStyle w:val="ListParagraph"/>
+        <w:numPr>
+          <w:ilvl w:val="0"/>
+          <w:numId w:val="2"/>
+        </w:numPr>
+      </w:pPr>
+      <w:r>
+        <w:t>TMS_DB</w:t>
+      </w:r>
+    </w:p>
+    <w:p>
+      <w:pPr>
+        <w:pStyle w:val="ListParagraph"/>
+        <w:numPr>
+          <w:ilvl w:val="0"/>
+          <w:numId w:val="2"/>
+        </w:numPr>
+      </w:pPr>
+      <w:r>
+        <w:t>AWS_DB (dan dependecies dalamnya AWS IoT_Core, AWS Lambda, Amazon SNS)</w:t>
+      </w:r>
+    </w:p>
     <w:p/>
     <w:p>
       <w:pPr>
@@ -7918,9 +9096,140 @@
           <w:sz w:val="49"/>
           <w:szCs w:val="49"/>
         </w:rPr>
-        <w:lastRenderedPageBreak/>
         <w:t>Milestone/Deployment Strategy</w:t>
       </w:r>
+    </w:p>
+    <w:p>
+      <w:pPr>
+        <w:pStyle w:val="ListParagraph"/>
+        <w:numPr>
+          <w:ilvl w:val="0"/>
+          <w:numId w:val="6"/>
+        </w:numPr>
+      </w:pPr>
+      <w:r>
+        <w:t>Phase I (24-10-2022 to 1-11-2022)</w:t>
+      </w:r>
+    </w:p>
+    <w:p>
+      <w:pPr>
+        <w:pStyle w:val="ListParagraph"/>
+        <w:numPr>
+          <w:ilvl w:val="1"/>
+          <w:numId w:val="6"/>
+        </w:numPr>
+      </w:pPr>
+      <w:r>
+        <w:t>Membuat RFC</w:t>
+      </w:r>
+    </w:p>
+    <w:p>
+      <w:pPr>
+        <w:pStyle w:val="ListParagraph"/>
+        <w:numPr>
+          <w:ilvl w:val="1"/>
+          <w:numId w:val="6"/>
+        </w:numPr>
+      </w:pPr>
+      <w:r>
+        <w:t>Membuat tugas dan divisi yang diperlukan</w:t>
+      </w:r>
+    </w:p>
+    <w:p>
+      <w:pPr>
+        <w:pStyle w:val="ListParagraph"/>
+        <w:numPr>
+          <w:ilvl w:val="0"/>
+          <w:numId w:val="6"/>
+        </w:numPr>
+      </w:pPr>
+      <w:r>
+        <w:t>Phase II (2-11-2022 to 30-</w:t>
+      </w:r>
+      <w:r>
+        <w:t>12</w:t>
+      </w:r>
+      <w:r>
+        <w:t>-2022)</w:t>
+      </w:r>
+    </w:p>
+    <w:p>
+      <w:pPr>
+        <w:pStyle w:val="ListParagraph"/>
+        <w:numPr>
+          <w:ilvl w:val="1"/>
+          <w:numId w:val="6"/>
+        </w:numPr>
+      </w:pPr>
+      <w:r>
+        <w:t>Development</w:t>
+      </w:r>
+    </w:p>
+    <w:p>
+      <w:pPr>
+        <w:pStyle w:val="ListParagraph"/>
+        <w:numPr>
+          <w:ilvl w:val="1"/>
+          <w:numId w:val="6"/>
+        </w:numPr>
+      </w:pPr>
+      <w:r>
+        <w:t>Revision</w:t>
+      </w:r>
+    </w:p>
+    <w:p>
+      <w:pPr>
+        <w:pStyle w:val="ListParagraph"/>
+        <w:numPr>
+          <w:ilvl w:val="0"/>
+          <w:numId w:val="6"/>
+        </w:numPr>
+      </w:pPr>
+      <w:r>
+        <w:t>Phase III (1-1-202</w:t>
+      </w:r>
+      <w:r>
+        <w:t>3</w:t>
+      </w:r>
+      <w:r>
+        <w:t xml:space="preserve"> to</w:t>
+      </w:r>
+      <w:r>
+        <w:t xml:space="preserve"> 31-1-2023)</w:t>
+      </w:r>
+    </w:p>
+    <w:p>
+      <w:pPr>
+        <w:pStyle w:val="ListParagraph"/>
+        <w:numPr>
+          <w:ilvl w:val="1"/>
+          <w:numId w:val="6"/>
+        </w:numPr>
+      </w:pPr>
+      <w:r>
+        <w:t>Testing</w:t>
+      </w:r>
+    </w:p>
+    <w:p>
+      <w:pPr>
+        <w:pStyle w:val="ListParagraph"/>
+        <w:numPr>
+          <w:ilvl w:val="1"/>
+          <w:numId w:val="6"/>
+        </w:numPr>
+      </w:pPr>
+      <w:r>
+        <w:t>Deployment</w:t>
+      </w:r>
+      <w:r>
+        <w:t xml:space="preserve"> </w:t>
+      </w:r>
+    </w:p>
+    <w:p>
+      <w:pPr>
+        <w:pStyle w:val="ListParagraph"/>
+        <w:ind w:left="1440"/>
+      </w:pPr>
     </w:p>
     <w:p>
       <w:pPr>
@@ -7947,7 +9256,92 @@
           <w:sz w:val="49"/>
           <w:szCs w:val="49"/>
         </w:rPr>
+        <w:lastRenderedPageBreak/>
         <w:t xml:space="preserve">Data Result </w:t>
+      </w:r>
+    </w:p>
+    <w:p>
+      <w:r>
+        <w:t>By Entity Relationship Diagram (ERD) of our tables, we have:</w:t>
+      </w:r>
+    </w:p>
+    <w:p/>
+    <w:p>
+      <w:r>
+        <w:rPr>
+          <w:noProof/>
+        </w:rPr>
+        <w:drawing>
+          <wp:inline distT="0" distB="0" distL="0" distR="0" wp14:anchorId="43D21819" wp14:editId="0BDD7C61">
+            <wp:extent cx="5731510" cy="4030345"/>
+            <wp:effectExtent l="0" t="0" r="2540" b="8255"/>
+            <wp:docPr id="1" name="Picture 1" descr="Diagram&#10;&#10;Description automatically generated"/>
+            <wp:cNvGraphicFramePr>
+              <a:graphicFrameLocks xmlns:a="http://schemas.openxmlformats.org/drawingml/2006/main" noChangeAspect="1"/>
+            </wp:cNvGraphicFramePr>
+            <a:graphic xmlns:a="http://schemas.openxmlformats.org/drawingml/2006/main">
+              <a:graphicData uri="http://schemas.openxmlformats.org/drawingml/2006/picture">
+                <pic:pic xmlns:pic="http://schemas.openxmlformats.org/drawingml/2006/picture">
+                  <pic:nvPicPr>
+                    <pic:cNvPr id="1" name="Picture 1" descr="Diagram&#10;&#10;Description automatically generated"/>
+                    <pic:cNvPicPr/>
+                  </pic:nvPicPr>
+                  <pic:blipFill>
+                    <a:blip r:embed="rId6">
+                      <a:extLst>
+                        <a:ext uri="{28A0092B-C50C-407E-A947-70E740481C1C}">
+                          <a14:useLocalDpi xmlns:a14="http://schemas.microsoft.com/office/drawing/2010/main" val="0"/>
+                        </a:ext>
+                      </a:extLst>
+                    </a:blip>
+                    <a:stretch>
+                      <a:fillRect/>
+                    </a:stretch>
+                  </pic:blipFill>
+                  <pic:spPr>
+                    <a:xfrm>
+                      <a:off x="0" y="0"/>
+                      <a:ext cx="5731510" cy="4030345"/>
+                    </a:xfrm>
+                    <a:prstGeom prst="rect">
+                      <a:avLst/>
+                    </a:prstGeom>
+                  </pic:spPr>
+                </pic:pic>
+              </a:graphicData>
+            </a:graphic>
+          </wp:inline>
+        </w:drawing>
+      </w:r>
+    </w:p>
+    <w:p>
+      <w:pPr>
+        <w:jc w:val="center"/>
+        <w:rPr>
+          <w:b/>
+          <w:bCs/>
+        </w:rPr>
+      </w:pPr>
+      <w:r>
+        <w:rPr>
+          <w:b/>
+          <w:bCs/>
+        </w:rPr>
+        <w:t>Figure</w:t>
+      </w:r>
+      <w:r>
+        <w:rPr>
+          <w:b/>
+          <w:bCs/>
+        </w:rPr>
+        <w:t xml:space="preserve"> 2</w:t>
+      </w:r>
+      <w:r>
+        <w:rPr>
+          <w:b/>
+          <w:bCs/>
+        </w:rPr>
+        <w:t>. ERD of Transportation Management System</w:t>
       </w:r>
     </w:p>
     <w:p>
@@ -7980,6 +9374,45 @@
     </w:p>
     <w:p>
       <w:pPr>
+        <w:pStyle w:val="ListParagraph"/>
+        <w:numPr>
+          <w:ilvl w:val="0"/>
+          <w:numId w:val="7"/>
+        </w:numPr>
+        <w:jc w:val="both"/>
+      </w:pPr>
+      <w:r>
+        <w:t xml:space="preserve">Beberapa resiko adalah </w:t>
+      </w:r>
+      <w:r>
+        <w:rPr>
+          <w:i/>
+          <w:iCs/>
+        </w:rPr>
+        <w:t xml:space="preserve">overload </w:t>
+      </w:r>
+      <w:r>
+        <w:t>pada TMS_DB sehingga adanya kemungkinan untuk mengandalkan cloud service juga dan menambah biaya</w:t>
+      </w:r>
+    </w:p>
+    <w:p>
+      <w:pPr>
+        <w:pStyle w:val="ListParagraph"/>
+        <w:numPr>
+          <w:ilvl w:val="0"/>
+          <w:numId w:val="7"/>
+        </w:numPr>
+        <w:jc w:val="both"/>
+      </w:pPr>
+      <w:r>
+        <w:t xml:space="preserve">Pengembangan divais IoT perlu diperhitungkan dengan pengembangan </w:t>
+      </w:r>
+      <w:r>
+        <w:t>API TMS</w:t>
+      </w:r>
+    </w:p>
+    <w:p>
+      <w:pPr>
         <w:pStyle w:val="Heading2"/>
         <w:keepNext w:val="0"/>
         <w:keepLines w:val="0"/>
@@ -7991,8 +9424,9 @@
         <w:spacing w:before="420" w:after="0" w:line="288" w:lineRule="auto"/>
         <w:rPr>
           <w:rFonts w:ascii="Roboto" w:eastAsia="Roboto" w:hAnsi="Roboto" w:cs="Roboto"/>
-          <w:sz w:val="21"/>
-          <w:szCs w:val="21"/>
+          <w:color w:val="172B4D"/>
+          <w:sz w:val="49"/>
+          <w:szCs w:val="49"/>
         </w:rPr>
       </w:pPr>
       <w:r>
@@ -8003,6 +9437,11 @@
           <w:szCs w:val="49"/>
         </w:rPr>
         <w:t>Alternatives</w:t>
+      </w:r>
+    </w:p>
+    <w:p>
+      <w:r>
+        <w:t>Beberapa alternatif lain untuk melakukan IoT Tracking adalah dengan Google Cloud IoT Central dan Azure IoT Central.</w:t>
       </w:r>
     </w:p>
     <w:p>
@@ -8031,6 +9470,14 @@
           <w:szCs w:val="49"/>
         </w:rPr>
         <w:t>Unresolved/Future Possibilities</w:t>
+      </w:r>
+    </w:p>
+    <w:p>
+      <w:r>
+        <w:t>Relasi antar tabel dapat di optimisasikan dalam update-update selanjutnya</w:t>
+      </w:r>
+      <w:r>
+        <w:t>.</w:t>
       </w:r>
     </w:p>
     <w:p/>
@@ -8047,6 +9494,205 @@
 <file path=word/numbering.xml><?xml version="1.0" encoding="utf-8"?>
 <w:numbering xmlns:wpc="http://schemas.microsoft.com/office/word/2010/wordprocessingCanvas" xmlns:cx="http://schemas.microsoft.com/office/drawing/2014/chartex" xmlns:cx1="http://schemas.microsoft.com/office/drawing/2015/9/8/chartex" xmlns:cx2="http://schemas.microsoft.com/office/drawing/2015/10/21/chartex" xmlns:cx3="http://schemas.microsoft.com/office/drawing/2016/5/9/chartex" xmlns:cx4="http://schemas.microsoft.com/office/drawing/2016/5/10/chartex" xmlns:cx5="http://schemas.microsoft.com/office/drawing/2016/5/11/chartex" xmlns:cx6="http://schemas.microsoft.com/office/drawing/2016/5/12/chartex" xmlns:cx7="http://schemas.microsoft.com/office/drawing/2016/5/13/chartex" xmlns:cx8="http://schemas.microsoft.com/office/drawing/2016/5/14/chartex" xmlns:mc="http://schemas.openxmlformats.org/markup-compatibility/2006" xmlns:aink="http://schemas.microsoft.com/office/drawing/2016/ink" xmlns:am3d="http://schemas.microsoft.com/office/drawing/2017/model3d" xmlns:o="urn:schemas-microsoft-com:office:office" xmlns:oel="http://schemas.microsoft.com/office/2019/extlst" xmlns:r="http://schemas.openxmlformats.org/officeDocument/2006/relationships" xmlns:m="http://schemas.openxmlformats.org/officeDocument/2006/math" xmlns:v="urn:schemas-microsoft-com:vml" xmlns:wp14="http://schemas.microsoft.com/office/word/2010/wordprocessingDrawing" xmlns:wp="http://schemas.openxmlformats.org/drawingml/2006/wordprocessingDrawing" xmlns:w10="urn:schemas-microsoft-com:office:word" xmlns:w="http://schemas.openxmlformats.org/wordprocessingml/2006/main" xmlns:w14="http://schemas.microsoft.com/office/word/2010/wordml" xmlns:w15="http://schemas.microsoft.com/office/word/2012/wordml" xmlns:w16cex="http://schemas.microsoft.com/office/word/2018/wordml/cex" xmlns:w16cid="http://schemas.microsoft.com/office/word/2016/wordml/cid" xmlns:w16="http://schemas.microsoft.com/office/word/2018/wordml" xmlns:w16sdtdh="http://schemas.microsoft.com/office/word/2020/wordml/sdtdatahash" xmlns:w16se="http://schemas.microsoft.com/office/word/2015/wordml/symex" xmlns:wpg="http://schemas.microsoft.com/office/word/2010/wordprocessingGroup" xmlns:wpi="http://schemas.microsoft.com/office/word/2010/wordprocessingInk" xmlns:wne="http://schemas.microsoft.com/office/word/2006/wordml" xmlns:wps="http://schemas.microsoft.com/office/word/2010/wordprocessingShape" mc:Ignorable="w14 w15 w16se w16cid w16 w16cex w16sdtdh wp14">
   <w:abstractNum w:abstractNumId="0" w15:restartNumberingAfterBreak="0">
+    <w:nsid w:val="2FC56779"/>
+    <w:multiLevelType w:val="multilevel"/>
+    <w:tmpl w:val="95B23A0A"/>
+    <w:lvl w:ilvl="0">
+      <w:start w:val="1"/>
+      <w:numFmt w:val="decimal"/>
+      <w:lvlText w:val="%1."/>
+      <w:lvlJc w:val="left"/>
+      <w:pPr>
+        <w:ind w:left="720" w:hanging="360"/>
+      </w:pPr>
+      <w:rPr>
+        <w:u w:val="none"/>
+      </w:rPr>
+    </w:lvl>
+    <w:lvl w:ilvl="1">
+      <w:start w:val="1"/>
+      <w:numFmt w:val="lowerLetter"/>
+      <w:lvlText w:val="%2."/>
+      <w:lvlJc w:val="left"/>
+      <w:pPr>
+        <w:ind w:left="1440" w:hanging="360"/>
+      </w:pPr>
+      <w:rPr>
+        <w:u w:val="none"/>
+      </w:rPr>
+    </w:lvl>
+    <w:lvl w:ilvl="2">
+      <w:start w:val="1"/>
+      <w:numFmt w:val="lowerRoman"/>
+      <w:lvlText w:val="%3."/>
+      <w:lvlJc w:val="right"/>
+      <w:pPr>
+        <w:ind w:left="2160" w:hanging="360"/>
+      </w:pPr>
+      <w:rPr>
+        <w:u w:val="none"/>
+      </w:rPr>
+    </w:lvl>
+    <w:lvl w:ilvl="3">
+      <w:start w:val="1"/>
+      <w:numFmt w:val="decimal"/>
+      <w:lvlText w:val="%4."/>
+      <w:lvlJc w:val="left"/>
+      <w:pPr>
+        <w:ind w:left="2880" w:hanging="360"/>
+      </w:pPr>
+      <w:rPr>
+        <w:u w:val="none"/>
+      </w:rPr>
+    </w:lvl>
+    <w:lvl w:ilvl="4">
+      <w:start w:val="1"/>
+      <w:numFmt w:val="lowerLetter"/>
+      <w:lvlText w:val="%5."/>
+      <w:lvlJc w:val="left"/>
+      <w:pPr>
+        <w:ind w:left="3600" w:hanging="360"/>
+      </w:pPr>
+      <w:rPr>
+        <w:u w:val="none"/>
+      </w:rPr>
+    </w:lvl>
+    <w:lvl w:ilvl="5">
+      <w:start w:val="1"/>
+      <w:numFmt w:val="lowerRoman"/>
+      <w:lvlText w:val="%6."/>
+      <w:lvlJc w:val="right"/>
+      <w:pPr>
+        <w:ind w:left="4320" w:hanging="360"/>
+      </w:pPr>
+      <w:rPr>
+        <w:u w:val="none"/>
+      </w:rPr>
+    </w:lvl>
+    <w:lvl w:ilvl="6">
+      <w:start w:val="1"/>
+      <w:numFmt w:val="decimal"/>
+      <w:lvlText w:val="%7."/>
+      <w:lvlJc w:val="left"/>
+      <w:pPr>
+        <w:ind w:left="5040" w:hanging="360"/>
+      </w:pPr>
+      <w:rPr>
+        <w:u w:val="none"/>
+      </w:rPr>
+    </w:lvl>
+    <w:lvl w:ilvl="7">
+      <w:start w:val="1"/>
+      <w:numFmt w:val="lowerLetter"/>
+      <w:lvlText w:val="%8."/>
+      <w:lvlJc w:val="left"/>
+      <w:pPr>
+        <w:ind w:left="5760" w:hanging="360"/>
+      </w:pPr>
+      <w:rPr>
+        <w:u w:val="none"/>
+      </w:rPr>
+    </w:lvl>
+    <w:lvl w:ilvl="8">
+      <w:start w:val="1"/>
+      <w:numFmt w:val="lowerRoman"/>
+      <w:lvlText w:val="%9."/>
+      <w:lvlJc w:val="right"/>
+      <w:pPr>
+        <w:ind w:left="6480" w:hanging="360"/>
+      </w:pPr>
+      <w:rPr>
+        <w:u w:val="none"/>
+      </w:rPr>
+    </w:lvl>
+  </w:abstractNum>
+  <w:abstractNum w:abstractNumId="1" w15:restartNumberingAfterBreak="0">
+    <w:nsid w:val="4FA53CD7"/>
+    <w:multiLevelType w:val="hybridMultilevel"/>
+    <w:tmpl w:val="72B61926"/>
+    <w:lvl w:ilvl="0" w:tplc="3809000F">
+      <w:start w:val="1"/>
+      <w:numFmt w:val="decimal"/>
+      <w:lvlText w:val="%1."/>
+      <w:lvlJc w:val="left"/>
+      <w:pPr>
+        <w:ind w:left="720" w:hanging="360"/>
+      </w:pPr>
+    </w:lvl>
+    <w:lvl w:ilvl="1" w:tplc="38090019">
+      <w:start w:val="1"/>
+      <w:numFmt w:val="lowerLetter"/>
+      <w:lvlText w:val="%2."/>
+      <w:lvlJc w:val="left"/>
+      <w:pPr>
+        <w:ind w:left="1440" w:hanging="360"/>
+      </w:pPr>
+    </w:lvl>
+    <w:lvl w:ilvl="2" w:tplc="3809001B" w:tentative="1">
+      <w:start w:val="1"/>
+      <w:numFmt w:val="lowerRoman"/>
+      <w:lvlText w:val="%3."/>
+      <w:lvlJc w:val="right"/>
+      <w:pPr>
+        <w:ind w:left="2160" w:hanging="180"/>
+      </w:pPr>
+    </w:lvl>
+    <w:lvl w:ilvl="3" w:tplc="3809000F" w:tentative="1">
+      <w:start w:val="1"/>
+      <w:numFmt w:val="decimal"/>
+      <w:lvlText w:val="%4."/>
+      <w:lvlJc w:val="left"/>
+      <w:pPr>
+        <w:ind w:left="2880" w:hanging="360"/>
+      </w:pPr>
+    </w:lvl>
+    <w:lvl w:ilvl="4" w:tplc="38090019" w:tentative="1">
+      <w:start w:val="1"/>
+      <w:numFmt w:val="lowerLetter"/>
+      <w:lvlText w:val="%5."/>
+      <w:lvlJc w:val="left"/>
+      <w:pPr>
+        <w:ind w:left="3600" w:hanging="360"/>
+      </w:pPr>
+    </w:lvl>
+    <w:lvl w:ilvl="5" w:tplc="3809001B" w:tentative="1">
+      <w:start w:val="1"/>
+      <w:numFmt w:val="lowerRoman"/>
+      <w:lvlText w:val="%6."/>
+      <w:lvlJc w:val="right"/>
+      <w:pPr>
+        <w:ind w:left="4320" w:hanging="180"/>
+      </w:pPr>
+    </w:lvl>
+    <w:lvl w:ilvl="6" w:tplc="3809000F" w:tentative="1">
+      <w:start w:val="1"/>
+      <w:numFmt w:val="decimal"/>
+      <w:lvlText w:val="%7."/>
+      <w:lvlJc w:val="left"/>
+      <w:pPr>
+        <w:ind w:left="5040" w:hanging="360"/>
+      </w:pPr>
+    </w:lvl>
+    <w:lvl w:ilvl="7" w:tplc="38090019" w:tentative="1">
+      <w:start w:val="1"/>
+      <w:numFmt w:val="lowerLetter"/>
+      <w:lvlText w:val="%8."/>
+      <w:lvlJc w:val="left"/>
+      <w:pPr>
+        <w:ind w:left="5760" w:hanging="360"/>
+      </w:pPr>
+    </w:lvl>
+    <w:lvl w:ilvl="8" w:tplc="3809001B" w:tentative="1">
+      <w:start w:val="1"/>
+      <w:numFmt w:val="lowerRoman"/>
+      <w:lvlText w:val="%9."/>
+      <w:lvlJc w:val="right"/>
+      <w:pPr>
+        <w:ind w:left="6480" w:hanging="180"/>
+      </w:pPr>
+    </w:lvl>
+  </w:abstractNum>
+  <w:abstractNum w:abstractNumId="2" w15:restartNumberingAfterBreak="0">
     <w:nsid w:val="588F1F8B"/>
     <w:multiLevelType w:val="hybridMultilevel"/>
     <w:tmpl w:val="01440A06"/>
@@ -8137,10 +9783,10 @@
       </w:pPr>
     </w:lvl>
   </w:abstractNum>
-  <w:abstractNum w:abstractNumId="1" w15:restartNumberingAfterBreak="0">
+  <w:abstractNum w:abstractNumId="3" w15:restartNumberingAfterBreak="0">
     <w:nsid w:val="647520B6"/>
     <w:multiLevelType w:val="hybridMultilevel"/>
-    <w:tmpl w:val="1F069EB6"/>
+    <w:tmpl w:val="6AE41350"/>
     <w:lvl w:ilvl="0" w:tplc="38090001">
       <w:start w:val="1"/>
       <w:numFmt w:val="bullet"/>
@@ -8250,11 +9896,338 @@
       </w:rPr>
     </w:lvl>
   </w:abstractNum>
+  <w:abstractNum w:abstractNumId="4" w15:restartNumberingAfterBreak="0">
+    <w:nsid w:val="694F4048"/>
+    <w:multiLevelType w:val="hybridMultilevel"/>
+    <w:tmpl w:val="EA38EAC8"/>
+    <w:lvl w:ilvl="0" w:tplc="38090001">
+      <w:start w:val="1"/>
+      <w:numFmt w:val="bullet"/>
+      <w:lvlText w:val=""/>
+      <w:lvlJc w:val="left"/>
+      <w:pPr>
+        <w:ind w:left="720" w:hanging="360"/>
+      </w:pPr>
+      <w:rPr>
+        <w:rFonts w:ascii="Symbol" w:hAnsi="Symbol" w:hint="default"/>
+      </w:rPr>
+    </w:lvl>
+    <w:lvl w:ilvl="1" w:tplc="38090003">
+      <w:start w:val="1"/>
+      <w:numFmt w:val="bullet"/>
+      <w:lvlText w:val="o"/>
+      <w:lvlJc w:val="left"/>
+      <w:pPr>
+        <w:ind w:left="1440" w:hanging="360"/>
+      </w:pPr>
+      <w:rPr>
+        <w:rFonts w:ascii="Courier New" w:hAnsi="Courier New" w:cs="Courier New" w:hint="default"/>
+      </w:rPr>
+    </w:lvl>
+    <w:lvl w:ilvl="2" w:tplc="38090005" w:tentative="1">
+      <w:start w:val="1"/>
+      <w:numFmt w:val="bullet"/>
+      <w:lvlText w:val=""/>
+      <w:lvlJc w:val="left"/>
+      <w:pPr>
+        <w:ind w:left="2160" w:hanging="360"/>
+      </w:pPr>
+      <w:rPr>
+        <w:rFonts w:ascii="Wingdings" w:hAnsi="Wingdings" w:hint="default"/>
+      </w:rPr>
+    </w:lvl>
+    <w:lvl w:ilvl="3" w:tplc="38090001" w:tentative="1">
+      <w:start w:val="1"/>
+      <w:numFmt w:val="bullet"/>
+      <w:lvlText w:val=""/>
+      <w:lvlJc w:val="left"/>
+      <w:pPr>
+        <w:ind w:left="2880" w:hanging="360"/>
+      </w:pPr>
+      <w:rPr>
+        <w:rFonts w:ascii="Symbol" w:hAnsi="Symbol" w:hint="default"/>
+      </w:rPr>
+    </w:lvl>
+    <w:lvl w:ilvl="4" w:tplc="38090003" w:tentative="1">
+      <w:start w:val="1"/>
+      <w:numFmt w:val="bullet"/>
+      <w:lvlText w:val="o"/>
+      <w:lvlJc w:val="left"/>
+      <w:pPr>
+        <w:ind w:left="3600" w:hanging="360"/>
+      </w:pPr>
+      <w:rPr>
+        <w:rFonts w:ascii="Courier New" w:hAnsi="Courier New" w:cs="Courier New" w:hint="default"/>
+      </w:rPr>
+    </w:lvl>
+    <w:lvl w:ilvl="5" w:tplc="38090005" w:tentative="1">
+      <w:start w:val="1"/>
+      <w:numFmt w:val="bullet"/>
+      <w:lvlText w:val=""/>
+      <w:lvlJc w:val="left"/>
+      <w:pPr>
+        <w:ind w:left="4320" w:hanging="360"/>
+      </w:pPr>
+      <w:rPr>
+        <w:rFonts w:ascii="Wingdings" w:hAnsi="Wingdings" w:hint="default"/>
+      </w:rPr>
+    </w:lvl>
+    <w:lvl w:ilvl="6" w:tplc="38090001" w:tentative="1">
+      <w:start w:val="1"/>
+      <w:numFmt w:val="bullet"/>
+      <w:lvlText w:val=""/>
+      <w:lvlJc w:val="left"/>
+      <w:pPr>
+        <w:ind w:left="5040" w:hanging="360"/>
+      </w:pPr>
+      <w:rPr>
+        <w:rFonts w:ascii="Symbol" w:hAnsi="Symbol" w:hint="default"/>
+      </w:rPr>
+    </w:lvl>
+    <w:lvl w:ilvl="7" w:tplc="38090003" w:tentative="1">
+      <w:start w:val="1"/>
+      <w:numFmt w:val="bullet"/>
+      <w:lvlText w:val="o"/>
+      <w:lvlJc w:val="left"/>
+      <w:pPr>
+        <w:ind w:left="5760" w:hanging="360"/>
+      </w:pPr>
+      <w:rPr>
+        <w:rFonts w:ascii="Courier New" w:hAnsi="Courier New" w:cs="Courier New" w:hint="default"/>
+      </w:rPr>
+    </w:lvl>
+    <w:lvl w:ilvl="8" w:tplc="38090005" w:tentative="1">
+      <w:start w:val="1"/>
+      <w:numFmt w:val="bullet"/>
+      <w:lvlText w:val=""/>
+      <w:lvlJc w:val="left"/>
+      <w:pPr>
+        <w:ind w:left="6480" w:hanging="360"/>
+      </w:pPr>
+      <w:rPr>
+        <w:rFonts w:ascii="Wingdings" w:hAnsi="Wingdings" w:hint="default"/>
+      </w:rPr>
+    </w:lvl>
+  </w:abstractNum>
+  <w:abstractNum w:abstractNumId="5" w15:restartNumberingAfterBreak="0">
+    <w:nsid w:val="72BA154B"/>
+    <w:multiLevelType w:val="hybridMultilevel"/>
+    <w:tmpl w:val="0F3AA270"/>
+    <w:lvl w:ilvl="0" w:tplc="38090003">
+      <w:start w:val="1"/>
+      <w:numFmt w:val="bullet"/>
+      <w:lvlText w:val="o"/>
+      <w:lvlJc w:val="left"/>
+      <w:pPr>
+        <w:ind w:left="720" w:hanging="360"/>
+      </w:pPr>
+      <w:rPr>
+        <w:rFonts w:ascii="Courier New" w:hAnsi="Courier New" w:cs="Courier New" w:hint="default"/>
+      </w:rPr>
+    </w:lvl>
+    <w:lvl w:ilvl="1" w:tplc="38090003" w:tentative="1">
+      <w:start w:val="1"/>
+      <w:numFmt w:val="bullet"/>
+      <w:lvlText w:val="o"/>
+      <w:lvlJc w:val="left"/>
+      <w:pPr>
+        <w:ind w:left="1440" w:hanging="360"/>
+      </w:pPr>
+      <w:rPr>
+        <w:rFonts w:ascii="Courier New" w:hAnsi="Courier New" w:cs="Courier New" w:hint="default"/>
+      </w:rPr>
+    </w:lvl>
+    <w:lvl w:ilvl="2" w:tplc="38090005" w:tentative="1">
+      <w:start w:val="1"/>
+      <w:numFmt w:val="bullet"/>
+      <w:lvlText w:val=""/>
+      <w:lvlJc w:val="left"/>
+      <w:pPr>
+        <w:ind w:left="2160" w:hanging="360"/>
+      </w:pPr>
+      <w:rPr>
+        <w:rFonts w:ascii="Wingdings" w:hAnsi="Wingdings" w:hint="default"/>
+      </w:rPr>
+    </w:lvl>
+    <w:lvl w:ilvl="3" w:tplc="38090001" w:tentative="1">
+      <w:start w:val="1"/>
+      <w:numFmt w:val="bullet"/>
+      <w:lvlText w:val=""/>
+      <w:lvlJc w:val="left"/>
+      <w:pPr>
+        <w:ind w:left="2880" w:hanging="360"/>
+      </w:pPr>
+      <w:rPr>
+        <w:rFonts w:ascii="Symbol" w:hAnsi="Symbol" w:hint="default"/>
+      </w:rPr>
+    </w:lvl>
+    <w:lvl w:ilvl="4" w:tplc="38090003" w:tentative="1">
+      <w:start w:val="1"/>
+      <w:numFmt w:val="bullet"/>
+      <w:lvlText w:val="o"/>
+      <w:lvlJc w:val="left"/>
+      <w:pPr>
+        <w:ind w:left="3600" w:hanging="360"/>
+      </w:pPr>
+      <w:rPr>
+        <w:rFonts w:ascii="Courier New" w:hAnsi="Courier New" w:cs="Courier New" w:hint="default"/>
+      </w:rPr>
+    </w:lvl>
+    <w:lvl w:ilvl="5" w:tplc="38090005" w:tentative="1">
+      <w:start w:val="1"/>
+      <w:numFmt w:val="bullet"/>
+      <w:lvlText w:val=""/>
+      <w:lvlJc w:val="left"/>
+      <w:pPr>
+        <w:ind w:left="4320" w:hanging="360"/>
+      </w:pPr>
+      <w:rPr>
+        <w:rFonts w:ascii="Wingdings" w:hAnsi="Wingdings" w:hint="default"/>
+      </w:rPr>
+    </w:lvl>
+    <w:lvl w:ilvl="6" w:tplc="38090001" w:tentative="1">
+      <w:start w:val="1"/>
+      <w:numFmt w:val="bullet"/>
+      <w:lvlText w:val=""/>
+      <w:lvlJc w:val="left"/>
+      <w:pPr>
+        <w:ind w:left="5040" w:hanging="360"/>
+      </w:pPr>
+      <w:rPr>
+        <w:rFonts w:ascii="Symbol" w:hAnsi="Symbol" w:hint="default"/>
+      </w:rPr>
+    </w:lvl>
+    <w:lvl w:ilvl="7" w:tplc="38090003" w:tentative="1">
+      <w:start w:val="1"/>
+      <w:numFmt w:val="bullet"/>
+      <w:lvlText w:val="o"/>
+      <w:lvlJc w:val="left"/>
+      <w:pPr>
+        <w:ind w:left="5760" w:hanging="360"/>
+      </w:pPr>
+      <w:rPr>
+        <w:rFonts w:ascii="Courier New" w:hAnsi="Courier New" w:cs="Courier New" w:hint="default"/>
+      </w:rPr>
+    </w:lvl>
+    <w:lvl w:ilvl="8" w:tplc="38090005" w:tentative="1">
+      <w:start w:val="1"/>
+      <w:numFmt w:val="bullet"/>
+      <w:lvlText w:val=""/>
+      <w:lvlJc w:val="left"/>
+      <w:pPr>
+        <w:ind w:left="6480" w:hanging="360"/>
+      </w:pPr>
+      <w:rPr>
+        <w:rFonts w:ascii="Wingdings" w:hAnsi="Wingdings" w:hint="default"/>
+      </w:rPr>
+    </w:lvl>
+  </w:abstractNum>
+  <w:abstractNum w:abstractNumId="6" w15:restartNumberingAfterBreak="0">
+    <w:nsid w:val="74F416B8"/>
+    <w:multiLevelType w:val="hybridMultilevel"/>
+    <w:tmpl w:val="7124CB42"/>
+    <w:lvl w:ilvl="0" w:tplc="3809000F">
+      <w:start w:val="1"/>
+      <w:numFmt w:val="decimal"/>
+      <w:lvlText w:val="%1."/>
+      <w:lvlJc w:val="left"/>
+      <w:pPr>
+        <w:ind w:left="720" w:hanging="360"/>
+      </w:pPr>
+    </w:lvl>
+    <w:lvl w:ilvl="1" w:tplc="38090019" w:tentative="1">
+      <w:start w:val="1"/>
+      <w:numFmt w:val="lowerLetter"/>
+      <w:lvlText w:val="%2."/>
+      <w:lvlJc w:val="left"/>
+      <w:pPr>
+        <w:ind w:left="1440" w:hanging="360"/>
+      </w:pPr>
+    </w:lvl>
+    <w:lvl w:ilvl="2" w:tplc="3809001B" w:tentative="1">
+      <w:start w:val="1"/>
+      <w:numFmt w:val="lowerRoman"/>
+      <w:lvlText w:val="%3."/>
+      <w:lvlJc w:val="right"/>
+      <w:pPr>
+        <w:ind w:left="2160" w:hanging="180"/>
+      </w:pPr>
+    </w:lvl>
+    <w:lvl w:ilvl="3" w:tplc="3809000F" w:tentative="1">
+      <w:start w:val="1"/>
+      <w:numFmt w:val="decimal"/>
+      <w:lvlText w:val="%4."/>
+      <w:lvlJc w:val="left"/>
+      <w:pPr>
+        <w:ind w:left="2880" w:hanging="360"/>
+      </w:pPr>
+    </w:lvl>
+    <w:lvl w:ilvl="4" w:tplc="38090019" w:tentative="1">
+      <w:start w:val="1"/>
+      <w:numFmt w:val="lowerLetter"/>
+      <w:lvlText w:val="%5."/>
+      <w:lvlJc w:val="left"/>
+      <w:pPr>
+        <w:ind w:left="3600" w:hanging="360"/>
+      </w:pPr>
+    </w:lvl>
+    <w:lvl w:ilvl="5" w:tplc="3809001B" w:tentative="1">
+      <w:start w:val="1"/>
+      <w:numFmt w:val="lowerRoman"/>
+      <w:lvlText w:val="%6."/>
+      <w:lvlJc w:val="right"/>
+      <w:pPr>
+        <w:ind w:left="4320" w:hanging="180"/>
+      </w:pPr>
+    </w:lvl>
+    <w:lvl w:ilvl="6" w:tplc="3809000F" w:tentative="1">
+      <w:start w:val="1"/>
+      <w:numFmt w:val="decimal"/>
+      <w:lvlText w:val="%7."/>
+      <w:lvlJc w:val="left"/>
+      <w:pPr>
+        <w:ind w:left="5040" w:hanging="360"/>
+      </w:pPr>
+    </w:lvl>
+    <w:lvl w:ilvl="7" w:tplc="38090019" w:tentative="1">
+      <w:start w:val="1"/>
+      <w:numFmt w:val="lowerLetter"/>
+      <w:lvlText w:val="%8."/>
+      <w:lvlJc w:val="left"/>
+      <w:pPr>
+        <w:ind w:left="5760" w:hanging="360"/>
+      </w:pPr>
+    </w:lvl>
+    <w:lvl w:ilvl="8" w:tplc="3809001B" w:tentative="1">
+      <w:start w:val="1"/>
+      <w:numFmt w:val="lowerRoman"/>
+      <w:lvlText w:val="%9."/>
+      <w:lvlJc w:val="right"/>
+      <w:pPr>
+        <w:ind w:left="6480" w:hanging="180"/>
+      </w:pPr>
+    </w:lvl>
+  </w:abstractNum>
   <w:num w:numId="1" w16cid:durableId="1525288006">
+    <w:abstractNumId w:val="2"/>
+  </w:num>
+  <w:num w:numId="2" w16cid:durableId="519009587">
+    <w:abstractNumId w:val="3"/>
+  </w:num>
+  <w:num w:numId="3" w16cid:durableId="1455710445">
     <w:abstractNumId w:val="0"/>
   </w:num>
-  <w:num w:numId="2" w16cid:durableId="519009587">
+  <w:num w:numId="4" w16cid:durableId="313995229">
+    <w:abstractNumId w:val="6"/>
+  </w:num>
+  <w:num w:numId="5" w16cid:durableId="1793474669">
     <w:abstractNumId w:val="1"/>
+  </w:num>
+  <w:num w:numId="6" w16cid:durableId="321323457">
+    <w:abstractNumId w:val="4"/>
+  </w:num>
+  <w:num w:numId="7" w16cid:durableId="587269002">
+    <w:abstractNumId w:val="5"/>
   </w:num>
 </w:numbering>
 </file>
